--- a/Summer_practice/docs/Отчет по практике.docx
+++ b/Summer_practice/docs/Отчет по практике.docx
@@ -1225,7 +1225,7 @@
           <w:r>
             <w:fldChar w:fldCharType="separate"/>
           </w:r>
-          <w:hyperlink w:anchor="_Toc44957311" w:history="1">
+          <w:hyperlink w:anchor="_Toc45057436" w:history="1">
             <w:r>
               <w:rPr>
                 <w:rStyle w:val="a3"/>
@@ -1252,7 +1252,7 @@
                 <w:noProof/>
                 <w:webHidden/>
               </w:rPr>
-              <w:instrText xml:space="preserve"> PAGEREF _Toc44957311 \h </w:instrText>
+              <w:instrText xml:space="preserve"> PAGEREF _Toc45057436 \h </w:instrText>
             </w:r>
             <w:r>
               <w:rPr>
@@ -1293,7 +1293,7 @@
               <w:lang w:eastAsia="ru-RU"/>
             </w:rPr>
           </w:pPr>
-          <w:hyperlink w:anchor="_Toc44957312" w:history="1">
+          <w:hyperlink w:anchor="_Toc45057437" w:history="1">
             <w:r>
               <w:rPr>
                 <w:rStyle w:val="a3"/>
@@ -1320,7 +1320,7 @@
                 <w:noProof/>
                 <w:webHidden/>
               </w:rPr>
-              <w:instrText xml:space="preserve"> PAGEREF _Toc44957312 \h </w:instrText>
+              <w:instrText xml:space="preserve"> PAGEREF _Toc45057437 \h </w:instrText>
             </w:r>
             <w:r>
               <w:rPr>
@@ -1361,7 +1361,7 @@
               <w:lang w:eastAsia="ru-RU"/>
             </w:rPr>
           </w:pPr>
-          <w:hyperlink w:anchor="_Toc44957313" w:history="1">
+          <w:hyperlink w:anchor="_Toc45057438" w:history="1">
             <w:r>
               <w:rPr>
                 <w:rStyle w:val="a3"/>
@@ -1388,7 +1388,7 @@
                 <w:noProof/>
                 <w:webHidden/>
               </w:rPr>
-              <w:instrText xml:space="preserve"> PAGEREF _Toc44957313 \h </w:instrText>
+              <w:instrText xml:space="preserve"> PAGEREF _Toc45057438 \h </w:instrText>
             </w:r>
             <w:r>
               <w:rPr>
@@ -1429,7 +1429,7 @@
               <w:lang w:eastAsia="ru-RU"/>
             </w:rPr>
           </w:pPr>
-          <w:hyperlink w:anchor="_Toc44957314" w:history="1">
+          <w:hyperlink w:anchor="_Toc45057439" w:history="1">
             <w:r>
               <w:rPr>
                 <w:rStyle w:val="a3"/>
@@ -1456,7 +1456,7 @@
                 <w:noProof/>
                 <w:webHidden/>
               </w:rPr>
-              <w:instrText xml:space="preserve"> PAGEREF _Toc44957314 \h </w:instrText>
+              <w:instrText xml:space="preserve"> PAGEREF _Toc45057439 \h </w:instrText>
             </w:r>
             <w:r>
               <w:rPr>
@@ -1497,7 +1497,7 @@
               <w:lang w:eastAsia="ru-RU"/>
             </w:rPr>
           </w:pPr>
-          <w:hyperlink w:anchor="_Toc44957315" w:history="1">
+          <w:hyperlink w:anchor="_Toc45057440" w:history="1">
             <w:r>
               <w:rPr>
                 <w:rStyle w:val="a3"/>
@@ -1524,7 +1524,7 @@
                 <w:noProof/>
                 <w:webHidden/>
               </w:rPr>
-              <w:instrText xml:space="preserve"> PAGEREF _Toc44957315 \h </w:instrText>
+              <w:instrText xml:space="preserve"> PAGEREF _Toc45057440 \h </w:instrText>
             </w:r>
             <w:r>
               <w:rPr>
@@ -1565,7 +1565,7 @@
               <w:lang w:eastAsia="ru-RU"/>
             </w:rPr>
           </w:pPr>
-          <w:hyperlink w:anchor="_Toc44957316" w:history="1">
+          <w:hyperlink w:anchor="_Toc45057441" w:history="1">
             <w:r>
               <w:rPr>
                 <w:rStyle w:val="a3"/>
@@ -1592,7 +1592,7 @@
                 <w:noProof/>
                 <w:webHidden/>
               </w:rPr>
-              <w:instrText xml:space="preserve"> PAGEREF _Toc44957316 \h </w:instrText>
+              <w:instrText xml:space="preserve"> PAGEREF _Toc45057441 \h </w:instrText>
             </w:r>
             <w:r>
               <w:rPr>
@@ -1633,7 +1633,7 @@
               <w:lang w:eastAsia="ru-RU"/>
             </w:rPr>
           </w:pPr>
-          <w:hyperlink w:anchor="_Toc44957317" w:history="1">
+          <w:hyperlink w:anchor="_Toc45057442" w:history="1">
             <w:r>
               <w:rPr>
                 <w:rStyle w:val="a3"/>
@@ -1660,7 +1660,7 @@
                 <w:noProof/>
                 <w:webHidden/>
               </w:rPr>
-              <w:instrText xml:space="preserve"> PAGEREF _Toc44957317 \h </w:instrText>
+              <w:instrText xml:space="preserve"> PAGEREF _Toc45057442 \h </w:instrText>
             </w:r>
             <w:r>
               <w:rPr>
@@ -1701,7 +1701,7 @@
               <w:lang w:eastAsia="ru-RU"/>
             </w:rPr>
           </w:pPr>
-          <w:hyperlink w:anchor="_Toc44957318" w:history="1">
+          <w:hyperlink w:anchor="_Toc45057443" w:history="1">
             <w:r>
               <w:rPr>
                 <w:rStyle w:val="a3"/>
@@ -1728,7 +1728,7 @@
                 <w:noProof/>
                 <w:webHidden/>
               </w:rPr>
-              <w:instrText xml:space="preserve"> PAGEREF _Toc44957318 \h </w:instrText>
+              <w:instrText xml:space="preserve"> PAGEREF _Toc45057443 \h </w:instrText>
             </w:r>
             <w:r>
               <w:rPr>
@@ -1769,7 +1769,7 @@
               <w:lang w:eastAsia="ru-RU"/>
             </w:rPr>
           </w:pPr>
-          <w:hyperlink w:anchor="_Toc44957319" w:history="1">
+          <w:hyperlink w:anchor="_Toc45057444" w:history="1">
             <w:r>
               <w:rPr>
                 <w:rStyle w:val="a3"/>
@@ -1796,7 +1796,7 @@
                 <w:noProof/>
                 <w:webHidden/>
               </w:rPr>
-              <w:instrText xml:space="preserve"> PAGEREF _Toc44957319 \h </w:instrText>
+              <w:instrText xml:space="preserve"> PAGEREF _Toc45057444 \h </w:instrText>
             </w:r>
             <w:r>
               <w:rPr>
@@ -1837,7 +1837,7 @@
               <w:lang w:eastAsia="ru-RU"/>
             </w:rPr>
           </w:pPr>
-          <w:hyperlink w:anchor="_Toc44957320" w:history="1">
+          <w:hyperlink w:anchor="_Toc45057445" w:history="1">
             <w:r>
               <w:rPr>
                 <w:rStyle w:val="a3"/>
@@ -1864,7 +1864,7 @@
                 <w:noProof/>
                 <w:webHidden/>
               </w:rPr>
-              <w:instrText xml:space="preserve"> PAGEREF _Toc44957320 \h </w:instrText>
+              <w:instrText xml:space="preserve"> PAGEREF _Toc45057445 \h </w:instrText>
             </w:r>
             <w:r>
               <w:rPr>
@@ -1905,7 +1905,7 @@
               <w:lang w:eastAsia="ru-RU"/>
             </w:rPr>
           </w:pPr>
-          <w:hyperlink w:anchor="_Toc44957321" w:history="1">
+          <w:hyperlink w:anchor="_Toc45057446" w:history="1">
             <w:r>
               <w:rPr>
                 <w:rStyle w:val="a3"/>
@@ -1932,7 +1932,7 @@
                 <w:noProof/>
                 <w:webHidden/>
               </w:rPr>
-              <w:instrText xml:space="preserve"> PAGEREF _Toc44957321 \h </w:instrText>
+              <w:instrText xml:space="preserve"> PAGEREF _Toc45057446 \h </w:instrText>
             </w:r>
             <w:r>
               <w:rPr>
@@ -1973,7 +1973,7 @@
               <w:lang w:eastAsia="ru-RU"/>
             </w:rPr>
           </w:pPr>
-          <w:hyperlink w:anchor="_Toc44957322" w:history="1">
+          <w:hyperlink w:anchor="_Toc45057447" w:history="1">
             <w:r>
               <w:rPr>
                 <w:rStyle w:val="a3"/>
@@ -2000,7 +2000,7 @@
                 <w:noProof/>
                 <w:webHidden/>
               </w:rPr>
-              <w:instrText xml:space="preserve"> PAGEREF _Toc44957322 \h </w:instrText>
+              <w:instrText xml:space="preserve"> PAGEREF _Toc45057447 \h </w:instrText>
             </w:r>
             <w:r>
               <w:rPr>
@@ -2041,7 +2041,7 @@
               <w:lang w:eastAsia="ru-RU"/>
             </w:rPr>
           </w:pPr>
-          <w:hyperlink w:anchor="_Toc44957323" w:history="1">
+          <w:hyperlink w:anchor="_Toc45057448" w:history="1">
             <w:r>
               <w:rPr>
                 <w:rStyle w:val="a3"/>
@@ -2068,7 +2068,7 @@
                 <w:noProof/>
                 <w:webHidden/>
               </w:rPr>
-              <w:instrText xml:space="preserve"> PAGEREF _Toc44957323 \h </w:instrText>
+              <w:instrText xml:space="preserve"> PAGEREF _Toc45057448 \h </w:instrText>
             </w:r>
             <w:r>
               <w:rPr>
@@ -2109,7 +2109,7 @@
               <w:lang w:eastAsia="ru-RU"/>
             </w:rPr>
           </w:pPr>
-          <w:hyperlink w:anchor="_Toc44957324" w:history="1">
+          <w:hyperlink w:anchor="_Toc45057449" w:history="1">
             <w:r>
               <w:rPr>
                 <w:rStyle w:val="a3"/>
@@ -2136,7 +2136,7 @@
                 <w:noProof/>
                 <w:webHidden/>
               </w:rPr>
-              <w:instrText xml:space="preserve"> PAGEREF _Toc44957324 \h </w:instrText>
+              <w:instrText xml:space="preserve"> PAGEREF _Toc45057449 \h </w:instrText>
             </w:r>
             <w:r>
               <w:rPr>
@@ -2177,7 +2177,7 @@
               <w:lang w:eastAsia="ru-RU"/>
             </w:rPr>
           </w:pPr>
-          <w:hyperlink w:anchor="_Toc44957325" w:history="1">
+          <w:hyperlink w:anchor="_Toc45057450" w:history="1">
             <w:r>
               <w:rPr>
                 <w:rStyle w:val="a3"/>
@@ -2204,7 +2204,7 @@
                 <w:noProof/>
                 <w:webHidden/>
               </w:rPr>
-              <w:instrText xml:space="preserve"> PAGEREF _Toc44957325 \h </w:instrText>
+              <w:instrText xml:space="preserve"> PAGEREF _Toc45057450 \h </w:instrText>
             </w:r>
             <w:r>
               <w:rPr>
@@ -2245,7 +2245,7 @@
               <w:lang w:eastAsia="ru-RU"/>
             </w:rPr>
           </w:pPr>
-          <w:hyperlink w:anchor="_Toc44957326" w:history="1">
+          <w:hyperlink w:anchor="_Toc45057451" w:history="1">
             <w:r>
               <w:rPr>
                 <w:rStyle w:val="a3"/>
@@ -2272,7 +2272,7 @@
                 <w:noProof/>
                 <w:webHidden/>
               </w:rPr>
-              <w:instrText xml:space="preserve"> PAGEREF _Toc44957326 \h </w:instrText>
+              <w:instrText xml:space="preserve"> PAGEREF _Toc45057451 \h </w:instrText>
             </w:r>
             <w:r>
               <w:rPr>
@@ -2313,7 +2313,7 @@
               <w:lang w:eastAsia="ru-RU"/>
             </w:rPr>
           </w:pPr>
-          <w:hyperlink w:anchor="_Toc44957327" w:history="1">
+          <w:hyperlink w:anchor="_Toc45057452" w:history="1">
             <w:r>
               <w:rPr>
                 <w:rStyle w:val="a3"/>
@@ -2340,7 +2340,7 @@
                 <w:noProof/>
                 <w:webHidden/>
               </w:rPr>
-              <w:instrText xml:space="preserve"> PAGEREF _Toc44957327 \h </w:instrText>
+              <w:instrText xml:space="preserve"> PAGEREF _Toc45057452 \h </w:instrText>
             </w:r>
             <w:r>
               <w:rPr>
@@ -2381,7 +2381,7 @@
               <w:lang w:eastAsia="ru-RU"/>
             </w:rPr>
           </w:pPr>
-          <w:hyperlink w:anchor="_Toc44957328" w:history="1">
+          <w:hyperlink w:anchor="_Toc45057453" w:history="1">
             <w:r>
               <w:rPr>
                 <w:rStyle w:val="a3"/>
@@ -2408,7 +2408,7 @@
                 <w:noProof/>
                 <w:webHidden/>
               </w:rPr>
-              <w:instrText xml:space="preserve"> PAGEREF _Toc44957328 \h </w:instrText>
+              <w:instrText xml:space="preserve"> PAGEREF _Toc45057453 \h </w:instrText>
             </w:r>
             <w:r>
               <w:rPr>
@@ -2449,7 +2449,7 @@
               <w:lang w:eastAsia="ru-RU"/>
             </w:rPr>
           </w:pPr>
-          <w:hyperlink w:anchor="_Toc44957329" w:history="1">
+          <w:hyperlink w:anchor="_Toc45057454" w:history="1">
             <w:r>
               <w:rPr>
                 <w:rStyle w:val="a3"/>
@@ -2476,7 +2476,7 @@
                 <w:noProof/>
                 <w:webHidden/>
               </w:rPr>
-              <w:instrText xml:space="preserve"> PAGEREF _Toc44957329 \h </w:instrText>
+              <w:instrText xml:space="preserve"> PAGEREF _Toc45057454 \h </w:instrText>
             </w:r>
             <w:r>
               <w:rPr>
@@ -2517,7 +2517,7 @@
               <w:lang w:eastAsia="ru-RU"/>
             </w:rPr>
           </w:pPr>
-          <w:hyperlink w:anchor="_Toc44957330" w:history="1">
+          <w:hyperlink w:anchor="_Toc45057455" w:history="1">
             <w:r>
               <w:rPr>
                 <w:rStyle w:val="a3"/>
@@ -2544,7 +2544,7 @@
                 <w:noProof/>
                 <w:webHidden/>
               </w:rPr>
-              <w:instrText xml:space="preserve"> PAGEREF _Toc44957330 \h </w:instrText>
+              <w:instrText xml:space="preserve"> PAGEREF _Toc45057455 \h </w:instrText>
             </w:r>
             <w:r>
               <w:rPr>
@@ -2585,7 +2585,7 @@
               <w:lang w:eastAsia="ru-RU"/>
             </w:rPr>
           </w:pPr>
-          <w:hyperlink w:anchor="_Toc44957331" w:history="1">
+          <w:hyperlink w:anchor="_Toc45057456" w:history="1">
             <w:r>
               <w:rPr>
                 <w:rStyle w:val="a3"/>
@@ -2612,7 +2612,7 @@
                 <w:noProof/>
                 <w:webHidden/>
               </w:rPr>
-              <w:instrText xml:space="preserve"> PAGEREF _Toc44957331 \h </w:instrText>
+              <w:instrText xml:space="preserve"> PAGEREF _Toc45057456 \h </w:instrText>
             </w:r>
             <w:r>
               <w:rPr>
@@ -2653,7 +2653,7 @@
               <w:lang w:eastAsia="ru-RU"/>
             </w:rPr>
           </w:pPr>
-          <w:hyperlink w:anchor="_Toc44957332" w:history="1">
+          <w:hyperlink w:anchor="_Toc45057457" w:history="1">
             <w:r>
               <w:rPr>
                 <w:rStyle w:val="a3"/>
@@ -2680,7 +2680,7 @@
                 <w:noProof/>
                 <w:webHidden/>
               </w:rPr>
-              <w:instrText xml:space="preserve"> PAGEREF _Toc44957332 \h </w:instrText>
+              <w:instrText xml:space="preserve"> PAGEREF _Toc45057457 \h </w:instrText>
             </w:r>
             <w:r>
               <w:rPr>
@@ -2721,7 +2721,7 @@
               <w:lang w:eastAsia="ru-RU"/>
             </w:rPr>
           </w:pPr>
-          <w:hyperlink w:anchor="_Toc44957333" w:history="1">
+          <w:hyperlink w:anchor="_Toc45057458" w:history="1">
             <w:r>
               <w:rPr>
                 <w:rStyle w:val="a3"/>
@@ -2748,7 +2748,7 @@
                 <w:noProof/>
                 <w:webHidden/>
               </w:rPr>
-              <w:instrText xml:space="preserve"> PAGEREF _Toc44957333 \h </w:instrText>
+              <w:instrText xml:space="preserve"> PAGEREF _Toc45057458 \h </w:instrText>
             </w:r>
             <w:r>
               <w:rPr>
@@ -2789,7 +2789,7 @@
               <w:lang w:eastAsia="ru-RU"/>
             </w:rPr>
           </w:pPr>
-          <w:hyperlink w:anchor="_Toc44957334" w:history="1">
+          <w:hyperlink w:anchor="_Toc45057459" w:history="1">
             <w:r>
               <w:rPr>
                 <w:rStyle w:val="a3"/>
@@ -2816,7 +2816,7 @@
                 <w:noProof/>
                 <w:webHidden/>
               </w:rPr>
-              <w:instrText xml:space="preserve"> PAGEREF _Toc44957334 \h </w:instrText>
+              <w:instrText xml:space="preserve"> PAGEREF _Toc45057459 \h </w:instrText>
             </w:r>
             <w:r>
               <w:rPr>
@@ -2857,7 +2857,7 @@
               <w:lang w:eastAsia="ru-RU"/>
             </w:rPr>
           </w:pPr>
-          <w:hyperlink w:anchor="_Toc44957335" w:history="1">
+          <w:hyperlink w:anchor="_Toc45057460" w:history="1">
             <w:r>
               <w:rPr>
                 <w:rStyle w:val="a3"/>
@@ -2884,7 +2884,7 @@
                 <w:noProof/>
                 <w:webHidden/>
               </w:rPr>
-              <w:instrText xml:space="preserve"> PAGEREF _Toc44957335 \h </w:instrText>
+              <w:instrText xml:space="preserve"> PAGEREF _Toc45057460 \h </w:instrText>
             </w:r>
             <w:r>
               <w:rPr>
@@ -2925,7 +2925,7 @@
               <w:lang w:eastAsia="ru-RU"/>
             </w:rPr>
           </w:pPr>
-          <w:hyperlink w:anchor="_Toc44957336" w:history="1">
+          <w:hyperlink w:anchor="_Toc45057461" w:history="1">
             <w:r>
               <w:rPr>
                 <w:rStyle w:val="a3"/>
@@ -2952,7 +2952,7 @@
                 <w:noProof/>
                 <w:webHidden/>
               </w:rPr>
-              <w:instrText xml:space="preserve"> PAGEREF _Toc44957336 \h </w:instrText>
+              <w:instrText xml:space="preserve"> PAGEREF _Toc45057461 \h </w:instrText>
             </w:r>
             <w:r>
               <w:rPr>
@@ -2993,7 +2993,7 @@
               <w:lang w:eastAsia="ru-RU"/>
             </w:rPr>
           </w:pPr>
-          <w:hyperlink w:anchor="_Toc44957337" w:history="1">
+          <w:hyperlink w:anchor="_Toc45057462" w:history="1">
             <w:r>
               <w:rPr>
                 <w:rStyle w:val="a3"/>
@@ -3035,7 +3035,7 @@
                 <w:noProof/>
                 <w:webHidden/>
               </w:rPr>
-              <w:instrText xml:space="preserve"> PAGEREF _Toc44957337 \h </w:instrText>
+              <w:instrText xml:space="preserve"> PAGEREF _Toc45057462 \h </w:instrText>
             </w:r>
             <w:r>
               <w:rPr>
@@ -3055,7 +3055,7 @@
                 <w:noProof/>
                 <w:webHidden/>
               </w:rPr>
-              <w:t>16</w:t>
+              <w:t>17</w:t>
             </w:r>
             <w:r>
               <w:rPr>
@@ -3076,7 +3076,7 @@
               <w:lang w:eastAsia="ru-RU"/>
             </w:rPr>
           </w:pPr>
-          <w:hyperlink w:anchor="_Toc44957338" w:history="1">
+          <w:hyperlink w:anchor="_Toc45057463" w:history="1">
             <w:r>
               <w:rPr>
                 <w:rStyle w:val="a3"/>
@@ -3103,7 +3103,7 @@
                 <w:noProof/>
                 <w:webHidden/>
               </w:rPr>
-              <w:instrText xml:space="preserve"> PAGEREF _Toc44957338 \h </w:instrText>
+              <w:instrText xml:space="preserve"> PAGEREF _Toc45057463 \h </w:instrText>
             </w:r>
             <w:r>
               <w:rPr>
@@ -3123,7 +3123,7 @@
                 <w:noProof/>
                 <w:webHidden/>
               </w:rPr>
-              <w:t>16</w:t>
+              <w:t>18</w:t>
             </w:r>
             <w:r>
               <w:rPr>
@@ -3144,13 +3144,13 @@
               <w:lang w:eastAsia="ru-RU"/>
             </w:rPr>
           </w:pPr>
-          <w:hyperlink w:anchor="_Toc44957339" w:history="1">
+          <w:hyperlink w:anchor="_Toc45057464" w:history="1">
             <w:r>
               <w:rPr>
                 <w:rStyle w:val="a3"/>
                 <w:noProof/>
               </w:rPr>
-              <w:t>2.5 Алгоритм построения теней</w:t>
+              <w:t>2.5 Модель освещения Фонга</w:t>
             </w:r>
             <w:r>
               <w:rPr>
@@ -3171,7 +3171,7 @@
                 <w:noProof/>
                 <w:webHidden/>
               </w:rPr>
-              <w:instrText xml:space="preserve"> PAGEREF _Toc44957339 \h </w:instrText>
+              <w:instrText xml:space="preserve"> PAGEREF _Toc45057464 \h </w:instrText>
             </w:r>
             <w:r>
               <w:rPr>
@@ -3191,7 +3191,7 @@
                 <w:noProof/>
                 <w:webHidden/>
               </w:rPr>
-              <w:t>17</w:t>
+              <w:t>18</w:t>
             </w:r>
             <w:r>
               <w:rPr>
@@ -3212,13 +3212,13 @@
               <w:lang w:eastAsia="ru-RU"/>
             </w:rPr>
           </w:pPr>
-          <w:hyperlink w:anchor="_Toc44957340" w:history="1">
+          <w:hyperlink w:anchor="_Toc45057465" w:history="1">
             <w:r>
               <w:rPr>
                 <w:rStyle w:val="a3"/>
                 <w:noProof/>
               </w:rPr>
-              <w:t>2.6 Модель освещения Фонга</w:t>
+              <w:t>2.7 Физика песка</w:t>
             </w:r>
             <w:r>
               <w:rPr>
@@ -3239,7 +3239,7 @@
                 <w:noProof/>
                 <w:webHidden/>
               </w:rPr>
-              <w:instrText xml:space="preserve"> PAGEREF _Toc44957340 \h </w:instrText>
+              <w:instrText xml:space="preserve"> PAGEREF _Toc45057465 \h </w:instrText>
             </w:r>
             <w:r>
               <w:rPr>
@@ -3259,7 +3259,7 @@
                 <w:noProof/>
                 <w:webHidden/>
               </w:rPr>
-              <w:t>18</w:t>
+              <w:t>20</w:t>
             </w:r>
             <w:r>
               <w:rPr>
@@ -3280,7 +3280,7 @@
               <w:lang w:eastAsia="ru-RU"/>
             </w:rPr>
           </w:pPr>
-          <w:hyperlink w:anchor="_Toc44957341" w:history="1">
+          <w:hyperlink w:anchor="_Toc45057466" w:history="1">
             <w:r>
               <w:rPr>
                 <w:rStyle w:val="a3"/>
@@ -3307,7 +3307,7 @@
                 <w:noProof/>
                 <w:webHidden/>
               </w:rPr>
-              <w:instrText xml:space="preserve"> PAGEREF _Toc44957341 \h </w:instrText>
+              <w:instrText xml:space="preserve"> PAGEREF _Toc45057466 \h </w:instrText>
             </w:r>
             <w:r>
               <w:rPr>
@@ -3327,7 +3327,7 @@
                 <w:noProof/>
                 <w:webHidden/>
               </w:rPr>
-              <w:t>20</w:t>
+              <w:t>22</w:t>
             </w:r>
             <w:r>
               <w:rPr>
@@ -3348,7 +3348,7 @@
               <w:lang w:eastAsia="ru-RU"/>
             </w:rPr>
           </w:pPr>
-          <w:hyperlink w:anchor="_Toc44957342" w:history="1">
+          <w:hyperlink w:anchor="_Toc45057467" w:history="1">
             <w:r>
               <w:rPr>
                 <w:rStyle w:val="a3"/>
@@ -3375,7 +3375,7 @@
                 <w:noProof/>
                 <w:webHidden/>
               </w:rPr>
-              <w:instrText xml:space="preserve"> PAGEREF _Toc44957342 \h </w:instrText>
+              <w:instrText xml:space="preserve"> PAGEREF _Toc45057467 \h </w:instrText>
             </w:r>
             <w:r>
               <w:rPr>
@@ -3395,7 +3395,7 @@
                 <w:noProof/>
                 <w:webHidden/>
               </w:rPr>
-              <w:t>21</w:t>
+              <w:t>23</w:t>
             </w:r>
             <w:r>
               <w:rPr>
@@ -3416,7 +3416,7 @@
               <w:lang w:eastAsia="ru-RU"/>
             </w:rPr>
           </w:pPr>
-          <w:hyperlink w:anchor="_Toc44957343" w:history="1">
+          <w:hyperlink w:anchor="_Toc45057468" w:history="1">
             <w:r>
               <w:rPr>
                 <w:rStyle w:val="a3"/>
@@ -3443,7 +3443,7 @@
                 <w:noProof/>
                 <w:webHidden/>
               </w:rPr>
-              <w:instrText xml:space="preserve"> PAGEREF _Toc44957343 \h </w:instrText>
+              <w:instrText xml:space="preserve"> PAGEREF _Toc45057468 \h </w:instrText>
             </w:r>
             <w:r>
               <w:rPr>
@@ -3463,7 +3463,7 @@
                 <w:noProof/>
                 <w:webHidden/>
               </w:rPr>
-              <w:t>22</w:t>
+              <w:t>24</w:t>
             </w:r>
             <w:r>
               <w:rPr>
@@ -3484,7 +3484,7 @@
               <w:lang w:eastAsia="ru-RU"/>
             </w:rPr>
           </w:pPr>
-          <w:hyperlink w:anchor="_Toc44957344" w:history="1">
+          <w:hyperlink w:anchor="_Toc45057469" w:history="1">
             <w:r>
               <w:rPr>
                 <w:rStyle w:val="a3"/>
@@ -3511,7 +3511,7 @@
                 <w:noProof/>
                 <w:webHidden/>
               </w:rPr>
-              <w:instrText xml:space="preserve"> PAGEREF _Toc44957344 \h </w:instrText>
+              <w:instrText xml:space="preserve"> PAGEREF _Toc45057469 \h </w:instrText>
             </w:r>
             <w:r>
               <w:rPr>
@@ -3531,7 +3531,7 @@
                 <w:noProof/>
                 <w:webHidden/>
               </w:rPr>
-              <w:t>23</w:t>
+              <w:t>25</w:t>
             </w:r>
             <w:r>
               <w:rPr>
@@ -3552,7 +3552,7 @@
               <w:lang w:eastAsia="ru-RU"/>
             </w:rPr>
           </w:pPr>
-          <w:hyperlink w:anchor="_Toc44957345" w:history="1">
+          <w:hyperlink w:anchor="_Toc45057470" w:history="1">
             <w:r>
               <w:rPr>
                 <w:rStyle w:val="a3"/>
@@ -3579,7 +3579,7 @@
                 <w:noProof/>
                 <w:webHidden/>
               </w:rPr>
-              <w:instrText xml:space="preserve"> PAGEREF _Toc44957345 \h </w:instrText>
+              <w:instrText xml:space="preserve"> PAGEREF _Toc45057470 \h </w:instrText>
             </w:r>
             <w:r>
               <w:rPr>
@@ -3599,7 +3599,7 @@
                 <w:noProof/>
                 <w:webHidden/>
               </w:rPr>
-              <w:t>24</w:t>
+              <w:t>26</w:t>
             </w:r>
             <w:r>
               <w:rPr>
@@ -3628,7 +3628,7 @@
       <w:bookmarkStart w:id="0" w:name="_Toc44536621"/>
       <w:bookmarkStart w:id="1" w:name="_Toc44536880"/>
       <w:bookmarkStart w:id="2" w:name="_Toc44536895"/>
-      <w:bookmarkStart w:id="3" w:name="_Toc44957311"/>
+      <w:bookmarkStart w:id="3" w:name="_Toc45057436"/>
       <w:r>
         <w:lastRenderedPageBreak/>
         <w:t>Введение</w:t>
@@ -4134,7 +4134,7 @@
         <w:spacing w:line="360" w:lineRule="auto"/>
         <w:jc w:val="both"/>
       </w:pPr>
-      <w:bookmarkStart w:id="4" w:name="_Toc44957312"/>
+      <w:bookmarkStart w:id="4" w:name="_Toc45057437"/>
       <w:r>
         <w:t>1. Аналитический раздел</w:t>
       </w:r>
@@ -4146,7 +4146,7 @@
         <w:spacing w:line="360" w:lineRule="auto"/>
         <w:jc w:val="both"/>
       </w:pPr>
-      <w:bookmarkStart w:id="5" w:name="_Toc44957313"/>
+      <w:bookmarkStart w:id="5" w:name="_Toc45057438"/>
       <w:r>
         <w:t>1.1 Объекты сцены</w:t>
       </w:r>
@@ -4354,23 +4354,13 @@
           <w:szCs w:val="28"/>
         </w:rPr>
       </w:pPr>
-      <w:proofErr w:type="gramStart"/>
-      <w:r>
-        <w:rPr>
-          <w:rFonts w:ascii="Times New Roman" w:hAnsi="Times New Roman"/>
-          <w:sz w:val="28"/>
-          <w:szCs w:val="28"/>
-        </w:rPr>
-        <w:t>н</w:t>
-      </w:r>
-      <w:proofErr w:type="gramEnd"/>
-      <w:r>
-        <w:rPr>
-          <w:rFonts w:ascii="Times New Roman" w:hAnsi="Times New Roman"/>
-          <w:sz w:val="28"/>
-          <w:szCs w:val="28"/>
-        </w:rPr>
-        <w:t>епрозрачные подставки (сверху и снизу)</w:t>
+      <w:r>
+        <w:rPr>
+          <w:rFonts w:ascii="Times New Roman" w:hAnsi="Times New Roman"/>
+          <w:sz w:val="28"/>
+          <w:szCs w:val="28"/>
+        </w:rPr>
+        <w:t>непрозрачные подставки (сверху и снизу)</w:t>
       </w:r>
       <w:r>
         <w:rPr>
@@ -4642,7 +4632,7 @@
         <w:spacing w:line="360" w:lineRule="auto"/>
         <w:jc w:val="both"/>
       </w:pPr>
-      <w:bookmarkStart w:id="6" w:name="_Toc44957314"/>
+      <w:bookmarkStart w:id="6" w:name="_Toc45057439"/>
       <w:r>
         <w:t>1.2</w:t>
       </w:r>
@@ -4811,7 +4801,7 @@
         <w:spacing w:line="360" w:lineRule="auto"/>
         <w:jc w:val="both"/>
       </w:pPr>
-      <w:bookmarkStart w:id="7" w:name="_Toc44957315"/>
+      <w:bookmarkStart w:id="7" w:name="_Toc45057440"/>
       <w:r>
         <w:lastRenderedPageBreak/>
         <w:t xml:space="preserve">1.2.1 Алгоритм </w:t>
@@ -5012,7 +5002,7 @@
         <w:spacing w:line="360" w:lineRule="auto"/>
         <w:jc w:val="both"/>
       </w:pPr>
-      <w:bookmarkStart w:id="8" w:name="_Toc44957316"/>
+      <w:bookmarkStart w:id="8" w:name="_Toc45057441"/>
       <w:r>
         <w:t xml:space="preserve">1.2.2 Алгоритм, использующий </w:t>
       </w:r>
@@ -5189,7 +5179,7 @@
         <w:spacing w:line="360" w:lineRule="auto"/>
         <w:jc w:val="both"/>
       </w:pPr>
-      <w:bookmarkStart w:id="9" w:name="_Toc44957317"/>
+      <w:bookmarkStart w:id="9" w:name="_Toc45057442"/>
       <w:r>
         <w:lastRenderedPageBreak/>
         <w:t xml:space="preserve">1.2.3 Алгоритм </w:t>
@@ -5400,7 +5390,7 @@
         <w:spacing w:line="360" w:lineRule="auto"/>
         <w:jc w:val="both"/>
       </w:pPr>
-      <w:bookmarkStart w:id="10" w:name="_Toc44957318"/>
+      <w:bookmarkStart w:id="10" w:name="_Toc45057443"/>
       <w:r>
         <w:t xml:space="preserve">1.2.4 Алгоритм </w:t>
       </w:r>
@@ -5558,7 +5548,7 @@
         <w:pStyle w:val="10"/>
         <w:jc w:val="left"/>
       </w:pPr>
-      <w:bookmarkStart w:id="11" w:name="_Toc44957319"/>
+      <w:bookmarkStart w:id="11" w:name="_Toc45057444"/>
       <w:r>
         <w:lastRenderedPageBreak/>
         <w:t xml:space="preserve">1.2.5 </w:t>
@@ -5786,7 +5776,7 @@
         <w:spacing w:line="360" w:lineRule="auto"/>
         <w:jc w:val="left"/>
       </w:pPr>
-      <w:bookmarkStart w:id="12" w:name="_Toc44957320"/>
+      <w:bookmarkStart w:id="12" w:name="_Toc45057445"/>
       <w:r>
         <w:t xml:space="preserve">1.3 Анализ </w:t>
       </w:r>
@@ -5801,7 +5791,7 @@
         <w:spacing w:line="360" w:lineRule="auto"/>
         <w:jc w:val="both"/>
       </w:pPr>
-      <w:bookmarkStart w:id="13" w:name="_Toc44957321"/>
+      <w:bookmarkStart w:id="13" w:name="_Toc45057446"/>
       <w:r>
         <w:t>1.3.1 Простая закраска</w:t>
       </w:r>
@@ -5984,7 +5974,7 @@
         <w:spacing w:line="360" w:lineRule="auto"/>
         <w:jc w:val="both"/>
       </w:pPr>
-      <w:bookmarkStart w:id="14" w:name="_Toc44957322"/>
+      <w:bookmarkStart w:id="14" w:name="_Toc45057447"/>
       <w:r>
         <w:t xml:space="preserve">1.3.2 Закраска методом </w:t>
       </w:r>
@@ -6156,7 +6146,7 @@
         <w:spacing w:line="360" w:lineRule="auto"/>
         <w:jc w:val="left"/>
       </w:pPr>
-      <w:bookmarkStart w:id="15" w:name="_Toc44957323"/>
+      <w:bookmarkStart w:id="15" w:name="_Toc45057448"/>
       <w:r>
         <w:t>1.3.3 Закраска</w:t>
       </w:r>
@@ -6278,7 +6268,7 @@
         <w:spacing w:line="360" w:lineRule="auto"/>
         <w:jc w:val="both"/>
       </w:pPr>
-      <w:bookmarkStart w:id="16" w:name="_Toc44957324"/>
+      <w:bookmarkStart w:id="16" w:name="_Toc45057449"/>
       <w:r>
         <w:t xml:space="preserve">1.3.4 </w:t>
       </w:r>
@@ -6347,7 +6337,7 @@
         <w:spacing w:line="360" w:lineRule="auto"/>
         <w:jc w:val="both"/>
       </w:pPr>
-      <w:bookmarkStart w:id="17" w:name="_Toc44957325"/>
+      <w:bookmarkStart w:id="17" w:name="_Toc45057450"/>
       <w:r>
         <w:t>1.4 Анализ алгоритмов построения теней</w:t>
       </w:r>
@@ -6614,7 +6604,7 @@
         <w:spacing w:line="360" w:lineRule="auto"/>
         <w:jc w:val="both"/>
       </w:pPr>
-      <w:bookmarkStart w:id="18" w:name="_Toc44957326"/>
+      <w:bookmarkStart w:id="18" w:name="_Toc45057451"/>
       <w:r>
         <w:t xml:space="preserve">1.5 Анализ </w:t>
       </w:r>
@@ -6721,7 +6711,7 @@
         <w:spacing w:line="360" w:lineRule="auto"/>
         <w:jc w:val="both"/>
       </w:pPr>
-      <w:bookmarkStart w:id="19" w:name="_Toc44957327"/>
+      <w:bookmarkStart w:id="19" w:name="_Toc45057452"/>
       <w:r>
         <w:t>1.5.1 Модель Ламберта</w:t>
       </w:r>
@@ -6763,7 +6753,7 @@
         <w:spacing w:line="360" w:lineRule="auto"/>
         <w:jc w:val="both"/>
       </w:pPr>
-      <w:bookmarkStart w:id="20" w:name="_Toc44957328"/>
+      <w:bookmarkStart w:id="20" w:name="_Toc45057453"/>
       <w:r>
         <w:t xml:space="preserve">1.5.2 Модель </w:t>
       </w:r>
@@ -6882,7 +6872,7 @@
         <w:spacing w:line="360" w:lineRule="auto"/>
         <w:jc w:val="both"/>
       </w:pPr>
-      <w:bookmarkStart w:id="21" w:name="_Toc44957329"/>
+      <w:bookmarkStart w:id="21" w:name="_Toc45057454"/>
       <w:r>
         <w:t xml:space="preserve">1.5.3 </w:t>
       </w:r>
@@ -7125,7 +7115,7 @@
         <w:spacing w:line="360" w:lineRule="auto"/>
         <w:jc w:val="both"/>
       </w:pPr>
-      <w:bookmarkStart w:id="22" w:name="_Toc44957330"/>
+      <w:bookmarkStart w:id="22" w:name="_Toc45057455"/>
       <w:r>
         <w:t>1.5.4 Вывод</w:t>
       </w:r>
@@ -7183,7 +7173,7 @@
         <w:spacing w:line="360" w:lineRule="auto"/>
         <w:jc w:val="both"/>
       </w:pPr>
-      <w:bookmarkStart w:id="23" w:name="_Toc44957331"/>
+      <w:bookmarkStart w:id="23" w:name="_Toc45057456"/>
       <w:r>
         <w:t>1.6</w:t>
       </w:r>
@@ -7245,7 +7235,7 @@
         <w:spacing w:line="360" w:lineRule="auto"/>
         <w:jc w:val="both"/>
       </w:pPr>
-      <w:bookmarkStart w:id="24" w:name="_Toc44957332"/>
+      <w:bookmarkStart w:id="24" w:name="_Toc45057457"/>
       <w:r>
         <w:t>1.7</w:t>
       </w:r>
@@ -7313,7 +7303,7 @@
           <w:sz w:val="28"/>
           <w:szCs w:val="28"/>
         </w:rPr>
-        <w:t xml:space="preserve"> плавно пересыпается в </w:t>
+        <w:t xml:space="preserve"> пересыпается в </w:t>
       </w:r>
       <w:proofErr w:type="gramStart"/>
       <w:r>
@@ -7396,7 +7386,7 @@
         <w:spacing w:line="360" w:lineRule="auto"/>
         <w:jc w:val="both"/>
       </w:pPr>
-      <w:bookmarkStart w:id="25" w:name="_Toc44957333"/>
+      <w:bookmarkStart w:id="25" w:name="_Toc45057458"/>
       <w:r>
         <w:lastRenderedPageBreak/>
         <w:t>1.8</w:t>
@@ -7533,7 +7523,7 @@
       <w:bookmarkStart w:id="26" w:name="_Toc44536623"/>
       <w:bookmarkStart w:id="27" w:name="_Toc44536882"/>
       <w:bookmarkStart w:id="28" w:name="_Toc44536897"/>
-      <w:bookmarkStart w:id="29" w:name="_Toc44957334"/>
+      <w:bookmarkStart w:id="29" w:name="_Toc45057459"/>
       <w:r>
         <w:lastRenderedPageBreak/>
         <w:t>2. Конструкторский раздел</w:t>
@@ -7584,7 +7574,7 @@
         <w:spacing w:line="360" w:lineRule="auto"/>
         <w:jc w:val="both"/>
       </w:pPr>
-      <w:bookmarkStart w:id="30" w:name="_Toc44957335"/>
+      <w:bookmarkStart w:id="30" w:name="_Toc45057460"/>
       <w:r>
         <w:t>2.1 Возможности программы</w:t>
       </w:r>
@@ -7736,7 +7726,7 @@
         <w:spacing w:line="360" w:lineRule="auto"/>
         <w:jc w:val="both"/>
       </w:pPr>
-      <w:bookmarkStart w:id="31" w:name="_Toc44957336"/>
+      <w:bookmarkStart w:id="31" w:name="_Toc45057461"/>
       <w:r>
         <w:t>2.2 Общий алгоритм работы программы</w:t>
       </w:r>
@@ -7763,155 +7753,87 @@
     </w:p>
     <w:p>
       <w:pPr>
-        <w:pStyle w:val="a7"/>
-        <w:numPr>
-          <w:ilvl w:val="0"/>
-          <w:numId w:val="11"/>
-        </w:numPr>
-        <w:spacing w:line="360" w:lineRule="auto"/>
-        <w:jc w:val="both"/>
-        <w:rPr>
-          <w:rFonts w:ascii="Times New Roman" w:hAnsi="Times New Roman"/>
-          <w:sz w:val="28"/>
-          <w:szCs w:val="28"/>
-        </w:rPr>
-      </w:pPr>
-      <w:r>
-        <w:rPr>
-          <w:rFonts w:ascii="Times New Roman" w:hAnsi="Times New Roman"/>
-          <w:sz w:val="28"/>
-          <w:szCs w:val="28"/>
-        </w:rPr>
-        <w:t>Задать объекты сцены</w:t>
-      </w:r>
-    </w:p>
-    <w:p>
-      <w:pPr>
-        <w:pStyle w:val="a7"/>
-        <w:numPr>
-          <w:ilvl w:val="0"/>
-          <w:numId w:val="11"/>
-        </w:numPr>
-        <w:spacing w:line="360" w:lineRule="auto"/>
-        <w:jc w:val="both"/>
-        <w:rPr>
-          <w:rFonts w:ascii="Times New Roman" w:hAnsi="Times New Roman"/>
-          <w:sz w:val="28"/>
-          <w:szCs w:val="28"/>
-        </w:rPr>
-      </w:pPr>
-      <w:r>
-        <w:rPr>
-          <w:rFonts w:ascii="Times New Roman" w:hAnsi="Times New Roman"/>
-          <w:sz w:val="28"/>
-          <w:szCs w:val="28"/>
-        </w:rPr>
-        <w:t>Задать положения источника освещения, камеры</w:t>
-      </w:r>
-    </w:p>
-    <w:p>
-      <w:pPr>
-        <w:pStyle w:val="a7"/>
-        <w:numPr>
-          <w:ilvl w:val="0"/>
-          <w:numId w:val="11"/>
-        </w:numPr>
-        <w:spacing w:line="360" w:lineRule="auto"/>
-        <w:jc w:val="both"/>
-        <w:rPr>
-          <w:rFonts w:ascii="Times New Roman" w:hAnsi="Times New Roman"/>
-          <w:sz w:val="28"/>
-          <w:szCs w:val="28"/>
-        </w:rPr>
-      </w:pPr>
-      <w:r>
-        <w:rPr>
-          <w:rFonts w:ascii="Times New Roman" w:hAnsi="Times New Roman"/>
-          <w:sz w:val="28"/>
-          <w:szCs w:val="28"/>
-        </w:rPr>
-        <w:t>Задать исполнительное время</w:t>
-      </w:r>
-    </w:p>
-    <w:p>
-      <w:pPr>
-        <w:pStyle w:val="a7"/>
-        <w:numPr>
-          <w:ilvl w:val="0"/>
-          <w:numId w:val="11"/>
-        </w:numPr>
-        <w:spacing w:line="360" w:lineRule="auto"/>
-        <w:jc w:val="both"/>
-        <w:rPr>
-          <w:rFonts w:ascii="Times New Roman" w:hAnsi="Times New Roman"/>
-          <w:color w:val="FF0000"/>
-          <w:sz w:val="28"/>
-          <w:szCs w:val="28"/>
-        </w:rPr>
-      </w:pPr>
-      <w:r>
-        <w:rPr>
-          <w:rFonts w:ascii="Times New Roman" w:hAnsi="Times New Roman"/>
-          <w:color w:val="FF0000"/>
-          <w:sz w:val="28"/>
-          <w:szCs w:val="28"/>
-        </w:rPr>
-        <w:t>!!!!!!!!!!!!!!!!!!!!!!!!!!!!!!!!!!!!!!!!!!!!!!!!!!!!!!!!!!!!!!!!!!!!!!!!!!!!!!!!!!!!!!!!!!!!!!!!!!!!!!!!!!!!!!!!!!!!!!!!!!!!!!!!!!!!!!</w:t>
-      </w:r>
-    </w:p>
-    <w:p>
-      <w:pPr>
-        <w:pStyle w:val="a7"/>
-        <w:numPr>
-          <w:ilvl w:val="0"/>
-          <w:numId w:val="11"/>
-        </w:numPr>
-        <w:spacing w:line="360" w:lineRule="auto"/>
-        <w:jc w:val="both"/>
-        <w:rPr>
-          <w:rFonts w:ascii="Times New Roman" w:hAnsi="Times New Roman"/>
-          <w:color w:val="FF0000"/>
-          <w:sz w:val="28"/>
-          <w:szCs w:val="28"/>
-        </w:rPr>
-      </w:pPr>
-      <w:r>
-        <w:rPr>
-          <w:rFonts w:ascii="Times New Roman" w:hAnsi="Times New Roman"/>
-          <w:color w:val="FF0000"/>
-          <w:sz w:val="28"/>
-          <w:szCs w:val="28"/>
-        </w:rPr>
-        <w:t>!!!!!!!!!!!!!!!!!!!!!!!!!!!!!!!!!!!!!!!!!!!!!!!!!!!!!!!!!!!!!!!!!!!!!!!!!!!!!!!!!!!!!!!!!!!!!!!!!!!!!!!!!!!!!!!!!!!!!!!!!!!!!!!!!!!!!!</w:t>
-      </w:r>
-    </w:p>
-    <w:p>
-      <w:pPr>
-        <w:pStyle w:val="a7"/>
-        <w:numPr>
-          <w:ilvl w:val="0"/>
-          <w:numId w:val="11"/>
-        </w:numPr>
-        <w:spacing w:line="360" w:lineRule="auto"/>
-        <w:jc w:val="both"/>
-        <w:rPr>
-          <w:rFonts w:ascii="Times New Roman" w:hAnsi="Times New Roman"/>
-          <w:color w:val="FF0000"/>
-          <w:sz w:val="28"/>
-          <w:szCs w:val="28"/>
-        </w:rPr>
-      </w:pPr>
-      <w:r>
-        <w:rPr>
-          <w:rFonts w:ascii="Times New Roman" w:hAnsi="Times New Roman"/>
-          <w:color w:val="FF0000"/>
-          <w:sz w:val="28"/>
-          <w:szCs w:val="28"/>
-        </w:rPr>
-        <w:t>!!!!!!!!!!!!!!!!!!!!!!!!!!!!!!!!!!!!!!!!!!!!!!!!!!!!!!!!!!!!!!!!!!!!!!!!!!!!!!!!!!!!!!!!!!!!!!!!!!!!!!!!!!!!!!!!!!!!!!!!!!!!!!!!!!!!!!</w:t>
-      </w:r>
-    </w:p>
-    <w:p/>
+        <w:spacing w:line="360" w:lineRule="auto"/>
+        <w:jc w:val="both"/>
+        <w:rPr>
+          <w:rFonts w:ascii="Times New Roman" w:hAnsi="Times New Roman"/>
+          <w:sz w:val="28"/>
+          <w:szCs w:val="28"/>
+        </w:rPr>
+      </w:pPr>
+      <w:r>
+        <w:rPr>
+          <w:rFonts w:ascii="Times New Roman" w:hAnsi="Times New Roman"/>
+          <w:noProof/>
+          <w:sz w:val="28"/>
+          <w:szCs w:val="28"/>
+          <w:lang w:eastAsia="ru-RU"/>
+        </w:rPr>
+        <w:lastRenderedPageBreak/>
+        <w:drawing>
+          <wp:inline distT="0" distB="0" distL="0" distR="0">
+            <wp:extent cx="4419967" cy="7187609"/>
+            <wp:effectExtent l="19050" t="0" r="0" b="0"/>
+            <wp:docPr id="1" name="Рисунок 0" descr="Общий алгоритм.png"/>
+            <wp:cNvGraphicFramePr>
+              <a:graphicFrameLocks xmlns:a="http://schemas.openxmlformats.org/drawingml/2006/main" noChangeAspect="1"/>
+            </wp:cNvGraphicFramePr>
+            <a:graphic xmlns:a="http://schemas.openxmlformats.org/drawingml/2006/main">
+              <a:graphicData uri="http://schemas.openxmlformats.org/drawingml/2006/picture">
+                <pic:pic xmlns:pic="http://schemas.openxmlformats.org/drawingml/2006/picture">
+                  <pic:nvPicPr>
+                    <pic:cNvPr id="0" name="Общий алгоритм.png"/>
+                    <pic:cNvPicPr/>
+                  </pic:nvPicPr>
+                  <pic:blipFill>
+                    <a:blip r:embed="rId7" cstate="print"/>
+                    <a:stretch>
+                      <a:fillRect/>
+                    </a:stretch>
+                  </pic:blipFill>
+                  <pic:spPr>
+                    <a:xfrm>
+                      <a:off x="0" y="0"/>
+                      <a:ext cx="4419404" cy="7186693"/>
+                    </a:xfrm>
+                    <a:prstGeom prst="rect">
+                      <a:avLst/>
+                    </a:prstGeom>
+                  </pic:spPr>
+                </pic:pic>
+              </a:graphicData>
+            </a:graphic>
+          </wp:inline>
+        </w:drawing>
+      </w:r>
+    </w:p>
+    <w:p>
+      <w:pPr>
+        <w:spacing w:line="360" w:lineRule="auto"/>
+        <w:jc w:val="both"/>
+        <w:rPr>
+          <w:rFonts w:ascii="Times New Roman" w:hAnsi="Times New Roman"/>
+          <w:sz w:val="28"/>
+          <w:szCs w:val="28"/>
+        </w:rPr>
+      </w:pPr>
+      <w:r>
+        <w:rPr>
+          <w:rFonts w:ascii="Times New Roman" w:hAnsi="Times New Roman"/>
+          <w:sz w:val="28"/>
+          <w:szCs w:val="28"/>
+        </w:rPr>
+        <w:t>В качестве сигнала может выступать команда перемещения камеры вокруг объекта, смены положения источника освещения, начала работы, повторного отсчёта времени (только при окончании уже запущенного процесса)</w:t>
+      </w:r>
+      <w:r>
+        <w:rPr>
+          <w:rFonts w:ascii="Times New Roman" w:hAnsi="Times New Roman"/>
+          <w:sz w:val="28"/>
+          <w:szCs w:val="28"/>
+        </w:rPr>
+        <w:t>, завершения работы.</w:t>
+      </w:r>
+    </w:p>
     <w:p>
       <w:pPr>
         <w:pStyle w:val="10"/>
@@ -7919,7 +7841,7 @@
         <w:jc w:val="both"/>
       </w:pPr>
       <w:bookmarkStart w:id="32" w:name="_Toc44884883"/>
-      <w:bookmarkStart w:id="33" w:name="_Toc44957337"/>
+      <w:bookmarkStart w:id="33" w:name="_Toc45057462"/>
       <w:r>
         <w:lastRenderedPageBreak/>
         <w:t xml:space="preserve">2.3 Алгоритм </w:t>
@@ -7956,7 +7878,7 @@
         </w:rPr>
         <w:drawing>
           <wp:inline distT="0" distB="0" distL="0" distR="0">
-            <wp:extent cx="4943294" cy="6534150"/>
+            <wp:extent cx="5190903" cy="6861446"/>
             <wp:effectExtent l="19050" t="0" r="0" b="0"/>
             <wp:docPr id="3" name="Рисунок 2" descr="zбуфер.png"/>
             <wp:cNvGraphicFramePr>
@@ -7970,7 +7892,7 @@
                     <pic:cNvPicPr/>
                   </pic:nvPicPr>
                   <pic:blipFill>
-                    <a:blip r:embed="rId7" cstate="print"/>
+                    <a:blip r:embed="rId8" cstate="print"/>
                     <a:stretch>
                       <a:fillRect/>
                     </a:stretch>
@@ -7978,7 +7900,7 @@
                   <pic:spPr>
                     <a:xfrm>
                       <a:off x="0" y="0"/>
-                      <a:ext cx="4942676" cy="6533334"/>
+                      <a:ext cx="5187042" cy="6856343"/>
                     </a:xfrm>
                     <a:prstGeom prst="rect">
                       <a:avLst/>
@@ -8039,55 +7961,38 @@
           <w:sz w:val="28"/>
           <w:szCs w:val="28"/>
         </w:rPr>
+        <w:t xml:space="preserve"> на сцене</w:t>
+      </w:r>
+      <w:r>
+        <w:rPr>
+          <w:rFonts w:ascii="Times New Roman" w:hAnsi="Times New Roman"/>
+          <w:sz w:val="28"/>
+          <w:szCs w:val="28"/>
+        </w:rPr>
+        <w:t>.</w:t>
+      </w:r>
+    </w:p>
+    <w:p>
+      <w:pPr>
+        <w:rPr>
+          <w:rFonts w:ascii="Times New Roman" w:hAnsi="Times New Roman"/>
+          <w:sz w:val="28"/>
+          <w:szCs w:val="28"/>
+        </w:rPr>
+      </w:pPr>
+    </w:p>
+    <w:p>
+      <w:pPr>
+        <w:pStyle w:val="10"/>
+        <w:spacing w:line="360" w:lineRule="auto"/>
+        <w:jc w:val="both"/>
+      </w:pPr>
+      <w:r>
+        <w:lastRenderedPageBreak/>
         <w:t xml:space="preserve"> </w:t>
       </w:r>
-      <w:proofErr w:type="gramStart"/>
-      <w:r>
-        <w:rPr>
-          <w:rFonts w:ascii="Times New Roman" w:hAnsi="Times New Roman"/>
-          <w:sz w:val="28"/>
-          <w:szCs w:val="28"/>
-        </w:rPr>
-        <w:t>на</w:t>
-      </w:r>
-      <w:proofErr w:type="gramEnd"/>
-      <w:r>
-        <w:rPr>
-          <w:rFonts w:ascii="Times New Roman" w:hAnsi="Times New Roman"/>
-          <w:sz w:val="28"/>
-          <w:szCs w:val="28"/>
-        </w:rPr>
-        <w:t xml:space="preserve"> сцене</w:t>
-      </w:r>
-      <w:r>
-        <w:rPr>
-          <w:rFonts w:ascii="Times New Roman" w:hAnsi="Times New Roman"/>
-          <w:sz w:val="28"/>
-          <w:szCs w:val="28"/>
-        </w:rPr>
-        <w:t>.</w:t>
-      </w:r>
-    </w:p>
-    <w:p>
-      <w:pPr>
-        <w:rPr>
-          <w:rFonts w:ascii="Times New Roman" w:hAnsi="Times New Roman"/>
-          <w:sz w:val="28"/>
-          <w:szCs w:val="28"/>
-        </w:rPr>
-      </w:pPr>
-    </w:p>
-    <w:p>
-      <w:pPr>
-        <w:pStyle w:val="10"/>
-        <w:spacing w:line="360" w:lineRule="auto"/>
-        <w:jc w:val="both"/>
-      </w:pPr>
-      <w:r>
-        <w:t xml:space="preserve"> </w:t>
-      </w:r>
       <w:bookmarkStart w:id="34" w:name="_Toc44884884"/>
-      <w:bookmarkStart w:id="35" w:name="_Toc44957338"/>
+      <w:bookmarkStart w:id="35" w:name="_Toc45057463"/>
       <w:r>
         <w:t xml:space="preserve">2.4 </w:t>
       </w:r>
@@ -8137,7 +8042,6 @@
           <w:sz w:val="28"/>
           <w:szCs w:val="28"/>
         </w:rPr>
-        <w:lastRenderedPageBreak/>
         <w:t xml:space="preserve">Можно заранее высчитать нормали к каждой вершине, чтобы не делать эти вычисления в процессе работы алгоритма. </w:t>
       </w:r>
       <w:r>
@@ -8281,598 +8185,31 @@
         <w:t>Конец цикла</w:t>
       </w:r>
     </w:p>
-    <w:p>
-      <w:pPr>
-        <w:spacing w:line="360" w:lineRule="auto"/>
-        <w:jc w:val="both"/>
-        <w:rPr>
-          <w:rFonts w:ascii="Times New Roman" w:hAnsi="Times New Roman"/>
-          <w:sz w:val="28"/>
-          <w:szCs w:val="28"/>
-        </w:rPr>
-      </w:pPr>
-    </w:p>
+    <w:p/>
     <w:p>
       <w:pPr>
         <w:pStyle w:val="10"/>
         <w:spacing w:line="360" w:lineRule="auto"/>
         <w:jc w:val="both"/>
       </w:pPr>
-      <w:bookmarkStart w:id="36" w:name="_Toc44957339"/>
-      <w:r>
-        <w:t>2.5 Алгоритм построения теней</w:t>
+      <w:bookmarkStart w:id="36" w:name="_Toc45057464"/>
+      <w:r>
+        <w:t>2.5</w:t>
+      </w:r>
+      <w:r>
+        <w:t xml:space="preserve"> Модель</w:t>
+      </w:r>
+      <w:r>
+        <w:t xml:space="preserve"> освещения</w:t>
+      </w:r>
+      <w:r>
+        <w:t xml:space="preserve"> </w:t>
+      </w:r>
+      <w:proofErr w:type="spellStart"/>
+      <w:r>
+        <w:t>Фонга</w:t>
       </w:r>
       <w:bookmarkEnd w:id="36"/>
-    </w:p>
-    <w:p>
-      <w:pPr>
-        <w:spacing w:line="360" w:lineRule="auto"/>
-        <w:jc w:val="both"/>
-        <w:rPr>
-          <w:rFonts w:ascii="Times New Roman" w:hAnsi="Times New Roman"/>
-          <w:sz w:val="28"/>
-          <w:szCs w:val="28"/>
-        </w:rPr>
-      </w:pPr>
-      <w:r>
-        <w:rPr>
-          <w:rFonts w:ascii="Times New Roman" w:hAnsi="Times New Roman"/>
-          <w:sz w:val="28"/>
-          <w:szCs w:val="28"/>
-        </w:rPr>
-        <w:t xml:space="preserve">Так как в основе моделирования сцены лежит алгоритм </w:t>
-      </w:r>
-      <w:r>
-        <w:rPr>
-          <w:rFonts w:ascii="Times New Roman" w:hAnsi="Times New Roman"/>
-          <w:sz w:val="28"/>
-          <w:szCs w:val="28"/>
-          <w:lang w:val="en-US"/>
-        </w:rPr>
-        <w:t>z</w:t>
-      </w:r>
-      <w:r>
-        <w:rPr>
-          <w:rFonts w:ascii="Times New Roman" w:hAnsi="Times New Roman"/>
-          <w:sz w:val="28"/>
-          <w:szCs w:val="28"/>
-        </w:rPr>
-        <w:t xml:space="preserve">-буфера, то для уменьшения вычислительных затрат можно модернизировать этот алгоритм, дополнительно добавив построение теней. </w:t>
-      </w:r>
-    </w:p>
-    <w:p>
-      <w:pPr>
-        <w:pStyle w:val="a7"/>
-        <w:numPr>
-          <w:ilvl w:val="0"/>
-          <w:numId w:val="19"/>
-        </w:numPr>
-        <w:spacing w:line="360" w:lineRule="auto"/>
-        <w:jc w:val="both"/>
-        <w:rPr>
-          <w:rFonts w:ascii="Times New Roman" w:hAnsi="Times New Roman"/>
-          <w:sz w:val="28"/>
-          <w:szCs w:val="28"/>
-        </w:rPr>
-      </w:pPr>
-      <w:r>
-        <w:rPr>
-          <w:rFonts w:ascii="Times New Roman" w:hAnsi="Times New Roman"/>
-          <w:sz w:val="28"/>
-          <w:szCs w:val="28"/>
-        </w:rPr>
-        <w:t xml:space="preserve">Построить сцену из точки источника освещения. </w:t>
-      </w:r>
-    </w:p>
-    <w:p>
-      <w:pPr>
-        <w:pStyle w:val="a7"/>
-        <w:numPr>
-          <w:ilvl w:val="0"/>
-          <w:numId w:val="19"/>
-        </w:numPr>
-        <w:spacing w:line="360" w:lineRule="auto"/>
-        <w:jc w:val="both"/>
-        <w:rPr>
-          <w:rFonts w:ascii="Times New Roman" w:hAnsi="Times New Roman"/>
-          <w:sz w:val="28"/>
-          <w:szCs w:val="28"/>
-        </w:rPr>
-      </w:pPr>
-      <w:r>
-        <w:rPr>
-          <w:rFonts w:ascii="Times New Roman" w:hAnsi="Times New Roman"/>
-          <w:sz w:val="28"/>
-          <w:szCs w:val="28"/>
-        </w:rPr>
-        <w:t xml:space="preserve">Вычислить значения </w:t>
-      </w:r>
-      <w:r>
-        <w:rPr>
-          <w:rFonts w:ascii="Times New Roman" w:hAnsi="Times New Roman"/>
-          <w:sz w:val="28"/>
-          <w:szCs w:val="28"/>
-          <w:lang w:val="en-US"/>
-        </w:rPr>
-        <w:t>z</w:t>
-      </w:r>
-      <w:r>
-        <w:rPr>
-          <w:rFonts w:ascii="Times New Roman" w:hAnsi="Times New Roman"/>
-          <w:sz w:val="28"/>
-          <w:szCs w:val="28"/>
-        </w:rPr>
-        <w:t xml:space="preserve"> и записать в отдельном теневом </w:t>
-      </w:r>
-      <w:r>
-        <w:rPr>
-          <w:rFonts w:ascii="Times New Roman" w:hAnsi="Times New Roman"/>
-          <w:sz w:val="28"/>
-          <w:szCs w:val="28"/>
-          <w:lang w:val="en-US"/>
-        </w:rPr>
-        <w:t>z</w:t>
-      </w:r>
-      <w:r>
-        <w:rPr>
-          <w:rFonts w:ascii="Times New Roman" w:hAnsi="Times New Roman"/>
-          <w:sz w:val="28"/>
-          <w:szCs w:val="28"/>
-        </w:rPr>
-        <w:t>-буфере.</w:t>
-      </w:r>
-    </w:p>
-    <w:p>
-      <w:pPr>
-        <w:pStyle w:val="a7"/>
-        <w:numPr>
-          <w:ilvl w:val="0"/>
-          <w:numId w:val="19"/>
-        </w:numPr>
-        <w:spacing w:line="360" w:lineRule="auto"/>
-        <w:jc w:val="both"/>
-        <w:rPr>
-          <w:rFonts w:ascii="Times New Roman" w:hAnsi="Times New Roman"/>
-          <w:sz w:val="28"/>
-          <w:szCs w:val="28"/>
-        </w:rPr>
-      </w:pPr>
-      <w:r>
-        <w:rPr>
-          <w:rFonts w:ascii="Times New Roman" w:hAnsi="Times New Roman"/>
-          <w:sz w:val="28"/>
-          <w:szCs w:val="28"/>
-        </w:rPr>
-        <w:t xml:space="preserve">Построить сцену из точки наблюдателя. </w:t>
-      </w:r>
-    </w:p>
-    <w:p>
-      <w:pPr>
-        <w:pStyle w:val="a7"/>
-        <w:numPr>
-          <w:ilvl w:val="1"/>
-          <w:numId w:val="19"/>
-        </w:numPr>
-        <w:spacing w:line="360" w:lineRule="auto"/>
-        <w:jc w:val="both"/>
-        <w:rPr>
-          <w:rFonts w:ascii="Times New Roman" w:hAnsi="Times New Roman"/>
-          <w:sz w:val="28"/>
-          <w:szCs w:val="28"/>
-        </w:rPr>
-      </w:pPr>
-      <w:r>
-        <w:rPr>
-          <w:rFonts w:ascii="Times New Roman" w:hAnsi="Times New Roman"/>
-          <w:sz w:val="28"/>
-          <w:szCs w:val="28"/>
-        </w:rPr>
-        <w:t xml:space="preserve">Вычислить для каждого пикселя глубину  </w:t>
-      </w:r>
-      <w:r>
-        <w:rPr>
-          <w:rFonts w:ascii="Times New Roman" w:hAnsi="Times New Roman"/>
-          <w:sz w:val="28"/>
-          <w:szCs w:val="28"/>
-          <w:lang w:val="en-US"/>
-        </w:rPr>
-        <w:t>z</w:t>
-      </w:r>
-      <w:r>
-        <w:rPr>
-          <w:rFonts w:ascii="Times New Roman" w:hAnsi="Times New Roman"/>
-          <w:sz w:val="28"/>
-          <w:szCs w:val="28"/>
-        </w:rPr>
-        <w:t>(</w:t>
-      </w:r>
-      <w:r>
-        <w:rPr>
-          <w:rFonts w:ascii="Times New Roman" w:hAnsi="Times New Roman"/>
-          <w:sz w:val="28"/>
-          <w:szCs w:val="28"/>
-          <w:lang w:val="en-US"/>
-        </w:rPr>
-        <w:t>x</w:t>
-      </w:r>
-      <w:r>
-        <w:rPr>
-          <w:rFonts w:ascii="Times New Roman" w:hAnsi="Times New Roman"/>
-          <w:sz w:val="28"/>
-          <w:szCs w:val="28"/>
-        </w:rPr>
-        <w:t xml:space="preserve">, </w:t>
-      </w:r>
-      <w:r>
-        <w:rPr>
-          <w:rFonts w:ascii="Times New Roman" w:hAnsi="Times New Roman"/>
-          <w:sz w:val="28"/>
-          <w:szCs w:val="28"/>
-          <w:lang w:val="en-US"/>
-        </w:rPr>
-        <w:t>y</w:t>
-      </w:r>
-      <w:r>
-        <w:rPr>
-          <w:rFonts w:ascii="Times New Roman" w:hAnsi="Times New Roman"/>
-          <w:sz w:val="28"/>
-          <w:szCs w:val="28"/>
-        </w:rPr>
-        <w:t>)</w:t>
-      </w:r>
-    </w:p>
-    <w:p>
-      <w:pPr>
-        <w:pStyle w:val="a7"/>
-        <w:numPr>
-          <w:ilvl w:val="1"/>
-          <w:numId w:val="19"/>
-        </w:numPr>
-        <w:spacing w:line="360" w:lineRule="auto"/>
-        <w:jc w:val="both"/>
-        <w:rPr>
-          <w:rFonts w:ascii="Times New Roman" w:hAnsi="Times New Roman"/>
-          <w:sz w:val="28"/>
-          <w:szCs w:val="28"/>
-        </w:rPr>
-      </w:pPr>
-      <w:r>
-        <w:rPr>
-          <w:rFonts w:ascii="Times New Roman" w:hAnsi="Times New Roman"/>
-          <w:sz w:val="28"/>
-          <w:szCs w:val="28"/>
-        </w:rPr>
-        <w:t xml:space="preserve">Сравнить </w:t>
-      </w:r>
-      <w:r>
-        <w:rPr>
-          <w:rFonts w:ascii="Times New Roman" w:hAnsi="Times New Roman"/>
-          <w:sz w:val="28"/>
-          <w:szCs w:val="28"/>
-          <w:lang w:val="en-US"/>
-        </w:rPr>
-        <w:t>z</w:t>
-      </w:r>
-      <w:r>
-        <w:rPr>
-          <w:rFonts w:ascii="Times New Roman" w:hAnsi="Times New Roman"/>
-          <w:sz w:val="28"/>
-          <w:szCs w:val="28"/>
-        </w:rPr>
-        <w:t>(</w:t>
-      </w:r>
-      <w:r>
-        <w:rPr>
-          <w:rFonts w:ascii="Times New Roman" w:hAnsi="Times New Roman"/>
-          <w:sz w:val="28"/>
-          <w:szCs w:val="28"/>
-          <w:lang w:val="en-US"/>
-        </w:rPr>
-        <w:t>x</w:t>
-      </w:r>
-      <w:r>
-        <w:rPr>
-          <w:rFonts w:ascii="Times New Roman" w:hAnsi="Times New Roman"/>
-          <w:sz w:val="28"/>
-          <w:szCs w:val="28"/>
-        </w:rPr>
-        <w:t xml:space="preserve">, </w:t>
-      </w:r>
-      <w:r>
-        <w:rPr>
-          <w:rFonts w:ascii="Times New Roman" w:hAnsi="Times New Roman"/>
-          <w:sz w:val="28"/>
-          <w:szCs w:val="28"/>
-          <w:lang w:val="en-US"/>
-        </w:rPr>
-        <w:t>y</w:t>
-      </w:r>
-      <w:r>
-        <w:rPr>
-          <w:rFonts w:ascii="Times New Roman" w:hAnsi="Times New Roman"/>
-          <w:sz w:val="28"/>
-          <w:szCs w:val="28"/>
-        </w:rPr>
-        <w:t xml:space="preserve">) с </w:t>
-      </w:r>
-      <w:proofErr w:type="gramStart"/>
-      <w:r>
-        <w:rPr>
-          <w:rFonts w:ascii="Times New Roman" w:hAnsi="Times New Roman"/>
-          <w:sz w:val="28"/>
-          <w:szCs w:val="28"/>
-          <w:lang w:val="en-US"/>
-        </w:rPr>
-        <w:t>z</w:t>
-      </w:r>
-      <w:proofErr w:type="gramEnd"/>
-      <w:r>
-        <w:rPr>
-          <w:rFonts w:ascii="Times New Roman" w:hAnsi="Times New Roman"/>
-          <w:sz w:val="28"/>
-          <w:szCs w:val="28"/>
-        </w:rPr>
-        <w:t>буфера (</w:t>
-      </w:r>
-      <w:r>
-        <w:rPr>
-          <w:rFonts w:ascii="Times New Roman" w:hAnsi="Times New Roman"/>
-          <w:sz w:val="28"/>
-          <w:szCs w:val="28"/>
-          <w:lang w:val="en-US"/>
-        </w:rPr>
-        <w:t>x</w:t>
-      </w:r>
-      <w:r>
-        <w:rPr>
-          <w:rFonts w:ascii="Times New Roman" w:hAnsi="Times New Roman"/>
-          <w:sz w:val="28"/>
-          <w:szCs w:val="28"/>
-        </w:rPr>
-        <w:t xml:space="preserve">, </w:t>
-      </w:r>
-      <w:r>
-        <w:rPr>
-          <w:rFonts w:ascii="Times New Roman" w:hAnsi="Times New Roman"/>
-          <w:sz w:val="28"/>
-          <w:szCs w:val="28"/>
-          <w:lang w:val="en-US"/>
-        </w:rPr>
-        <w:t>y</w:t>
-      </w:r>
-      <w:r>
-        <w:rPr>
-          <w:rFonts w:ascii="Times New Roman" w:hAnsi="Times New Roman"/>
-          <w:sz w:val="28"/>
-          <w:szCs w:val="28"/>
-        </w:rPr>
-        <w:t>) наблюдателя(???)</w:t>
-      </w:r>
-    </w:p>
-    <w:p>
-      <w:pPr>
-        <w:pStyle w:val="a7"/>
-        <w:numPr>
-          <w:ilvl w:val="2"/>
-          <w:numId w:val="19"/>
-        </w:numPr>
-        <w:spacing w:line="360" w:lineRule="auto"/>
-        <w:jc w:val="both"/>
-        <w:rPr>
-          <w:rFonts w:ascii="Times New Roman" w:hAnsi="Times New Roman"/>
-          <w:sz w:val="28"/>
-          <w:szCs w:val="28"/>
-        </w:rPr>
-      </w:pPr>
-      <w:r>
-        <w:rPr>
-          <w:rFonts w:ascii="Times New Roman" w:hAnsi="Times New Roman"/>
-          <w:sz w:val="28"/>
-          <w:szCs w:val="28"/>
-        </w:rPr>
-        <w:t xml:space="preserve">Если </w:t>
-      </w:r>
-      <w:r>
-        <w:rPr>
-          <w:rFonts w:ascii="Times New Roman" w:hAnsi="Times New Roman"/>
-          <w:sz w:val="28"/>
-          <w:szCs w:val="28"/>
-          <w:lang w:val="en-US"/>
-        </w:rPr>
-        <w:t>z</w:t>
-      </w:r>
-      <w:r>
-        <w:rPr>
-          <w:rFonts w:ascii="Times New Roman" w:hAnsi="Times New Roman"/>
-          <w:sz w:val="28"/>
-          <w:szCs w:val="28"/>
-        </w:rPr>
-        <w:t>(</w:t>
-      </w:r>
-      <w:r>
-        <w:rPr>
-          <w:rFonts w:ascii="Times New Roman" w:hAnsi="Times New Roman"/>
-          <w:sz w:val="28"/>
-          <w:szCs w:val="28"/>
-          <w:lang w:val="en-US"/>
-        </w:rPr>
-        <w:t>x</w:t>
-      </w:r>
-      <w:r>
-        <w:rPr>
-          <w:rFonts w:ascii="Times New Roman" w:hAnsi="Times New Roman"/>
-          <w:sz w:val="28"/>
-          <w:szCs w:val="28"/>
-        </w:rPr>
-        <w:t xml:space="preserve">, </w:t>
-      </w:r>
-      <w:r>
-        <w:rPr>
-          <w:rFonts w:ascii="Times New Roman" w:hAnsi="Times New Roman"/>
-          <w:sz w:val="28"/>
-          <w:szCs w:val="28"/>
-          <w:lang w:val="en-US"/>
-        </w:rPr>
-        <w:t>y</w:t>
-      </w:r>
-      <w:r>
-        <w:rPr>
-          <w:rFonts w:ascii="Times New Roman" w:hAnsi="Times New Roman"/>
-          <w:sz w:val="28"/>
-          <w:szCs w:val="28"/>
-        </w:rPr>
-        <w:t xml:space="preserve">) &gt; </w:t>
-      </w:r>
-      <w:proofErr w:type="gramStart"/>
-      <w:r>
-        <w:rPr>
-          <w:rFonts w:ascii="Times New Roman" w:hAnsi="Times New Roman"/>
-          <w:sz w:val="28"/>
-          <w:szCs w:val="28"/>
-          <w:lang w:val="en-US"/>
-        </w:rPr>
-        <w:t>z</w:t>
-      </w:r>
-      <w:proofErr w:type="gramEnd"/>
-      <w:r>
-        <w:rPr>
-          <w:rFonts w:ascii="Times New Roman" w:hAnsi="Times New Roman"/>
-          <w:sz w:val="28"/>
-          <w:szCs w:val="28"/>
-        </w:rPr>
-        <w:t>буфера (</w:t>
-      </w:r>
-      <w:r>
-        <w:rPr>
-          <w:rFonts w:ascii="Times New Roman" w:hAnsi="Times New Roman"/>
-          <w:sz w:val="28"/>
-          <w:szCs w:val="28"/>
-          <w:lang w:val="en-US"/>
-        </w:rPr>
-        <w:t>x</w:t>
-      </w:r>
-      <w:r>
-        <w:rPr>
-          <w:rFonts w:ascii="Times New Roman" w:hAnsi="Times New Roman"/>
-          <w:sz w:val="28"/>
-          <w:szCs w:val="28"/>
-        </w:rPr>
-        <w:t xml:space="preserve">, </w:t>
-      </w:r>
-      <w:r>
-        <w:rPr>
-          <w:rFonts w:ascii="Times New Roman" w:hAnsi="Times New Roman"/>
-          <w:sz w:val="28"/>
-          <w:szCs w:val="28"/>
-          <w:lang w:val="en-US"/>
-        </w:rPr>
-        <w:t>y</w:t>
-      </w:r>
-      <w:r>
-        <w:rPr>
-          <w:rFonts w:ascii="Times New Roman" w:hAnsi="Times New Roman"/>
-          <w:sz w:val="28"/>
-          <w:szCs w:val="28"/>
-        </w:rPr>
-        <w:t>)</w:t>
-      </w:r>
-      <w:r>
-        <w:rPr>
-          <w:rFonts w:ascii="Times New Roman" w:hAnsi="Times New Roman"/>
-          <w:sz w:val="28"/>
-          <w:szCs w:val="28"/>
-        </w:rPr>
-        <w:t>, то 423 страница</w:t>
-      </w:r>
-    </w:p>
-    <w:p>
-      <w:pPr>
-        <w:pStyle w:val="a7"/>
-        <w:numPr>
-          <w:ilvl w:val="0"/>
-          <w:numId w:val="19"/>
-        </w:numPr>
-        <w:rPr>
-          <w:color w:val="FF0000"/>
-        </w:rPr>
-      </w:pPr>
-      <w:r>
-        <w:rPr>
-          <w:color w:val="FF0000"/>
-        </w:rPr>
-        <w:t>!!!!!!!!!!!!!!!!!!!!!!!!!!!!!!!!!!!!!!!!!!!!!!!!!!!!!!!!!!!!!!!!!!!!!!!!!!!!!!!!!!!!!!!!!!!!!!!!!!!!!!!!!!!!!!!!!!!!!!!!!!!!!!!!!!!!!!</w:t>
-      </w:r>
-    </w:p>
-    <w:p>
-      <w:pPr>
-        <w:pStyle w:val="a7"/>
-        <w:numPr>
-          <w:ilvl w:val="0"/>
-          <w:numId w:val="19"/>
-        </w:numPr>
-        <w:rPr>
-          <w:color w:val="FF0000"/>
-        </w:rPr>
-      </w:pPr>
-      <w:r>
-        <w:rPr>
-          <w:color w:val="FF0000"/>
-        </w:rPr>
-        <w:t>!!!!!!!!!!!!!!!!!!!!!!!!!!!!!!!!!!!!!!!!!!!!!!!!!!!!!!!!!!!!!!!!!!!!!!!!!!!!!!!!!!!!!!!!!!!!!!!!!!!!!!!!!!!!!!!!!!!!!!!!!!!!!!!!!!!!!!</w:t>
-      </w:r>
-    </w:p>
-    <w:p>
-      <w:pPr>
-        <w:pStyle w:val="a7"/>
-        <w:numPr>
-          <w:ilvl w:val="0"/>
-          <w:numId w:val="19"/>
-        </w:numPr>
-        <w:rPr>
-          <w:color w:val="FF0000"/>
-        </w:rPr>
-      </w:pPr>
-      <w:r>
-        <w:rPr>
-          <w:color w:val="FF0000"/>
-        </w:rPr>
-        <w:t>!!!!!!!!!!!!!!!!!!!!!!!!!!!!!!!!!!!!!!!!!!!!!!!!!!!!!!!!!!!!!!!!!!!!!!!!!!!!!!!!!!!!!!!!!!!!!!!!!!!!!!!!!!!!!!!!!!!!!!!!!!!!!!!!!!!!!!</w:t>
-      </w:r>
-    </w:p>
-    <w:p>
-      <w:pPr>
-        <w:spacing w:line="360" w:lineRule="auto"/>
-        <w:jc w:val="both"/>
-        <w:rPr>
-          <w:rFonts w:ascii="Times New Roman" w:hAnsi="Times New Roman"/>
-          <w:sz w:val="28"/>
-          <w:szCs w:val="28"/>
-        </w:rPr>
-      </w:pPr>
-    </w:p>
-    <w:p/>
-    <w:p>
-      <w:pPr>
-        <w:pStyle w:val="10"/>
-        <w:spacing w:line="360" w:lineRule="auto"/>
-        <w:jc w:val="both"/>
-      </w:pPr>
-      <w:bookmarkStart w:id="37" w:name="_Toc44957340"/>
-      <w:r>
-        <w:lastRenderedPageBreak/>
-        <w:t>2.6 Модель</w:t>
-      </w:r>
-      <w:r>
-        <w:t xml:space="preserve"> освещения</w:t>
-      </w:r>
-      <w:r>
-        <w:t xml:space="preserve"> </w:t>
-      </w:r>
-      <w:proofErr w:type="spellStart"/>
-      <w:r>
-        <w:t>Фонга</w:t>
-      </w:r>
-      <w:bookmarkEnd w:id="37"/>
       <w:proofErr w:type="spellEnd"/>
     </w:p>
     <w:p>
@@ -8984,18 +8321,7 @@
                 <w:sz w:val="28"/>
                 <w:szCs w:val="28"/>
               </w:rPr>
-              <m:t>V</m:t>
-            </m:r>
-            <m:r>
-              <m:rPr>
-                <m:sty m:val="p"/>
-              </m:rPr>
-              <w:rPr>
-                <w:rFonts w:ascii="Cambria Math" w:hAnsi="Cambria Math"/>
-                <w:sz w:val="28"/>
-                <w:szCs w:val="28"/>
-              </w:rPr>
-              <m:t xml:space="preserve"> </m:t>
+              <m:t xml:space="preserve">V </m:t>
             </m:r>
           </m:e>
         </m:acc>
@@ -9030,18 +8356,7 @@
                 <w:sz w:val="28"/>
                 <w:szCs w:val="28"/>
               </w:rPr>
-              <m:t>L</m:t>
-            </m:r>
-            <m:r>
-              <m:rPr>
-                <m:sty m:val="p"/>
-              </m:rPr>
-              <w:rPr>
-                <w:rFonts w:ascii="Cambria Math" w:hAnsi="Cambria Math"/>
-                <w:sz w:val="28"/>
-                <w:szCs w:val="28"/>
-              </w:rPr>
-              <m:t xml:space="preserve"> </m:t>
+              <m:t xml:space="preserve">L </m:t>
             </m:r>
           </m:e>
         </m:acc>
@@ -9052,23 +8367,7 @@
           <w:sz w:val="28"/>
           <w:szCs w:val="28"/>
         </w:rPr>
-        <w:t>– напра</w:t>
-      </w:r>
-      <w:r>
-        <w:rPr>
-          <w:rFonts w:ascii="Times New Roman" w:hAnsi="Times New Roman"/>
-          <w:sz w:val="28"/>
-          <w:szCs w:val="28"/>
-        </w:rPr>
-        <w:t>в</w:t>
-      </w:r>
-      <w:r>
-        <w:rPr>
-          <w:rFonts w:ascii="Times New Roman" w:hAnsi="Times New Roman"/>
-          <w:sz w:val="28"/>
-          <w:szCs w:val="28"/>
-        </w:rPr>
-        <w:t xml:space="preserve">ление на источник, </w:t>
+        <w:t xml:space="preserve">– направление на источник, </w:t>
       </w:r>
       <m:oMath>
         <m:acc>
@@ -9092,18 +8391,7 @@
                 <w:sz w:val="28"/>
                 <w:szCs w:val="28"/>
               </w:rPr>
-              <m:t>R</m:t>
-            </m:r>
-            <m:r>
-              <m:rPr>
-                <m:sty m:val="p"/>
-              </m:rPr>
-              <w:rPr>
-                <w:rFonts w:ascii="Cambria Math" w:hAnsi="Cambria Math"/>
-                <w:sz w:val="28"/>
-                <w:szCs w:val="28"/>
-              </w:rPr>
-              <m:t xml:space="preserve"> </m:t>
+              <m:t xml:space="preserve">R </m:t>
             </m:r>
           </m:e>
         </m:acc>
@@ -9227,6 +8515,7 @@
           <w:sz w:val="28"/>
           <w:szCs w:val="28"/>
         </w:rPr>
+        <w:lastRenderedPageBreak/>
         <w:t>Для удобства</w:t>
       </w:r>
       <w:r>
@@ -9282,7 +8571,7 @@
                     </pic:cNvPicPr>
                   </pic:nvPicPr>
                   <pic:blipFill>
-                    <a:blip r:embed="rId8" cstate="print"/>
+                    <a:blip r:embed="rId9" cstate="print"/>
                     <a:srcRect l="22084" t="27978" r="50544" b="42936"/>
                     <a:stretch>
                       <a:fillRect/>
@@ -10120,11 +9409,1555 @@
         <w:spacing w:line="360" w:lineRule="auto"/>
         <w:jc w:val="both"/>
       </w:pPr>
-      <w:r>
+      <w:bookmarkStart w:id="37" w:name="_Toc45057465"/>
+      <w:r>
+        <w:lastRenderedPageBreak/>
         <w:t>2.7 Физика песка</w:t>
       </w:r>
-    </w:p>
-    <w:p/>
+      <w:bookmarkEnd w:id="37"/>
+    </w:p>
+    <w:p>
+      <w:pPr>
+        <w:spacing w:line="360" w:lineRule="auto"/>
+        <w:jc w:val="both"/>
+        <w:rPr>
+          <w:rFonts w:ascii="Times New Roman" w:hAnsi="Times New Roman"/>
+          <w:sz w:val="28"/>
+        </w:rPr>
+      </w:pPr>
+      <w:r>
+        <w:rPr>
+          <w:rFonts w:ascii="Times New Roman" w:hAnsi="Times New Roman"/>
+          <w:sz w:val="28"/>
+        </w:rPr>
+        <w:t>Как упоминалось выше, песок будет разделён условно на три части: верхнюю, пересыпающуюся и нижнюю. Каждая из компонент подчиняется своим физическим законам, которые будут далее описаны.</w:t>
+      </w:r>
+    </w:p>
+    <w:p>
+      <w:pPr>
+        <w:spacing w:line="360" w:lineRule="auto"/>
+        <w:jc w:val="both"/>
+        <w:rPr>
+          <w:rFonts w:ascii="Times New Roman" w:hAnsi="Times New Roman"/>
+          <w:sz w:val="28"/>
+          <w:u w:val="single"/>
+        </w:rPr>
+      </w:pPr>
+      <w:r>
+        <w:rPr>
+          <w:rFonts w:ascii="Times New Roman" w:hAnsi="Times New Roman"/>
+          <w:sz w:val="28"/>
+          <w:u w:val="single"/>
+        </w:rPr>
+        <w:t>Верхняя часть:</w:t>
+      </w:r>
+    </w:p>
+    <w:p>
+      <w:pPr>
+        <w:spacing w:line="360" w:lineRule="auto"/>
+        <w:jc w:val="both"/>
+        <w:rPr>
+          <w:rFonts w:ascii="Times New Roman" w:hAnsi="Times New Roman"/>
+          <w:sz w:val="28"/>
+        </w:rPr>
+      </w:pPr>
+      <w:r>
+        <w:rPr>
+          <w:rFonts w:ascii="Times New Roman" w:hAnsi="Times New Roman"/>
+          <w:sz w:val="28"/>
+        </w:rPr>
+        <w:t>Условно разбивается на две составляющие: повторяющая форму часов</w:t>
+      </w:r>
+      <w:r>
+        <w:rPr>
+          <w:rFonts w:ascii="Times New Roman" w:hAnsi="Times New Roman"/>
+          <w:sz w:val="28"/>
+        </w:rPr>
+        <w:t xml:space="preserve"> боковая поверхность</w:t>
+      </w:r>
+      <w:r>
+        <w:rPr>
+          <w:rFonts w:ascii="Times New Roman" w:hAnsi="Times New Roman"/>
+          <w:sz w:val="28"/>
+        </w:rPr>
+        <w:t xml:space="preserve"> и образующая выемку в верхней части всего объёма.</w:t>
+      </w:r>
+      <w:r>
+        <w:rPr>
+          <w:rFonts w:ascii="Times New Roman" w:hAnsi="Times New Roman"/>
+          <w:sz w:val="28"/>
+        </w:rPr>
+        <w:t xml:space="preserve"> Обе компоненты задаются с помощью каркасной модели</w:t>
+      </w:r>
+      <w:r>
+        <w:rPr>
+          <w:rFonts w:ascii="Times New Roman" w:hAnsi="Times New Roman"/>
+          <w:sz w:val="28"/>
+        </w:rPr>
+        <w:t xml:space="preserve">. </w:t>
+      </w:r>
+    </w:p>
+    <w:p>
+      <w:pPr>
+        <w:spacing w:line="360" w:lineRule="auto"/>
+        <w:jc w:val="both"/>
+        <w:rPr>
+          <w:rFonts w:ascii="Times New Roman" w:hAnsi="Times New Roman"/>
+          <w:sz w:val="28"/>
+        </w:rPr>
+      </w:pPr>
+      <w:r>
+        <w:rPr>
+          <w:rFonts w:ascii="Times New Roman" w:hAnsi="Times New Roman"/>
+          <w:sz w:val="28"/>
+        </w:rPr>
+        <w:t>Боковая поверхность представляет собой перевёрнутую усечённую пирамиду с маленьким основанием в месте соприкосновения верхней и нижней части часов.</w:t>
+      </w:r>
+    </w:p>
+    <w:p>
+      <w:pPr>
+        <w:spacing w:line="360" w:lineRule="auto"/>
+        <w:jc w:val="both"/>
+        <w:rPr>
+          <w:rFonts w:ascii="Times New Roman" w:hAnsi="Times New Roman"/>
+          <w:sz w:val="28"/>
+        </w:rPr>
+      </w:pPr>
+      <w:r>
+        <w:rPr>
+          <w:rFonts w:ascii="Times New Roman" w:hAnsi="Times New Roman"/>
+          <w:sz w:val="28"/>
+        </w:rPr>
+        <w:t xml:space="preserve">Поверхность, образующая выемку в песке, задаётся однородной полигональной сеткой, определяемой уравнением </w:t>
+      </w:r>
+      <m:oMath>
+        <m:r>
+          <w:rPr>
+            <w:rFonts w:ascii="Cambria Math" w:hAnsi="Cambria Math"/>
+            <w:sz w:val="28"/>
+            <w:lang w:val="en-US"/>
+          </w:rPr>
+          <m:t>y</m:t>
+        </m:r>
+        <m:r>
+          <w:rPr>
+            <w:rFonts w:ascii="Cambria Math" w:hAnsi="Cambria Math"/>
+            <w:sz w:val="28"/>
+          </w:rPr>
+          <m:t>(</m:t>
+        </m:r>
+        <m:r>
+          <w:rPr>
+            <w:rFonts w:ascii="Cambria Math" w:hAnsi="Cambria Math"/>
+            <w:sz w:val="28"/>
+          </w:rPr>
+          <m:t xml:space="preserve">x, </m:t>
+        </m:r>
+        <m:r>
+          <w:rPr>
+            <w:rFonts w:ascii="Cambria Math" w:hAnsi="Cambria Math"/>
+            <w:sz w:val="28"/>
+          </w:rPr>
+          <m:t>z</m:t>
+        </m:r>
+        <m:r>
+          <w:rPr>
+            <w:rFonts w:ascii="Cambria Math" w:hAnsi="Cambria Math"/>
+            <w:sz w:val="28"/>
+          </w:rPr>
+          <m:t>)</m:t>
+        </m:r>
+        <m:r>
+          <w:rPr>
+            <w:rFonts w:ascii="Cambria Math" w:hAnsi="Cambria Math"/>
+            <w:sz w:val="28"/>
+          </w:rPr>
+          <m:t xml:space="preserve">= </m:t>
+        </m:r>
+        <m:r>
+          <w:rPr>
+            <w:rFonts w:ascii="Cambria Math" w:hAnsi="Cambria Math"/>
+            <w:sz w:val="28"/>
+          </w:rPr>
+          <m:t>-</m:t>
+        </m:r>
+        <m:f>
+          <m:fPr>
+            <m:ctrlPr>
+              <w:rPr>
+                <w:rFonts w:ascii="Cambria Math" w:hAnsi="Cambria Math"/>
+                <w:i/>
+                <w:sz w:val="28"/>
+              </w:rPr>
+            </m:ctrlPr>
+          </m:fPr>
+          <m:num>
+            <m:sSup>
+              <m:sSupPr>
+                <m:ctrlPr>
+                  <w:rPr>
+                    <w:rFonts w:ascii="Cambria Math" w:hAnsi="Cambria Math"/>
+                    <w:i/>
+                    <w:sz w:val="28"/>
+                  </w:rPr>
+                </m:ctrlPr>
+              </m:sSupPr>
+              <m:e>
+                <m:r>
+                  <w:rPr>
+                    <w:rFonts w:ascii="Cambria Math" w:hAnsi="Cambria Math"/>
+                    <w:sz w:val="28"/>
+                  </w:rPr>
+                  <m:t>e</m:t>
+                </m:r>
+              </m:e>
+              <m:sup>
+                <m:r>
+                  <w:rPr>
+                    <w:rFonts w:ascii="Cambria Math" w:hAnsi="Cambria Math"/>
+                    <w:sz w:val="28"/>
+                  </w:rPr>
+                  <m:t>-</m:t>
+                </m:r>
+                <m:f>
+                  <m:fPr>
+                    <m:ctrlPr>
+                      <w:rPr>
+                        <w:rFonts w:ascii="Cambria Math" w:hAnsi="Cambria Math"/>
+                        <w:i/>
+                        <w:sz w:val="28"/>
+                      </w:rPr>
+                    </m:ctrlPr>
+                  </m:fPr>
+                  <m:num>
+                    <m:sSup>
+                      <m:sSupPr>
+                        <m:ctrlPr>
+                          <w:rPr>
+                            <w:rFonts w:ascii="Cambria Math" w:hAnsi="Cambria Math"/>
+                            <w:i/>
+                            <w:sz w:val="28"/>
+                          </w:rPr>
+                        </m:ctrlPr>
+                      </m:sSupPr>
+                      <m:e>
+                        <m:r>
+                          <w:rPr>
+                            <w:rFonts w:ascii="Cambria Math" w:hAnsi="Cambria Math"/>
+                            <w:sz w:val="28"/>
+                          </w:rPr>
+                          <m:t>(m</m:t>
+                        </m:r>
+                        <m:sSup>
+                          <m:sSupPr>
+                            <m:ctrlPr>
+                              <w:rPr>
+                                <w:rFonts w:ascii="Cambria Math" w:hAnsi="Cambria Math"/>
+                                <w:i/>
+                                <w:sz w:val="28"/>
+                              </w:rPr>
+                            </m:ctrlPr>
+                          </m:sSupPr>
+                          <m:e>
+                            <m:r>
+                              <w:rPr>
+                                <w:rFonts w:ascii="Cambria Math" w:hAnsi="Cambria Math"/>
+                                <w:sz w:val="28"/>
+                              </w:rPr>
+                              <m:t>x</m:t>
+                            </m:r>
+                          </m:e>
+                          <m:sup>
+                            <m:r>
+                              <w:rPr>
+                                <w:rFonts w:ascii="Cambria Math" w:hAnsi="Cambria Math"/>
+                                <w:sz w:val="28"/>
+                              </w:rPr>
+                              <m:t>2</m:t>
+                            </m:r>
+                          </m:sup>
+                        </m:sSup>
+                        <m:r>
+                          <w:rPr>
+                            <w:rFonts w:ascii="Cambria Math" w:hAnsi="Cambria Math"/>
+                            <w:sz w:val="28"/>
+                          </w:rPr>
+                          <m:t>+m</m:t>
+                        </m:r>
+                        <m:sSup>
+                          <m:sSupPr>
+                            <m:ctrlPr>
+                              <w:rPr>
+                                <w:rFonts w:ascii="Cambria Math" w:hAnsi="Cambria Math"/>
+                                <w:i/>
+                                <w:sz w:val="28"/>
+                              </w:rPr>
+                            </m:ctrlPr>
+                          </m:sSupPr>
+                          <m:e>
+                            <m:r>
+                              <w:rPr>
+                                <w:rFonts w:ascii="Cambria Math" w:hAnsi="Cambria Math"/>
+                                <w:sz w:val="28"/>
+                              </w:rPr>
+                              <m:t>z</m:t>
+                            </m:r>
+                          </m:e>
+                          <m:sup>
+                            <m:r>
+                              <w:rPr>
+                                <w:rFonts w:ascii="Cambria Math" w:hAnsi="Cambria Math"/>
+                                <w:sz w:val="28"/>
+                              </w:rPr>
+                              <m:t>2</m:t>
+                            </m:r>
+                          </m:sup>
+                        </m:sSup>
+                        <m:r>
+                          <w:rPr>
+                            <w:rFonts w:ascii="Cambria Math" w:hAnsi="Cambria Math"/>
+                            <w:sz w:val="28"/>
+                          </w:rPr>
+                          <m:t>)</m:t>
+                        </m:r>
+                      </m:e>
+                      <m:sup>
+                        <m:r>
+                          <w:rPr>
+                            <w:rFonts w:ascii="Cambria Math" w:hAnsi="Cambria Math"/>
+                            <w:sz w:val="28"/>
+                          </w:rPr>
+                          <m:t>2</m:t>
+                        </m:r>
+                      </m:sup>
+                    </m:sSup>
+                  </m:num>
+                  <m:den>
+                    <m:r>
+                      <w:rPr>
+                        <w:rFonts w:ascii="Cambria Math" w:hAnsi="Cambria Math"/>
+                        <w:sz w:val="28"/>
+                      </w:rPr>
+                      <m:t>10</m:t>
+                    </m:r>
+                  </m:den>
+                </m:f>
+              </m:sup>
+            </m:sSup>
+          </m:num>
+          <m:den>
+            <m:r>
+              <w:rPr>
+                <w:rFonts w:ascii="Cambria Math" w:hAnsi="Cambria Math"/>
+                <w:sz w:val="28"/>
+              </w:rPr>
+              <m:t>k</m:t>
+            </m:r>
+          </m:den>
+        </m:f>
+      </m:oMath>
+      <w:r>
+        <w:rPr>
+          <w:rFonts w:ascii="Times New Roman" w:hAnsi="Times New Roman"/>
+          <w:sz w:val="28"/>
+        </w:rPr>
+        <w:t xml:space="preserve">, </w:t>
+      </w:r>
+      <w:r>
+        <w:rPr>
+          <w:rFonts w:ascii="Times New Roman" w:hAnsi="Times New Roman"/>
+          <w:sz w:val="28"/>
+        </w:rPr>
+        <w:t xml:space="preserve">где коэффициенты </w:t>
+      </w:r>
+      <w:r>
+        <w:rPr>
+          <w:rFonts w:ascii="Times New Roman" w:hAnsi="Times New Roman"/>
+          <w:sz w:val="28"/>
+          <w:lang w:val="en-US"/>
+        </w:rPr>
+        <w:t>m</w:t>
+      </w:r>
+      <w:r>
+        <w:rPr>
+          <w:rFonts w:ascii="Times New Roman" w:hAnsi="Times New Roman"/>
+          <w:sz w:val="28"/>
+        </w:rPr>
+        <w:t xml:space="preserve">, </w:t>
+      </w:r>
+      <w:r>
+        <w:rPr>
+          <w:rFonts w:ascii="Times New Roman" w:hAnsi="Times New Roman"/>
+          <w:sz w:val="28"/>
+          <w:lang w:val="en-US"/>
+        </w:rPr>
+        <w:t>k</w:t>
+      </w:r>
+      <w:r>
+        <w:rPr>
+          <w:rFonts w:ascii="Times New Roman" w:hAnsi="Times New Roman"/>
+          <w:sz w:val="28"/>
+        </w:rPr>
+        <w:t xml:space="preserve"> </w:t>
+      </w:r>
+      <w:r>
+        <w:rPr>
+          <w:rFonts w:ascii="Times New Roman" w:hAnsi="Times New Roman"/>
+          <w:sz w:val="28"/>
+        </w:rPr>
+        <w:t>зависят от времени</w:t>
+      </w:r>
+      <w:r>
+        <w:rPr>
+          <w:rFonts w:ascii="Times New Roman" w:hAnsi="Times New Roman"/>
+          <w:sz w:val="28"/>
+        </w:rPr>
+        <w:t xml:space="preserve">. </w:t>
+      </w:r>
+    </w:p>
+    <w:p>
+      <w:pPr>
+        <w:spacing w:line="360" w:lineRule="auto"/>
+        <w:jc w:val="both"/>
+        <w:rPr>
+          <w:rFonts w:ascii="Times New Roman" w:hAnsi="Times New Roman"/>
+          <w:sz w:val="28"/>
+        </w:rPr>
+      </w:pPr>
+      <w:r>
+        <w:rPr>
+          <w:rFonts w:ascii="Times New Roman" w:hAnsi="Times New Roman"/>
+          <w:sz w:val="28"/>
+        </w:rPr>
+        <w:t xml:space="preserve">С течением времени, когда глубина выемки достигнет своего максимума, вся система верхней части песка начнёт </w:t>
+      </w:r>
+      <w:r>
+        <w:rPr>
+          <w:rFonts w:ascii="Times New Roman" w:hAnsi="Times New Roman"/>
+          <w:sz w:val="28"/>
+        </w:rPr>
+        <w:t>“</w:t>
+      </w:r>
+      <w:r>
+        <w:rPr>
+          <w:rFonts w:ascii="Times New Roman" w:hAnsi="Times New Roman"/>
+          <w:sz w:val="28"/>
+        </w:rPr>
+        <w:t>проседать</w:t>
+      </w:r>
+      <w:r>
+        <w:rPr>
+          <w:rFonts w:ascii="Times New Roman" w:hAnsi="Times New Roman"/>
+          <w:sz w:val="28"/>
+        </w:rPr>
+        <w:t>”</w:t>
+      </w:r>
+      <w:r>
+        <w:rPr>
+          <w:rFonts w:ascii="Times New Roman" w:hAnsi="Times New Roman"/>
+          <w:sz w:val="28"/>
+        </w:rPr>
+        <w:t>, то есть уменьшаться в объёме. Другими словами, высота усечённой пирамиды будет равномерно уменьшаться, и поверхность с выемкой будет вместе с ней опускаться вниз. Так будет продолжаться до тех пор, пока всё содержимое часов не окажется в нижней части.</w:t>
+      </w:r>
+    </w:p>
+    <w:p>
+      <w:pPr>
+        <w:spacing w:line="360" w:lineRule="auto"/>
+        <w:jc w:val="both"/>
+        <w:rPr>
+          <w:rFonts w:ascii="Times New Roman" w:hAnsi="Times New Roman"/>
+          <w:sz w:val="28"/>
+        </w:rPr>
+      </w:pPr>
+      <w:r>
+        <w:rPr>
+          <w:rFonts w:ascii="Times New Roman" w:hAnsi="Times New Roman"/>
+          <w:sz w:val="28"/>
+        </w:rPr>
+        <w:t xml:space="preserve">Экспериментально было выявлено, что на формирование выемки уходит примерно </w:t>
+      </w:r>
+      <m:oMath>
+        <m:f>
+          <m:fPr>
+            <m:ctrlPr>
+              <w:rPr>
+                <w:rFonts w:ascii="Cambria Math" w:hAnsi="Cambria Math"/>
+                <w:i/>
+                <w:sz w:val="28"/>
+              </w:rPr>
+            </m:ctrlPr>
+          </m:fPr>
+          <m:num>
+            <m:r>
+              <w:rPr>
+                <w:rFonts w:ascii="Cambria Math" w:hAnsi="Cambria Math"/>
+                <w:sz w:val="28"/>
+              </w:rPr>
+              <m:t>1</m:t>
+            </m:r>
+          </m:num>
+          <m:den>
+            <m:r>
+              <w:rPr>
+                <w:rFonts w:ascii="Cambria Math" w:hAnsi="Cambria Math"/>
+                <w:sz w:val="28"/>
+              </w:rPr>
+              <m:t>10</m:t>
+            </m:r>
+          </m:den>
+        </m:f>
+        <m:r>
+          <w:rPr>
+            <w:rFonts w:ascii="Cambria Math" w:hAnsi="Cambria Math"/>
+            <w:sz w:val="28"/>
+            <w:lang w:val="en-US"/>
+          </w:rPr>
+          <m:t>t</m:t>
+        </m:r>
+      </m:oMath>
+      <w:r>
+        <w:rPr>
+          <w:rFonts w:ascii="Times New Roman" w:hAnsi="Times New Roman"/>
+          <w:sz w:val="28"/>
+        </w:rPr>
+        <w:t xml:space="preserve">, </w:t>
+      </w:r>
+      <w:r>
+        <w:rPr>
+          <w:rFonts w:ascii="Times New Roman" w:hAnsi="Times New Roman"/>
+          <w:sz w:val="28"/>
+        </w:rPr>
+        <w:t xml:space="preserve">где </w:t>
+      </w:r>
+      <w:r>
+        <w:rPr>
+          <w:rFonts w:ascii="Times New Roman" w:hAnsi="Times New Roman"/>
+          <w:sz w:val="28"/>
+          <w:lang w:val="en-US"/>
+        </w:rPr>
+        <w:t>t</w:t>
+      </w:r>
+      <w:r>
+        <w:rPr>
+          <w:rFonts w:ascii="Times New Roman" w:hAnsi="Times New Roman"/>
+          <w:sz w:val="28"/>
+        </w:rPr>
+        <w:t xml:space="preserve"> </w:t>
+      </w:r>
+      <w:r>
+        <w:rPr>
+          <w:rFonts w:ascii="Times New Roman" w:hAnsi="Times New Roman"/>
+          <w:sz w:val="28"/>
+        </w:rPr>
+        <w:t>–</w:t>
+      </w:r>
+      <w:r>
+        <w:rPr>
+          <w:rFonts w:ascii="Times New Roman" w:hAnsi="Times New Roman"/>
+          <w:sz w:val="28"/>
+        </w:rPr>
+        <w:t xml:space="preserve"> </w:t>
+      </w:r>
+      <w:r>
+        <w:rPr>
+          <w:rFonts w:ascii="Times New Roman" w:hAnsi="Times New Roman"/>
+          <w:sz w:val="28"/>
+        </w:rPr>
+        <w:t xml:space="preserve">измерительное время, а </w:t>
+      </w:r>
+      <m:oMath>
+        <m:f>
+          <m:fPr>
+            <m:ctrlPr>
+              <w:rPr>
+                <w:rFonts w:ascii="Cambria Math" w:hAnsi="Cambria Math"/>
+                <w:i/>
+                <w:sz w:val="28"/>
+              </w:rPr>
+            </m:ctrlPr>
+          </m:fPr>
+          <m:num>
+            <m:r>
+              <w:rPr>
+                <w:rFonts w:ascii="Cambria Math" w:hAnsi="Cambria Math"/>
+                <w:sz w:val="28"/>
+              </w:rPr>
+              <m:t>9</m:t>
+            </m:r>
+          </m:num>
+          <m:den>
+            <m:r>
+              <w:rPr>
+                <w:rFonts w:ascii="Cambria Math" w:hAnsi="Cambria Math"/>
+                <w:sz w:val="28"/>
+              </w:rPr>
+              <m:t>10</m:t>
+            </m:r>
+          </m:den>
+        </m:f>
+        <m:r>
+          <w:rPr>
+            <w:rFonts w:ascii="Cambria Math" w:hAnsi="Cambria Math"/>
+            <w:sz w:val="28"/>
+            <w:lang w:val="en-US"/>
+          </w:rPr>
+          <m:t>t</m:t>
+        </m:r>
+      </m:oMath>
+      <w:r>
+        <w:rPr>
+          <w:rFonts w:ascii="Times New Roman" w:hAnsi="Times New Roman"/>
+          <w:sz w:val="28"/>
+        </w:rPr>
+        <w:t xml:space="preserve"> на пересыпание.</w:t>
+      </w:r>
+    </w:p>
+    <w:p>
+      <w:pPr>
+        <w:spacing w:line="360" w:lineRule="auto"/>
+        <w:jc w:val="both"/>
+        <w:rPr>
+          <w:rFonts w:ascii="Times New Roman" w:hAnsi="Times New Roman"/>
+          <w:sz w:val="28"/>
+        </w:rPr>
+      </w:pPr>
+      <w:r>
+        <w:rPr>
+          <w:rFonts w:ascii="Times New Roman" w:hAnsi="Times New Roman"/>
+          <w:sz w:val="28"/>
+        </w:rPr>
+        <w:t xml:space="preserve">Таким образом, за 1 единицу времени уровень песка будет снижаться на </w:t>
+      </w:r>
+      <m:oMath>
+        <m:f>
+          <m:fPr>
+            <m:ctrlPr>
+              <w:rPr>
+                <w:rFonts w:ascii="Cambria Math" w:hAnsi="Cambria Math"/>
+                <w:i/>
+                <w:sz w:val="28"/>
+              </w:rPr>
+            </m:ctrlPr>
+          </m:fPr>
+          <m:num>
+            <m:r>
+              <w:rPr>
+                <w:rFonts w:ascii="Cambria Math" w:hAnsi="Cambria Math"/>
+                <w:sz w:val="28"/>
+              </w:rPr>
+              <m:t>10</m:t>
+            </m:r>
+            <m:r>
+              <w:rPr>
+                <w:rFonts w:ascii="Cambria Math" w:hAnsi="Cambria Math"/>
+                <w:sz w:val="28"/>
+              </w:rPr>
+              <m:t>h</m:t>
+            </m:r>
+          </m:num>
+          <m:den>
+            <m:r>
+              <w:rPr>
+                <w:rFonts w:ascii="Cambria Math" w:hAnsi="Cambria Math"/>
+                <w:sz w:val="28"/>
+              </w:rPr>
+              <m:t>9t</m:t>
+            </m:r>
+          </m:den>
+        </m:f>
+      </m:oMath>
+      <w:r>
+        <w:rPr>
+          <w:rFonts w:ascii="Times New Roman" w:hAnsi="Times New Roman"/>
+          <w:sz w:val="28"/>
+        </w:rPr>
+        <w:t xml:space="preserve">, </w:t>
+      </w:r>
+      <w:r>
+        <w:rPr>
+          <w:rFonts w:ascii="Times New Roman" w:hAnsi="Times New Roman"/>
+          <w:sz w:val="28"/>
+        </w:rPr>
+        <w:t xml:space="preserve">где </w:t>
+      </w:r>
+      <w:r>
+        <w:rPr>
+          <w:rFonts w:ascii="Times New Roman" w:hAnsi="Times New Roman"/>
+          <w:sz w:val="28"/>
+          <w:lang w:val="en-US"/>
+        </w:rPr>
+        <w:t>h</w:t>
+      </w:r>
+      <w:r>
+        <w:rPr>
+          <w:rFonts w:ascii="Times New Roman" w:hAnsi="Times New Roman"/>
+          <w:sz w:val="28"/>
+        </w:rPr>
+        <w:t xml:space="preserve"> </w:t>
+      </w:r>
+      <w:r>
+        <w:rPr>
+          <w:rFonts w:ascii="Times New Roman" w:hAnsi="Times New Roman"/>
+          <w:sz w:val="28"/>
+        </w:rPr>
+        <w:t>– начальный уровень</w:t>
+      </w:r>
+      <w:proofErr w:type="gramStart"/>
+      <w:r>
+        <w:rPr>
+          <w:rFonts w:ascii="Times New Roman" w:hAnsi="Times New Roman"/>
+          <w:sz w:val="28"/>
+        </w:rPr>
+        <w:t>. (</w:t>
+      </w:r>
+      <w:r>
+        <w:rPr>
+          <w:rFonts w:ascii="Times New Roman" w:hAnsi="Times New Roman"/>
+          <w:color w:val="FF0000"/>
+          <w:sz w:val="28"/>
+        </w:rPr>
+        <w:t>!!!!!!!!!!!!!</w:t>
+      </w:r>
+      <w:r>
+        <w:rPr>
+          <w:rFonts w:ascii="Times New Roman" w:hAnsi="Times New Roman"/>
+          <w:sz w:val="28"/>
+        </w:rPr>
+        <w:t>)</w:t>
+      </w:r>
+      <w:proofErr w:type="gramEnd"/>
+    </w:p>
+    <w:p>
+      <w:pPr>
+        <w:spacing w:line="360" w:lineRule="auto"/>
+        <w:jc w:val="both"/>
+        <w:rPr>
+          <w:rFonts w:ascii="Times New Roman" w:hAnsi="Times New Roman"/>
+          <w:i/>
+          <w:sz w:val="28"/>
+        </w:rPr>
+      </w:pPr>
+    </w:p>
+    <w:p>
+      <w:pPr>
+        <w:spacing w:line="360" w:lineRule="auto"/>
+        <w:jc w:val="both"/>
+        <w:rPr>
+          <w:rFonts w:ascii="Times New Roman" w:hAnsi="Times New Roman"/>
+          <w:sz w:val="28"/>
+          <w:u w:val="single"/>
+        </w:rPr>
+      </w:pPr>
+      <w:r>
+        <w:rPr>
+          <w:rFonts w:ascii="Times New Roman" w:hAnsi="Times New Roman"/>
+          <w:sz w:val="28"/>
+          <w:u w:val="single"/>
+        </w:rPr>
+        <w:t xml:space="preserve">Нижняя часть: </w:t>
+      </w:r>
+    </w:p>
+    <w:p>
+      <w:pPr>
+        <w:spacing w:line="360" w:lineRule="auto"/>
+        <w:jc w:val="both"/>
+        <w:rPr>
+          <w:rFonts w:ascii="Times New Roman" w:hAnsi="Times New Roman"/>
+          <w:sz w:val="28"/>
+        </w:rPr>
+      </w:pPr>
+      <w:r>
+        <w:rPr>
+          <w:rFonts w:ascii="Times New Roman" w:hAnsi="Times New Roman"/>
+          <w:sz w:val="28"/>
+        </w:rPr>
+        <w:lastRenderedPageBreak/>
+        <w:t>Процессы</w:t>
+      </w:r>
+      <w:r>
+        <w:rPr>
+          <w:rFonts w:ascii="Times New Roman" w:hAnsi="Times New Roman"/>
+          <w:sz w:val="28"/>
+        </w:rPr>
+        <w:t xml:space="preserve"> </w:t>
+      </w:r>
+      <w:r>
+        <w:rPr>
+          <w:rFonts w:ascii="Times New Roman" w:hAnsi="Times New Roman"/>
+          <w:sz w:val="28"/>
+        </w:rPr>
+        <w:t xml:space="preserve">и представление песка </w:t>
+      </w:r>
+      <w:r>
+        <w:rPr>
+          <w:rFonts w:ascii="Times New Roman" w:hAnsi="Times New Roman"/>
+          <w:sz w:val="28"/>
+        </w:rPr>
+        <w:t>аналогичны тем, что</w:t>
+      </w:r>
+      <w:r>
+        <w:rPr>
+          <w:rFonts w:ascii="Times New Roman" w:hAnsi="Times New Roman"/>
+          <w:sz w:val="28"/>
+        </w:rPr>
+        <w:t xml:space="preserve"> были описаны</w:t>
+      </w:r>
+      <w:r>
+        <w:rPr>
+          <w:rFonts w:ascii="Times New Roman" w:hAnsi="Times New Roman"/>
+          <w:sz w:val="28"/>
+        </w:rPr>
+        <w:t xml:space="preserve"> в верхней части, только </w:t>
+      </w:r>
+      <w:r>
+        <w:rPr>
+          <w:rFonts w:ascii="Times New Roman" w:hAnsi="Times New Roman"/>
+          <w:sz w:val="28"/>
+        </w:rPr>
+        <w:t xml:space="preserve">вместо выемки будет наблюдаться растущая со временем горка из песка, поверхность которой описывается следующим образом: </w:t>
+      </w:r>
+      <m:oMath>
+        <m:r>
+          <w:rPr>
+            <w:rFonts w:ascii="Cambria Math" w:hAnsi="Cambria Math"/>
+            <w:sz w:val="28"/>
+          </w:rPr>
+          <m:t>y</m:t>
+        </m:r>
+        <m:r>
+          <w:rPr>
+            <w:rFonts w:ascii="Cambria Math" w:hAnsi="Cambria Math"/>
+            <w:sz w:val="28"/>
+          </w:rPr>
+          <m:t>(</m:t>
+        </m:r>
+        <m:r>
+          <w:rPr>
+            <w:rFonts w:ascii="Cambria Math" w:hAnsi="Cambria Math"/>
+            <w:sz w:val="28"/>
+          </w:rPr>
+          <m:t>x, z</m:t>
+        </m:r>
+        <m:r>
+          <w:rPr>
+            <w:rFonts w:ascii="Cambria Math" w:hAnsi="Cambria Math"/>
+            <w:sz w:val="28"/>
+          </w:rPr>
+          <m:t>)</m:t>
+        </m:r>
+        <m:r>
+          <w:rPr>
+            <w:rFonts w:ascii="Cambria Math" w:hAnsi="Cambria Math"/>
+            <w:sz w:val="28"/>
+          </w:rPr>
+          <m:t xml:space="preserve">= </m:t>
+        </m:r>
+        <m:f>
+          <m:fPr>
+            <m:ctrlPr>
+              <w:rPr>
+                <w:rFonts w:ascii="Cambria Math" w:hAnsi="Cambria Math"/>
+                <w:i/>
+                <w:sz w:val="28"/>
+              </w:rPr>
+            </m:ctrlPr>
+          </m:fPr>
+          <m:num>
+            <m:sSup>
+              <m:sSupPr>
+                <m:ctrlPr>
+                  <w:rPr>
+                    <w:rFonts w:ascii="Cambria Math" w:hAnsi="Cambria Math"/>
+                    <w:i/>
+                    <w:sz w:val="28"/>
+                  </w:rPr>
+                </m:ctrlPr>
+              </m:sSupPr>
+              <m:e>
+                <m:r>
+                  <w:rPr>
+                    <w:rFonts w:ascii="Cambria Math" w:hAnsi="Cambria Math"/>
+                    <w:sz w:val="28"/>
+                  </w:rPr>
+                  <m:t>e</m:t>
+                </m:r>
+              </m:e>
+              <m:sup>
+                <m:r>
+                  <w:rPr>
+                    <w:rFonts w:ascii="Cambria Math" w:hAnsi="Cambria Math"/>
+                    <w:sz w:val="28"/>
+                  </w:rPr>
+                  <m:t>-</m:t>
+                </m:r>
+                <m:f>
+                  <m:fPr>
+                    <m:ctrlPr>
+                      <w:rPr>
+                        <w:rFonts w:ascii="Cambria Math" w:hAnsi="Cambria Math"/>
+                        <w:i/>
+                        <w:sz w:val="28"/>
+                      </w:rPr>
+                    </m:ctrlPr>
+                  </m:fPr>
+                  <m:num>
+                    <m:sSup>
+                      <m:sSupPr>
+                        <m:ctrlPr>
+                          <w:rPr>
+                            <w:rFonts w:ascii="Cambria Math" w:hAnsi="Cambria Math"/>
+                            <w:i/>
+                            <w:sz w:val="28"/>
+                          </w:rPr>
+                        </m:ctrlPr>
+                      </m:sSupPr>
+                      <m:e>
+                        <m:r>
+                          <w:rPr>
+                            <w:rFonts w:ascii="Cambria Math" w:hAnsi="Cambria Math"/>
+                            <w:sz w:val="28"/>
+                          </w:rPr>
+                          <m:t>(m</m:t>
+                        </m:r>
+                        <m:sSup>
+                          <m:sSupPr>
+                            <m:ctrlPr>
+                              <w:rPr>
+                                <w:rFonts w:ascii="Cambria Math" w:hAnsi="Cambria Math"/>
+                                <w:i/>
+                                <w:sz w:val="28"/>
+                              </w:rPr>
+                            </m:ctrlPr>
+                          </m:sSupPr>
+                          <m:e>
+                            <m:r>
+                              <w:rPr>
+                                <w:rFonts w:ascii="Cambria Math" w:hAnsi="Cambria Math"/>
+                                <w:sz w:val="28"/>
+                              </w:rPr>
+                              <m:t>x</m:t>
+                            </m:r>
+                          </m:e>
+                          <m:sup>
+                            <m:r>
+                              <w:rPr>
+                                <w:rFonts w:ascii="Cambria Math" w:hAnsi="Cambria Math"/>
+                                <w:sz w:val="28"/>
+                              </w:rPr>
+                              <m:t>2</m:t>
+                            </m:r>
+                          </m:sup>
+                        </m:sSup>
+                        <m:r>
+                          <w:rPr>
+                            <w:rFonts w:ascii="Cambria Math" w:hAnsi="Cambria Math"/>
+                            <w:sz w:val="28"/>
+                          </w:rPr>
+                          <m:t>+m</m:t>
+                        </m:r>
+                        <m:sSup>
+                          <m:sSupPr>
+                            <m:ctrlPr>
+                              <w:rPr>
+                                <w:rFonts w:ascii="Cambria Math" w:hAnsi="Cambria Math"/>
+                                <w:i/>
+                                <w:sz w:val="28"/>
+                              </w:rPr>
+                            </m:ctrlPr>
+                          </m:sSupPr>
+                          <m:e>
+                            <m:r>
+                              <w:rPr>
+                                <w:rFonts w:ascii="Cambria Math" w:hAnsi="Cambria Math"/>
+                                <w:sz w:val="28"/>
+                              </w:rPr>
+                              <m:t>z</m:t>
+                            </m:r>
+                          </m:e>
+                          <m:sup>
+                            <m:r>
+                              <w:rPr>
+                                <w:rFonts w:ascii="Cambria Math" w:hAnsi="Cambria Math"/>
+                                <w:sz w:val="28"/>
+                              </w:rPr>
+                              <m:t>2</m:t>
+                            </m:r>
+                          </m:sup>
+                        </m:sSup>
+                        <m:r>
+                          <w:rPr>
+                            <w:rFonts w:ascii="Cambria Math" w:hAnsi="Cambria Math"/>
+                            <w:sz w:val="28"/>
+                          </w:rPr>
+                          <m:t>)</m:t>
+                        </m:r>
+                      </m:e>
+                      <m:sup>
+                        <m:r>
+                          <w:rPr>
+                            <w:rFonts w:ascii="Cambria Math" w:hAnsi="Cambria Math"/>
+                            <w:sz w:val="28"/>
+                          </w:rPr>
+                          <m:t>2</m:t>
+                        </m:r>
+                      </m:sup>
+                    </m:sSup>
+                  </m:num>
+                  <m:den>
+                    <m:r>
+                      <w:rPr>
+                        <w:rFonts w:ascii="Cambria Math" w:hAnsi="Cambria Math"/>
+                        <w:sz w:val="28"/>
+                      </w:rPr>
+                      <m:t>10</m:t>
+                    </m:r>
+                  </m:den>
+                </m:f>
+              </m:sup>
+            </m:sSup>
+          </m:num>
+          <m:den>
+            <m:r>
+              <w:rPr>
+                <w:rFonts w:ascii="Cambria Math" w:hAnsi="Cambria Math"/>
+                <w:sz w:val="28"/>
+              </w:rPr>
+              <m:t>k</m:t>
+            </m:r>
+          </m:den>
+        </m:f>
+      </m:oMath>
+      <w:r>
+        <w:rPr>
+          <w:rFonts w:ascii="Times New Roman" w:hAnsi="Times New Roman"/>
+          <w:sz w:val="28"/>
+        </w:rPr>
+        <w:t xml:space="preserve">, где коэффициенты </w:t>
+      </w:r>
+      <w:r>
+        <w:rPr>
+          <w:rFonts w:ascii="Times New Roman" w:hAnsi="Times New Roman"/>
+          <w:sz w:val="28"/>
+          <w:lang w:val="en-US"/>
+        </w:rPr>
+        <w:t>m</w:t>
+      </w:r>
+      <w:r>
+        <w:rPr>
+          <w:rFonts w:ascii="Times New Roman" w:hAnsi="Times New Roman"/>
+          <w:sz w:val="28"/>
+        </w:rPr>
+        <w:t xml:space="preserve">, </w:t>
+      </w:r>
+      <w:r>
+        <w:rPr>
+          <w:rFonts w:ascii="Times New Roman" w:hAnsi="Times New Roman"/>
+          <w:sz w:val="28"/>
+          <w:lang w:val="en-US"/>
+        </w:rPr>
+        <w:t>k</w:t>
+      </w:r>
+      <w:r>
+        <w:rPr>
+          <w:rFonts w:ascii="Times New Roman" w:hAnsi="Times New Roman"/>
+          <w:sz w:val="28"/>
+        </w:rPr>
+        <w:t xml:space="preserve"> </w:t>
+      </w:r>
+      <w:r>
+        <w:rPr>
+          <w:rFonts w:ascii="Times New Roman" w:hAnsi="Times New Roman"/>
+          <w:sz w:val="28"/>
+        </w:rPr>
+        <w:t>зависят от времени</w:t>
+      </w:r>
+      <w:r>
+        <w:rPr>
+          <w:rFonts w:ascii="Times New Roman" w:hAnsi="Times New Roman"/>
+          <w:sz w:val="28"/>
+        </w:rPr>
+        <w:t xml:space="preserve">. </w:t>
+      </w:r>
+    </w:p>
+    <w:p>
+      <w:pPr>
+        <w:spacing w:line="360" w:lineRule="auto"/>
+        <w:jc w:val="both"/>
+        <w:rPr>
+          <w:rFonts w:ascii="Times New Roman" w:hAnsi="Times New Roman"/>
+          <w:sz w:val="28"/>
+        </w:rPr>
+      </w:pPr>
+      <w:r>
+        <w:rPr>
+          <w:rFonts w:ascii="Times New Roman" w:hAnsi="Times New Roman"/>
+          <w:sz w:val="28"/>
+        </w:rPr>
+        <w:t xml:space="preserve">С течением времени, горка расти перестанет, но будет продолжать увеличиваться объём пересыпанного песка, и вся система нижней части будет равномерно подниматься (увеличивается высота усеченной пирамиды, которая описывает боковую поверхность уже нижней части песка, и поднимается поверхность с горкой). Процесс продолжается до тех пор, пока не </w:t>
+      </w:r>
+      <w:r>
+        <w:rPr>
+          <w:rFonts w:ascii="Times New Roman" w:hAnsi="Times New Roman"/>
+          <w:sz w:val="28"/>
+        </w:rPr>
+        <w:t>пересыплется весь песок.</w:t>
+      </w:r>
+    </w:p>
+    <w:p>
+      <w:pPr>
+        <w:spacing w:line="360" w:lineRule="auto"/>
+        <w:jc w:val="both"/>
+        <w:rPr>
+          <w:rFonts w:ascii="Times New Roman" w:hAnsi="Times New Roman"/>
+          <w:sz w:val="28"/>
+        </w:rPr>
+      </w:pPr>
+      <w:r>
+        <w:rPr>
+          <w:rFonts w:ascii="Times New Roman" w:hAnsi="Times New Roman"/>
+          <w:sz w:val="28"/>
+        </w:rPr>
+        <w:t>Время</w:t>
+      </w:r>
+      <w:r>
+        <w:rPr>
+          <w:rFonts w:ascii="Times New Roman" w:hAnsi="Times New Roman"/>
+          <w:sz w:val="28"/>
+        </w:rPr>
+        <w:t>, которое затра</w:t>
+      </w:r>
+      <w:r>
+        <w:rPr>
+          <w:rFonts w:ascii="Times New Roman" w:hAnsi="Times New Roman"/>
+          <w:sz w:val="28"/>
+        </w:rPr>
+        <w:t>чивается на каждый из процессов, совпадает с временными затратами, описанными в предыдущем пункте.</w:t>
+      </w:r>
+    </w:p>
+    <w:p>
+      <w:pPr>
+        <w:spacing w:line="360" w:lineRule="auto"/>
+        <w:jc w:val="both"/>
+        <w:rPr>
+          <w:rFonts w:ascii="Times New Roman" w:hAnsi="Times New Roman"/>
+          <w:sz w:val="28"/>
+        </w:rPr>
+      </w:pPr>
+    </w:p>
+    <w:p>
+      <w:pPr>
+        <w:spacing w:line="360" w:lineRule="auto"/>
+        <w:jc w:val="both"/>
+        <w:rPr>
+          <w:rFonts w:ascii="Times New Roman" w:hAnsi="Times New Roman"/>
+          <w:sz w:val="28"/>
+          <w:u w:val="single"/>
+        </w:rPr>
+      </w:pPr>
+      <w:r>
+        <w:rPr>
+          <w:rFonts w:ascii="Times New Roman" w:hAnsi="Times New Roman"/>
+          <w:sz w:val="28"/>
+          <w:u w:val="single"/>
+        </w:rPr>
+        <w:t>Пересыпающаяся часть:</w:t>
+      </w:r>
+    </w:p>
+    <w:p>
+      <w:pPr>
+        <w:spacing w:line="360" w:lineRule="auto"/>
+        <w:jc w:val="both"/>
+        <w:rPr>
+          <w:rFonts w:ascii="Times New Roman" w:hAnsi="Times New Roman"/>
+          <w:sz w:val="28"/>
+        </w:rPr>
+      </w:pPr>
+      <w:r>
+        <w:rPr>
+          <w:rFonts w:ascii="Times New Roman" w:hAnsi="Times New Roman"/>
+          <w:sz w:val="28"/>
+        </w:rPr>
+        <w:t>Как было упомянуто выше</w:t>
+      </w:r>
+      <w:r>
+        <w:rPr>
+          <w:rFonts w:ascii="Times New Roman" w:hAnsi="Times New Roman"/>
+          <w:sz w:val="28"/>
+        </w:rPr>
+        <w:t>, эта часть представляет собой совокупность частиц, которые имеют форму треугольных пирамид, описанные с помощью каркасной модели.</w:t>
+      </w:r>
+    </w:p>
+    <w:p>
+      <w:pPr>
+        <w:spacing w:line="360" w:lineRule="auto"/>
+        <w:jc w:val="both"/>
+        <w:rPr>
+          <w:rFonts w:ascii="Times New Roman" w:hAnsi="Times New Roman"/>
+          <w:sz w:val="28"/>
+        </w:rPr>
+      </w:pPr>
+      <w:r>
+        <w:rPr>
+          <w:rFonts w:ascii="Times New Roman" w:hAnsi="Times New Roman"/>
+          <w:sz w:val="28"/>
+        </w:rPr>
+        <w:t xml:space="preserve">Все </w:t>
+      </w:r>
+      <w:r>
+        <w:rPr>
+          <w:rFonts w:ascii="Times New Roman" w:hAnsi="Times New Roman"/>
+          <w:sz w:val="28"/>
+        </w:rPr>
+        <w:t xml:space="preserve">частицы будут падать с ускорением, и их скорость будет изменяться следующим образом: </w:t>
+      </w:r>
+      <m:oMath>
+        <m:r>
+          <w:rPr>
+            <w:rFonts w:ascii="Cambria Math" w:hAnsi="Cambria Math"/>
+            <w:sz w:val="28"/>
+          </w:rPr>
+          <m:t>v=at</m:t>
+        </m:r>
+      </m:oMath>
+      <w:r>
+        <w:rPr>
+          <w:rFonts w:ascii="Times New Roman" w:hAnsi="Times New Roman"/>
+          <w:sz w:val="28"/>
+        </w:rPr>
+        <w:t>,</w:t>
+      </w:r>
+      <w:r>
+        <w:rPr>
+          <w:rFonts w:ascii="Times New Roman" w:hAnsi="Times New Roman"/>
+          <w:sz w:val="28"/>
+        </w:rPr>
+        <w:t xml:space="preserve"> где </w:t>
+      </w:r>
+      <w:r>
+        <w:rPr>
+          <w:rFonts w:ascii="Times New Roman" w:hAnsi="Times New Roman"/>
+          <w:sz w:val="28"/>
+          <w:lang w:val="en-US"/>
+        </w:rPr>
+        <w:t>v</w:t>
+      </w:r>
+      <w:r>
+        <w:rPr>
+          <w:rFonts w:ascii="Times New Roman" w:hAnsi="Times New Roman"/>
+          <w:sz w:val="28"/>
+        </w:rPr>
+        <w:t xml:space="preserve"> </w:t>
+      </w:r>
+      <w:r>
+        <w:rPr>
+          <w:rFonts w:ascii="Times New Roman" w:hAnsi="Times New Roman"/>
+          <w:sz w:val="28"/>
+        </w:rPr>
+        <w:t>–</w:t>
+      </w:r>
+      <w:r>
+        <w:rPr>
+          <w:rFonts w:ascii="Times New Roman" w:hAnsi="Times New Roman"/>
+          <w:sz w:val="28"/>
+        </w:rPr>
+        <w:t xml:space="preserve"> </w:t>
+      </w:r>
+      <w:r>
+        <w:rPr>
+          <w:rFonts w:ascii="Times New Roman" w:hAnsi="Times New Roman"/>
+          <w:sz w:val="28"/>
+        </w:rPr>
+        <w:t xml:space="preserve">скорость, </w:t>
+      </w:r>
+      <w:r>
+        <w:rPr>
+          <w:rFonts w:ascii="Times New Roman" w:hAnsi="Times New Roman"/>
+          <w:sz w:val="28"/>
+          <w:lang w:val="en-US"/>
+        </w:rPr>
+        <w:t>a</w:t>
+      </w:r>
+      <w:r>
+        <w:rPr>
+          <w:rFonts w:ascii="Times New Roman" w:hAnsi="Times New Roman"/>
+          <w:sz w:val="28"/>
+        </w:rPr>
+        <w:t xml:space="preserve"> </w:t>
+      </w:r>
+      <w:r>
+        <w:rPr>
+          <w:rFonts w:ascii="Times New Roman" w:hAnsi="Times New Roman"/>
+          <w:sz w:val="28"/>
+        </w:rPr>
+        <w:t>–</w:t>
+      </w:r>
+      <w:r>
+        <w:rPr>
+          <w:rFonts w:ascii="Times New Roman" w:hAnsi="Times New Roman"/>
+          <w:sz w:val="28"/>
+        </w:rPr>
+        <w:t xml:space="preserve"> </w:t>
+      </w:r>
+      <w:r>
+        <w:rPr>
+          <w:rFonts w:ascii="Times New Roman" w:hAnsi="Times New Roman"/>
+          <w:sz w:val="28"/>
+        </w:rPr>
+        <w:t xml:space="preserve">ускорение, </w:t>
+      </w:r>
+      <w:r>
+        <w:rPr>
+          <w:rFonts w:ascii="Times New Roman" w:hAnsi="Times New Roman"/>
+          <w:sz w:val="28"/>
+          <w:lang w:val="en-US"/>
+        </w:rPr>
+        <w:t>t</w:t>
+      </w:r>
+      <w:r>
+        <w:rPr>
+          <w:rFonts w:ascii="Times New Roman" w:hAnsi="Times New Roman"/>
+          <w:sz w:val="28"/>
+        </w:rPr>
+        <w:t xml:space="preserve"> </w:t>
+      </w:r>
+      <w:r>
+        <w:rPr>
+          <w:rFonts w:ascii="Times New Roman" w:hAnsi="Times New Roman"/>
+          <w:sz w:val="28"/>
+        </w:rPr>
+        <w:t>–</w:t>
+      </w:r>
+      <w:r>
+        <w:rPr>
+          <w:rFonts w:ascii="Times New Roman" w:hAnsi="Times New Roman"/>
+          <w:sz w:val="28"/>
+        </w:rPr>
+        <w:t xml:space="preserve"> </w:t>
+      </w:r>
+      <w:r>
+        <w:rPr>
+          <w:rFonts w:ascii="Times New Roman" w:hAnsi="Times New Roman"/>
+          <w:sz w:val="28"/>
+        </w:rPr>
+        <w:t>время; и соответственно ордината будет меняться</w:t>
+      </w:r>
+      <w:r>
+        <w:rPr>
+          <w:rFonts w:ascii="Times New Roman" w:hAnsi="Times New Roman"/>
+          <w:sz w:val="28"/>
+        </w:rPr>
+        <w:t xml:space="preserve"> </w:t>
+      </w:r>
+      <w:r>
+        <w:rPr>
+          <w:rFonts w:ascii="Times New Roman" w:hAnsi="Times New Roman"/>
+          <w:sz w:val="28"/>
+        </w:rPr>
+        <w:t xml:space="preserve">в соответствии с формулой: </w:t>
+      </w:r>
+      <m:oMath>
+        <m:r>
+          <w:rPr>
+            <w:rFonts w:ascii="Cambria Math" w:hAnsi="Cambria Math"/>
+            <w:sz w:val="28"/>
+          </w:rPr>
+          <m:t xml:space="preserve">y= </m:t>
+        </m:r>
+        <m:sSub>
+          <m:sSubPr>
+            <m:ctrlPr>
+              <w:rPr>
+                <w:rFonts w:ascii="Cambria Math" w:hAnsi="Cambria Math"/>
+                <w:i/>
+                <w:sz w:val="28"/>
+              </w:rPr>
+            </m:ctrlPr>
+          </m:sSubPr>
+          <m:e>
+            <m:r>
+              <w:rPr>
+                <w:rFonts w:ascii="Cambria Math" w:hAnsi="Cambria Math"/>
+                <w:sz w:val="28"/>
+              </w:rPr>
+              <m:t>y</m:t>
+            </m:r>
+          </m:e>
+          <m:sub>
+            <m:r>
+              <w:rPr>
+                <w:rFonts w:ascii="Cambria Math" w:hAnsi="Cambria Math"/>
+                <w:sz w:val="28"/>
+              </w:rPr>
+              <m:t>0</m:t>
+            </m:r>
+          </m:sub>
+        </m:sSub>
+        <m:r>
+          <w:rPr>
+            <w:rFonts w:ascii="Cambria Math" w:hAnsi="Cambria Math"/>
+            <w:sz w:val="28"/>
+          </w:rPr>
+          <m:t>-</m:t>
+        </m:r>
+        <m:f>
+          <m:fPr>
+            <m:ctrlPr>
+              <w:rPr>
+                <w:rFonts w:ascii="Cambria Math" w:hAnsi="Cambria Math"/>
+                <w:i/>
+                <w:sz w:val="28"/>
+              </w:rPr>
+            </m:ctrlPr>
+          </m:fPr>
+          <m:num>
+            <m:r>
+              <w:rPr>
+                <w:rFonts w:ascii="Cambria Math" w:hAnsi="Cambria Math"/>
+                <w:sz w:val="28"/>
+              </w:rPr>
+              <m:t>a</m:t>
+            </m:r>
+            <m:sSup>
+              <m:sSupPr>
+                <m:ctrlPr>
+                  <w:rPr>
+                    <w:rFonts w:ascii="Cambria Math" w:hAnsi="Cambria Math"/>
+                    <w:i/>
+                    <w:sz w:val="28"/>
+                  </w:rPr>
+                </m:ctrlPr>
+              </m:sSupPr>
+              <m:e>
+                <m:r>
+                  <w:rPr>
+                    <w:rFonts w:ascii="Cambria Math" w:hAnsi="Cambria Math"/>
+                    <w:sz w:val="28"/>
+                  </w:rPr>
+                  <m:t>t</m:t>
+                </m:r>
+              </m:e>
+              <m:sup>
+                <m:r>
+                  <w:rPr>
+                    <w:rFonts w:ascii="Cambria Math" w:hAnsi="Cambria Math"/>
+                    <w:sz w:val="28"/>
+                  </w:rPr>
+                  <m:t>2</m:t>
+                </m:r>
+              </m:sup>
+            </m:sSup>
+          </m:num>
+          <m:den>
+            <m:r>
+              <w:rPr>
+                <w:rFonts w:ascii="Cambria Math" w:hAnsi="Cambria Math"/>
+                <w:sz w:val="28"/>
+              </w:rPr>
+              <m:t>2</m:t>
+            </m:r>
+          </m:den>
+        </m:f>
+      </m:oMath>
+      <w:r>
+        <w:rPr>
+          <w:rFonts w:ascii="Times New Roman" w:hAnsi="Times New Roman"/>
+          <w:sz w:val="28"/>
+        </w:rPr>
+        <w:t xml:space="preserve">, </w:t>
+      </w:r>
+      <w:r>
+        <w:rPr>
+          <w:rFonts w:ascii="Times New Roman" w:hAnsi="Times New Roman"/>
+          <w:sz w:val="28"/>
+        </w:rPr>
+        <w:t xml:space="preserve">где </w:t>
+      </w:r>
+      <m:oMath>
+        <m:sSub>
+          <m:sSubPr>
+            <m:ctrlPr>
+              <w:rPr>
+                <w:rFonts w:ascii="Cambria Math" w:hAnsi="Cambria Math"/>
+                <w:i/>
+                <w:sz w:val="28"/>
+              </w:rPr>
+            </m:ctrlPr>
+          </m:sSubPr>
+          <m:e>
+            <m:r>
+              <w:rPr>
+                <w:rFonts w:ascii="Cambria Math" w:hAnsi="Cambria Math"/>
+                <w:sz w:val="28"/>
+              </w:rPr>
+              <m:t>y</m:t>
+            </m:r>
+          </m:e>
+          <m:sub>
+            <m:r>
+              <w:rPr>
+                <w:rFonts w:ascii="Cambria Math" w:hAnsi="Cambria Math"/>
+                <w:sz w:val="28"/>
+              </w:rPr>
+              <m:t>0</m:t>
+            </m:r>
+          </m:sub>
+        </m:sSub>
+      </m:oMath>
+      <w:r>
+        <w:rPr>
+          <w:rFonts w:ascii="Times New Roman" w:hAnsi="Times New Roman"/>
+          <w:sz w:val="28"/>
+        </w:rPr>
+        <w:t xml:space="preserve">, </w:t>
+      </w:r>
+      <m:oMath>
+        <m:r>
+          <w:rPr>
+            <w:rFonts w:ascii="Cambria Math" w:hAnsi="Cambria Math"/>
+            <w:sz w:val="28"/>
+          </w:rPr>
+          <m:t>y</m:t>
+        </m:r>
+      </m:oMath>
+      <w:r>
+        <w:rPr>
+          <w:rFonts w:ascii="Times New Roman" w:hAnsi="Times New Roman"/>
+          <w:sz w:val="28"/>
+        </w:rPr>
+        <w:t xml:space="preserve"> </w:t>
+      </w:r>
+      <w:r>
+        <w:rPr>
+          <w:rFonts w:ascii="Times New Roman" w:hAnsi="Times New Roman"/>
+          <w:sz w:val="28"/>
+        </w:rPr>
+        <w:t>–</w:t>
+      </w:r>
+      <w:r>
+        <w:rPr>
+          <w:rFonts w:ascii="Times New Roman" w:hAnsi="Times New Roman"/>
+          <w:sz w:val="28"/>
+        </w:rPr>
+        <w:t xml:space="preserve"> </w:t>
+      </w:r>
+      <w:r>
+        <w:rPr>
+          <w:rFonts w:ascii="Times New Roman" w:hAnsi="Times New Roman"/>
+          <w:sz w:val="28"/>
+        </w:rPr>
+        <w:t>начальная и текущая ординаты.</w:t>
+      </w:r>
+    </w:p>
+    <w:p>
+      <w:pPr>
+        <w:spacing w:line="360" w:lineRule="auto"/>
+        <w:jc w:val="both"/>
+        <w:rPr>
+          <w:rFonts w:ascii="Times New Roman" w:hAnsi="Times New Roman"/>
+          <w:sz w:val="28"/>
+        </w:rPr>
+      </w:pPr>
+    </w:p>
     <w:p>
       <w:pPr>
         <w:spacing w:line="360" w:lineRule="auto"/>
@@ -10176,7 +11009,7 @@
         <w:pStyle w:val="10"/>
         <w:jc w:val="left"/>
       </w:pPr>
-      <w:bookmarkStart w:id="38" w:name="_Toc44957341"/>
+      <w:bookmarkStart w:id="38" w:name="_Toc45057466"/>
       <w:r>
         <w:lastRenderedPageBreak/>
         <w:t>3. Технологический раздел</w:t>
@@ -10210,7 +11043,7 @@
         <w:pStyle w:val="10"/>
         <w:jc w:val="left"/>
       </w:pPr>
-      <w:bookmarkStart w:id="39" w:name="_Toc44957342"/>
+      <w:bookmarkStart w:id="39" w:name="_Toc45057467"/>
       <w:r>
         <w:lastRenderedPageBreak/>
         <w:t>4. Исследовательский раздел</w:t>
@@ -10225,7 +11058,7 @@
       <w:r>
         <w:br w:type="page"/>
       </w:r>
-      <w:bookmarkStart w:id="40" w:name="_Toc44957343"/>
+      <w:bookmarkStart w:id="40" w:name="_Toc45057468"/>
       <w:r>
         <w:lastRenderedPageBreak/>
         <w:t>Заключение</w:t>
@@ -10246,7 +11079,7 @@
       <w:bookmarkStart w:id="41" w:name="_Toc44536624"/>
       <w:bookmarkStart w:id="42" w:name="_Toc44536883"/>
       <w:bookmarkStart w:id="43" w:name="_Toc44536898"/>
-      <w:bookmarkStart w:id="44" w:name="_Toc44957344"/>
+      <w:bookmarkStart w:id="44" w:name="_Toc45057469"/>
       <w:r>
         <w:lastRenderedPageBreak/>
         <w:t>Список использованной литературы</w:t>
@@ -10373,7 +11206,7 @@
           <w:szCs w:val="28"/>
         </w:rPr>
       </w:pPr>
-      <w:hyperlink r:id="rId9" w:history="1">
+      <w:hyperlink r:id="rId10" w:history="1">
         <w:r>
           <w:rPr>
             <w:rStyle w:val="a3"/>
@@ -10433,7 +11266,7 @@
           <w:szCs w:val="28"/>
         </w:rPr>
       </w:pPr>
-      <w:hyperlink r:id="rId10" w:history="1">
+      <w:hyperlink r:id="rId11" w:history="1">
         <w:r>
           <w:rPr>
             <w:rStyle w:val="a3"/>
@@ -10496,7 +11329,7 @@
           <w:szCs w:val="28"/>
         </w:rPr>
       </w:pPr>
-      <w:hyperlink r:id="rId11" w:history="1">
+      <w:hyperlink r:id="rId12" w:history="1">
         <w:r>
           <w:rPr>
             <w:rStyle w:val="a3"/>
@@ -10628,7 +11461,7 @@
           <w:szCs w:val="28"/>
         </w:rPr>
       </w:pPr>
-      <w:hyperlink r:id="rId12" w:history="1">
+      <w:hyperlink r:id="rId13" w:history="1">
         <w:r>
           <w:rPr>
             <w:rStyle w:val="a3"/>
@@ -10703,7 +11536,7 @@
           <w:szCs w:val="28"/>
         </w:rPr>
       </w:pPr>
-      <w:hyperlink r:id="rId13" w:history="1">
+      <w:hyperlink r:id="rId14" w:history="1">
         <w:r>
           <w:rPr>
             <w:rStyle w:val="a3"/>
@@ -10751,7 +11584,7 @@
       <w:bookmarkStart w:id="45" w:name="_Toc44536625"/>
       <w:bookmarkStart w:id="46" w:name="_Toc44536884"/>
       <w:bookmarkStart w:id="47" w:name="_Toc44536899"/>
-      <w:bookmarkStart w:id="48" w:name="_Toc44957345"/>
+      <w:bookmarkStart w:id="48" w:name="_Toc45057470"/>
       <w:r>
         <w:lastRenderedPageBreak/>
         <w:t>Приложение</w:t>
@@ -13089,6 +13922,7 @@
   <w:rsids>
     <w:rsidRoot w:val="003D40AB"/>
     <w:rsid w:val="003D40AB"/>
+    <w:rsid w:val="00CB56C4"/>
   </w:rsids>
   <m:mathPr>
     <m:mathFont m:val="Cambria Math"/>
@@ -13269,6 +14103,7 @@
   <w:style w:type="paragraph" w:default="1" w:styleId="a">
     <w:name w:val="Normal"/>
     <w:qFormat/>
+    <w:rsid w:val="00CB56C4"/>
   </w:style>
   <w:style w:type="character" w:default="1" w:styleId="a0">
     <w:name w:val="Default Paragraph Font"/>
@@ -13303,7 +14138,7 @@
     <w:basedOn w:val="a0"/>
     <w:uiPriority w:val="99"/>
     <w:semiHidden/>
-    <w:rsid w:val="003D40AB"/>
+    <w:rsid w:val="00CB56C4"/>
     <w:rPr>
       <w:color w:val="808080"/>
     </w:rPr>
@@ -13605,7 +14440,7 @@
 </file>
 
 <file path=customXml/itemProps1.xml><?xml version="1.0" encoding="utf-8"?>
-<ds:datastoreItem xmlns:ds="http://schemas.openxmlformats.org/officeDocument/2006/customXml" ds:itemID="{1120F7E4-E8EC-4798-97D2-7C6C781D00F6}">
+<ds:datastoreItem xmlns:ds="http://schemas.openxmlformats.org/officeDocument/2006/customXml" ds:itemID="{7643922D-A8F3-4918-B3D6-F376080BEC59}">
   <ds:schemaRefs>
     <ds:schemaRef ds:uri="http://schemas.openxmlformats.org/officeDocument/2006/bibliography"/>
   </ds:schemaRefs>

--- a/Summer_practice/docs/Отчет по практике.docx
+++ b/Summer_practice/docs/Отчет по практике.docx
@@ -7844,19 +7844,27 @@
       <w:bookmarkStart w:id="33" w:name="_Toc45057462"/>
       <w:r>
         <w:lastRenderedPageBreak/>
-        <w:t xml:space="preserve">2.3 Алгоритм </w:t>
-      </w:r>
-      <w:r>
-        <w:rPr>
-          <w:lang w:val="en-US"/>
-        </w:rPr>
-        <w:t>z-</w:t>
-      </w:r>
-      <w:r>
-        <w:t>буфера</w:t>
-      </w:r>
-      <w:bookmarkEnd w:id="32"/>
-      <w:bookmarkEnd w:id="33"/>
+        <w:t>2.3 Создание полигональной сетки</w:t>
+      </w:r>
+    </w:p>
+    <w:p>
+      <w:pPr>
+        <w:spacing w:line="360" w:lineRule="auto"/>
+        <w:jc w:val="both"/>
+        <w:rPr>
+          <w:rFonts w:ascii="Times New Roman" w:hAnsi="Times New Roman"/>
+          <w:sz w:val="28"/>
+          <w:szCs w:val="28"/>
+        </w:rPr>
+      </w:pPr>
+      <w:r>
+        <w:rPr>
+          <w:rFonts w:ascii="Times New Roman" w:hAnsi="Times New Roman"/>
+          <w:sz w:val="28"/>
+          <w:szCs w:val="28"/>
+        </w:rPr>
+        <w:t>В ходе работы программы будет активно использоваться полигональная сетка. Это совокупность вершин, рёбер и граней, которые определяют форму многогранного объекта в трёхмерной компьютерной графике и объёмном моделировании.</w:t>
+      </w:r>
     </w:p>
     <w:p>
       <w:pPr>
@@ -7877,10 +7885,26 @@
           <w:lang w:eastAsia="ru-RU"/>
         </w:rPr>
         <w:drawing>
-          <wp:inline distT="0" distB="0" distL="0" distR="0">
-            <wp:extent cx="5190903" cy="6861446"/>
+          <wp:anchor distT="0" distB="0" distL="114300" distR="114300" simplePos="0" relativeHeight="251662336" behindDoc="1" locked="0" layoutInCell="1" allowOverlap="1">
+            <wp:simplePos x="0" y="0"/>
+            <wp:positionH relativeFrom="column">
+              <wp:posOffset>4605655</wp:posOffset>
+            </wp:positionH>
+            <wp:positionV relativeFrom="paragraph">
+              <wp:posOffset>583565</wp:posOffset>
+            </wp:positionV>
+            <wp:extent cx="1416050" cy="3338195"/>
             <wp:effectExtent l="19050" t="0" r="0" b="0"/>
-            <wp:docPr id="3" name="Рисунок 2" descr="zбуфер.png"/>
+            <wp:wrapTight wrapText="bothSides">
+              <wp:wrapPolygon edited="0">
+                <wp:start x="-291" y="0"/>
+                <wp:lineTo x="-291" y="21448"/>
+                <wp:lineTo x="21503" y="21448"/>
+                <wp:lineTo x="21503" y="0"/>
+                <wp:lineTo x="-291" y="0"/>
+              </wp:wrapPolygon>
+            </wp:wrapTight>
+            <wp:docPr id="8" name="Рисунок 1" descr="1.3. Генерация рельефа для виртуальных глобусов - Интерактивная ..."/>
             <wp:cNvGraphicFramePr>
               <a:graphicFrameLocks xmlns:a="http://schemas.openxmlformats.org/drawingml/2006/main" noChangeAspect="1"/>
             </wp:cNvGraphicFramePr>
@@ -7888,11 +7912,318 @@
               <a:graphicData uri="http://schemas.openxmlformats.org/drawingml/2006/picture">
                 <pic:pic xmlns:pic="http://schemas.openxmlformats.org/drawingml/2006/picture">
                   <pic:nvPicPr>
-                    <pic:cNvPr id="0" name="zбуфер.png"/>
+                    <pic:cNvPr id="0" name="Picture 1" descr="1.3. Генерация рельефа для виртуальных глобусов - Интерактивная ..."/>
+                    <pic:cNvPicPr>
+                      <a:picLocks noChangeAspect="1" noChangeArrowheads="1"/>
+                    </pic:cNvPicPr>
+                  </pic:nvPicPr>
+                  <pic:blipFill>
+                    <a:blip r:embed="rId8" cstate="print"/>
+                    <a:srcRect l="76838" b="3681"/>
+                    <a:stretch>
+                      <a:fillRect/>
+                    </a:stretch>
+                  </pic:blipFill>
+                  <pic:spPr bwMode="auto">
+                    <a:xfrm>
+                      <a:off x="0" y="0"/>
+                      <a:ext cx="1416050" cy="3338195"/>
+                    </a:xfrm>
+                    <a:prstGeom prst="rect">
+                      <a:avLst/>
+                    </a:prstGeom>
+                    <a:noFill/>
+                    <a:ln w="9525">
+                      <a:noFill/>
+                      <a:miter lim="800000"/>
+                      <a:headEnd/>
+                      <a:tailEnd/>
+                    </a:ln>
+                  </pic:spPr>
+                </pic:pic>
+              </a:graphicData>
+            </a:graphic>
+          </wp:anchor>
+        </w:drawing>
+      </w:r>
+      <w:r>
+        <w:rPr>
+          <w:rFonts w:ascii="Times New Roman" w:hAnsi="Times New Roman"/>
+          <w:sz w:val="28"/>
+          <w:szCs w:val="28"/>
+        </w:rPr>
+        <w:t xml:space="preserve">Гранями обычно являются треугольники, четырёхугольники или многоугольники, при этом у каждой грани высчитывается нормаль. </w:t>
+      </w:r>
+    </w:p>
+    <w:p>
+      <w:pPr>
+        <w:spacing w:line="360" w:lineRule="auto"/>
+        <w:jc w:val="both"/>
+        <w:rPr>
+          <w:rFonts w:ascii="Times New Roman" w:hAnsi="Times New Roman"/>
+          <w:sz w:val="28"/>
+          <w:szCs w:val="28"/>
+        </w:rPr>
+      </w:pPr>
+      <w:r>
+        <w:rPr>
+          <w:rFonts w:ascii="Times New Roman" w:hAnsi="Times New Roman"/>
+          <w:sz w:val="28"/>
+          <w:szCs w:val="28"/>
+        </w:rPr>
+        <w:t>Наиболее удобно использовать треугольник, так как:</w:t>
+      </w:r>
+    </w:p>
+    <w:p>
+      <w:pPr>
+        <w:pStyle w:val="a7"/>
+        <w:numPr>
+          <w:ilvl w:val="0"/>
+          <w:numId w:val="20"/>
+        </w:numPr>
+        <w:spacing w:line="360" w:lineRule="auto"/>
+        <w:jc w:val="both"/>
+        <w:rPr>
+          <w:rFonts w:ascii="Times New Roman" w:hAnsi="Times New Roman"/>
+          <w:sz w:val="28"/>
+          <w:szCs w:val="28"/>
+        </w:rPr>
+      </w:pPr>
+      <w:r>
+        <w:rPr>
+          <w:rFonts w:ascii="Times New Roman" w:hAnsi="Times New Roman"/>
+          <w:sz w:val="28"/>
+          <w:szCs w:val="28"/>
+        </w:rPr>
+        <w:t>любой многоугольник можно разделить на несколько треугольников</w:t>
+      </w:r>
+    </w:p>
+    <w:p>
+      <w:pPr>
+        <w:pStyle w:val="a7"/>
+        <w:numPr>
+          <w:ilvl w:val="0"/>
+          <w:numId w:val="20"/>
+        </w:numPr>
+        <w:spacing w:line="360" w:lineRule="auto"/>
+        <w:jc w:val="both"/>
+        <w:rPr>
+          <w:rFonts w:ascii="Times New Roman" w:hAnsi="Times New Roman"/>
+          <w:sz w:val="28"/>
+          <w:szCs w:val="28"/>
+        </w:rPr>
+      </w:pPr>
+      <w:r>
+        <w:rPr>
+          <w:rFonts w:ascii="Times New Roman" w:hAnsi="Times New Roman"/>
+          <w:sz w:val="28"/>
+          <w:szCs w:val="28"/>
+        </w:rPr>
+        <w:t>сам треугольник можно разбить на треугольники меньшей площади</w:t>
+      </w:r>
+    </w:p>
+    <w:p>
+      <w:pPr>
+        <w:pStyle w:val="a7"/>
+        <w:numPr>
+          <w:ilvl w:val="0"/>
+          <w:numId w:val="20"/>
+        </w:numPr>
+        <w:spacing w:line="360" w:lineRule="auto"/>
+        <w:jc w:val="both"/>
+        <w:rPr>
+          <w:rFonts w:ascii="Times New Roman" w:hAnsi="Times New Roman"/>
+          <w:sz w:val="28"/>
+          <w:szCs w:val="28"/>
+        </w:rPr>
+      </w:pPr>
+      <w:r>
+        <w:rPr>
+          <w:rFonts w:ascii="Times New Roman" w:hAnsi="Times New Roman"/>
+          <w:sz w:val="28"/>
+          <w:szCs w:val="28"/>
+        </w:rPr>
+        <w:t>треугольник не может быть невыпуклым, и это свойство упрощает работу</w:t>
+      </w:r>
+    </w:p>
+    <w:p>
+      <w:pPr>
+        <w:pStyle w:val="a7"/>
+        <w:numPr>
+          <w:ilvl w:val="0"/>
+          <w:numId w:val="20"/>
+        </w:numPr>
+        <w:spacing w:line="360" w:lineRule="auto"/>
+        <w:jc w:val="both"/>
+        <w:rPr>
+          <w:rFonts w:ascii="Times New Roman" w:hAnsi="Times New Roman"/>
+          <w:sz w:val="28"/>
+          <w:szCs w:val="28"/>
+        </w:rPr>
+      </w:pPr>
+      <w:r>
+        <w:rPr>
+          <w:rFonts w:ascii="Times New Roman" w:hAnsi="Times New Roman"/>
+          <w:sz w:val="28"/>
+          <w:szCs w:val="28"/>
+        </w:rPr>
+        <w:t xml:space="preserve">позволяют эффективно использовать память, так как </w:t>
+      </w:r>
+      <w:r>
+        <w:rPr>
+          <w:rFonts w:ascii="Times New Roman" w:hAnsi="Times New Roman"/>
+          <w:sz w:val="28"/>
+          <w:szCs w:val="28"/>
+        </w:rPr>
+        <w:t>можно организовать хранение так, чтобы для каждого следующего треугольника нужно будет добавлять только одну вершину</w:t>
+      </w:r>
+    </w:p>
+    <w:p>
+      <w:pPr>
+        <w:spacing w:line="360" w:lineRule="auto"/>
+        <w:jc w:val="both"/>
+        <w:rPr>
+          <w:rFonts w:ascii="Times New Roman" w:hAnsi="Times New Roman"/>
+          <w:sz w:val="28"/>
+          <w:szCs w:val="28"/>
+        </w:rPr>
+      </w:pPr>
+    </w:p>
+    <w:p>
+      <w:pPr>
+        <w:spacing w:line="360" w:lineRule="auto"/>
+        <w:jc w:val="both"/>
+        <w:rPr>
+          <w:rFonts w:ascii="Times New Roman" w:hAnsi="Times New Roman"/>
+          <w:sz w:val="28"/>
+          <w:szCs w:val="28"/>
+        </w:rPr>
+      </w:pPr>
+      <w:r>
+        <w:rPr>
+          <w:rFonts w:ascii="Times New Roman" w:hAnsi="Times New Roman"/>
+          <w:sz w:val="28"/>
+          <w:szCs w:val="28"/>
+        </w:rPr>
+        <w:t xml:space="preserve">Построение полигональной сетки осуществляется следующим образом: зная число разбиений по осям, можно по </w:t>
+      </w:r>
+      <w:r>
+        <w:rPr>
+          <w:rFonts w:ascii="Times New Roman" w:hAnsi="Times New Roman"/>
+          <w:sz w:val="28"/>
+          <w:szCs w:val="28"/>
+        </w:rPr>
+        <w:t xml:space="preserve">рассматриваемой </w:t>
+      </w:r>
+      <w:r>
+        <w:rPr>
+          <w:rFonts w:ascii="Times New Roman" w:hAnsi="Times New Roman"/>
+          <w:sz w:val="28"/>
+          <w:szCs w:val="28"/>
+        </w:rPr>
+        <w:t xml:space="preserve">формуле плоскости найти неизвестное, тем самым заполнив </w:t>
+      </w:r>
+      <w:r>
+        <w:rPr>
+          <w:rFonts w:ascii="Times New Roman" w:hAnsi="Times New Roman"/>
+          <w:sz w:val="28"/>
+          <w:szCs w:val="28"/>
+        </w:rPr>
+        <w:t>“</w:t>
+      </w:r>
+      <w:r>
+        <w:rPr>
+          <w:rFonts w:ascii="Times New Roman" w:hAnsi="Times New Roman"/>
+          <w:sz w:val="28"/>
+          <w:szCs w:val="28"/>
+        </w:rPr>
+        <w:t>ячейку</w:t>
+      </w:r>
+      <w:r>
+        <w:rPr>
+          <w:rFonts w:ascii="Times New Roman" w:hAnsi="Times New Roman"/>
+          <w:sz w:val="28"/>
+          <w:szCs w:val="28"/>
+        </w:rPr>
+        <w:t>”</w:t>
+      </w:r>
+      <w:r>
+        <w:rPr>
+          <w:rFonts w:ascii="Times New Roman" w:hAnsi="Times New Roman"/>
+          <w:sz w:val="28"/>
+          <w:szCs w:val="28"/>
+        </w:rPr>
+        <w:t xml:space="preserve"> сетки. Далее все полученные точки соединяются в четырёхугольники, и в каждом четырёхугольнике строится диагональ, которая разбивает его на два треугольника. Все параметры разбиения заданы таким образом, чтобы обеспечить не только качественную визуализацию, но и минимальные, насколько это возможно затраты по памяти.</w:t>
+      </w:r>
+    </w:p>
+    <w:p>
+      <w:pPr>
+        <w:spacing w:line="360" w:lineRule="auto"/>
+        <w:jc w:val="both"/>
+        <w:rPr>
+          <w:rFonts w:ascii="Times New Roman" w:hAnsi="Times New Roman"/>
+          <w:sz w:val="28"/>
+          <w:szCs w:val="28"/>
+        </w:rPr>
+      </w:pPr>
+    </w:p>
+    <w:p>
+      <w:pPr>
+        <w:pStyle w:val="10"/>
+        <w:spacing w:line="360" w:lineRule="auto"/>
+        <w:jc w:val="both"/>
+      </w:pPr>
+      <w:r>
+        <w:lastRenderedPageBreak/>
+        <w:t xml:space="preserve">2.3 Алгоритм </w:t>
+      </w:r>
+      <w:r>
+        <w:rPr>
+          <w:lang w:val="en-US"/>
+        </w:rPr>
+        <w:t>z-</w:t>
+      </w:r>
+      <w:r>
+        <w:t>буфера</w:t>
+      </w:r>
+      <w:bookmarkEnd w:id="32"/>
+      <w:bookmarkEnd w:id="33"/>
+    </w:p>
+    <w:p>
+      <w:pPr>
+        <w:spacing w:line="360" w:lineRule="auto"/>
+        <w:jc w:val="both"/>
+        <w:rPr>
+          <w:rFonts w:ascii="Times New Roman" w:hAnsi="Times New Roman"/>
+          <w:sz w:val="28"/>
+          <w:szCs w:val="28"/>
+        </w:rPr>
+      </w:pPr>
+      <w:r>
+        <w:rPr>
+          <w:rFonts w:ascii="Times New Roman" w:hAnsi="Times New Roman"/>
+          <w:noProof/>
+          <w:sz w:val="28"/>
+          <w:szCs w:val="28"/>
+          <w:lang w:eastAsia="ru-RU"/>
+        </w:rPr>
+        <w:drawing>
+          <wp:inline distT="0" distB="0" distL="0" distR="0">
+            <wp:extent cx="4914457" cy="7884125"/>
+            <wp:effectExtent l="19050" t="0" r="443" b="0"/>
+            <wp:docPr id="5" name="Рисунок 4" descr="zбуфер (1).png"/>
+            <wp:cNvGraphicFramePr>
+              <a:graphicFrameLocks xmlns:a="http://schemas.openxmlformats.org/drawingml/2006/main" noChangeAspect="1"/>
+            </wp:cNvGraphicFramePr>
+            <a:graphic xmlns:a="http://schemas.openxmlformats.org/drawingml/2006/main">
+              <a:graphicData uri="http://schemas.openxmlformats.org/drawingml/2006/picture">
+                <pic:pic xmlns:pic="http://schemas.openxmlformats.org/drawingml/2006/picture">
+                  <pic:nvPicPr>
+                    <pic:cNvPr id="0" name="zбуфер (1).png"/>
                     <pic:cNvPicPr/>
                   </pic:nvPicPr>
                   <pic:blipFill>
-                    <a:blip r:embed="rId8" cstate="print"/>
+                    <a:blip r:embed="rId9" cstate="print"/>
                     <a:stretch>
                       <a:fillRect/>
                     </a:stretch>
@@ -7900,7 +8231,7 @@
                   <pic:spPr>
                     <a:xfrm>
                       <a:off x="0" y="0"/>
-                      <a:ext cx="5187042" cy="6856343"/>
+                      <a:ext cx="4915900" cy="7886440"/>
                     </a:xfrm>
                     <a:prstGeom prst="rect">
                       <a:avLst/>
@@ -7974,21 +8305,69 @@
     </w:p>
     <w:p>
       <w:pPr>
-        <w:rPr>
-          <w:rFonts w:ascii="Times New Roman" w:hAnsi="Times New Roman"/>
-          <w:sz w:val="28"/>
-          <w:szCs w:val="28"/>
-        </w:rPr>
-      </w:pPr>
-    </w:p>
-    <w:p>
-      <w:pPr>
         <w:pStyle w:val="10"/>
         <w:spacing w:line="360" w:lineRule="auto"/>
         <w:jc w:val="both"/>
       </w:pPr>
       <w:r>
+        <w:rPr>
+          <w:noProof/>
+          <w:lang w:eastAsia="ru-RU"/>
+        </w:rPr>
         <w:lastRenderedPageBreak/>
+        <w:drawing>
+          <wp:anchor distT="0" distB="0" distL="114300" distR="114300" simplePos="0" relativeHeight="251661312" behindDoc="1" locked="0" layoutInCell="1" allowOverlap="1">
+            <wp:simplePos x="0" y="0"/>
+            <wp:positionH relativeFrom="column">
+              <wp:posOffset>3531870</wp:posOffset>
+            </wp:positionH>
+            <wp:positionV relativeFrom="paragraph">
+              <wp:posOffset>204470</wp:posOffset>
+            </wp:positionV>
+            <wp:extent cx="2649220" cy="6017895"/>
+            <wp:effectExtent l="19050" t="0" r="0" b="0"/>
+            <wp:wrapTight wrapText="bothSides">
+              <wp:wrapPolygon edited="0">
+                <wp:start x="-155" y="0"/>
+                <wp:lineTo x="-155" y="21538"/>
+                <wp:lineTo x="21590" y="21538"/>
+                <wp:lineTo x="21590" y="0"/>
+                <wp:lineTo x="-155" y="0"/>
+              </wp:wrapPolygon>
+            </wp:wrapTight>
+            <wp:docPr id="6" name="Рисунок 5" descr="метод Гуро.png"/>
+            <wp:cNvGraphicFramePr>
+              <a:graphicFrameLocks xmlns:a="http://schemas.openxmlformats.org/drawingml/2006/main" noChangeAspect="1"/>
+            </wp:cNvGraphicFramePr>
+            <a:graphic xmlns:a="http://schemas.openxmlformats.org/drawingml/2006/main">
+              <a:graphicData uri="http://schemas.openxmlformats.org/drawingml/2006/picture">
+                <pic:pic xmlns:pic="http://schemas.openxmlformats.org/drawingml/2006/picture">
+                  <pic:nvPicPr>
+                    <pic:cNvPr id="0" name="метод Гуро.png"/>
+                    <pic:cNvPicPr/>
+                  </pic:nvPicPr>
+                  <pic:blipFill>
+                    <a:blip r:embed="rId10" cstate="print"/>
+                    <a:stretch>
+                      <a:fillRect/>
+                    </a:stretch>
+                  </pic:blipFill>
+                  <pic:spPr>
+                    <a:xfrm>
+                      <a:off x="0" y="0"/>
+                      <a:ext cx="2649220" cy="6017895"/>
+                    </a:xfrm>
+                    <a:prstGeom prst="rect">
+                      <a:avLst/>
+                    </a:prstGeom>
+                  </pic:spPr>
+                </pic:pic>
+              </a:graphicData>
+            </a:graphic>
+          </wp:anchor>
+        </w:drawing>
+      </w:r>
+      <w:r>
         <w:t xml:space="preserve"> </w:t>
       </w:r>
       <w:bookmarkStart w:id="34" w:name="_Toc44884884"/>
@@ -8023,7 +8402,42 @@
           <w:sz w:val="28"/>
           <w:szCs w:val="28"/>
         </w:rPr>
-        <w:t xml:space="preserve">Сначала определяется интенсивность вершин, а затем с помощью билинейной интерполяции вычисляется интенсивность соответствующего пикселя. </w:t>
+        <w:t>Сначала определяется</w:t>
+      </w:r>
+      <w:r>
+        <w:rPr>
+          <w:rFonts w:ascii="Times New Roman" w:hAnsi="Times New Roman"/>
+          <w:sz w:val="28"/>
+          <w:szCs w:val="28"/>
+        </w:rPr>
+        <w:t xml:space="preserve"> интенсивность вершин, а затем</w:t>
+      </w:r>
+      <w:r>
+        <w:rPr>
+          <w:rFonts w:ascii="Times New Roman" w:hAnsi="Times New Roman"/>
+          <w:sz w:val="28"/>
+          <w:szCs w:val="28"/>
+        </w:rPr>
+        <w:t xml:space="preserve"> вычисляется интенсивность соответствующего пикселя. </w:t>
+      </w:r>
+    </w:p>
+    <w:p>
+      <w:pPr>
+        <w:spacing w:line="360" w:lineRule="auto"/>
+        <w:jc w:val="both"/>
+        <w:rPr>
+          <w:rFonts w:ascii="Times New Roman" w:hAnsi="Times New Roman"/>
+          <w:sz w:val="28"/>
+          <w:szCs w:val="28"/>
+        </w:rPr>
+      </w:pPr>
+      <w:r>
+        <w:rPr>
+          <w:rFonts w:ascii="Times New Roman" w:hAnsi="Times New Roman"/>
+          <w:sz w:val="28"/>
+          <w:szCs w:val="28"/>
+        </w:rPr>
+        <w:t>Этот метод хорошо сочетается с построчным сканированием. Для каждой сканирующей строки определяются её точки пересечения с рёбрами. В этих точках интенсивность вычисляется с помощью линейной интерполяции интенсивностей в вершинах рёбра. Затем для всех пикселей, находящихся внутри многоугольника и лежащих на сканирующей строке, аналогично вычисляется интенсивность.</w:t>
       </w:r>
     </w:p>
     <w:p>
@@ -8055,144 +8469,22 @@
     </w:p>
     <w:p>
       <w:pPr>
-        <w:pStyle w:val="a7"/>
-        <w:numPr>
-          <w:ilvl w:val="0"/>
-          <w:numId w:val="16"/>
-        </w:numPr>
-        <w:spacing w:line="360" w:lineRule="auto"/>
-        <w:jc w:val="both"/>
-        <w:rPr>
-          <w:rFonts w:ascii="Times New Roman" w:hAnsi="Times New Roman"/>
-          <w:sz w:val="28"/>
-          <w:szCs w:val="28"/>
-        </w:rPr>
-      </w:pPr>
-      <w:r>
-        <w:rPr>
-          <w:rFonts w:ascii="Times New Roman" w:hAnsi="Times New Roman"/>
-          <w:sz w:val="28"/>
-          <w:szCs w:val="28"/>
-        </w:rPr>
-        <w:t>Начало цикла по всем полигонам</w:t>
-      </w:r>
-    </w:p>
-    <w:p>
-      <w:pPr>
-        <w:pStyle w:val="a7"/>
-        <w:numPr>
-          <w:ilvl w:val="0"/>
-          <w:numId w:val="16"/>
-        </w:numPr>
-        <w:spacing w:line="360" w:lineRule="auto"/>
-        <w:jc w:val="both"/>
-        <w:rPr>
-          <w:rFonts w:ascii="Times New Roman" w:hAnsi="Times New Roman"/>
-          <w:sz w:val="28"/>
-          <w:szCs w:val="28"/>
-        </w:rPr>
-      </w:pPr>
-      <w:r>
-        <w:rPr>
-          <w:rFonts w:ascii="Times New Roman" w:hAnsi="Times New Roman"/>
-          <w:sz w:val="28"/>
-          <w:szCs w:val="28"/>
-        </w:rPr>
-        <w:t>Вычислить интенсивность в вершинах текущего полигона</w:t>
-      </w:r>
-    </w:p>
-    <w:p>
-      <w:pPr>
-        <w:pStyle w:val="a7"/>
-        <w:numPr>
-          <w:ilvl w:val="0"/>
-          <w:numId w:val="16"/>
-        </w:numPr>
-        <w:spacing w:line="360" w:lineRule="auto"/>
-        <w:jc w:val="both"/>
-        <w:rPr>
-          <w:rFonts w:ascii="Times New Roman" w:hAnsi="Times New Roman"/>
-          <w:sz w:val="28"/>
-          <w:szCs w:val="28"/>
-        </w:rPr>
-      </w:pPr>
-      <w:r>
-        <w:rPr>
-          <w:rFonts w:ascii="Times New Roman" w:hAnsi="Times New Roman"/>
-          <w:sz w:val="28"/>
-          <w:szCs w:val="28"/>
-        </w:rPr>
-        <w:t xml:space="preserve">Вычислить промежуточные значения интенсивностей, интерполируя </w:t>
-      </w:r>
-      <w:proofErr w:type="gramStart"/>
-      <w:r>
-        <w:rPr>
-          <w:rFonts w:ascii="Times New Roman" w:hAnsi="Times New Roman"/>
-          <w:sz w:val="28"/>
-          <w:szCs w:val="28"/>
-        </w:rPr>
-        <w:t>по</w:t>
-      </w:r>
-      <w:proofErr w:type="gramEnd"/>
-      <w:r>
-        <w:rPr>
-          <w:rFonts w:ascii="Times New Roman" w:hAnsi="Times New Roman"/>
-          <w:sz w:val="28"/>
-          <w:szCs w:val="28"/>
-        </w:rPr>
-        <w:t xml:space="preserve"> </w:t>
-      </w:r>
-      <w:proofErr w:type="spellStart"/>
-      <w:r>
-        <w:rPr>
-          <w:rFonts w:ascii="Times New Roman" w:hAnsi="Times New Roman"/>
-          <w:sz w:val="28"/>
-          <w:szCs w:val="28"/>
-        </w:rPr>
-        <w:t>х</w:t>
-      </w:r>
-      <w:proofErr w:type="spellEnd"/>
-      <w:r>
-        <w:rPr>
-          <w:rFonts w:ascii="Times New Roman" w:hAnsi="Times New Roman"/>
-          <w:sz w:val="28"/>
-          <w:szCs w:val="28"/>
-        </w:rPr>
-        <w:t xml:space="preserve"> и у</w:t>
-      </w:r>
-    </w:p>
-    <w:p>
-      <w:pPr>
-        <w:pStyle w:val="a7"/>
-        <w:numPr>
-          <w:ilvl w:val="0"/>
-          <w:numId w:val="16"/>
-        </w:numPr>
-        <w:spacing w:line="360" w:lineRule="auto"/>
-        <w:jc w:val="both"/>
-        <w:rPr>
-          <w:rFonts w:ascii="Times New Roman" w:hAnsi="Times New Roman"/>
-          <w:sz w:val="28"/>
-          <w:szCs w:val="28"/>
-        </w:rPr>
-      </w:pPr>
-      <w:r>
-        <w:rPr>
-          <w:rFonts w:ascii="Times New Roman" w:hAnsi="Times New Roman"/>
-          <w:sz w:val="28"/>
-          <w:szCs w:val="28"/>
-        </w:rPr>
-        <w:t>Конец цикла</w:t>
-      </w:r>
-    </w:p>
-    <w:p/>
+        <w:spacing w:line="360" w:lineRule="auto"/>
+        <w:jc w:val="both"/>
+        <w:rPr>
+          <w:rFonts w:ascii="Times New Roman" w:hAnsi="Times New Roman"/>
+          <w:sz w:val="28"/>
+          <w:szCs w:val="28"/>
+        </w:rPr>
+      </w:pPr>
+      <w:bookmarkStart w:id="36" w:name="_Toc45057464"/>
+    </w:p>
     <w:p>
       <w:pPr>
         <w:pStyle w:val="10"/>
         <w:spacing w:line="360" w:lineRule="auto"/>
         <w:jc w:val="both"/>
       </w:pPr>
-      <w:bookmarkStart w:id="36" w:name="_Toc45057464"/>
       <w:r>
         <w:t>2.5</w:t>
       </w:r>
@@ -8281,15 +8573,24 @@
           <w:sz w:val="28"/>
           <w:szCs w:val="28"/>
         </w:rPr>
-        <w:t xml:space="preserve"> делит угол между лучами на д</w:t>
-      </w:r>
-      <w:r>
-        <w:rPr>
-          <w:rFonts w:ascii="Times New Roman" w:hAnsi="Times New Roman"/>
-          <w:sz w:val="28"/>
-          <w:szCs w:val="28"/>
-        </w:rPr>
-        <w:t>ве равные части (Рисунок 1.1)</w:t>
+        <w:t xml:space="preserve"> делит угол между лучами на </w:t>
+      </w:r>
+      <w:r>
+        <w:rPr>
+          <w:rFonts w:ascii="Times New Roman" w:hAnsi="Times New Roman"/>
+          <w:sz w:val="28"/>
+          <w:szCs w:val="28"/>
+        </w:rPr>
+        <w:lastRenderedPageBreak/>
+        <w:t>д</w:t>
+      </w:r>
+      <w:r>
+        <w:rPr>
+          <w:rFonts w:ascii="Times New Roman" w:hAnsi="Times New Roman"/>
+          <w:sz w:val="28"/>
+          <w:szCs w:val="28"/>
+        </w:rPr>
+        <w:t>ве равные части</w:t>
       </w:r>
       <w:r>
         <w:rPr>
@@ -8408,136 +8709,6 @@
     <w:p>
       <w:pPr>
         <w:spacing w:line="360" w:lineRule="auto"/>
-        <w:jc w:val="both"/>
-        <w:rPr>
-          <w:rFonts w:ascii="Times New Roman" w:hAnsi="Times New Roman"/>
-          <w:sz w:val="28"/>
-          <w:szCs w:val="28"/>
-        </w:rPr>
-      </w:pPr>
-      <w:r>
-        <w:rPr>
-          <w:rFonts w:ascii="Times New Roman" w:hAnsi="Times New Roman"/>
-          <w:sz w:val="28"/>
-          <w:szCs w:val="28"/>
-        </w:rPr>
-        <w:t>Эта модель учитывает фоновую, рассеянную</w:t>
-      </w:r>
-      <w:r>
-        <w:rPr>
-          <w:rFonts w:ascii="Times New Roman" w:hAnsi="Times New Roman"/>
-          <w:sz w:val="28"/>
-          <w:szCs w:val="28"/>
-        </w:rPr>
-        <w:t xml:space="preserve"> компонент</w:t>
-      </w:r>
-      <w:r>
-        <w:rPr>
-          <w:rFonts w:ascii="Times New Roman" w:hAnsi="Times New Roman"/>
-          <w:sz w:val="28"/>
-          <w:szCs w:val="28"/>
-        </w:rPr>
-        <w:t>ы</w:t>
-      </w:r>
-      <w:r>
-        <w:rPr>
-          <w:rFonts w:ascii="Times New Roman" w:hAnsi="Times New Roman"/>
-          <w:sz w:val="28"/>
-          <w:szCs w:val="28"/>
-        </w:rPr>
-        <w:t xml:space="preserve"> освещения</w:t>
-      </w:r>
-      <w:r>
-        <w:rPr>
-          <w:rFonts w:ascii="Times New Roman" w:hAnsi="Times New Roman"/>
-          <w:sz w:val="28"/>
-          <w:szCs w:val="28"/>
-        </w:rPr>
-        <w:t xml:space="preserve"> и </w:t>
-      </w:r>
-      <w:r>
-        <w:rPr>
-          <w:rFonts w:ascii="Times New Roman" w:hAnsi="Times New Roman"/>
-          <w:sz w:val="28"/>
-          <w:szCs w:val="28"/>
-        </w:rPr>
-        <w:t xml:space="preserve"> глянцевые блики.</w:t>
-      </w:r>
-    </w:p>
-    <w:p>
-      <w:pPr>
-        <w:spacing w:line="360" w:lineRule="auto"/>
-        <w:jc w:val="both"/>
-        <w:rPr>
-          <w:rFonts w:ascii="Times New Roman" w:hAnsi="Times New Roman"/>
-          <w:sz w:val="28"/>
-          <w:szCs w:val="28"/>
-        </w:rPr>
-      </w:pPr>
-      <w:r>
-        <w:rPr>
-          <w:rFonts w:ascii="Times New Roman" w:hAnsi="Times New Roman"/>
-          <w:sz w:val="28"/>
-          <w:szCs w:val="28"/>
-        </w:rPr>
-        <w:t>По свойствам источника определяются мощности и</w:t>
-      </w:r>
-      <w:r>
-        <w:rPr>
-          <w:rFonts w:ascii="Times New Roman" w:hAnsi="Times New Roman"/>
-          <w:sz w:val="28"/>
-          <w:szCs w:val="28"/>
-        </w:rPr>
-        <w:t>зучения каждой из трёх составляющих</w:t>
-      </w:r>
-      <w:r>
-        <w:rPr>
-          <w:rFonts w:ascii="Times New Roman" w:hAnsi="Times New Roman"/>
-          <w:sz w:val="28"/>
-          <w:szCs w:val="28"/>
-        </w:rPr>
-        <w:t>.</w:t>
-      </w:r>
-    </w:p>
-    <w:p>
-      <w:pPr>
-        <w:spacing w:line="360" w:lineRule="auto"/>
-        <w:jc w:val="both"/>
-        <w:rPr>
-          <w:rFonts w:ascii="Times New Roman" w:hAnsi="Times New Roman"/>
-          <w:sz w:val="28"/>
-          <w:szCs w:val="28"/>
-        </w:rPr>
-      </w:pPr>
-      <w:r>
-        <w:rPr>
-          <w:rFonts w:ascii="Times New Roman" w:hAnsi="Times New Roman"/>
-          <w:sz w:val="28"/>
-          <w:szCs w:val="28"/>
-        </w:rPr>
-        <w:lastRenderedPageBreak/>
-        <w:t>Для удобства</w:t>
-      </w:r>
-      <w:r>
-        <w:rPr>
-          <w:rFonts w:ascii="Times New Roman" w:hAnsi="Times New Roman"/>
-          <w:sz w:val="28"/>
-          <w:szCs w:val="28"/>
-        </w:rPr>
-        <w:t xml:space="preserve"> все векторы</w:t>
-      </w:r>
-      <w:r>
-        <w:rPr>
-          <w:rFonts w:ascii="Times New Roman" w:hAnsi="Times New Roman"/>
-          <w:sz w:val="28"/>
-          <w:szCs w:val="28"/>
-        </w:rPr>
-        <w:t xml:space="preserve"> считаются единичными, это необходимо для того, чтобы можно было сказать, что косинус угла между ними совпадает со скалярным произведением.</w:t>
-      </w:r>
-    </w:p>
-    <w:p>
-      <w:pPr>
-        <w:spacing w:line="360" w:lineRule="auto"/>
         <w:jc w:val="center"/>
         <w:rPr>
           <w:rFonts w:ascii="Times New Roman" w:hAnsi="Times New Roman"/>
@@ -8548,16 +8719,14 @@
       <w:r>
         <w:rPr>
           <w:rFonts w:ascii="Times New Roman" w:hAnsi="Times New Roman"/>
-          <w:noProof/>
-          <w:sz w:val="28"/>
-          <w:szCs w:val="28"/>
-          <w:lang w:eastAsia="ru-RU"/>
+          <w:sz w:val="28"/>
+          <w:szCs w:val="28"/>
         </w:rPr>
         <w:drawing>
           <wp:inline distT="0" distB="0" distL="0" distR="0">
             <wp:extent cx="2476500" cy="1477457"/>
             <wp:effectExtent l="19050" t="0" r="0" b="0"/>
-            <wp:docPr id="4" name="Рисунок 1"/>
+            <wp:docPr id="7" name="Рисунок 1"/>
             <wp:cNvGraphicFramePr>
               <a:graphicFrameLocks xmlns:a="http://schemas.openxmlformats.org/drawingml/2006/main" noChangeAspect="1"/>
             </wp:cNvGraphicFramePr>
@@ -8571,7 +8740,7 @@
                     </pic:cNvPicPr>
                   </pic:nvPicPr>
                   <pic:blipFill>
-                    <a:blip r:embed="rId9" cstate="print"/>
+                    <a:blip r:embed="rId11" cstate="print"/>
                     <a:srcRect l="22084" t="27978" r="50544" b="42936"/>
                     <a:stretch>
                       <a:fillRect/>
@@ -8598,6 +8767,135 @@
             </a:graphic>
           </wp:inline>
         </w:drawing>
+      </w:r>
+    </w:p>
+    <w:p>
+      <w:pPr>
+        <w:spacing w:line="360" w:lineRule="auto"/>
+        <w:jc w:val="both"/>
+        <w:rPr>
+          <w:rFonts w:ascii="Times New Roman" w:hAnsi="Times New Roman"/>
+          <w:sz w:val="28"/>
+          <w:szCs w:val="28"/>
+        </w:rPr>
+      </w:pPr>
+      <w:r>
+        <w:rPr>
+          <w:rFonts w:ascii="Times New Roman" w:hAnsi="Times New Roman"/>
+          <w:sz w:val="28"/>
+          <w:szCs w:val="28"/>
+        </w:rPr>
+        <w:t>Эта модель учитывает фоновую, рассеянную</w:t>
+      </w:r>
+      <w:r>
+        <w:rPr>
+          <w:rFonts w:ascii="Times New Roman" w:hAnsi="Times New Roman"/>
+          <w:sz w:val="28"/>
+          <w:szCs w:val="28"/>
+        </w:rPr>
+        <w:t xml:space="preserve"> компонент</w:t>
+      </w:r>
+      <w:r>
+        <w:rPr>
+          <w:rFonts w:ascii="Times New Roman" w:hAnsi="Times New Roman"/>
+          <w:sz w:val="28"/>
+          <w:szCs w:val="28"/>
+        </w:rPr>
+        <w:t>ы</w:t>
+      </w:r>
+      <w:r>
+        <w:rPr>
+          <w:rFonts w:ascii="Times New Roman" w:hAnsi="Times New Roman"/>
+          <w:sz w:val="28"/>
+          <w:szCs w:val="28"/>
+        </w:rPr>
+        <w:t xml:space="preserve"> освещения</w:t>
+      </w:r>
+      <w:r>
+        <w:rPr>
+          <w:rFonts w:ascii="Times New Roman" w:hAnsi="Times New Roman"/>
+          <w:sz w:val="28"/>
+          <w:szCs w:val="28"/>
+        </w:rPr>
+        <w:t xml:space="preserve"> и </w:t>
+      </w:r>
+      <w:r>
+        <w:rPr>
+          <w:rFonts w:ascii="Times New Roman" w:hAnsi="Times New Roman"/>
+          <w:sz w:val="28"/>
+          <w:szCs w:val="28"/>
+        </w:rPr>
+        <w:t xml:space="preserve"> глянцевые блики.</w:t>
+      </w:r>
+    </w:p>
+    <w:p>
+      <w:pPr>
+        <w:spacing w:line="360" w:lineRule="auto"/>
+        <w:jc w:val="both"/>
+        <w:rPr>
+          <w:rFonts w:ascii="Times New Roman" w:hAnsi="Times New Roman"/>
+          <w:sz w:val="28"/>
+          <w:szCs w:val="28"/>
+        </w:rPr>
+      </w:pPr>
+      <w:r>
+        <w:rPr>
+          <w:rFonts w:ascii="Times New Roman" w:hAnsi="Times New Roman"/>
+          <w:sz w:val="28"/>
+          <w:szCs w:val="28"/>
+        </w:rPr>
+        <w:t>По свойствам источника определяются мощности и</w:t>
+      </w:r>
+      <w:r>
+        <w:rPr>
+          <w:rFonts w:ascii="Times New Roman" w:hAnsi="Times New Roman"/>
+          <w:sz w:val="28"/>
+          <w:szCs w:val="28"/>
+        </w:rPr>
+        <w:t>зучения каждой из трёх составляющих</w:t>
+      </w:r>
+      <w:r>
+        <w:rPr>
+          <w:rFonts w:ascii="Times New Roman" w:hAnsi="Times New Roman"/>
+          <w:sz w:val="28"/>
+          <w:szCs w:val="28"/>
+        </w:rPr>
+        <w:t>.</w:t>
+      </w:r>
+    </w:p>
+    <w:p>
+      <w:pPr>
+        <w:spacing w:line="360" w:lineRule="auto"/>
+        <w:jc w:val="both"/>
+        <w:rPr>
+          <w:rFonts w:ascii="Times New Roman" w:hAnsi="Times New Roman"/>
+          <w:sz w:val="28"/>
+          <w:szCs w:val="28"/>
+        </w:rPr>
+      </w:pPr>
+      <w:r>
+        <w:rPr>
+          <w:rFonts w:ascii="Times New Roman" w:hAnsi="Times New Roman"/>
+          <w:sz w:val="28"/>
+          <w:szCs w:val="28"/>
+        </w:rPr>
+        <w:t>Для удобства</w:t>
+      </w:r>
+      <w:r>
+        <w:rPr>
+          <w:rFonts w:ascii="Times New Roman" w:hAnsi="Times New Roman"/>
+          <w:sz w:val="28"/>
+          <w:szCs w:val="28"/>
+        </w:rPr>
+        <w:t xml:space="preserve"> все векторы</w:t>
+      </w:r>
+      <w:r>
+        <w:rPr>
+          <w:rFonts w:ascii="Times New Roman" w:hAnsi="Times New Roman"/>
+          <w:sz w:val="28"/>
+          <w:szCs w:val="28"/>
+        </w:rPr>
+        <w:t xml:space="preserve"> считаются единичными, это необходимо для того, чтобы можно было сказать, что косинус угла между ними совпадает со скалярным произведением.</w:t>
       </w:r>
     </w:p>
     <w:p>
@@ -9346,6 +9644,7 @@
           <w:rFonts w:ascii="Times New Roman" w:hAnsi="Times New Roman"/>
           <w:sz w:val="28"/>
         </w:rPr>
+        <w:lastRenderedPageBreak/>
         <w:t xml:space="preserve">При </w:t>
       </w:r>
       <w:r>
@@ -9411,7 +9710,6 @@
       </w:pPr>
       <w:bookmarkStart w:id="37" w:name="_Toc45057465"/>
       <w:r>
-        <w:lastRenderedPageBreak/>
         <w:t>2.7 Физика песка</w:t>
       </w:r>
       <w:bookmarkEnd w:id="37"/>
@@ -9874,6 +10172,7 @@
           <w:rFonts w:ascii="Times New Roman" w:hAnsi="Times New Roman"/>
           <w:sz w:val="28"/>
         </w:rPr>
+        <w:lastRenderedPageBreak/>
         <w:t xml:space="preserve">Экспериментально было выявлено, что на формирование выемки уходит примерно </w:t>
       </w:r>
       <m:oMath>
@@ -10171,7 +10470,6 @@
           <w:rFonts w:ascii="Times New Roman" w:hAnsi="Times New Roman"/>
           <w:sz w:val="28"/>
         </w:rPr>
-        <w:lastRenderedPageBreak/>
         <w:t>Процессы</w:t>
       </w:r>
       <w:r>
@@ -10739,7 +11037,15 @@
           <w:rFonts w:ascii="Times New Roman" w:hAnsi="Times New Roman"/>
           <w:sz w:val="28"/>
         </w:rPr>
-        <w:t>время; и соответственно ордината будет меняться</w:t>
+        <w:t xml:space="preserve">время; и </w:t>
+      </w:r>
+      <w:r>
+        <w:rPr>
+          <w:rFonts w:ascii="Times New Roman" w:hAnsi="Times New Roman"/>
+          <w:sz w:val="28"/>
+        </w:rPr>
+        <w:lastRenderedPageBreak/>
+        <w:t>соответственно ордината будет меняться</w:t>
       </w:r>
       <w:r>
         <w:rPr>
@@ -11206,7 +11512,7 @@
           <w:szCs w:val="28"/>
         </w:rPr>
       </w:pPr>
-      <w:hyperlink r:id="rId10" w:history="1">
+      <w:hyperlink r:id="rId12" w:history="1">
         <w:r>
           <w:rPr>
             <w:rStyle w:val="a3"/>
@@ -11266,7 +11572,7 @@
           <w:szCs w:val="28"/>
         </w:rPr>
       </w:pPr>
-      <w:hyperlink r:id="rId11" w:history="1">
+      <w:hyperlink r:id="rId13" w:history="1">
         <w:r>
           <w:rPr>
             <w:rStyle w:val="a3"/>
@@ -11329,7 +11635,7 @@
           <w:szCs w:val="28"/>
         </w:rPr>
       </w:pPr>
-      <w:hyperlink r:id="rId12" w:history="1">
+      <w:hyperlink r:id="rId14" w:history="1">
         <w:r>
           <w:rPr>
             <w:rStyle w:val="a3"/>
@@ -11461,7 +11767,7 @@
           <w:szCs w:val="28"/>
         </w:rPr>
       </w:pPr>
-      <w:hyperlink r:id="rId13" w:history="1">
+      <w:hyperlink r:id="rId15" w:history="1">
         <w:r>
           <w:rPr>
             <w:rStyle w:val="a3"/>
@@ -11536,7 +11842,7 @@
           <w:szCs w:val="28"/>
         </w:rPr>
       </w:pPr>
-      <w:hyperlink r:id="rId14" w:history="1">
+      <w:hyperlink r:id="rId16" w:history="1">
         <w:r>
           <w:rPr>
             <w:rStyle w:val="a3"/>
@@ -12652,6 +12958,95 @@
     </w:lvl>
   </w:abstractNum>
   <w:abstractNum w:abstractNumId="11">
+    <w:nsid w:val="4FD326B2"/>
+    <w:multiLevelType w:val="hybridMultilevel"/>
+    <w:tmpl w:val="EED048B2"/>
+    <w:lvl w:ilvl="0" w:tplc="04190011">
+      <w:start w:val="1"/>
+      <w:numFmt w:val="decimal"/>
+      <w:lvlText w:val="%1)"/>
+      <w:lvlJc w:val="left"/>
+      <w:pPr>
+        <w:ind w:left="720" w:hanging="360"/>
+      </w:pPr>
+      <w:rPr>
+        <w:rFonts w:hint="default"/>
+      </w:rPr>
+    </w:lvl>
+    <w:lvl w:ilvl="1" w:tplc="04190019" w:tentative="1">
+      <w:start w:val="1"/>
+      <w:numFmt w:val="lowerLetter"/>
+      <w:lvlText w:val="%2."/>
+      <w:lvlJc w:val="left"/>
+      <w:pPr>
+        <w:ind w:left="1440" w:hanging="360"/>
+      </w:pPr>
+    </w:lvl>
+    <w:lvl w:ilvl="2" w:tplc="0419001B" w:tentative="1">
+      <w:start w:val="1"/>
+      <w:numFmt w:val="lowerRoman"/>
+      <w:lvlText w:val="%3."/>
+      <w:lvlJc w:val="right"/>
+      <w:pPr>
+        <w:ind w:left="2160" w:hanging="180"/>
+      </w:pPr>
+    </w:lvl>
+    <w:lvl w:ilvl="3" w:tplc="0419000F" w:tentative="1">
+      <w:start w:val="1"/>
+      <w:numFmt w:val="decimal"/>
+      <w:lvlText w:val="%4."/>
+      <w:lvlJc w:val="left"/>
+      <w:pPr>
+        <w:ind w:left="2880" w:hanging="360"/>
+      </w:pPr>
+    </w:lvl>
+    <w:lvl w:ilvl="4" w:tplc="04190019" w:tentative="1">
+      <w:start w:val="1"/>
+      <w:numFmt w:val="lowerLetter"/>
+      <w:lvlText w:val="%5."/>
+      <w:lvlJc w:val="left"/>
+      <w:pPr>
+        <w:ind w:left="3600" w:hanging="360"/>
+      </w:pPr>
+    </w:lvl>
+    <w:lvl w:ilvl="5" w:tplc="0419001B" w:tentative="1">
+      <w:start w:val="1"/>
+      <w:numFmt w:val="lowerRoman"/>
+      <w:lvlText w:val="%6."/>
+      <w:lvlJc w:val="right"/>
+      <w:pPr>
+        <w:ind w:left="4320" w:hanging="180"/>
+      </w:pPr>
+    </w:lvl>
+    <w:lvl w:ilvl="6" w:tplc="0419000F" w:tentative="1">
+      <w:start w:val="1"/>
+      <w:numFmt w:val="decimal"/>
+      <w:lvlText w:val="%7."/>
+      <w:lvlJc w:val="left"/>
+      <w:pPr>
+        <w:ind w:left="5040" w:hanging="360"/>
+      </w:pPr>
+    </w:lvl>
+    <w:lvl w:ilvl="7" w:tplc="04190019" w:tentative="1">
+      <w:start w:val="1"/>
+      <w:numFmt w:val="lowerLetter"/>
+      <w:lvlText w:val="%8."/>
+      <w:lvlJc w:val="left"/>
+      <w:pPr>
+        <w:ind w:left="5760" w:hanging="360"/>
+      </w:pPr>
+    </w:lvl>
+    <w:lvl w:ilvl="8" w:tplc="0419001B" w:tentative="1">
+      <w:start w:val="1"/>
+      <w:numFmt w:val="lowerRoman"/>
+      <w:lvlText w:val="%9."/>
+      <w:lvlJc w:val="right"/>
+      <w:pPr>
+        <w:ind w:left="6480" w:hanging="180"/>
+      </w:pPr>
+    </w:lvl>
+  </w:abstractNum>
+  <w:abstractNum w:abstractNumId="12">
     <w:nsid w:val="6633710C"/>
     <w:multiLevelType w:val="multilevel"/>
     <w:tmpl w:val="501A8B96"/>
@@ -12764,7 +13159,7 @@
       </w:rPr>
     </w:lvl>
   </w:abstractNum>
-  <w:abstractNum w:abstractNumId="12">
+  <w:abstractNum w:abstractNumId="13">
     <w:nsid w:val="68234CDF"/>
     <w:multiLevelType w:val="hybridMultilevel"/>
     <w:tmpl w:val="97A29190"/>
@@ -12877,7 +13272,7 @@
       </w:rPr>
     </w:lvl>
   </w:abstractNum>
-  <w:abstractNum w:abstractNumId="13">
+  <w:abstractNum w:abstractNumId="14">
     <w:nsid w:val="695C2D25"/>
     <w:multiLevelType w:val="multilevel"/>
     <w:tmpl w:val="356CD448"/>
@@ -12990,7 +13385,7 @@
       </w:rPr>
     </w:lvl>
   </w:abstractNum>
-  <w:abstractNum w:abstractNumId="14">
+  <w:abstractNum w:abstractNumId="15">
     <w:nsid w:val="6AB72D68"/>
     <w:multiLevelType w:val="hybridMultilevel"/>
     <w:tmpl w:val="94CCE0C4"/>
@@ -13079,7 +13474,7 @@
       </w:pPr>
     </w:lvl>
   </w:abstractNum>
-  <w:abstractNum w:abstractNumId="15">
+  <w:abstractNum w:abstractNumId="16">
     <w:nsid w:val="7B361ADE"/>
     <w:multiLevelType w:val="hybridMultilevel"/>
     <w:tmpl w:val="51F0DA56"/>
@@ -13168,7 +13563,7 @@
       </w:pPr>
     </w:lvl>
   </w:abstractNum>
-  <w:abstractNum w:abstractNumId="16">
+  <w:abstractNum w:abstractNumId="17">
     <w:nsid w:val="7CDB2EF9"/>
     <w:multiLevelType w:val="hybridMultilevel"/>
     <w:tmpl w:val="7CB21628"/>
@@ -13254,7 +13649,7 @@
       </w:pPr>
     </w:lvl>
   </w:abstractNum>
-  <w:abstractNum w:abstractNumId="17">
+  <w:abstractNum w:abstractNumId="18">
     <w:nsid w:val="7F384B33"/>
     <w:multiLevelType w:val="hybridMultilevel"/>
     <w:tmpl w:val="34B8E5D2"/>
@@ -13340,7 +13735,7 @@
       </w:pPr>
     </w:lvl>
   </w:abstractNum>
-  <w:abstractNum w:abstractNumId="18">
+  <w:abstractNum w:abstractNumId="19">
     <w:nsid w:val="7F856317"/>
     <w:multiLevelType w:val="hybridMultilevel"/>
     <w:tmpl w:val="E9FAD9D0"/>
@@ -13428,25 +13823,25 @@
     </w:lvl>
   </w:abstractNum>
   <w:num w:numId="1">
-    <w:abstractNumId w:val="18"/>
+    <w:abstractNumId w:val="19"/>
   </w:num>
   <w:num w:numId="2">
-    <w:abstractNumId w:val="15"/>
+    <w:abstractNumId w:val="16"/>
   </w:num>
   <w:num w:numId="3">
     <w:abstractNumId w:val="4"/>
   </w:num>
   <w:num w:numId="4">
-    <w:abstractNumId w:val="14"/>
+    <w:abstractNumId w:val="15"/>
   </w:num>
   <w:num w:numId="5">
-    <w:abstractNumId w:val="12"/>
+    <w:abstractNumId w:val="13"/>
   </w:num>
   <w:num w:numId="6">
     <w:abstractNumId w:val="2"/>
   </w:num>
   <w:num w:numId="7">
-    <w:abstractNumId w:val="16"/>
+    <w:abstractNumId w:val="17"/>
   </w:num>
   <w:num w:numId="8">
     <w:abstractNumId w:val="0"/>
@@ -13458,7 +13853,7 @@
     <w:abstractNumId w:val="5"/>
   </w:num>
   <w:num w:numId="11">
-    <w:abstractNumId w:val="17"/>
+    <w:abstractNumId w:val="18"/>
   </w:num>
   <w:num w:numId="12">
     <w:abstractNumId w:val="6"/>
@@ -13467,7 +13862,7 @@
     <w:abstractNumId w:val="1"/>
   </w:num>
   <w:num w:numId="14">
-    <w:abstractNumId w:val="11"/>
+    <w:abstractNumId w:val="12"/>
   </w:num>
   <w:num w:numId="15">
     <w:abstractNumId w:val="10"/>
@@ -13479,10 +13874,13 @@
     <w:abstractNumId w:val="9"/>
   </w:num>
   <w:num w:numId="18">
-    <w:abstractNumId w:val="13"/>
+    <w:abstractNumId w:val="14"/>
   </w:num>
   <w:num w:numId="19">
     <w:abstractNumId w:val="7"/>
+  </w:num>
+  <w:num w:numId="20">
+    <w:abstractNumId w:val="11"/>
   </w:num>
 </w:numbering>
 </file>
@@ -14440,7 +14838,7 @@
 </file>
 
 <file path=customXml/itemProps1.xml><?xml version="1.0" encoding="utf-8"?>
-<ds:datastoreItem xmlns:ds="http://schemas.openxmlformats.org/officeDocument/2006/customXml" ds:itemID="{7643922D-A8F3-4918-B3D6-F376080BEC59}">
+<ds:datastoreItem xmlns:ds="http://schemas.openxmlformats.org/officeDocument/2006/customXml" ds:itemID="{BFF0FCD1-7DBF-4440-A0EA-CE5766D2B793}">
   <ds:schemaRefs>
     <ds:schemaRef ds:uri="http://schemas.openxmlformats.org/officeDocument/2006/bibliography"/>
   </ds:schemaRefs>

--- a/Summer_practice/docs/Отчет по практике.docx
+++ b/Summer_practice/docs/Отчет по практике.docx
@@ -1208,7 +1208,7 @@
         </w:p>
         <w:p>
           <w:pPr>
-            <w:pStyle w:val="1"/>
+            <w:pStyle w:val="11"/>
             <w:rPr>
               <w:rFonts w:asciiTheme="minorHAnsi" w:eastAsiaTheme="minorEastAsia" w:hAnsiTheme="minorHAnsi" w:cstheme="minorBidi"/>
               <w:noProof/>
@@ -1225,7 +1225,7 @@
           <w:r>
             <w:fldChar w:fldCharType="separate"/>
           </w:r>
-          <w:hyperlink w:anchor="_Toc45057436" w:history="1">
+          <w:hyperlink w:anchor="_Toc45232827" w:history="1">
             <w:r>
               <w:rPr>
                 <w:rStyle w:val="a3"/>
@@ -1252,7 +1252,7 @@
                 <w:noProof/>
                 <w:webHidden/>
               </w:rPr>
-              <w:instrText xml:space="preserve"> PAGEREF _Toc45057436 \h </w:instrText>
+              <w:instrText xml:space="preserve"> PAGEREF _Toc45232827 \h </w:instrText>
             </w:r>
             <w:r>
               <w:rPr>
@@ -1285,7 +1285,7 @@
         </w:p>
         <w:p>
           <w:pPr>
-            <w:pStyle w:val="1"/>
+            <w:pStyle w:val="11"/>
             <w:rPr>
               <w:rFonts w:asciiTheme="minorHAnsi" w:eastAsiaTheme="minorEastAsia" w:hAnsiTheme="minorHAnsi" w:cstheme="minorBidi"/>
               <w:noProof/>
@@ -1293,7 +1293,7 @@
               <w:lang w:eastAsia="ru-RU"/>
             </w:rPr>
           </w:pPr>
-          <w:hyperlink w:anchor="_Toc45057437" w:history="1">
+          <w:hyperlink w:anchor="_Toc45232828" w:history="1">
             <w:r>
               <w:rPr>
                 <w:rStyle w:val="a3"/>
@@ -1320,7 +1320,7 @@
                 <w:noProof/>
                 <w:webHidden/>
               </w:rPr>
-              <w:instrText xml:space="preserve"> PAGEREF _Toc45057437 \h </w:instrText>
+              <w:instrText xml:space="preserve"> PAGEREF _Toc45232828 \h </w:instrText>
             </w:r>
             <w:r>
               <w:rPr>
@@ -1353,7 +1353,7 @@
         </w:p>
         <w:p>
           <w:pPr>
-            <w:pStyle w:val="1"/>
+            <w:pStyle w:val="11"/>
             <w:rPr>
               <w:rFonts w:asciiTheme="minorHAnsi" w:eastAsiaTheme="minorEastAsia" w:hAnsiTheme="minorHAnsi" w:cstheme="minorBidi"/>
               <w:noProof/>
@@ -1361,7 +1361,7 @@
               <w:lang w:eastAsia="ru-RU"/>
             </w:rPr>
           </w:pPr>
-          <w:hyperlink w:anchor="_Toc45057438" w:history="1">
+          <w:hyperlink w:anchor="_Toc45232829" w:history="1">
             <w:r>
               <w:rPr>
                 <w:rStyle w:val="a3"/>
@@ -1388,7 +1388,7 @@
                 <w:noProof/>
                 <w:webHidden/>
               </w:rPr>
-              <w:instrText xml:space="preserve"> PAGEREF _Toc45057438 \h </w:instrText>
+              <w:instrText xml:space="preserve"> PAGEREF _Toc45232829 \h </w:instrText>
             </w:r>
             <w:r>
               <w:rPr>
@@ -1421,7 +1421,7 @@
         </w:p>
         <w:p>
           <w:pPr>
-            <w:pStyle w:val="1"/>
+            <w:pStyle w:val="11"/>
             <w:rPr>
               <w:rFonts w:asciiTheme="minorHAnsi" w:eastAsiaTheme="minorEastAsia" w:hAnsiTheme="minorHAnsi" w:cstheme="minorBidi"/>
               <w:noProof/>
@@ -1429,7 +1429,7 @@
               <w:lang w:eastAsia="ru-RU"/>
             </w:rPr>
           </w:pPr>
-          <w:hyperlink w:anchor="_Toc45057439" w:history="1">
+          <w:hyperlink w:anchor="_Toc45232830" w:history="1">
             <w:r>
               <w:rPr>
                 <w:rStyle w:val="a3"/>
@@ -1456,7 +1456,7 @@
                 <w:noProof/>
                 <w:webHidden/>
               </w:rPr>
-              <w:instrText xml:space="preserve"> PAGEREF _Toc45057439 \h </w:instrText>
+              <w:instrText xml:space="preserve"> PAGEREF _Toc45232830 \h </w:instrText>
             </w:r>
             <w:r>
               <w:rPr>
@@ -1489,7 +1489,7 @@
         </w:p>
         <w:p>
           <w:pPr>
-            <w:pStyle w:val="1"/>
+            <w:pStyle w:val="11"/>
             <w:rPr>
               <w:rFonts w:asciiTheme="minorHAnsi" w:eastAsiaTheme="minorEastAsia" w:hAnsiTheme="minorHAnsi" w:cstheme="minorBidi"/>
               <w:noProof/>
@@ -1497,7 +1497,14 @@
               <w:lang w:eastAsia="ru-RU"/>
             </w:rPr>
           </w:pPr>
-          <w:hyperlink w:anchor="_Toc45057440" w:history="1">
+          <w:r>
+            <w:rPr>
+              <w:rStyle w:val="a3"/>
+              <w:noProof/>
+            </w:rPr>
+            <w:tab/>
+          </w:r>
+          <w:hyperlink w:anchor="_Toc45232831" w:history="1">
             <w:r>
               <w:rPr>
                 <w:rStyle w:val="a3"/>
@@ -1524,7 +1531,7 @@
                 <w:noProof/>
                 <w:webHidden/>
               </w:rPr>
-              <w:instrText xml:space="preserve"> PAGEREF _Toc45057440 \h </w:instrText>
+              <w:instrText xml:space="preserve"> PAGEREF _Toc45232831 \h </w:instrText>
             </w:r>
             <w:r>
               <w:rPr>
@@ -1557,7 +1564,7 @@
         </w:p>
         <w:p>
           <w:pPr>
-            <w:pStyle w:val="1"/>
+            <w:pStyle w:val="11"/>
             <w:rPr>
               <w:rFonts w:asciiTheme="minorHAnsi" w:eastAsiaTheme="minorEastAsia" w:hAnsiTheme="minorHAnsi" w:cstheme="minorBidi"/>
               <w:noProof/>
@@ -1565,7 +1572,14 @@
               <w:lang w:eastAsia="ru-RU"/>
             </w:rPr>
           </w:pPr>
-          <w:hyperlink w:anchor="_Toc45057441" w:history="1">
+          <w:r>
+            <w:rPr>
+              <w:rStyle w:val="a3"/>
+              <w:noProof/>
+            </w:rPr>
+            <w:tab/>
+          </w:r>
+          <w:hyperlink w:anchor="_Toc45232832" w:history="1">
             <w:r>
               <w:rPr>
                 <w:rStyle w:val="a3"/>
@@ -1592,7 +1606,7 @@
                 <w:noProof/>
                 <w:webHidden/>
               </w:rPr>
-              <w:instrText xml:space="preserve"> PAGEREF _Toc45057441 \h </w:instrText>
+              <w:instrText xml:space="preserve"> PAGEREF _Toc45232832 \h </w:instrText>
             </w:r>
             <w:r>
               <w:rPr>
@@ -1625,7 +1639,7 @@
         </w:p>
         <w:p>
           <w:pPr>
-            <w:pStyle w:val="1"/>
+            <w:pStyle w:val="11"/>
             <w:rPr>
               <w:rFonts w:asciiTheme="minorHAnsi" w:eastAsiaTheme="minorEastAsia" w:hAnsiTheme="minorHAnsi" w:cstheme="minorBidi"/>
               <w:noProof/>
@@ -1633,7 +1647,14 @@
               <w:lang w:eastAsia="ru-RU"/>
             </w:rPr>
           </w:pPr>
-          <w:hyperlink w:anchor="_Toc45057442" w:history="1">
+          <w:r>
+            <w:rPr>
+              <w:rStyle w:val="a3"/>
+              <w:noProof/>
+            </w:rPr>
+            <w:tab/>
+          </w:r>
+          <w:hyperlink w:anchor="_Toc45232833" w:history="1">
             <w:r>
               <w:rPr>
                 <w:rStyle w:val="a3"/>
@@ -1660,7 +1681,7 @@
                 <w:noProof/>
                 <w:webHidden/>
               </w:rPr>
-              <w:instrText xml:space="preserve"> PAGEREF _Toc45057442 \h </w:instrText>
+              <w:instrText xml:space="preserve"> PAGEREF _Toc45232833 \h </w:instrText>
             </w:r>
             <w:r>
               <w:rPr>
@@ -1693,7 +1714,7 @@
         </w:p>
         <w:p>
           <w:pPr>
-            <w:pStyle w:val="1"/>
+            <w:pStyle w:val="11"/>
             <w:rPr>
               <w:rFonts w:asciiTheme="minorHAnsi" w:eastAsiaTheme="minorEastAsia" w:hAnsiTheme="minorHAnsi" w:cstheme="minorBidi"/>
               <w:noProof/>
@@ -1701,7 +1722,14 @@
               <w:lang w:eastAsia="ru-RU"/>
             </w:rPr>
           </w:pPr>
-          <w:hyperlink w:anchor="_Toc45057443" w:history="1">
+          <w:r>
+            <w:rPr>
+              <w:rStyle w:val="a3"/>
+              <w:noProof/>
+            </w:rPr>
+            <w:tab/>
+          </w:r>
+          <w:hyperlink w:anchor="_Toc45232834" w:history="1">
             <w:r>
               <w:rPr>
                 <w:rStyle w:val="a3"/>
@@ -1728,7 +1756,7 @@
                 <w:noProof/>
                 <w:webHidden/>
               </w:rPr>
-              <w:instrText xml:space="preserve"> PAGEREF _Toc45057443 \h </w:instrText>
+              <w:instrText xml:space="preserve"> PAGEREF _Toc45232834 \h </w:instrText>
             </w:r>
             <w:r>
               <w:rPr>
@@ -1761,7 +1789,7 @@
         </w:p>
         <w:p>
           <w:pPr>
-            <w:pStyle w:val="1"/>
+            <w:pStyle w:val="11"/>
             <w:rPr>
               <w:rFonts w:asciiTheme="minorHAnsi" w:eastAsiaTheme="minorEastAsia" w:hAnsiTheme="minorHAnsi" w:cstheme="minorBidi"/>
               <w:noProof/>
@@ -1769,7 +1797,14 @@
               <w:lang w:eastAsia="ru-RU"/>
             </w:rPr>
           </w:pPr>
-          <w:hyperlink w:anchor="_Toc45057444" w:history="1">
+          <w:r>
+            <w:rPr>
+              <w:rStyle w:val="a3"/>
+              <w:noProof/>
+            </w:rPr>
+            <w:tab/>
+          </w:r>
+          <w:hyperlink w:anchor="_Toc45232835" w:history="1">
             <w:r>
               <w:rPr>
                 <w:rStyle w:val="a3"/>
@@ -1796,7 +1831,7 @@
                 <w:noProof/>
                 <w:webHidden/>
               </w:rPr>
-              <w:instrText xml:space="preserve"> PAGEREF _Toc45057444 \h </w:instrText>
+              <w:instrText xml:space="preserve"> PAGEREF _Toc45232835 \h </w:instrText>
             </w:r>
             <w:r>
               <w:rPr>
@@ -1829,7 +1864,7 @@
         </w:p>
         <w:p>
           <w:pPr>
-            <w:pStyle w:val="1"/>
+            <w:pStyle w:val="11"/>
             <w:rPr>
               <w:rFonts w:asciiTheme="minorHAnsi" w:eastAsiaTheme="minorEastAsia" w:hAnsiTheme="minorHAnsi" w:cstheme="minorBidi"/>
               <w:noProof/>
@@ -1837,7 +1872,7 @@
               <w:lang w:eastAsia="ru-RU"/>
             </w:rPr>
           </w:pPr>
-          <w:hyperlink w:anchor="_Toc45057445" w:history="1">
+          <w:hyperlink w:anchor="_Toc45232836" w:history="1">
             <w:r>
               <w:rPr>
                 <w:rStyle w:val="a3"/>
@@ -1864,7 +1899,7 @@
                 <w:noProof/>
                 <w:webHidden/>
               </w:rPr>
-              <w:instrText xml:space="preserve"> PAGEREF _Toc45057445 \h </w:instrText>
+              <w:instrText xml:space="preserve"> PAGEREF _Toc45232836 \h </w:instrText>
             </w:r>
             <w:r>
               <w:rPr>
@@ -1897,7 +1932,7 @@
         </w:p>
         <w:p>
           <w:pPr>
-            <w:pStyle w:val="1"/>
+            <w:pStyle w:val="11"/>
             <w:rPr>
               <w:rFonts w:asciiTheme="minorHAnsi" w:eastAsiaTheme="minorEastAsia" w:hAnsiTheme="minorHAnsi" w:cstheme="minorBidi"/>
               <w:noProof/>
@@ -1905,7 +1940,14 @@
               <w:lang w:eastAsia="ru-RU"/>
             </w:rPr>
           </w:pPr>
-          <w:hyperlink w:anchor="_Toc45057446" w:history="1">
+          <w:r>
+            <w:rPr>
+              <w:rStyle w:val="a3"/>
+              <w:noProof/>
+            </w:rPr>
+            <w:tab/>
+          </w:r>
+          <w:hyperlink w:anchor="_Toc45232837" w:history="1">
             <w:r>
               <w:rPr>
                 <w:rStyle w:val="a3"/>
@@ -1932,7 +1974,7 @@
                 <w:noProof/>
                 <w:webHidden/>
               </w:rPr>
-              <w:instrText xml:space="preserve"> PAGEREF _Toc45057446 \h </w:instrText>
+              <w:instrText xml:space="preserve"> PAGEREF _Toc45232837 \h </w:instrText>
             </w:r>
             <w:r>
               <w:rPr>
@@ -1965,7 +2007,7 @@
         </w:p>
         <w:p>
           <w:pPr>
-            <w:pStyle w:val="1"/>
+            <w:pStyle w:val="11"/>
             <w:rPr>
               <w:rFonts w:asciiTheme="minorHAnsi" w:eastAsiaTheme="minorEastAsia" w:hAnsiTheme="minorHAnsi" w:cstheme="minorBidi"/>
               <w:noProof/>
@@ -1973,7 +2015,14 @@
               <w:lang w:eastAsia="ru-RU"/>
             </w:rPr>
           </w:pPr>
-          <w:hyperlink w:anchor="_Toc45057447" w:history="1">
+          <w:r>
+            <w:rPr>
+              <w:rStyle w:val="a3"/>
+              <w:noProof/>
+            </w:rPr>
+            <w:tab/>
+          </w:r>
+          <w:hyperlink w:anchor="_Toc45232838" w:history="1">
             <w:r>
               <w:rPr>
                 <w:rStyle w:val="a3"/>
@@ -2000,7 +2049,7 @@
                 <w:noProof/>
                 <w:webHidden/>
               </w:rPr>
-              <w:instrText xml:space="preserve"> PAGEREF _Toc45057447 \h </w:instrText>
+              <w:instrText xml:space="preserve"> PAGEREF _Toc45232838 \h </w:instrText>
             </w:r>
             <w:r>
               <w:rPr>
@@ -2033,7 +2082,7 @@
         </w:p>
         <w:p>
           <w:pPr>
-            <w:pStyle w:val="1"/>
+            <w:pStyle w:val="11"/>
             <w:rPr>
               <w:rFonts w:asciiTheme="minorHAnsi" w:eastAsiaTheme="minorEastAsia" w:hAnsiTheme="minorHAnsi" w:cstheme="minorBidi"/>
               <w:noProof/>
@@ -2041,7 +2090,14 @@
               <w:lang w:eastAsia="ru-RU"/>
             </w:rPr>
           </w:pPr>
-          <w:hyperlink w:anchor="_Toc45057448" w:history="1">
+          <w:r>
+            <w:rPr>
+              <w:rStyle w:val="a3"/>
+              <w:noProof/>
+            </w:rPr>
+            <w:tab/>
+          </w:r>
+          <w:hyperlink w:anchor="_Toc45232839" w:history="1">
             <w:r>
               <w:rPr>
                 <w:rStyle w:val="a3"/>
@@ -2068,7 +2124,7 @@
                 <w:noProof/>
                 <w:webHidden/>
               </w:rPr>
-              <w:instrText xml:space="preserve"> PAGEREF _Toc45057448 \h </w:instrText>
+              <w:instrText xml:space="preserve"> PAGEREF _Toc45232839 \h </w:instrText>
             </w:r>
             <w:r>
               <w:rPr>
@@ -2101,7 +2157,7 @@
         </w:p>
         <w:p>
           <w:pPr>
-            <w:pStyle w:val="1"/>
+            <w:pStyle w:val="11"/>
             <w:rPr>
               <w:rFonts w:asciiTheme="minorHAnsi" w:eastAsiaTheme="minorEastAsia" w:hAnsiTheme="minorHAnsi" w:cstheme="minorBidi"/>
               <w:noProof/>
@@ -2109,7 +2165,14 @@
               <w:lang w:eastAsia="ru-RU"/>
             </w:rPr>
           </w:pPr>
-          <w:hyperlink w:anchor="_Toc45057449" w:history="1">
+          <w:r>
+            <w:rPr>
+              <w:rStyle w:val="a3"/>
+              <w:noProof/>
+            </w:rPr>
+            <w:tab/>
+          </w:r>
+          <w:hyperlink w:anchor="_Toc45232840" w:history="1">
             <w:r>
               <w:rPr>
                 <w:rStyle w:val="a3"/>
@@ -2136,7 +2199,7 @@
                 <w:noProof/>
                 <w:webHidden/>
               </w:rPr>
-              <w:instrText xml:space="preserve"> PAGEREF _Toc45057449 \h </w:instrText>
+              <w:instrText xml:space="preserve"> PAGEREF _Toc45232840 \h </w:instrText>
             </w:r>
             <w:r>
               <w:rPr>
@@ -2169,7 +2232,7 @@
         </w:p>
         <w:p>
           <w:pPr>
-            <w:pStyle w:val="1"/>
+            <w:pStyle w:val="11"/>
             <w:rPr>
               <w:rFonts w:asciiTheme="minorHAnsi" w:eastAsiaTheme="minorEastAsia" w:hAnsiTheme="minorHAnsi" w:cstheme="minorBidi"/>
               <w:noProof/>
@@ -2177,7 +2240,7 @@
               <w:lang w:eastAsia="ru-RU"/>
             </w:rPr>
           </w:pPr>
-          <w:hyperlink w:anchor="_Toc45057450" w:history="1">
+          <w:hyperlink w:anchor="_Toc45232841" w:history="1">
             <w:r>
               <w:rPr>
                 <w:rStyle w:val="a3"/>
@@ -2204,7 +2267,7 @@
                 <w:noProof/>
                 <w:webHidden/>
               </w:rPr>
-              <w:instrText xml:space="preserve"> PAGEREF _Toc45057450 \h </w:instrText>
+              <w:instrText xml:space="preserve"> PAGEREF _Toc45232841 \h </w:instrText>
             </w:r>
             <w:r>
               <w:rPr>
@@ -2237,7 +2300,7 @@
         </w:p>
         <w:p>
           <w:pPr>
-            <w:pStyle w:val="1"/>
+            <w:pStyle w:val="11"/>
             <w:rPr>
               <w:rFonts w:asciiTheme="minorHAnsi" w:eastAsiaTheme="minorEastAsia" w:hAnsiTheme="minorHAnsi" w:cstheme="minorBidi"/>
               <w:noProof/>
@@ -2245,7 +2308,7 @@
               <w:lang w:eastAsia="ru-RU"/>
             </w:rPr>
           </w:pPr>
-          <w:hyperlink w:anchor="_Toc45057451" w:history="1">
+          <w:hyperlink w:anchor="_Toc45232842" w:history="1">
             <w:r>
               <w:rPr>
                 <w:rStyle w:val="a3"/>
@@ -2272,7 +2335,7 @@
                 <w:noProof/>
                 <w:webHidden/>
               </w:rPr>
-              <w:instrText xml:space="preserve"> PAGEREF _Toc45057451 \h </w:instrText>
+              <w:instrText xml:space="preserve"> PAGEREF _Toc45232842 \h </w:instrText>
             </w:r>
             <w:r>
               <w:rPr>
@@ -2305,7 +2368,7 @@
         </w:p>
         <w:p>
           <w:pPr>
-            <w:pStyle w:val="1"/>
+            <w:pStyle w:val="11"/>
             <w:rPr>
               <w:rFonts w:asciiTheme="minorHAnsi" w:eastAsiaTheme="minorEastAsia" w:hAnsiTheme="minorHAnsi" w:cstheme="minorBidi"/>
               <w:noProof/>
@@ -2313,7 +2376,14 @@
               <w:lang w:eastAsia="ru-RU"/>
             </w:rPr>
           </w:pPr>
-          <w:hyperlink w:anchor="_Toc45057452" w:history="1">
+          <w:r>
+            <w:rPr>
+              <w:rStyle w:val="a3"/>
+              <w:noProof/>
+            </w:rPr>
+            <w:tab/>
+          </w:r>
+          <w:hyperlink w:anchor="_Toc45232843" w:history="1">
             <w:r>
               <w:rPr>
                 <w:rStyle w:val="a3"/>
@@ -2340,7 +2410,7 @@
                 <w:noProof/>
                 <w:webHidden/>
               </w:rPr>
-              <w:instrText xml:space="preserve"> PAGEREF _Toc45057452 \h </w:instrText>
+              <w:instrText xml:space="preserve"> PAGEREF _Toc45232843 \h </w:instrText>
             </w:r>
             <w:r>
               <w:rPr>
@@ -2373,7 +2443,7 @@
         </w:p>
         <w:p>
           <w:pPr>
-            <w:pStyle w:val="1"/>
+            <w:pStyle w:val="11"/>
             <w:rPr>
               <w:rFonts w:asciiTheme="minorHAnsi" w:eastAsiaTheme="minorEastAsia" w:hAnsiTheme="minorHAnsi" w:cstheme="minorBidi"/>
               <w:noProof/>
@@ -2381,7 +2451,14 @@
               <w:lang w:eastAsia="ru-RU"/>
             </w:rPr>
           </w:pPr>
-          <w:hyperlink w:anchor="_Toc45057453" w:history="1">
+          <w:r>
+            <w:rPr>
+              <w:rStyle w:val="a3"/>
+              <w:noProof/>
+            </w:rPr>
+            <w:tab/>
+          </w:r>
+          <w:hyperlink w:anchor="_Toc45232844" w:history="1">
             <w:r>
               <w:rPr>
                 <w:rStyle w:val="a3"/>
@@ -2408,7 +2485,7 @@
                 <w:noProof/>
                 <w:webHidden/>
               </w:rPr>
-              <w:instrText xml:space="preserve"> PAGEREF _Toc45057453 \h </w:instrText>
+              <w:instrText xml:space="preserve"> PAGEREF _Toc45232844 \h </w:instrText>
             </w:r>
             <w:r>
               <w:rPr>
@@ -2441,7 +2518,7 @@
         </w:p>
         <w:p>
           <w:pPr>
-            <w:pStyle w:val="1"/>
+            <w:pStyle w:val="11"/>
             <w:rPr>
               <w:rFonts w:asciiTheme="minorHAnsi" w:eastAsiaTheme="minorEastAsia" w:hAnsiTheme="minorHAnsi" w:cstheme="minorBidi"/>
               <w:noProof/>
@@ -2449,7 +2526,14 @@
               <w:lang w:eastAsia="ru-RU"/>
             </w:rPr>
           </w:pPr>
-          <w:hyperlink w:anchor="_Toc45057454" w:history="1">
+          <w:r>
+            <w:rPr>
+              <w:rStyle w:val="a3"/>
+              <w:noProof/>
+            </w:rPr>
+            <w:tab/>
+          </w:r>
+          <w:hyperlink w:anchor="_Toc45232845" w:history="1">
             <w:r>
               <w:rPr>
                 <w:rStyle w:val="a3"/>
@@ -2476,7 +2560,7 @@
                 <w:noProof/>
                 <w:webHidden/>
               </w:rPr>
-              <w:instrText xml:space="preserve"> PAGEREF _Toc45057454 \h </w:instrText>
+              <w:instrText xml:space="preserve"> PAGEREF _Toc45232845 \h </w:instrText>
             </w:r>
             <w:r>
               <w:rPr>
@@ -2509,7 +2593,7 @@
         </w:p>
         <w:p>
           <w:pPr>
-            <w:pStyle w:val="1"/>
+            <w:pStyle w:val="11"/>
             <w:rPr>
               <w:rFonts w:asciiTheme="minorHAnsi" w:eastAsiaTheme="minorEastAsia" w:hAnsiTheme="minorHAnsi" w:cstheme="minorBidi"/>
               <w:noProof/>
@@ -2517,7 +2601,14 @@
               <w:lang w:eastAsia="ru-RU"/>
             </w:rPr>
           </w:pPr>
-          <w:hyperlink w:anchor="_Toc45057455" w:history="1">
+          <w:r>
+            <w:rPr>
+              <w:rStyle w:val="a3"/>
+              <w:noProof/>
+            </w:rPr>
+            <w:tab/>
+          </w:r>
+          <w:hyperlink w:anchor="_Toc45232846" w:history="1">
             <w:r>
               <w:rPr>
                 <w:rStyle w:val="a3"/>
@@ -2544,7 +2635,7 @@
                 <w:noProof/>
                 <w:webHidden/>
               </w:rPr>
-              <w:instrText xml:space="preserve"> PAGEREF _Toc45057455 \h </w:instrText>
+              <w:instrText xml:space="preserve"> PAGEREF _Toc45232846 \h </w:instrText>
             </w:r>
             <w:r>
               <w:rPr>
@@ -2577,7 +2668,7 @@
         </w:p>
         <w:p>
           <w:pPr>
-            <w:pStyle w:val="1"/>
+            <w:pStyle w:val="11"/>
             <w:rPr>
               <w:rFonts w:asciiTheme="minorHAnsi" w:eastAsiaTheme="minorEastAsia" w:hAnsiTheme="minorHAnsi" w:cstheme="minorBidi"/>
               <w:noProof/>
@@ -2585,7 +2676,7 @@
               <w:lang w:eastAsia="ru-RU"/>
             </w:rPr>
           </w:pPr>
-          <w:hyperlink w:anchor="_Toc45057456" w:history="1">
+          <w:hyperlink w:anchor="_Toc45232847" w:history="1">
             <w:r>
               <w:rPr>
                 <w:rStyle w:val="a3"/>
@@ -2612,7 +2703,7 @@
                 <w:noProof/>
                 <w:webHidden/>
               </w:rPr>
-              <w:instrText xml:space="preserve"> PAGEREF _Toc45057456 \h </w:instrText>
+              <w:instrText xml:space="preserve"> PAGEREF _Toc45232847 \h </w:instrText>
             </w:r>
             <w:r>
               <w:rPr>
@@ -2645,7 +2736,7 @@
         </w:p>
         <w:p>
           <w:pPr>
-            <w:pStyle w:val="1"/>
+            <w:pStyle w:val="11"/>
             <w:rPr>
               <w:rFonts w:asciiTheme="minorHAnsi" w:eastAsiaTheme="minorEastAsia" w:hAnsiTheme="minorHAnsi" w:cstheme="minorBidi"/>
               <w:noProof/>
@@ -2653,7 +2744,7 @@
               <w:lang w:eastAsia="ru-RU"/>
             </w:rPr>
           </w:pPr>
-          <w:hyperlink w:anchor="_Toc45057457" w:history="1">
+          <w:hyperlink w:anchor="_Toc45232848" w:history="1">
             <w:r>
               <w:rPr>
                 <w:rStyle w:val="a3"/>
@@ -2680,7 +2771,7 @@
                 <w:noProof/>
                 <w:webHidden/>
               </w:rPr>
-              <w:instrText xml:space="preserve"> PAGEREF _Toc45057457 \h </w:instrText>
+              <w:instrText xml:space="preserve"> PAGEREF _Toc45232848 \h </w:instrText>
             </w:r>
             <w:r>
               <w:rPr>
@@ -2713,7 +2804,7 @@
         </w:p>
         <w:p>
           <w:pPr>
-            <w:pStyle w:val="1"/>
+            <w:pStyle w:val="11"/>
             <w:rPr>
               <w:rFonts w:asciiTheme="minorHAnsi" w:eastAsiaTheme="minorEastAsia" w:hAnsiTheme="minorHAnsi" w:cstheme="minorBidi"/>
               <w:noProof/>
@@ -2721,7 +2812,7 @@
               <w:lang w:eastAsia="ru-RU"/>
             </w:rPr>
           </w:pPr>
-          <w:hyperlink w:anchor="_Toc45057458" w:history="1">
+          <w:hyperlink w:anchor="_Toc45232849" w:history="1">
             <w:r>
               <w:rPr>
                 <w:rStyle w:val="a3"/>
@@ -2748,7 +2839,7 @@
                 <w:noProof/>
                 <w:webHidden/>
               </w:rPr>
-              <w:instrText xml:space="preserve"> PAGEREF _Toc45057458 \h </w:instrText>
+              <w:instrText xml:space="preserve"> PAGEREF _Toc45232849 \h </w:instrText>
             </w:r>
             <w:r>
               <w:rPr>
@@ -2781,7 +2872,7 @@
         </w:p>
         <w:p>
           <w:pPr>
-            <w:pStyle w:val="1"/>
+            <w:pStyle w:val="11"/>
             <w:rPr>
               <w:rFonts w:asciiTheme="minorHAnsi" w:eastAsiaTheme="minorEastAsia" w:hAnsiTheme="minorHAnsi" w:cstheme="minorBidi"/>
               <w:noProof/>
@@ -2789,7 +2880,7 @@
               <w:lang w:eastAsia="ru-RU"/>
             </w:rPr>
           </w:pPr>
-          <w:hyperlink w:anchor="_Toc45057459" w:history="1">
+          <w:hyperlink w:anchor="_Toc45232850" w:history="1">
             <w:r>
               <w:rPr>
                 <w:rStyle w:val="a3"/>
@@ -2816,7 +2907,7 @@
                 <w:noProof/>
                 <w:webHidden/>
               </w:rPr>
-              <w:instrText xml:space="preserve"> PAGEREF _Toc45057459 \h </w:instrText>
+              <w:instrText xml:space="preserve"> PAGEREF _Toc45232850 \h </w:instrText>
             </w:r>
             <w:r>
               <w:rPr>
@@ -2849,7 +2940,7 @@
         </w:p>
         <w:p>
           <w:pPr>
-            <w:pStyle w:val="1"/>
+            <w:pStyle w:val="11"/>
             <w:rPr>
               <w:rFonts w:asciiTheme="minorHAnsi" w:eastAsiaTheme="minorEastAsia" w:hAnsiTheme="minorHAnsi" w:cstheme="minorBidi"/>
               <w:noProof/>
@@ -2857,7 +2948,14 @@
               <w:lang w:eastAsia="ru-RU"/>
             </w:rPr>
           </w:pPr>
-          <w:hyperlink w:anchor="_Toc45057460" w:history="1">
+          <w:r>
+            <w:rPr>
+              <w:rStyle w:val="a3"/>
+              <w:noProof/>
+            </w:rPr>
+            <w:tab/>
+          </w:r>
+          <w:hyperlink w:anchor="_Toc45232851" w:history="1">
             <w:r>
               <w:rPr>
                 <w:rStyle w:val="a3"/>
@@ -2884,7 +2982,7 @@
                 <w:noProof/>
                 <w:webHidden/>
               </w:rPr>
-              <w:instrText xml:space="preserve"> PAGEREF _Toc45057460 \h </w:instrText>
+              <w:instrText xml:space="preserve"> PAGEREF _Toc45232851 \h </w:instrText>
             </w:r>
             <w:r>
               <w:rPr>
@@ -2917,7 +3015,7 @@
         </w:p>
         <w:p>
           <w:pPr>
-            <w:pStyle w:val="1"/>
+            <w:pStyle w:val="11"/>
             <w:rPr>
               <w:rFonts w:asciiTheme="minorHAnsi" w:eastAsiaTheme="minorEastAsia" w:hAnsiTheme="minorHAnsi" w:cstheme="minorBidi"/>
               <w:noProof/>
@@ -2925,7 +3023,14 @@
               <w:lang w:eastAsia="ru-RU"/>
             </w:rPr>
           </w:pPr>
-          <w:hyperlink w:anchor="_Toc45057461" w:history="1">
+          <w:r>
+            <w:rPr>
+              <w:rStyle w:val="a3"/>
+              <w:noProof/>
+            </w:rPr>
+            <w:tab/>
+          </w:r>
+          <w:hyperlink w:anchor="_Toc45232852" w:history="1">
             <w:r>
               <w:rPr>
                 <w:rStyle w:val="a3"/>
@@ -2952,7 +3057,7 @@
                 <w:noProof/>
                 <w:webHidden/>
               </w:rPr>
-              <w:instrText xml:space="preserve"> PAGEREF _Toc45057461 \h </w:instrText>
+              <w:instrText xml:space="preserve"> PAGEREF _Toc45232852 \h </w:instrText>
             </w:r>
             <w:r>
               <w:rPr>
@@ -2985,7 +3090,7 @@
         </w:p>
         <w:p>
           <w:pPr>
-            <w:pStyle w:val="1"/>
+            <w:pStyle w:val="11"/>
             <w:rPr>
               <w:rFonts w:asciiTheme="minorHAnsi" w:eastAsiaTheme="minorEastAsia" w:hAnsiTheme="minorHAnsi" w:cstheme="minorBidi"/>
               <w:noProof/>
@@ -2993,28 +3098,20 @@
               <w:lang w:eastAsia="ru-RU"/>
             </w:rPr>
           </w:pPr>
-          <w:hyperlink w:anchor="_Toc45057462" w:history="1">
+          <w:r>
+            <w:rPr>
+              <w:rStyle w:val="a3"/>
+              <w:noProof/>
+            </w:rPr>
+            <w:tab/>
+          </w:r>
+          <w:hyperlink w:anchor="_Toc45232853" w:history="1">
             <w:r>
               <w:rPr>
                 <w:rStyle w:val="a3"/>
                 <w:noProof/>
               </w:rPr>
-              <w:t xml:space="preserve">2.3 Алгоритм </w:t>
-            </w:r>
-            <w:r>
-              <w:rPr>
-                <w:rStyle w:val="a3"/>
-                <w:noProof/>
-                <w:lang w:val="en-US"/>
-              </w:rPr>
-              <w:t>z-</w:t>
-            </w:r>
-            <w:r>
-              <w:rPr>
-                <w:rStyle w:val="a3"/>
-                <w:noProof/>
-              </w:rPr>
-              <w:t>буфера</w:t>
+              <w:t>2.3 Создание полигональной сетки</w:t>
             </w:r>
             <w:r>
               <w:rPr>
@@ -3035,7 +3132,7 @@
                 <w:noProof/>
                 <w:webHidden/>
               </w:rPr>
-              <w:instrText xml:space="preserve"> PAGEREF _Toc45057462 \h </w:instrText>
+              <w:instrText xml:space="preserve"> PAGEREF _Toc45232853 \h </w:instrText>
             </w:r>
             <w:r>
               <w:rPr>
@@ -3068,7 +3165,7 @@
         </w:p>
         <w:p>
           <w:pPr>
-            <w:pStyle w:val="1"/>
+            <w:pStyle w:val="11"/>
             <w:rPr>
               <w:rFonts w:asciiTheme="minorHAnsi" w:eastAsiaTheme="minorEastAsia" w:hAnsiTheme="minorHAnsi" w:cstheme="minorBidi"/>
               <w:noProof/>
@@ -3076,13 +3173,35 @@
               <w:lang w:eastAsia="ru-RU"/>
             </w:rPr>
           </w:pPr>
-          <w:hyperlink w:anchor="_Toc45057463" w:history="1">
+          <w:r>
+            <w:rPr>
+              <w:rStyle w:val="a3"/>
+              <w:noProof/>
+            </w:rPr>
+            <w:tab/>
+          </w:r>
+          <w:hyperlink w:anchor="_Toc45232854" w:history="1">
             <w:r>
               <w:rPr>
                 <w:rStyle w:val="a3"/>
                 <w:noProof/>
               </w:rPr>
-              <w:t>2.4 Алгоритм закраски по Гуро</w:t>
+              <w:t xml:space="preserve">2.4 Алгоритм </w:t>
+            </w:r>
+            <w:r>
+              <w:rPr>
+                <w:rStyle w:val="a3"/>
+                <w:noProof/>
+                <w:lang w:val="en-US"/>
+              </w:rPr>
+              <w:t>z</w:t>
+            </w:r>
+            <w:r>
+              <w:rPr>
+                <w:rStyle w:val="a3"/>
+                <w:noProof/>
+              </w:rPr>
+              <w:t>-буфера</w:t>
             </w:r>
             <w:r>
               <w:rPr>
@@ -3103,7 +3222,7 @@
                 <w:noProof/>
                 <w:webHidden/>
               </w:rPr>
-              <w:instrText xml:space="preserve"> PAGEREF _Toc45057463 \h </w:instrText>
+              <w:instrText xml:space="preserve"> PAGEREF _Toc45232854 \h </w:instrText>
             </w:r>
             <w:r>
               <w:rPr>
@@ -3136,7 +3255,7 @@
         </w:p>
         <w:p>
           <w:pPr>
-            <w:pStyle w:val="1"/>
+            <w:pStyle w:val="11"/>
             <w:rPr>
               <w:rFonts w:asciiTheme="minorHAnsi" w:eastAsiaTheme="minorEastAsia" w:hAnsiTheme="minorHAnsi" w:cstheme="minorBidi"/>
               <w:noProof/>
@@ -3144,13 +3263,20 @@
               <w:lang w:eastAsia="ru-RU"/>
             </w:rPr>
           </w:pPr>
-          <w:hyperlink w:anchor="_Toc45057464" w:history="1">
+          <w:r>
+            <w:rPr>
+              <w:rStyle w:val="a3"/>
+              <w:noProof/>
+            </w:rPr>
+            <w:tab/>
+          </w:r>
+          <w:hyperlink w:anchor="_Toc45232855" w:history="1">
             <w:r>
               <w:rPr>
                 <w:rStyle w:val="a3"/>
                 <w:noProof/>
               </w:rPr>
-              <w:t>2.5 Модель освещения Фонга</w:t>
+              <w:t>2.5 Алгоритм закраски по Гуро</w:t>
             </w:r>
             <w:r>
               <w:rPr>
@@ -3171,7 +3297,7 @@
                 <w:noProof/>
                 <w:webHidden/>
               </w:rPr>
-              <w:instrText xml:space="preserve"> PAGEREF _Toc45057464 \h </w:instrText>
+              <w:instrText xml:space="preserve"> PAGEREF _Toc45232855 \h </w:instrText>
             </w:r>
             <w:r>
               <w:rPr>
@@ -3191,7 +3317,7 @@
                 <w:noProof/>
                 <w:webHidden/>
               </w:rPr>
-              <w:t>18</w:t>
+              <w:t>19</w:t>
             </w:r>
             <w:r>
               <w:rPr>
@@ -3204,7 +3330,7 @@
         </w:p>
         <w:p>
           <w:pPr>
-            <w:pStyle w:val="1"/>
+            <w:pStyle w:val="11"/>
             <w:rPr>
               <w:rFonts w:asciiTheme="minorHAnsi" w:eastAsiaTheme="minorEastAsia" w:hAnsiTheme="minorHAnsi" w:cstheme="minorBidi"/>
               <w:noProof/>
@@ -3212,13 +3338,20 @@
               <w:lang w:eastAsia="ru-RU"/>
             </w:rPr>
           </w:pPr>
-          <w:hyperlink w:anchor="_Toc45057465" w:history="1">
+          <w:r>
+            <w:rPr>
+              <w:rStyle w:val="a3"/>
+              <w:noProof/>
+            </w:rPr>
+            <w:tab/>
+          </w:r>
+          <w:hyperlink w:anchor="_Toc45232856" w:history="1">
             <w:r>
               <w:rPr>
                 <w:rStyle w:val="a3"/>
                 <w:noProof/>
               </w:rPr>
-              <w:t>2.7 Физика песка</w:t>
+              <w:t>2.6 Модель освещения Фонга</w:t>
             </w:r>
             <w:r>
               <w:rPr>
@@ -3239,7 +3372,7 @@
                 <w:noProof/>
                 <w:webHidden/>
               </w:rPr>
-              <w:instrText xml:space="preserve"> PAGEREF _Toc45057465 \h </w:instrText>
+              <w:instrText xml:space="preserve"> PAGEREF _Toc45232856 \h </w:instrText>
             </w:r>
             <w:r>
               <w:rPr>
@@ -3259,7 +3392,7 @@
                 <w:noProof/>
                 <w:webHidden/>
               </w:rPr>
-              <w:t>20</w:t>
+              <w:t>19</w:t>
             </w:r>
             <w:r>
               <w:rPr>
@@ -3272,7 +3405,7 @@
         </w:p>
         <w:p>
           <w:pPr>
-            <w:pStyle w:val="1"/>
+            <w:pStyle w:val="11"/>
             <w:rPr>
               <w:rFonts w:asciiTheme="minorHAnsi" w:eastAsiaTheme="minorEastAsia" w:hAnsiTheme="minorHAnsi" w:cstheme="minorBidi"/>
               <w:noProof/>
@@ -3280,13 +3413,20 @@
               <w:lang w:eastAsia="ru-RU"/>
             </w:rPr>
           </w:pPr>
-          <w:hyperlink w:anchor="_Toc45057466" w:history="1">
+          <w:r>
+            <w:rPr>
+              <w:rStyle w:val="a3"/>
+              <w:noProof/>
+            </w:rPr>
+            <w:tab/>
+          </w:r>
+          <w:hyperlink w:anchor="_Toc45232857" w:history="1">
             <w:r>
               <w:rPr>
                 <w:rStyle w:val="a3"/>
                 <w:noProof/>
               </w:rPr>
-              <w:t>3. Технологический раздел</w:t>
+              <w:t>2.7 Физика песка</w:t>
             </w:r>
             <w:r>
               <w:rPr>
@@ -3307,7 +3447,7 @@
                 <w:noProof/>
                 <w:webHidden/>
               </w:rPr>
-              <w:instrText xml:space="preserve"> PAGEREF _Toc45057466 \h </w:instrText>
+              <w:instrText xml:space="preserve"> PAGEREF _Toc45232857 \h </w:instrText>
             </w:r>
             <w:r>
               <w:rPr>
@@ -3327,7 +3467,7 @@
                 <w:noProof/>
                 <w:webHidden/>
               </w:rPr>
-              <w:t>22</w:t>
+              <w:t>21</w:t>
             </w:r>
             <w:r>
               <w:rPr>
@@ -3340,7 +3480,7 @@
         </w:p>
         <w:p>
           <w:pPr>
-            <w:pStyle w:val="1"/>
+            <w:pStyle w:val="11"/>
             <w:rPr>
               <w:rFonts w:asciiTheme="minorHAnsi" w:eastAsiaTheme="minorEastAsia" w:hAnsiTheme="minorHAnsi" w:cstheme="minorBidi"/>
               <w:noProof/>
@@ -3348,13 +3488,20 @@
               <w:lang w:eastAsia="ru-RU"/>
             </w:rPr>
           </w:pPr>
-          <w:hyperlink w:anchor="_Toc45057467" w:history="1">
+          <w:r>
+            <w:rPr>
+              <w:rStyle w:val="a3"/>
+              <w:noProof/>
+            </w:rPr>
+            <w:tab/>
+          </w:r>
+          <w:hyperlink w:anchor="_Toc45232858" w:history="1">
             <w:r>
               <w:rPr>
                 <w:rStyle w:val="a3"/>
                 <w:noProof/>
               </w:rPr>
-              <w:t>4. Исследовательский раздел</w:t>
+              <w:t>2.8 Используемые типы и структуры данных</w:t>
             </w:r>
             <w:r>
               <w:rPr>
@@ -3375,7 +3522,7 @@
                 <w:noProof/>
                 <w:webHidden/>
               </w:rPr>
-              <w:instrText xml:space="preserve"> PAGEREF _Toc45057467 \h </w:instrText>
+              <w:instrText xml:space="preserve"> PAGEREF _Toc45232858 \h </w:instrText>
             </w:r>
             <w:r>
               <w:rPr>
@@ -3408,7 +3555,7 @@
         </w:p>
         <w:p>
           <w:pPr>
-            <w:pStyle w:val="1"/>
+            <w:pStyle w:val="11"/>
             <w:rPr>
               <w:rFonts w:asciiTheme="minorHAnsi" w:eastAsiaTheme="minorEastAsia" w:hAnsiTheme="minorHAnsi" w:cstheme="minorBidi"/>
               <w:noProof/>
@@ -3416,13 +3563,13 @@
               <w:lang w:eastAsia="ru-RU"/>
             </w:rPr>
           </w:pPr>
-          <w:hyperlink w:anchor="_Toc45057468" w:history="1">
+          <w:hyperlink w:anchor="_Toc45232859" w:history="1">
             <w:r>
               <w:rPr>
                 <w:rStyle w:val="a3"/>
                 <w:noProof/>
               </w:rPr>
-              <w:t>Заключение</w:t>
+              <w:t>3.Технологический раздел</w:t>
             </w:r>
             <w:r>
               <w:rPr>
@@ -3443,7 +3590,7 @@
                 <w:noProof/>
                 <w:webHidden/>
               </w:rPr>
-              <w:instrText xml:space="preserve"> PAGEREF _Toc45057468 \h </w:instrText>
+              <w:instrText xml:space="preserve"> PAGEREF _Toc45232859 \h </w:instrText>
             </w:r>
             <w:r>
               <w:rPr>
@@ -3463,7 +3610,7 @@
                 <w:noProof/>
                 <w:webHidden/>
               </w:rPr>
-              <w:t>24</w:t>
+              <w:t>26</w:t>
             </w:r>
             <w:r>
               <w:rPr>
@@ -3476,7 +3623,7 @@
         </w:p>
         <w:p>
           <w:pPr>
-            <w:pStyle w:val="1"/>
+            <w:pStyle w:val="11"/>
             <w:rPr>
               <w:rFonts w:asciiTheme="minorHAnsi" w:eastAsiaTheme="minorEastAsia" w:hAnsiTheme="minorHAnsi" w:cstheme="minorBidi"/>
               <w:noProof/>
@@ -3484,13 +3631,20 @@
               <w:lang w:eastAsia="ru-RU"/>
             </w:rPr>
           </w:pPr>
-          <w:hyperlink w:anchor="_Toc45057469" w:history="1">
+          <w:r>
+            <w:rPr>
+              <w:rStyle w:val="a3"/>
+              <w:noProof/>
+            </w:rPr>
+            <w:tab/>
+          </w:r>
+          <w:hyperlink w:anchor="_Toc45232860" w:history="1">
             <w:r>
               <w:rPr>
                 <w:rStyle w:val="a3"/>
                 <w:noProof/>
               </w:rPr>
-              <w:t>Список использованной литературы</w:t>
+              <w:t>3.1 Выбор и обоснование языка программирования и среды разработки</w:t>
             </w:r>
             <w:r>
               <w:rPr>
@@ -3511,7 +3665,7 @@
                 <w:noProof/>
                 <w:webHidden/>
               </w:rPr>
-              <w:instrText xml:space="preserve"> PAGEREF _Toc45057469 \h </w:instrText>
+              <w:instrText xml:space="preserve"> PAGEREF _Toc45232860 \h </w:instrText>
             </w:r>
             <w:r>
               <w:rPr>
@@ -3531,7 +3685,7 @@
                 <w:noProof/>
                 <w:webHidden/>
               </w:rPr>
-              <w:t>25</w:t>
+              <w:t>26</w:t>
             </w:r>
             <w:r>
               <w:rPr>
@@ -3544,7 +3698,7 @@
         </w:p>
         <w:p>
           <w:pPr>
-            <w:pStyle w:val="1"/>
+            <w:pStyle w:val="11"/>
             <w:rPr>
               <w:rFonts w:asciiTheme="minorHAnsi" w:eastAsiaTheme="minorEastAsia" w:hAnsiTheme="minorHAnsi" w:cstheme="minorBidi"/>
               <w:noProof/>
@@ -3552,12 +3706,442 @@
               <w:lang w:eastAsia="ru-RU"/>
             </w:rPr>
           </w:pPr>
-          <w:hyperlink w:anchor="_Toc45057470" w:history="1">
+          <w:r>
+            <w:rPr>
+              <w:rStyle w:val="a3"/>
+              <w:noProof/>
+            </w:rPr>
+            <w:lastRenderedPageBreak/>
+            <w:tab/>
+          </w:r>
+          <w:hyperlink w:anchor="_Toc45232861" w:history="1">
             <w:r>
               <w:rPr>
                 <w:rStyle w:val="a3"/>
                 <w:noProof/>
               </w:rPr>
+              <w:t>3.2 Формат входных данных</w:t>
+            </w:r>
+            <w:r>
+              <w:rPr>
+                <w:noProof/>
+                <w:webHidden/>
+              </w:rPr>
+              <w:tab/>
+            </w:r>
+            <w:r>
+              <w:rPr>
+                <w:noProof/>
+                <w:webHidden/>
+              </w:rPr>
+              <w:fldChar w:fldCharType="begin"/>
+            </w:r>
+            <w:r>
+              <w:rPr>
+                <w:noProof/>
+                <w:webHidden/>
+              </w:rPr>
+              <w:instrText xml:space="preserve"> PAGEREF _Toc45232861 \h </w:instrText>
+            </w:r>
+            <w:r>
+              <w:rPr>
+                <w:noProof/>
+                <w:webHidden/>
+              </w:rPr>
+            </w:r>
+            <w:r>
+              <w:rPr>
+                <w:noProof/>
+                <w:webHidden/>
+              </w:rPr>
+              <w:fldChar w:fldCharType="separate"/>
+            </w:r>
+            <w:r>
+              <w:rPr>
+                <w:noProof/>
+                <w:webHidden/>
+              </w:rPr>
+              <w:t>26</w:t>
+            </w:r>
+            <w:r>
+              <w:rPr>
+                <w:noProof/>
+                <w:webHidden/>
+              </w:rPr>
+              <w:fldChar w:fldCharType="end"/>
+            </w:r>
+          </w:hyperlink>
+        </w:p>
+        <w:p>
+          <w:pPr>
+            <w:pStyle w:val="11"/>
+            <w:rPr>
+              <w:rFonts w:asciiTheme="minorHAnsi" w:eastAsiaTheme="minorEastAsia" w:hAnsiTheme="minorHAnsi" w:cstheme="minorBidi"/>
+              <w:noProof/>
+              <w:sz w:val="22"/>
+              <w:lang w:eastAsia="ru-RU"/>
+            </w:rPr>
+          </w:pPr>
+          <w:r>
+            <w:rPr>
+              <w:rStyle w:val="a3"/>
+              <w:noProof/>
+            </w:rPr>
+            <w:tab/>
+          </w:r>
+          <w:hyperlink w:anchor="_Toc45232862" w:history="1">
+            <w:r>
+              <w:rPr>
+                <w:rStyle w:val="a3"/>
+                <w:noProof/>
+              </w:rPr>
+              <w:t>3.3 Структура и состав классов</w:t>
+            </w:r>
+            <w:r>
+              <w:rPr>
+                <w:noProof/>
+                <w:webHidden/>
+              </w:rPr>
+              <w:tab/>
+            </w:r>
+            <w:r>
+              <w:rPr>
+                <w:noProof/>
+                <w:webHidden/>
+              </w:rPr>
+              <w:fldChar w:fldCharType="begin"/>
+            </w:r>
+            <w:r>
+              <w:rPr>
+                <w:noProof/>
+                <w:webHidden/>
+              </w:rPr>
+              <w:instrText xml:space="preserve"> PAGEREF _Toc45232862 \h </w:instrText>
+            </w:r>
+            <w:r>
+              <w:rPr>
+                <w:noProof/>
+                <w:webHidden/>
+              </w:rPr>
+            </w:r>
+            <w:r>
+              <w:rPr>
+                <w:noProof/>
+                <w:webHidden/>
+              </w:rPr>
+              <w:fldChar w:fldCharType="separate"/>
+            </w:r>
+            <w:r>
+              <w:rPr>
+                <w:noProof/>
+                <w:webHidden/>
+              </w:rPr>
+              <w:t>27</w:t>
+            </w:r>
+            <w:r>
+              <w:rPr>
+                <w:noProof/>
+                <w:webHidden/>
+              </w:rPr>
+              <w:fldChar w:fldCharType="end"/>
+            </w:r>
+          </w:hyperlink>
+        </w:p>
+        <w:p>
+          <w:pPr>
+            <w:pStyle w:val="11"/>
+            <w:rPr>
+              <w:rFonts w:asciiTheme="minorHAnsi" w:eastAsiaTheme="minorEastAsia" w:hAnsiTheme="minorHAnsi" w:cstheme="minorBidi"/>
+              <w:noProof/>
+              <w:sz w:val="22"/>
+              <w:lang w:eastAsia="ru-RU"/>
+            </w:rPr>
+          </w:pPr>
+          <w:r>
+            <w:rPr>
+              <w:rStyle w:val="a3"/>
+              <w:noProof/>
+            </w:rPr>
+            <w:tab/>
+          </w:r>
+          <w:hyperlink w:anchor="_Toc45232863" w:history="1">
+            <w:r>
+              <w:rPr>
+                <w:rStyle w:val="a3"/>
+                <w:noProof/>
+              </w:rPr>
+              <w:t>3.4 Предоставляемый интерфейс</w:t>
+            </w:r>
+            <w:r>
+              <w:rPr>
+                <w:noProof/>
+                <w:webHidden/>
+              </w:rPr>
+              <w:tab/>
+            </w:r>
+            <w:r>
+              <w:rPr>
+                <w:noProof/>
+                <w:webHidden/>
+              </w:rPr>
+              <w:fldChar w:fldCharType="begin"/>
+            </w:r>
+            <w:r>
+              <w:rPr>
+                <w:noProof/>
+                <w:webHidden/>
+              </w:rPr>
+              <w:instrText xml:space="preserve"> PAGEREF _Toc45232863 \h </w:instrText>
+            </w:r>
+            <w:r>
+              <w:rPr>
+                <w:noProof/>
+                <w:webHidden/>
+              </w:rPr>
+            </w:r>
+            <w:r>
+              <w:rPr>
+                <w:noProof/>
+                <w:webHidden/>
+              </w:rPr>
+              <w:fldChar w:fldCharType="separate"/>
+            </w:r>
+            <w:r>
+              <w:rPr>
+                <w:noProof/>
+                <w:webHidden/>
+              </w:rPr>
+              <w:t>27</w:t>
+            </w:r>
+            <w:r>
+              <w:rPr>
+                <w:noProof/>
+                <w:webHidden/>
+              </w:rPr>
+              <w:fldChar w:fldCharType="end"/>
+            </w:r>
+          </w:hyperlink>
+        </w:p>
+        <w:p>
+          <w:pPr>
+            <w:pStyle w:val="11"/>
+            <w:rPr>
+              <w:rFonts w:asciiTheme="minorHAnsi" w:eastAsiaTheme="minorEastAsia" w:hAnsiTheme="minorHAnsi" w:cstheme="minorBidi"/>
+              <w:noProof/>
+              <w:sz w:val="22"/>
+              <w:lang w:eastAsia="ru-RU"/>
+            </w:rPr>
+          </w:pPr>
+          <w:hyperlink w:anchor="_Toc45232864" w:history="1">
+            <w:r>
+              <w:rPr>
+                <w:rStyle w:val="a3"/>
+                <w:noProof/>
+              </w:rPr>
+              <w:t>4. Исследовательский раздел</w:t>
+            </w:r>
+            <w:r>
+              <w:rPr>
+                <w:noProof/>
+                <w:webHidden/>
+              </w:rPr>
+              <w:tab/>
+            </w:r>
+            <w:r>
+              <w:rPr>
+                <w:noProof/>
+                <w:webHidden/>
+              </w:rPr>
+              <w:fldChar w:fldCharType="begin"/>
+            </w:r>
+            <w:r>
+              <w:rPr>
+                <w:noProof/>
+                <w:webHidden/>
+              </w:rPr>
+              <w:instrText xml:space="preserve"> PAGEREF _Toc45232864 \h </w:instrText>
+            </w:r>
+            <w:r>
+              <w:rPr>
+                <w:noProof/>
+                <w:webHidden/>
+              </w:rPr>
+            </w:r>
+            <w:r>
+              <w:rPr>
+                <w:noProof/>
+                <w:webHidden/>
+              </w:rPr>
+              <w:fldChar w:fldCharType="separate"/>
+            </w:r>
+            <w:r>
+              <w:rPr>
+                <w:noProof/>
+                <w:webHidden/>
+              </w:rPr>
+              <w:t>28</w:t>
+            </w:r>
+            <w:r>
+              <w:rPr>
+                <w:noProof/>
+                <w:webHidden/>
+              </w:rPr>
+              <w:fldChar w:fldCharType="end"/>
+            </w:r>
+          </w:hyperlink>
+        </w:p>
+        <w:p>
+          <w:pPr>
+            <w:pStyle w:val="11"/>
+            <w:rPr>
+              <w:rFonts w:asciiTheme="minorHAnsi" w:eastAsiaTheme="minorEastAsia" w:hAnsiTheme="minorHAnsi" w:cstheme="minorBidi"/>
+              <w:noProof/>
+              <w:sz w:val="22"/>
+              <w:lang w:eastAsia="ru-RU"/>
+            </w:rPr>
+          </w:pPr>
+          <w:hyperlink w:anchor="_Toc45232865" w:history="1">
+            <w:r>
+              <w:rPr>
+                <w:rStyle w:val="a3"/>
+                <w:noProof/>
+              </w:rPr>
+              <w:t>Заключение</w:t>
+            </w:r>
+            <w:r>
+              <w:rPr>
+                <w:noProof/>
+                <w:webHidden/>
+              </w:rPr>
+              <w:tab/>
+            </w:r>
+            <w:r>
+              <w:rPr>
+                <w:noProof/>
+                <w:webHidden/>
+              </w:rPr>
+              <w:fldChar w:fldCharType="begin"/>
+            </w:r>
+            <w:r>
+              <w:rPr>
+                <w:noProof/>
+                <w:webHidden/>
+              </w:rPr>
+              <w:instrText xml:space="preserve"> PAGEREF _Toc45232865 \h </w:instrText>
+            </w:r>
+            <w:r>
+              <w:rPr>
+                <w:noProof/>
+                <w:webHidden/>
+              </w:rPr>
+            </w:r>
+            <w:r>
+              <w:rPr>
+                <w:noProof/>
+                <w:webHidden/>
+              </w:rPr>
+              <w:fldChar w:fldCharType="separate"/>
+            </w:r>
+            <w:r>
+              <w:rPr>
+                <w:noProof/>
+                <w:webHidden/>
+              </w:rPr>
+              <w:t>29</w:t>
+            </w:r>
+            <w:r>
+              <w:rPr>
+                <w:noProof/>
+                <w:webHidden/>
+              </w:rPr>
+              <w:fldChar w:fldCharType="end"/>
+            </w:r>
+          </w:hyperlink>
+        </w:p>
+        <w:p>
+          <w:pPr>
+            <w:pStyle w:val="11"/>
+            <w:rPr>
+              <w:rFonts w:asciiTheme="minorHAnsi" w:eastAsiaTheme="minorEastAsia" w:hAnsiTheme="minorHAnsi" w:cstheme="minorBidi"/>
+              <w:noProof/>
+              <w:sz w:val="22"/>
+              <w:lang w:eastAsia="ru-RU"/>
+            </w:rPr>
+          </w:pPr>
+          <w:hyperlink w:anchor="_Toc45232866" w:history="1">
+            <w:r>
+              <w:rPr>
+                <w:rStyle w:val="a3"/>
+                <w:noProof/>
+              </w:rPr>
+              <w:t>Список использованной литературы</w:t>
+            </w:r>
+            <w:r>
+              <w:rPr>
+                <w:noProof/>
+                <w:webHidden/>
+              </w:rPr>
+              <w:tab/>
+            </w:r>
+            <w:r>
+              <w:rPr>
+                <w:noProof/>
+                <w:webHidden/>
+              </w:rPr>
+              <w:fldChar w:fldCharType="begin"/>
+            </w:r>
+            <w:r>
+              <w:rPr>
+                <w:noProof/>
+                <w:webHidden/>
+              </w:rPr>
+              <w:instrText xml:space="preserve"> PAGEREF _Toc45232866 \h </w:instrText>
+            </w:r>
+            <w:r>
+              <w:rPr>
+                <w:noProof/>
+                <w:webHidden/>
+              </w:rPr>
+            </w:r>
+            <w:r>
+              <w:rPr>
+                <w:noProof/>
+                <w:webHidden/>
+              </w:rPr>
+              <w:fldChar w:fldCharType="separate"/>
+            </w:r>
+            <w:r>
+              <w:rPr>
+                <w:noProof/>
+                <w:webHidden/>
+              </w:rPr>
+              <w:t>30</w:t>
+            </w:r>
+            <w:r>
+              <w:rPr>
+                <w:noProof/>
+                <w:webHidden/>
+              </w:rPr>
+              <w:fldChar w:fldCharType="end"/>
+            </w:r>
+          </w:hyperlink>
+        </w:p>
+        <w:p>
+          <w:pPr>
+            <w:pStyle w:val="11"/>
+            <w:rPr>
+              <w:rFonts w:asciiTheme="minorHAnsi" w:eastAsiaTheme="minorEastAsia" w:hAnsiTheme="minorHAnsi" w:cstheme="minorBidi"/>
+              <w:noProof/>
+              <w:sz w:val="22"/>
+              <w:lang w:eastAsia="ru-RU"/>
+            </w:rPr>
+          </w:pPr>
+          <w:hyperlink w:anchor="_Toc45232867" w:history="1">
+            <w:r>
+              <w:rPr>
+                <w:rStyle w:val="a3"/>
+                <w:noProof/>
+              </w:rPr>
               <w:t>Приложение</w:t>
             </w:r>
             <w:r>
@@ -3579,7 +4163,7 @@
                 <w:noProof/>
                 <w:webHidden/>
               </w:rPr>
-              <w:instrText xml:space="preserve"> PAGEREF _Toc45057470 \h </w:instrText>
+              <w:instrText xml:space="preserve"> PAGEREF _Toc45232867 \h </w:instrText>
             </w:r>
             <w:r>
               <w:rPr>
@@ -3599,7 +4183,7 @@
                 <w:noProof/>
                 <w:webHidden/>
               </w:rPr>
-              <w:t>26</w:t>
+              <w:t>31</w:t>
             </w:r>
             <w:r>
               <w:rPr>
@@ -3619,7 +4203,7 @@
     </w:sdt>
     <w:p>
       <w:pPr>
-        <w:pStyle w:val="10"/>
+        <w:pStyle w:val="1"/>
         <w:jc w:val="left"/>
       </w:pPr>
       <w:r>
@@ -3628,7 +4212,7 @@
       <w:bookmarkStart w:id="0" w:name="_Toc44536621"/>
       <w:bookmarkStart w:id="1" w:name="_Toc44536880"/>
       <w:bookmarkStart w:id="2" w:name="_Toc44536895"/>
-      <w:bookmarkStart w:id="3" w:name="_Toc45057436"/>
+      <w:bookmarkStart w:id="3" w:name="_Toc45232827"/>
       <w:r>
         <w:lastRenderedPageBreak/>
         <w:t>Введение</w:t>
@@ -4123,30 +4707,33 @@
     </w:p>
     <w:p>
       <w:pPr>
-        <w:pStyle w:val="10"/>
-        <w:spacing w:line="360" w:lineRule="auto"/>
-        <w:jc w:val="both"/>
-      </w:pPr>
-    </w:p>
-    <w:p>
-      <w:pPr>
-        <w:pStyle w:val="10"/>
-        <w:spacing w:line="360" w:lineRule="auto"/>
-        <w:jc w:val="both"/>
-      </w:pPr>
-      <w:bookmarkStart w:id="4" w:name="_Toc45057437"/>
-      <w:r>
-        <w:t>1. Аналитический раздел</w:t>
+        <w:pStyle w:val="1"/>
+        <w:spacing w:line="360" w:lineRule="auto"/>
+        <w:jc w:val="both"/>
+      </w:pPr>
+    </w:p>
+    <w:p>
+      <w:pPr>
+        <w:pStyle w:val="1"/>
+        <w:spacing w:line="360" w:lineRule="auto"/>
+        <w:jc w:val="both"/>
+      </w:pPr>
+      <w:bookmarkStart w:id="4" w:name="_Toc45232828"/>
+      <w:r>
+        <w:t>1.</w:t>
+      </w:r>
+      <w:r>
+        <w:t xml:space="preserve"> Аналитический раздел</w:t>
       </w:r>
       <w:bookmarkEnd w:id="4"/>
     </w:p>
     <w:p>
       <w:pPr>
-        <w:pStyle w:val="10"/>
-        <w:spacing w:line="360" w:lineRule="auto"/>
-        <w:jc w:val="both"/>
-      </w:pPr>
-      <w:bookmarkStart w:id="5" w:name="_Toc45057438"/>
+        <w:pStyle w:val="1"/>
+        <w:spacing w:line="360" w:lineRule="auto"/>
+        <w:jc w:val="both"/>
+      </w:pPr>
+      <w:bookmarkStart w:id="5" w:name="_Toc45232829"/>
       <w:r>
         <w:t>1.1 Объекты сцены</w:t>
       </w:r>
@@ -4354,13 +4941,23 @@
           <w:szCs w:val="28"/>
         </w:rPr>
       </w:pPr>
-      <w:r>
-        <w:rPr>
-          <w:rFonts w:ascii="Times New Roman" w:hAnsi="Times New Roman"/>
-          <w:sz w:val="28"/>
-          <w:szCs w:val="28"/>
-        </w:rPr>
-        <w:t>непрозрачные подставки (сверху и снизу)</w:t>
+      <w:proofErr w:type="gramStart"/>
+      <w:r>
+        <w:rPr>
+          <w:rFonts w:ascii="Times New Roman" w:hAnsi="Times New Roman"/>
+          <w:sz w:val="28"/>
+          <w:szCs w:val="28"/>
+        </w:rPr>
+        <w:t>н</w:t>
+      </w:r>
+      <w:proofErr w:type="gramEnd"/>
+      <w:r>
+        <w:rPr>
+          <w:rFonts w:ascii="Times New Roman" w:hAnsi="Times New Roman"/>
+          <w:sz w:val="28"/>
+          <w:szCs w:val="28"/>
+        </w:rPr>
+        <w:t>епрозрачные подставки (сверху и снизу)</w:t>
       </w:r>
       <w:r>
         <w:rPr>
@@ -4628,11 +5225,11 @@
     </w:p>
     <w:p>
       <w:pPr>
-        <w:pStyle w:val="10"/>
-        <w:spacing w:line="360" w:lineRule="auto"/>
-        <w:jc w:val="both"/>
-      </w:pPr>
-      <w:bookmarkStart w:id="6" w:name="_Toc45057439"/>
+        <w:pStyle w:val="1"/>
+        <w:spacing w:line="360" w:lineRule="auto"/>
+        <w:jc w:val="both"/>
+      </w:pPr>
+      <w:bookmarkStart w:id="6" w:name="_Toc45232830"/>
       <w:r>
         <w:t>1.2</w:t>
       </w:r>
@@ -4797,11 +5394,11 @@
     </w:p>
     <w:p>
       <w:pPr>
-        <w:pStyle w:val="10"/>
-        <w:spacing w:line="360" w:lineRule="auto"/>
-        <w:jc w:val="both"/>
-      </w:pPr>
-      <w:bookmarkStart w:id="7" w:name="_Toc45057440"/>
+        <w:pStyle w:val="1"/>
+        <w:spacing w:line="360" w:lineRule="auto"/>
+        <w:jc w:val="both"/>
+      </w:pPr>
+      <w:bookmarkStart w:id="7" w:name="_Toc45232831"/>
       <w:r>
         <w:lastRenderedPageBreak/>
         <w:t xml:space="preserve">1.2.1 Алгоритм </w:t>
@@ -4998,11 +5595,11 @@
     </w:p>
     <w:p>
       <w:pPr>
-        <w:pStyle w:val="10"/>
-        <w:spacing w:line="360" w:lineRule="auto"/>
-        <w:jc w:val="both"/>
-      </w:pPr>
-      <w:bookmarkStart w:id="8" w:name="_Toc45057441"/>
+        <w:pStyle w:val="1"/>
+        <w:spacing w:line="360" w:lineRule="auto"/>
+        <w:jc w:val="both"/>
+      </w:pPr>
+      <w:bookmarkStart w:id="8" w:name="_Toc45232832"/>
       <w:r>
         <w:t xml:space="preserve">1.2.2 Алгоритм, использующий </w:t>
       </w:r>
@@ -5175,11 +5772,11 @@
     </w:p>
     <w:p>
       <w:pPr>
-        <w:pStyle w:val="10"/>
-        <w:spacing w:line="360" w:lineRule="auto"/>
-        <w:jc w:val="both"/>
-      </w:pPr>
-      <w:bookmarkStart w:id="9" w:name="_Toc45057442"/>
+        <w:pStyle w:val="1"/>
+        <w:spacing w:line="360" w:lineRule="auto"/>
+        <w:jc w:val="both"/>
+      </w:pPr>
+      <w:bookmarkStart w:id="9" w:name="_Toc45232833"/>
       <w:r>
         <w:lastRenderedPageBreak/>
         <w:t xml:space="preserve">1.2.3 Алгоритм </w:t>
@@ -5386,11 +5983,11 @@
     </w:p>
     <w:p>
       <w:pPr>
-        <w:pStyle w:val="10"/>
-        <w:spacing w:line="360" w:lineRule="auto"/>
-        <w:jc w:val="both"/>
-      </w:pPr>
-      <w:bookmarkStart w:id="10" w:name="_Toc45057443"/>
+        <w:pStyle w:val="1"/>
+        <w:spacing w:line="360" w:lineRule="auto"/>
+        <w:jc w:val="both"/>
+      </w:pPr>
+      <w:bookmarkStart w:id="10" w:name="_Toc45232834"/>
       <w:r>
         <w:t xml:space="preserve">1.2.4 Алгоритм </w:t>
       </w:r>
@@ -5545,10 +6142,10 @@
     </w:p>
     <w:p>
       <w:pPr>
-        <w:pStyle w:val="10"/>
+        <w:pStyle w:val="1"/>
         <w:jc w:val="left"/>
       </w:pPr>
-      <w:bookmarkStart w:id="11" w:name="_Toc45057444"/>
+      <w:bookmarkStart w:id="11" w:name="_Toc45232835"/>
       <w:r>
         <w:lastRenderedPageBreak/>
         <w:t xml:space="preserve">1.2.5 </w:t>
@@ -5772,11 +6369,11 @@
     </w:p>
     <w:p>
       <w:pPr>
-        <w:pStyle w:val="10"/>
+        <w:pStyle w:val="1"/>
         <w:spacing w:line="360" w:lineRule="auto"/>
         <w:jc w:val="left"/>
       </w:pPr>
-      <w:bookmarkStart w:id="12" w:name="_Toc45057445"/>
+      <w:bookmarkStart w:id="12" w:name="_Toc45232836"/>
       <w:r>
         <w:t xml:space="preserve">1.3 Анализ </w:t>
       </w:r>
@@ -5787,11 +6384,11 @@
     </w:p>
     <w:p>
       <w:pPr>
-        <w:pStyle w:val="10"/>
-        <w:spacing w:line="360" w:lineRule="auto"/>
-        <w:jc w:val="both"/>
-      </w:pPr>
-      <w:bookmarkStart w:id="13" w:name="_Toc45057446"/>
+        <w:pStyle w:val="1"/>
+        <w:spacing w:line="360" w:lineRule="auto"/>
+        <w:jc w:val="both"/>
+      </w:pPr>
+      <w:bookmarkStart w:id="13" w:name="_Toc45232837"/>
       <w:r>
         <w:t>1.3.1 Простая закраска</w:t>
       </w:r>
@@ -5970,11 +6567,11 @@
     </w:p>
     <w:p>
       <w:pPr>
-        <w:pStyle w:val="10"/>
-        <w:spacing w:line="360" w:lineRule="auto"/>
-        <w:jc w:val="both"/>
-      </w:pPr>
-      <w:bookmarkStart w:id="14" w:name="_Toc45057447"/>
+        <w:pStyle w:val="1"/>
+        <w:spacing w:line="360" w:lineRule="auto"/>
+        <w:jc w:val="both"/>
+      </w:pPr>
+      <w:bookmarkStart w:id="14" w:name="_Toc45232838"/>
       <w:r>
         <w:t xml:space="preserve">1.3.2 Закраска методом </w:t>
       </w:r>
@@ -6142,11 +6739,11 @@
     </w:p>
     <w:p>
       <w:pPr>
-        <w:pStyle w:val="10"/>
+        <w:pStyle w:val="1"/>
         <w:spacing w:line="360" w:lineRule="auto"/>
         <w:jc w:val="left"/>
       </w:pPr>
-      <w:bookmarkStart w:id="15" w:name="_Toc45057448"/>
+      <w:bookmarkStart w:id="15" w:name="_Toc45232839"/>
       <w:r>
         <w:t>1.3.3 Закраска</w:t>
       </w:r>
@@ -6264,11 +6861,11 @@
     <w:p/>
     <w:p>
       <w:pPr>
-        <w:pStyle w:val="10"/>
-        <w:spacing w:line="360" w:lineRule="auto"/>
-        <w:jc w:val="both"/>
-      </w:pPr>
-      <w:bookmarkStart w:id="16" w:name="_Toc45057449"/>
+        <w:pStyle w:val="1"/>
+        <w:spacing w:line="360" w:lineRule="auto"/>
+        <w:jc w:val="both"/>
+      </w:pPr>
+      <w:bookmarkStart w:id="16" w:name="_Toc45232840"/>
       <w:r>
         <w:t xml:space="preserve">1.3.4 </w:t>
       </w:r>
@@ -6333,11 +6930,11 @@
     </w:p>
     <w:p>
       <w:pPr>
-        <w:pStyle w:val="10"/>
-        <w:spacing w:line="360" w:lineRule="auto"/>
-        <w:jc w:val="both"/>
-      </w:pPr>
-      <w:bookmarkStart w:id="17" w:name="_Toc45057450"/>
+        <w:pStyle w:val="1"/>
+        <w:spacing w:line="360" w:lineRule="auto"/>
+        <w:jc w:val="both"/>
+      </w:pPr>
+      <w:bookmarkStart w:id="17" w:name="_Toc45232841"/>
       <w:r>
         <w:t>1.4 Анализ алгоритмов построения теней</w:t>
       </w:r>
@@ -6600,11 +7197,11 @@
     </w:p>
     <w:p>
       <w:pPr>
-        <w:pStyle w:val="10"/>
-        <w:spacing w:line="360" w:lineRule="auto"/>
-        <w:jc w:val="both"/>
-      </w:pPr>
-      <w:bookmarkStart w:id="18" w:name="_Toc45057451"/>
+        <w:pStyle w:val="1"/>
+        <w:spacing w:line="360" w:lineRule="auto"/>
+        <w:jc w:val="both"/>
+      </w:pPr>
+      <w:bookmarkStart w:id="18" w:name="_Toc45232842"/>
       <w:r>
         <w:t xml:space="preserve">1.5 Анализ </w:t>
       </w:r>
@@ -6707,11 +7304,11 @@
     </w:p>
     <w:p>
       <w:pPr>
-        <w:pStyle w:val="10"/>
-        <w:spacing w:line="360" w:lineRule="auto"/>
-        <w:jc w:val="both"/>
-      </w:pPr>
-      <w:bookmarkStart w:id="19" w:name="_Toc45057452"/>
+        <w:pStyle w:val="1"/>
+        <w:spacing w:line="360" w:lineRule="auto"/>
+        <w:jc w:val="both"/>
+      </w:pPr>
+      <w:bookmarkStart w:id="19" w:name="_Toc45232843"/>
       <w:r>
         <w:t>1.5.1 Модель Ламберта</w:t>
       </w:r>
@@ -6749,11 +7346,11 @@
     </w:p>
     <w:p>
       <w:pPr>
-        <w:pStyle w:val="10"/>
-        <w:spacing w:line="360" w:lineRule="auto"/>
-        <w:jc w:val="both"/>
-      </w:pPr>
-      <w:bookmarkStart w:id="20" w:name="_Toc45057453"/>
+        <w:pStyle w:val="1"/>
+        <w:spacing w:line="360" w:lineRule="auto"/>
+        <w:jc w:val="both"/>
+      </w:pPr>
+      <w:bookmarkStart w:id="20" w:name="_Toc45232844"/>
       <w:r>
         <w:t xml:space="preserve">1.5.2 Модель </w:t>
       </w:r>
@@ -6868,11 +7465,11 @@
     </w:p>
     <w:p>
       <w:pPr>
-        <w:pStyle w:val="10"/>
-        <w:spacing w:line="360" w:lineRule="auto"/>
-        <w:jc w:val="both"/>
-      </w:pPr>
-      <w:bookmarkStart w:id="21" w:name="_Toc45057454"/>
+        <w:pStyle w:val="1"/>
+        <w:spacing w:line="360" w:lineRule="auto"/>
+        <w:jc w:val="both"/>
+      </w:pPr>
+      <w:bookmarkStart w:id="21" w:name="_Toc45232845"/>
       <w:r>
         <w:t xml:space="preserve">1.5.3 </w:t>
       </w:r>
@@ -7111,11 +7708,11 @@
     </w:p>
     <w:p>
       <w:pPr>
-        <w:pStyle w:val="10"/>
-        <w:spacing w:line="360" w:lineRule="auto"/>
-        <w:jc w:val="both"/>
-      </w:pPr>
-      <w:bookmarkStart w:id="22" w:name="_Toc45057455"/>
+        <w:pStyle w:val="1"/>
+        <w:spacing w:line="360" w:lineRule="auto"/>
+        <w:jc w:val="both"/>
+      </w:pPr>
+      <w:bookmarkStart w:id="22" w:name="_Toc45232846"/>
       <w:r>
         <w:t>1.5.4 Вывод</w:t>
       </w:r>
@@ -7162,19 +7759,20 @@
     </w:p>
     <w:p>
       <w:pPr>
-        <w:pStyle w:val="10"/>
-        <w:spacing w:line="360" w:lineRule="auto"/>
-        <w:jc w:val="both"/>
-      </w:pPr>
-    </w:p>
-    <w:p>
-      <w:pPr>
-        <w:pStyle w:val="10"/>
-        <w:spacing w:line="360" w:lineRule="auto"/>
-        <w:jc w:val="both"/>
-      </w:pPr>
-      <w:bookmarkStart w:id="23" w:name="_Toc45057456"/>
-      <w:r>
+        <w:rPr>
+          <w:color w:val="FF0000"/>
+        </w:rPr>
+      </w:pPr>
+    </w:p>
+    <w:p>
+      <w:pPr>
+        <w:pStyle w:val="1"/>
+        <w:spacing w:line="360" w:lineRule="auto"/>
+        <w:jc w:val="both"/>
+      </w:pPr>
+      <w:bookmarkStart w:id="23" w:name="_Toc45232847"/>
+      <w:r>
+        <w:lastRenderedPageBreak/>
         <w:t>1.6</w:t>
       </w:r>
       <w:r>
@@ -7231,11 +7829,11 @@
     <w:p/>
     <w:p>
       <w:pPr>
-        <w:pStyle w:val="10"/>
-        <w:spacing w:line="360" w:lineRule="auto"/>
-        <w:jc w:val="both"/>
-      </w:pPr>
-      <w:bookmarkStart w:id="24" w:name="_Toc45057457"/>
+        <w:pStyle w:val="1"/>
+        <w:spacing w:line="360" w:lineRule="auto"/>
+        <w:jc w:val="both"/>
+      </w:pPr>
+      <w:bookmarkStart w:id="24" w:name="_Toc45232848"/>
       <w:r>
         <w:t>1.7</w:t>
       </w:r>
@@ -7382,55 +7980,55 @@
     </w:p>
     <w:p>
       <w:pPr>
-        <w:pStyle w:val="10"/>
-        <w:spacing w:line="360" w:lineRule="auto"/>
-        <w:jc w:val="both"/>
-      </w:pPr>
-      <w:bookmarkStart w:id="25" w:name="_Toc45057458"/>
-      <w:r>
+        <w:pStyle w:val="1"/>
+        <w:spacing w:line="360" w:lineRule="auto"/>
+        <w:jc w:val="both"/>
+      </w:pPr>
+      <w:bookmarkStart w:id="25" w:name="_Toc45232849"/>
+      <w:r>
+        <w:t>1.8</w:t>
+      </w:r>
+      <w:r>
+        <w:t xml:space="preserve"> Вывод из аналитической части</w:t>
+      </w:r>
+      <w:bookmarkEnd w:id="25"/>
+    </w:p>
+    <w:p>
+      <w:pPr>
+        <w:spacing w:line="360" w:lineRule="auto"/>
+        <w:jc w:val="both"/>
+        <w:rPr>
+          <w:rFonts w:ascii="Times New Roman" w:hAnsi="Times New Roman"/>
+          <w:sz w:val="28"/>
+          <w:szCs w:val="28"/>
+        </w:rPr>
+      </w:pPr>
+      <w:r>
+        <w:rPr>
+          <w:rFonts w:ascii="Times New Roman" w:hAnsi="Times New Roman"/>
+          <w:sz w:val="28"/>
+          <w:szCs w:val="28"/>
+        </w:rPr>
+        <w:t xml:space="preserve">В данном разделе были рассмотрены алгоритмы удаления невидимых линий и поверхностей, закраски, алгоритмы построения теней, проанализирована физическая модель песочных часов. </w:t>
+      </w:r>
+    </w:p>
+    <w:p>
+      <w:pPr>
+        <w:spacing w:line="360" w:lineRule="auto"/>
+        <w:jc w:val="both"/>
+        <w:rPr>
+          <w:rFonts w:ascii="Times New Roman" w:hAnsi="Times New Roman"/>
+          <w:sz w:val="28"/>
+          <w:szCs w:val="28"/>
+        </w:rPr>
+      </w:pPr>
+      <w:r>
+        <w:rPr>
+          <w:rFonts w:ascii="Times New Roman" w:hAnsi="Times New Roman"/>
+          <w:sz w:val="28"/>
+          <w:szCs w:val="28"/>
+        </w:rPr>
         <w:lastRenderedPageBreak/>
-        <w:t>1.8</w:t>
-      </w:r>
-      <w:r>
-        <w:t xml:space="preserve"> Вывод из аналитической части</w:t>
-      </w:r>
-      <w:bookmarkEnd w:id="25"/>
-    </w:p>
-    <w:p>
-      <w:pPr>
-        <w:spacing w:line="360" w:lineRule="auto"/>
-        <w:jc w:val="both"/>
-        <w:rPr>
-          <w:rFonts w:ascii="Times New Roman" w:hAnsi="Times New Roman"/>
-          <w:sz w:val="28"/>
-          <w:szCs w:val="28"/>
-        </w:rPr>
-      </w:pPr>
-      <w:r>
-        <w:rPr>
-          <w:rFonts w:ascii="Times New Roman" w:hAnsi="Times New Roman"/>
-          <w:sz w:val="28"/>
-          <w:szCs w:val="28"/>
-        </w:rPr>
-        <w:t xml:space="preserve">В данном разделе были рассмотрены алгоритмы удаления невидимых линий и поверхностей, закраски, алгоритмы построения теней, проанализирована физическая модель песочных часов. </w:t>
-      </w:r>
-    </w:p>
-    <w:p>
-      <w:pPr>
-        <w:spacing w:line="360" w:lineRule="auto"/>
-        <w:jc w:val="both"/>
-        <w:rPr>
-          <w:rFonts w:ascii="Times New Roman" w:hAnsi="Times New Roman"/>
-          <w:sz w:val="28"/>
-          <w:szCs w:val="28"/>
-        </w:rPr>
-      </w:pPr>
-      <w:r>
-        <w:rPr>
-          <w:rFonts w:ascii="Times New Roman" w:hAnsi="Times New Roman"/>
-          <w:sz w:val="28"/>
-          <w:szCs w:val="28"/>
-        </w:rPr>
         <w:t xml:space="preserve">В результате анализа для моделирования был выбран алгоритм z-буфера (удаление невидимых линий и поверхностей), </w:t>
       </w:r>
       <w:r>
@@ -7513,7 +8111,7 @@
     </w:p>
     <w:p>
       <w:pPr>
-        <w:pStyle w:val="10"/>
+        <w:pStyle w:val="1"/>
         <w:spacing w:line="360" w:lineRule="auto"/>
         <w:jc w:val="left"/>
       </w:pPr>
@@ -7523,7 +8121,7 @@
       <w:bookmarkStart w:id="26" w:name="_Toc44536623"/>
       <w:bookmarkStart w:id="27" w:name="_Toc44536882"/>
       <w:bookmarkStart w:id="28" w:name="_Toc44536897"/>
-      <w:bookmarkStart w:id="29" w:name="_Toc45057459"/>
+      <w:bookmarkStart w:id="29" w:name="_Toc45232850"/>
       <w:r>
         <w:lastRenderedPageBreak/>
         <w:t>2. Конструкторский раздел</w:t>
@@ -7570,11 +8168,11 @@
     </w:p>
     <w:p>
       <w:pPr>
-        <w:pStyle w:val="10"/>
-        <w:spacing w:line="360" w:lineRule="auto"/>
-        <w:jc w:val="both"/>
-      </w:pPr>
-      <w:bookmarkStart w:id="30" w:name="_Toc45057460"/>
+        <w:pStyle w:val="1"/>
+        <w:spacing w:line="360" w:lineRule="auto"/>
+        <w:jc w:val="both"/>
+      </w:pPr>
+      <w:bookmarkStart w:id="30" w:name="_Toc45232851"/>
       <w:r>
         <w:t>2.1 Возможности программы</w:t>
       </w:r>
@@ -7722,11 +8320,11 @@
     <w:p/>
     <w:p>
       <w:pPr>
-        <w:pStyle w:val="10"/>
-        <w:spacing w:line="360" w:lineRule="auto"/>
-        <w:jc w:val="both"/>
-      </w:pPr>
-      <w:bookmarkStart w:id="31" w:name="_Toc45057461"/>
+        <w:pStyle w:val="1"/>
+        <w:spacing w:line="360" w:lineRule="auto"/>
+        <w:jc w:val="both"/>
+      </w:pPr>
+      <w:bookmarkStart w:id="31" w:name="_Toc45232852"/>
       <w:r>
         <w:t>2.2 Общий алгоритм работы программы</w:t>
       </w:r>
@@ -7748,18 +8346,30 @@
           <w:sz w:val="28"/>
           <w:szCs w:val="28"/>
         </w:rPr>
-        <w:t>Общий алгоритм выглядит следующим образом:</w:t>
-      </w:r>
-    </w:p>
-    <w:p>
-      <w:pPr>
-        <w:spacing w:line="360" w:lineRule="auto"/>
-        <w:jc w:val="both"/>
-        <w:rPr>
-          <w:rFonts w:ascii="Times New Roman" w:hAnsi="Times New Roman"/>
-          <w:sz w:val="28"/>
-          <w:szCs w:val="28"/>
-        </w:rPr>
+        <w:t>Общий алгоритм выглядит следующим образом</w:t>
+      </w:r>
+      <w:r>
+        <w:rPr>
+          <w:rFonts w:ascii="Times New Roman" w:hAnsi="Times New Roman"/>
+          <w:sz w:val="28"/>
+          <w:szCs w:val="28"/>
+        </w:rPr>
+        <w:t xml:space="preserve"> (Рисунок 1)</w:t>
+      </w:r>
+      <w:r>
+        <w:rPr>
+          <w:rFonts w:ascii="Times New Roman" w:hAnsi="Times New Roman"/>
+          <w:sz w:val="28"/>
+          <w:szCs w:val="28"/>
+        </w:rPr>
+        <w:t>:</w:t>
+      </w:r>
+    </w:p>
+    <w:p>
+      <w:pPr>
+        <w:keepNext/>
+        <w:spacing w:line="360" w:lineRule="auto"/>
+        <w:jc w:val="both"/>
       </w:pPr>
       <w:r>
         <w:rPr>
@@ -7809,6 +8419,92 @@
     </w:p>
     <w:p>
       <w:pPr>
+        <w:pStyle w:val="aa"/>
+        <w:jc w:val="center"/>
+        <w:rPr>
+          <w:rFonts w:ascii="Times New Roman" w:hAnsi="Times New Roman"/>
+          <w:b w:val="0"/>
+          <w:sz w:val="28"/>
+          <w:szCs w:val="28"/>
+        </w:rPr>
+      </w:pPr>
+      <w:r>
+        <w:rPr>
+          <w:rFonts w:ascii="Times New Roman" w:hAnsi="Times New Roman"/>
+          <w:b w:val="0"/>
+          <w:sz w:val="28"/>
+          <w:szCs w:val="28"/>
+        </w:rPr>
+        <w:t xml:space="preserve">Рисунок </w:t>
+      </w:r>
+      <w:r>
+        <w:rPr>
+          <w:rFonts w:ascii="Times New Roman" w:hAnsi="Times New Roman"/>
+          <w:b w:val="0"/>
+          <w:sz w:val="28"/>
+          <w:szCs w:val="28"/>
+        </w:rPr>
+        <w:fldChar w:fldCharType="begin"/>
+      </w:r>
+      <w:r>
+        <w:rPr>
+          <w:rFonts w:ascii="Times New Roman" w:hAnsi="Times New Roman"/>
+          <w:b w:val="0"/>
+          <w:sz w:val="28"/>
+          <w:szCs w:val="28"/>
+        </w:rPr>
+        <w:instrText xml:space="preserve"> SEQ Рисунок \* ARABIC </w:instrText>
+      </w:r>
+      <w:r>
+        <w:rPr>
+          <w:rFonts w:ascii="Times New Roman" w:hAnsi="Times New Roman"/>
+          <w:b w:val="0"/>
+          <w:sz w:val="28"/>
+          <w:szCs w:val="28"/>
+        </w:rPr>
+        <w:fldChar w:fldCharType="separate"/>
+      </w:r>
+      <w:r>
+        <w:rPr>
+          <w:rFonts w:ascii="Times New Roman" w:hAnsi="Times New Roman"/>
+          <w:b w:val="0"/>
+          <w:noProof/>
+          <w:sz w:val="28"/>
+          <w:szCs w:val="28"/>
+        </w:rPr>
+        <w:t>1</w:t>
+      </w:r>
+      <w:r>
+        <w:rPr>
+          <w:rFonts w:ascii="Times New Roman" w:hAnsi="Times New Roman"/>
+          <w:b w:val="0"/>
+          <w:sz w:val="28"/>
+          <w:szCs w:val="28"/>
+        </w:rPr>
+        <w:fldChar w:fldCharType="end"/>
+      </w:r>
+      <w:r>
+        <w:rPr>
+          <w:rFonts w:ascii="Times New Roman" w:hAnsi="Times New Roman"/>
+          <w:b w:val="0"/>
+          <w:sz w:val="28"/>
+          <w:szCs w:val="28"/>
+        </w:rPr>
+        <w:t xml:space="preserve"> - Общий алгоритм работы</w:t>
+      </w:r>
+    </w:p>
+    <w:p>
+      <w:pPr>
+        <w:jc w:val="both"/>
+        <w:rPr>
+          <w:rFonts w:ascii="Times New Roman" w:hAnsi="Times New Roman"/>
+          <w:sz w:val="28"/>
+          <w:szCs w:val="28"/>
+        </w:rPr>
+      </w:pPr>
+    </w:p>
+    <w:p>
+      <w:pPr>
         <w:spacing w:line="360" w:lineRule="auto"/>
         <w:jc w:val="both"/>
         <w:rPr>
@@ -7836,16 +8532,17 @@
     </w:p>
     <w:p>
       <w:pPr>
-        <w:pStyle w:val="10"/>
+        <w:pStyle w:val="1"/>
         <w:spacing w:line="360" w:lineRule="auto"/>
         <w:jc w:val="both"/>
       </w:pPr>
       <w:bookmarkStart w:id="32" w:name="_Toc44884883"/>
-      <w:bookmarkStart w:id="33" w:name="_Toc45057462"/>
+      <w:bookmarkStart w:id="33" w:name="_Toc45232853"/>
       <w:r>
         <w:lastRenderedPageBreak/>
         <w:t>2.3 Создание полигональной сетки</w:t>
       </w:r>
+      <w:bookmarkEnd w:id="33"/>
     </w:p>
     <w:p>
       <w:pPr>
@@ -7888,20 +8585,20 @@
           <wp:anchor distT="0" distB="0" distL="114300" distR="114300" simplePos="0" relativeHeight="251662336" behindDoc="1" locked="0" layoutInCell="1" allowOverlap="1">
             <wp:simplePos x="0" y="0"/>
             <wp:positionH relativeFrom="column">
-              <wp:posOffset>4605655</wp:posOffset>
+              <wp:posOffset>4488815</wp:posOffset>
             </wp:positionH>
             <wp:positionV relativeFrom="paragraph">
               <wp:posOffset>583565</wp:posOffset>
             </wp:positionV>
-            <wp:extent cx="1416050" cy="3338195"/>
+            <wp:extent cx="1630680" cy="3338195"/>
             <wp:effectExtent l="19050" t="0" r="0" b="0"/>
             <wp:wrapTight wrapText="bothSides">
               <wp:wrapPolygon edited="0">
-                <wp:start x="-291" y="0"/>
-                <wp:lineTo x="-291" y="21448"/>
-                <wp:lineTo x="21503" y="21448"/>
-                <wp:lineTo x="21503" y="0"/>
-                <wp:lineTo x="-291" y="0"/>
+                <wp:start x="-252" y="0"/>
+                <wp:lineTo x="-252" y="21448"/>
+                <wp:lineTo x="20692" y="21448"/>
+                <wp:lineTo x="20692" y="0"/>
+                <wp:lineTo x="-252" y="0"/>
               </wp:wrapPolygon>
             </wp:wrapTight>
             <wp:docPr id="8" name="Рисунок 1" descr="1.3. Генерация рельефа для виртуальных глобусов - Интерактивная ..."/>
@@ -7919,7 +8616,7 @@
                   </pic:nvPicPr>
                   <pic:blipFill>
                     <a:blip r:embed="rId8" cstate="print"/>
-                    <a:srcRect l="76838" b="3681"/>
+                    <a:srcRect l="74962" r="-1597" b="3681"/>
                     <a:stretch>
                       <a:fillRect/>
                     </a:stretch>
@@ -7927,7 +8624,7 @@
                   <pic:spPr bwMode="auto">
                     <a:xfrm>
                       <a:off x="0" y="0"/>
-                      <a:ext cx="1416050" cy="3338195"/>
+                      <a:ext cx="1630680" cy="3338195"/>
                     </a:xfrm>
                     <a:prstGeom prst="rect">
                       <a:avLst/>
@@ -8019,7 +8716,15 @@
           <w:sz w:val="28"/>
           <w:szCs w:val="28"/>
         </w:rPr>
-        <w:t>сам треугольник можно разбить на треугольники меньшей площади</w:t>
+        <w:t>треуго</w:t>
+      </w:r>
+      <w:r>
+        <w:rPr>
+          <w:rFonts w:ascii="Times New Roman" w:hAnsi="Times New Roman"/>
+          <w:sz w:val="28"/>
+          <w:szCs w:val="28"/>
+        </w:rPr>
+        <w:t>льник также можно разбить на другие треугольники меньшей площади</w:t>
       </w:r>
     </w:p>
     <w:p>
@@ -8063,6 +8768,101 @@
       </w:pPr>
       <w:r>
         <w:rPr>
+          <w:noProof/>
+        </w:rPr>
+        <w:pict>
+          <v:shapetype id="_x0000_t202" coordsize="21600,21600" o:spt="202" path="m,l,21600r21600,l21600,xe">
+            <v:stroke joinstyle="miter"/>
+            <v:path gradientshapeok="t" o:connecttype="rect"/>
+          </v:shapetype>
+          <v:shape id="_x0000_s1026" type="#_x0000_t202" style="position:absolute;left:0;text-align:left;margin-left:358.7pt;margin-top:84pt;width:138.15pt;height:58.3pt;z-index:251664384" wrapcoords="-145 0 -145 21060 21600 21060 21600 0 -145 0" stroked="f">
+            <v:textbox style="mso-fit-shape-to-text:t" inset="0,0,0,0">
+              <w:txbxContent>
+                <w:p>
+                  <w:pPr>
+                    <w:pStyle w:val="aa"/>
+                    <w:jc w:val="center"/>
+                    <w:rPr>
+                      <w:rFonts w:ascii="Times New Roman" w:hAnsi="Times New Roman"/>
+                      <w:b w:val="0"/>
+                      <w:noProof/>
+                      <w:sz w:val="28"/>
+                      <w:szCs w:val="28"/>
+                    </w:rPr>
+                  </w:pPr>
+                  <w:r>
+                    <w:rPr>
+                      <w:rFonts w:ascii="Times New Roman" w:hAnsi="Times New Roman"/>
+                      <w:b w:val="0"/>
+                      <w:sz w:val="28"/>
+                      <w:szCs w:val="28"/>
+                    </w:rPr>
+                    <w:t xml:space="preserve">Рисунок </w:t>
+                  </w:r>
+                  <w:r>
+                    <w:rPr>
+                      <w:rFonts w:ascii="Times New Roman" w:hAnsi="Times New Roman"/>
+                      <w:b w:val="0"/>
+                      <w:sz w:val="28"/>
+                      <w:szCs w:val="28"/>
+                    </w:rPr>
+                    <w:fldChar w:fldCharType="begin"/>
+                  </w:r>
+                  <w:r>
+                    <w:rPr>
+                      <w:rFonts w:ascii="Times New Roman" w:hAnsi="Times New Roman"/>
+                      <w:b w:val="0"/>
+                      <w:sz w:val="28"/>
+                      <w:szCs w:val="28"/>
+                    </w:rPr>
+                    <w:instrText xml:space="preserve"> SEQ Рисунок \* ARABIC </w:instrText>
+                  </w:r>
+                  <w:r>
+                    <w:rPr>
+                      <w:rFonts w:ascii="Times New Roman" w:hAnsi="Times New Roman"/>
+                      <w:b w:val="0"/>
+                      <w:sz w:val="28"/>
+                      <w:szCs w:val="28"/>
+                    </w:rPr>
+                    <w:fldChar w:fldCharType="separate"/>
+                  </w:r>
+                  <w:r>
+                    <w:rPr>
+                      <w:rFonts w:ascii="Times New Roman" w:hAnsi="Times New Roman"/>
+                      <w:b w:val="0"/>
+                      <w:noProof/>
+                      <w:sz w:val="28"/>
+                      <w:szCs w:val="28"/>
+                    </w:rPr>
+                    <w:t>2</w:t>
+                  </w:r>
+                  <w:r>
+                    <w:rPr>
+                      <w:rFonts w:ascii="Times New Roman" w:hAnsi="Times New Roman"/>
+                      <w:b w:val="0"/>
+                      <w:sz w:val="28"/>
+                      <w:szCs w:val="28"/>
+                    </w:rPr>
+                    <w:fldChar w:fldCharType="end"/>
+                  </w:r>
+                  <w:r>
+                    <w:rPr>
+                      <w:rFonts w:ascii="Times New Roman" w:hAnsi="Times New Roman"/>
+                      <w:b w:val="0"/>
+                      <w:sz w:val="28"/>
+                      <w:szCs w:val="28"/>
+                    </w:rPr>
+                    <w:t xml:space="preserve"> - Использование полигональной сетки</w:t>
+                  </w:r>
+                </w:p>
+              </w:txbxContent>
+            </v:textbox>
+            <w10:wrap type="tight"/>
+          </v:shape>
+        </w:pict>
+      </w:r>
+      <w:r>
+        <w:rPr>
           <w:rFonts w:ascii="Times New Roman" w:hAnsi="Times New Roman"/>
           <w:sz w:val="28"/>
           <w:szCs w:val="28"/>
@@ -8088,6 +8888,25 @@
           <w:szCs w:val="28"/>
         </w:rPr>
       </w:pPr>
+      <w:r>
+        <w:rPr>
+          <w:rFonts w:ascii="Times New Roman" w:hAnsi="Times New Roman"/>
+          <w:sz w:val="28"/>
+          <w:szCs w:val="28"/>
+        </w:rPr>
+        <w:t>Примеры использования полигональной сетки приведены на Рисунке 2.</w:t>
+      </w:r>
+    </w:p>
+    <w:p>
+      <w:pPr>
+        <w:spacing w:line="360" w:lineRule="auto"/>
+        <w:jc w:val="both"/>
+        <w:rPr>
+          <w:rFonts w:ascii="Times New Roman" w:hAnsi="Times New Roman"/>
+          <w:sz w:val="28"/>
+          <w:szCs w:val="28"/>
+        </w:rPr>
+      </w:pPr>
     </w:p>
     <w:p>
       <w:pPr>
@@ -8158,46 +8977,57 @@
     </w:p>
     <w:p>
       <w:pPr>
-        <w:spacing w:line="360" w:lineRule="auto"/>
-        <w:jc w:val="both"/>
-        <w:rPr>
-          <w:rFonts w:ascii="Times New Roman" w:hAnsi="Times New Roman"/>
-          <w:sz w:val="28"/>
-          <w:szCs w:val="28"/>
-        </w:rPr>
-      </w:pPr>
-    </w:p>
-    <w:p>
-      <w:pPr>
-        <w:pStyle w:val="10"/>
-        <w:spacing w:line="360" w:lineRule="auto"/>
-        <w:jc w:val="both"/>
-      </w:pPr>
+        <w:pStyle w:val="1"/>
+        <w:spacing w:line="360" w:lineRule="auto"/>
+        <w:jc w:val="both"/>
+      </w:pPr>
+      <w:bookmarkStart w:id="34" w:name="_Toc45232854"/>
       <w:r>
         <w:lastRenderedPageBreak/>
-        <w:t xml:space="preserve">2.3 Алгоритм </w:t>
+        <w:t>2.4</w:t>
+      </w:r>
+      <w:r>
+        <w:t xml:space="preserve"> Алгоритм </w:t>
       </w:r>
       <w:r>
         <w:rPr>
           <w:lang w:val="en-US"/>
         </w:rPr>
-        <w:t>z-</w:t>
+        <w:t>z</w:t>
+      </w:r>
+      <w:r>
+        <w:t>-</w:t>
       </w:r>
       <w:r>
         <w:t>буфера</w:t>
       </w:r>
       <w:bookmarkEnd w:id="32"/>
-      <w:bookmarkEnd w:id="33"/>
-    </w:p>
-    <w:p>
-      <w:pPr>
-        <w:spacing w:line="360" w:lineRule="auto"/>
-        <w:jc w:val="both"/>
-        <w:rPr>
-          <w:rFonts w:ascii="Times New Roman" w:hAnsi="Times New Roman"/>
-          <w:sz w:val="28"/>
-          <w:szCs w:val="28"/>
-        </w:rPr>
+      <w:bookmarkEnd w:id="34"/>
+    </w:p>
+    <w:p>
+      <w:pPr>
+        <w:spacing w:line="360" w:lineRule="auto"/>
+        <w:jc w:val="both"/>
+        <w:rPr>
+          <w:rFonts w:ascii="Times New Roman" w:hAnsi="Times New Roman"/>
+          <w:sz w:val="28"/>
+          <w:szCs w:val="28"/>
+        </w:rPr>
+      </w:pPr>
+      <w:r>
+        <w:rPr>
+          <w:rFonts w:ascii="Times New Roman" w:hAnsi="Times New Roman"/>
+          <w:sz w:val="28"/>
+          <w:szCs w:val="28"/>
+        </w:rPr>
+        <w:t>Блок-схема этого алгоритма представлена ниже на Рисунке 3:</w:t>
+      </w:r>
+    </w:p>
+    <w:p>
+      <w:pPr>
+        <w:keepNext/>
+        <w:spacing w:line="360" w:lineRule="auto"/>
+        <w:jc w:val="both"/>
       </w:pPr>
       <w:r>
         <w:rPr>
@@ -8209,7 +9039,7 @@
         </w:rPr>
         <w:drawing>
           <wp:inline distT="0" distB="0" distL="0" distR="0">
-            <wp:extent cx="4914457" cy="7884125"/>
+            <wp:extent cx="4914457" cy="7325832"/>
             <wp:effectExtent l="19050" t="0" r="443" b="0"/>
             <wp:docPr id="5" name="Рисунок 4" descr="zбуфер (1).png"/>
             <wp:cNvGraphicFramePr>
@@ -8224,6 +9054,7 @@
                   </pic:nvPicPr>
                   <pic:blipFill>
                     <a:blip r:embed="rId9" cstate="print"/>
+                    <a:srcRect t="1618" b="1551"/>
                     <a:stretch>
                       <a:fillRect/>
                     </a:stretch>
@@ -8231,7 +9062,7 @@
                   <pic:spPr>
                     <a:xfrm>
                       <a:off x="0" y="0"/>
-                      <a:ext cx="4915900" cy="7886440"/>
+                      <a:ext cx="4914457" cy="7325832"/>
                     </a:xfrm>
                     <a:prstGeom prst="rect">
                       <a:avLst/>
@@ -8246,6 +9077,110 @@
     </w:p>
     <w:p>
       <w:pPr>
+        <w:pStyle w:val="aa"/>
+        <w:jc w:val="center"/>
+        <w:rPr>
+          <w:rFonts w:ascii="Times New Roman" w:hAnsi="Times New Roman"/>
+          <w:b w:val="0"/>
+          <w:sz w:val="28"/>
+          <w:szCs w:val="28"/>
+        </w:rPr>
+      </w:pPr>
+      <w:r>
+        <w:rPr>
+          <w:rFonts w:ascii="Times New Roman" w:hAnsi="Times New Roman"/>
+          <w:b w:val="0"/>
+          <w:sz w:val="28"/>
+          <w:szCs w:val="28"/>
+        </w:rPr>
+        <w:t xml:space="preserve">Рисунок </w:t>
+      </w:r>
+      <w:r>
+        <w:rPr>
+          <w:rFonts w:ascii="Times New Roman" w:hAnsi="Times New Roman"/>
+          <w:b w:val="0"/>
+          <w:sz w:val="28"/>
+          <w:szCs w:val="28"/>
+        </w:rPr>
+        <w:fldChar w:fldCharType="begin"/>
+      </w:r>
+      <w:r>
+        <w:rPr>
+          <w:rFonts w:ascii="Times New Roman" w:hAnsi="Times New Roman"/>
+          <w:b w:val="0"/>
+          <w:sz w:val="28"/>
+          <w:szCs w:val="28"/>
+        </w:rPr>
+        <w:instrText xml:space="preserve"> SEQ Рисунок \* ARABIC </w:instrText>
+      </w:r>
+      <w:r>
+        <w:rPr>
+          <w:rFonts w:ascii="Times New Roman" w:hAnsi="Times New Roman"/>
+          <w:b w:val="0"/>
+          <w:sz w:val="28"/>
+          <w:szCs w:val="28"/>
+        </w:rPr>
+        <w:fldChar w:fldCharType="separate"/>
+      </w:r>
+      <w:r>
+        <w:rPr>
+          <w:rFonts w:ascii="Times New Roman" w:hAnsi="Times New Roman"/>
+          <w:b w:val="0"/>
+          <w:noProof/>
+          <w:sz w:val="28"/>
+          <w:szCs w:val="28"/>
+        </w:rPr>
+        <w:t>3</w:t>
+      </w:r>
+      <w:r>
+        <w:rPr>
+          <w:rFonts w:ascii="Times New Roman" w:hAnsi="Times New Roman"/>
+          <w:b w:val="0"/>
+          <w:sz w:val="28"/>
+          <w:szCs w:val="28"/>
+        </w:rPr>
+        <w:fldChar w:fldCharType="end"/>
+      </w:r>
+      <w:r>
+        <w:rPr>
+          <w:rFonts w:ascii="Times New Roman" w:hAnsi="Times New Roman"/>
+          <w:b w:val="0"/>
+          <w:sz w:val="28"/>
+          <w:szCs w:val="28"/>
+        </w:rPr>
+        <w:t xml:space="preserve"> - Алгоритм </w:t>
+      </w:r>
+      <w:r>
+        <w:rPr>
+          <w:rFonts w:ascii="Times New Roman" w:hAnsi="Times New Roman"/>
+          <w:b w:val="0"/>
+          <w:sz w:val="28"/>
+          <w:szCs w:val="28"/>
+          <w:lang w:val="en-US"/>
+        </w:rPr>
+        <w:t>z</w:t>
+      </w:r>
+      <w:r>
+        <w:rPr>
+          <w:rFonts w:ascii="Times New Roman" w:hAnsi="Times New Roman"/>
+          <w:b w:val="0"/>
+          <w:sz w:val="28"/>
+          <w:szCs w:val="28"/>
+        </w:rPr>
+        <w:t>-</w:t>
+      </w:r>
+      <w:r>
+        <w:rPr>
+          <w:rFonts w:ascii="Times New Roman" w:hAnsi="Times New Roman"/>
+          <w:b w:val="0"/>
+          <w:sz w:val="28"/>
+          <w:szCs w:val="28"/>
+        </w:rPr>
+        <w:t>буфера</w:t>
+      </w:r>
+    </w:p>
+    <w:p>
+      <w:pPr>
         <w:spacing w:line="360" w:lineRule="auto"/>
         <w:jc w:val="both"/>
         <w:rPr>
@@ -8305,7 +9240,7 @@
     </w:p>
     <w:p>
       <w:pPr>
-        <w:pStyle w:val="10"/>
+        <w:pStyle w:val="1"/>
         <w:spacing w:line="360" w:lineRule="auto"/>
         <w:jc w:val="both"/>
       </w:pPr>
@@ -8324,13 +9259,13 @@
             <wp:positionV relativeFrom="paragraph">
               <wp:posOffset>204470</wp:posOffset>
             </wp:positionV>
-            <wp:extent cx="2649220" cy="6017895"/>
+            <wp:extent cx="2649220" cy="6358255"/>
             <wp:effectExtent l="19050" t="0" r="0" b="0"/>
             <wp:wrapTight wrapText="bothSides">
               <wp:wrapPolygon edited="0">
                 <wp:start x="-155" y="0"/>
-                <wp:lineTo x="-155" y="21538"/>
-                <wp:lineTo x="21590" y="21538"/>
+                <wp:lineTo x="-155" y="21550"/>
+                <wp:lineTo x="21590" y="21550"/>
                 <wp:lineTo x="21590" y="0"/>
                 <wp:lineTo x="-155" y="0"/>
               </wp:wrapPolygon>
@@ -8355,7 +9290,7 @@
                   <pic:spPr>
                     <a:xfrm>
                       <a:off x="0" y="0"/>
-                      <a:ext cx="2649220" cy="6017895"/>
+                      <a:ext cx="2649220" cy="6358255"/>
                     </a:xfrm>
                     <a:prstGeom prst="rect">
                       <a:avLst/>
@@ -8370,10 +9305,13 @@
       <w:r>
         <w:t xml:space="preserve"> </w:t>
       </w:r>
-      <w:bookmarkStart w:id="34" w:name="_Toc44884884"/>
-      <w:bookmarkStart w:id="35" w:name="_Toc45057463"/>
-      <w:r>
-        <w:t xml:space="preserve">2.4 </w:t>
+      <w:bookmarkStart w:id="35" w:name="_Toc44884884"/>
+      <w:bookmarkStart w:id="36" w:name="_Toc45232855"/>
+      <w:r>
+        <w:t>2.5</w:t>
+      </w:r>
+      <w:r>
+        <w:t xml:space="preserve"> </w:t>
       </w:r>
       <w:r>
         <w:t xml:space="preserve">Алгоритм закраски по </w:t>
@@ -8382,125 +9320,7 @@
       <w:r>
         <w:t>Гуро</w:t>
       </w:r>
-      <w:bookmarkEnd w:id="34"/>
       <w:bookmarkEnd w:id="35"/>
-      <w:proofErr w:type="spellEnd"/>
-    </w:p>
-    <w:p>
-      <w:pPr>
-        <w:spacing w:line="360" w:lineRule="auto"/>
-        <w:jc w:val="both"/>
-        <w:rPr>
-          <w:rFonts w:ascii="Times New Roman" w:hAnsi="Times New Roman"/>
-          <w:sz w:val="28"/>
-          <w:szCs w:val="28"/>
-        </w:rPr>
-      </w:pPr>
-      <w:r>
-        <w:rPr>
-          <w:rFonts w:ascii="Times New Roman" w:hAnsi="Times New Roman"/>
-          <w:sz w:val="28"/>
-          <w:szCs w:val="28"/>
-        </w:rPr>
-        <w:t>Сначала определяется</w:t>
-      </w:r>
-      <w:r>
-        <w:rPr>
-          <w:rFonts w:ascii="Times New Roman" w:hAnsi="Times New Roman"/>
-          <w:sz w:val="28"/>
-          <w:szCs w:val="28"/>
-        </w:rPr>
-        <w:t xml:space="preserve"> интенсивность вершин, а затем</w:t>
-      </w:r>
-      <w:r>
-        <w:rPr>
-          <w:rFonts w:ascii="Times New Roman" w:hAnsi="Times New Roman"/>
-          <w:sz w:val="28"/>
-          <w:szCs w:val="28"/>
-        </w:rPr>
-        <w:t xml:space="preserve"> вычисляется интенсивность соответствующего пикселя. </w:t>
-      </w:r>
-    </w:p>
-    <w:p>
-      <w:pPr>
-        <w:spacing w:line="360" w:lineRule="auto"/>
-        <w:jc w:val="both"/>
-        <w:rPr>
-          <w:rFonts w:ascii="Times New Roman" w:hAnsi="Times New Roman"/>
-          <w:sz w:val="28"/>
-          <w:szCs w:val="28"/>
-        </w:rPr>
-      </w:pPr>
-      <w:r>
-        <w:rPr>
-          <w:rFonts w:ascii="Times New Roman" w:hAnsi="Times New Roman"/>
-          <w:sz w:val="28"/>
-          <w:szCs w:val="28"/>
-        </w:rPr>
-        <w:t>Этот метод хорошо сочетается с построчным сканированием. Для каждой сканирующей строки определяются её точки пересечения с рёбрами. В этих точках интенсивность вычисляется с помощью линейной интерполяции интенсивностей в вершинах рёбра. Затем для всех пикселей, находящихся внутри многоугольника и лежащих на сканирующей строке, аналогично вычисляется интенсивность.</w:t>
-      </w:r>
-    </w:p>
-    <w:p>
-      <w:pPr>
-        <w:spacing w:line="360" w:lineRule="auto"/>
-        <w:jc w:val="both"/>
-        <w:rPr>
-          <w:rFonts w:ascii="Times New Roman" w:hAnsi="Times New Roman"/>
-          <w:sz w:val="28"/>
-          <w:szCs w:val="28"/>
-        </w:rPr>
-      </w:pPr>
-      <w:r>
-        <w:rPr>
-          <w:rFonts w:ascii="Times New Roman" w:hAnsi="Times New Roman"/>
-          <w:sz w:val="28"/>
-          <w:szCs w:val="28"/>
-        </w:rPr>
-        <w:t xml:space="preserve">Можно заранее высчитать нормали к каждой вершине, чтобы не делать эти вычисления в процессе работы алгоритма. </w:t>
-      </w:r>
-      <w:r>
-        <w:rPr>
-          <w:rFonts w:ascii="Times New Roman" w:hAnsi="Times New Roman"/>
-          <w:sz w:val="28"/>
-          <w:szCs w:val="28"/>
-        </w:rPr>
-        <w:t>Интенсивность в вершинах полигона определяется как скалярное произведение вектора светового луча и нормали в вершине.</w:t>
-      </w:r>
-    </w:p>
-    <w:p>
-      <w:pPr>
-        <w:spacing w:line="360" w:lineRule="auto"/>
-        <w:jc w:val="both"/>
-        <w:rPr>
-          <w:rFonts w:ascii="Times New Roman" w:hAnsi="Times New Roman"/>
-          <w:sz w:val="28"/>
-          <w:szCs w:val="28"/>
-        </w:rPr>
-      </w:pPr>
-      <w:bookmarkStart w:id="36" w:name="_Toc45057464"/>
-    </w:p>
-    <w:p>
-      <w:pPr>
-        <w:pStyle w:val="10"/>
-        <w:spacing w:line="360" w:lineRule="auto"/>
-        <w:jc w:val="both"/>
-      </w:pPr>
-      <w:r>
-        <w:t>2.5</w:t>
-      </w:r>
-      <w:r>
-        <w:t xml:space="preserve"> Модель</w:t>
-      </w:r>
-      <w:r>
-        <w:t xml:space="preserve"> освещения</w:t>
-      </w:r>
-      <w:r>
-        <w:t xml:space="preserve"> </w:t>
-      </w:r>
-      <w:proofErr w:type="spellStart"/>
-      <w:r>
-        <w:t>Фонга</w:t>
-      </w:r>
       <w:bookmarkEnd w:id="36"/>
       <w:proofErr w:type="spellEnd"/>
     </w:p>
@@ -8514,6 +9334,259 @@
           <w:szCs w:val="28"/>
         </w:rPr>
       </w:pPr>
+      <w:r>
+        <w:rPr>
+          <w:rFonts w:ascii="Times New Roman" w:hAnsi="Times New Roman"/>
+          <w:sz w:val="28"/>
+          <w:szCs w:val="28"/>
+        </w:rPr>
+        <w:t>Сначала определяется</w:t>
+      </w:r>
+      <w:r>
+        <w:rPr>
+          <w:rFonts w:ascii="Times New Roman" w:hAnsi="Times New Roman"/>
+          <w:sz w:val="28"/>
+          <w:szCs w:val="28"/>
+        </w:rPr>
+        <w:t xml:space="preserve"> интенсивность вершин, а затем</w:t>
+      </w:r>
+      <w:r>
+        <w:rPr>
+          <w:rFonts w:ascii="Times New Roman" w:hAnsi="Times New Roman"/>
+          <w:sz w:val="28"/>
+          <w:szCs w:val="28"/>
+        </w:rPr>
+        <w:t xml:space="preserve"> вычисляется интенсивность соответствующего пикселя.</w:t>
+      </w:r>
+      <w:r>
+        <w:rPr>
+          <w:rFonts w:ascii="Times New Roman" w:hAnsi="Times New Roman"/>
+          <w:sz w:val="28"/>
+          <w:szCs w:val="28"/>
+        </w:rPr>
+        <w:t xml:space="preserve"> Блок-схема представлена на Рисунке 4.</w:t>
+      </w:r>
+      <w:r>
+        <w:rPr>
+          <w:rFonts w:ascii="Times New Roman" w:hAnsi="Times New Roman"/>
+          <w:sz w:val="28"/>
+          <w:szCs w:val="28"/>
+        </w:rPr>
+        <w:t xml:space="preserve"> </w:t>
+      </w:r>
+    </w:p>
+    <w:p>
+      <w:pPr>
+        <w:spacing w:line="360" w:lineRule="auto"/>
+        <w:jc w:val="both"/>
+        <w:rPr>
+          <w:rFonts w:ascii="Times New Roman" w:hAnsi="Times New Roman"/>
+          <w:sz w:val="28"/>
+          <w:szCs w:val="28"/>
+        </w:rPr>
+      </w:pPr>
+      <w:r>
+        <w:rPr>
+          <w:rFonts w:ascii="Times New Roman" w:hAnsi="Times New Roman"/>
+          <w:sz w:val="28"/>
+          <w:szCs w:val="28"/>
+        </w:rPr>
+        <w:t>Этот метод хорошо сочетается с построчным сканированием. Для каждой сканирующей строки определяются её точки пересечения с рёбрами. В этих точках интенсивность вычисляется с помощью линейной интерполяции интенсивностей в вершинах рёбра. Затем для всех пикселей, находящихся внутри многоугольника и лежащих на сканирующей строке, аналогично вычисляется интенсивность.</w:t>
+      </w:r>
+    </w:p>
+    <w:p>
+      <w:pPr>
+        <w:spacing w:line="360" w:lineRule="auto"/>
+        <w:jc w:val="both"/>
+        <w:rPr>
+          <w:rFonts w:ascii="Times New Roman" w:hAnsi="Times New Roman"/>
+          <w:sz w:val="28"/>
+          <w:szCs w:val="28"/>
+        </w:rPr>
+      </w:pPr>
+      <w:r>
+        <w:rPr>
+          <w:noProof/>
+        </w:rPr>
+        <w:pict>
+          <v:shape id="_x0000_s1027" type="#_x0000_t202" style="position:absolute;left:0;text-align:left;margin-left:278.1pt;margin-top:143.35pt;width:208.6pt;height:42.2pt;z-index:251666432" wrapcoords="-78 0 -78 21130 21600 21130 21600 0 -78 0" stroked="f">
+            <v:textbox style="mso-fit-shape-to-text:t" inset="0,0,0,0">
+              <w:txbxContent>
+                <w:p>
+                  <w:pPr>
+                    <w:pStyle w:val="aa"/>
+                    <w:jc w:val="center"/>
+                    <w:rPr>
+                      <w:rFonts w:ascii="Times New Roman" w:eastAsia="Times New Roman" w:hAnsi="Times New Roman"/>
+                      <w:b w:val="0"/>
+                      <w:noProof/>
+                      <w:color w:val="auto"/>
+                      <w:sz w:val="28"/>
+                      <w:szCs w:val="28"/>
+                    </w:rPr>
+                  </w:pPr>
+                  <w:r>
+                    <w:rPr>
+                      <w:rFonts w:ascii="Times New Roman" w:hAnsi="Times New Roman"/>
+                      <w:b w:val="0"/>
+                      <w:sz w:val="28"/>
+                      <w:szCs w:val="28"/>
+                    </w:rPr>
+                    <w:t xml:space="preserve">Рисунок </w:t>
+                  </w:r>
+                  <w:r>
+                    <w:rPr>
+                      <w:rFonts w:ascii="Times New Roman" w:hAnsi="Times New Roman"/>
+                      <w:b w:val="0"/>
+                      <w:sz w:val="28"/>
+                      <w:szCs w:val="28"/>
+                    </w:rPr>
+                    <w:fldChar w:fldCharType="begin"/>
+                  </w:r>
+                  <w:r>
+                    <w:rPr>
+                      <w:rFonts w:ascii="Times New Roman" w:hAnsi="Times New Roman"/>
+                      <w:b w:val="0"/>
+                      <w:sz w:val="28"/>
+                      <w:szCs w:val="28"/>
+                    </w:rPr>
+                    <w:instrText xml:space="preserve"> SEQ Рисунок \* ARABIC </w:instrText>
+                  </w:r>
+                  <w:r>
+                    <w:rPr>
+                      <w:rFonts w:ascii="Times New Roman" w:hAnsi="Times New Roman"/>
+                      <w:b w:val="0"/>
+                      <w:sz w:val="28"/>
+                      <w:szCs w:val="28"/>
+                    </w:rPr>
+                    <w:fldChar w:fldCharType="separate"/>
+                  </w:r>
+                  <w:r>
+                    <w:rPr>
+                      <w:rFonts w:ascii="Times New Roman" w:hAnsi="Times New Roman"/>
+                      <w:b w:val="0"/>
+                      <w:noProof/>
+                      <w:sz w:val="28"/>
+                      <w:szCs w:val="28"/>
+                    </w:rPr>
+                    <w:t>4</w:t>
+                  </w:r>
+                  <w:r>
+                    <w:rPr>
+                      <w:rFonts w:ascii="Times New Roman" w:hAnsi="Times New Roman"/>
+                      <w:b w:val="0"/>
+                      <w:sz w:val="28"/>
+                      <w:szCs w:val="28"/>
+                    </w:rPr>
+                    <w:fldChar w:fldCharType="end"/>
+                  </w:r>
+                  <w:r>
+                    <w:rPr>
+                      <w:rFonts w:ascii="Times New Roman" w:hAnsi="Times New Roman"/>
+                      <w:b w:val="0"/>
+                      <w:sz w:val="28"/>
+                      <w:szCs w:val="28"/>
+                    </w:rPr>
+                    <w:t xml:space="preserve"> - Алгоритм закраски по </w:t>
+                  </w:r>
+                  <w:proofErr w:type="spellStart"/>
+                  <w:r>
+                    <w:rPr>
+                      <w:rFonts w:ascii="Times New Roman" w:hAnsi="Times New Roman"/>
+                      <w:b w:val="0"/>
+                      <w:sz w:val="28"/>
+                      <w:szCs w:val="28"/>
+                    </w:rPr>
+                    <w:t>Гуро</w:t>
+                  </w:r>
+                  <w:proofErr w:type="spellEnd"/>
+                </w:p>
+              </w:txbxContent>
+            </v:textbox>
+            <w10:wrap type="tight"/>
+          </v:shape>
+        </w:pict>
+      </w:r>
+      <w:r>
+        <w:rPr>
+          <w:rFonts w:ascii="Times New Roman" w:hAnsi="Times New Roman"/>
+          <w:sz w:val="28"/>
+          <w:szCs w:val="28"/>
+        </w:rPr>
+        <w:t xml:space="preserve">Можно заранее высчитать нормали к каждой вершине, чтобы не делать эти вычисления в процессе работы алгоритма. </w:t>
+      </w:r>
+      <w:r>
+        <w:rPr>
+          <w:rFonts w:ascii="Times New Roman" w:hAnsi="Times New Roman"/>
+          <w:sz w:val="28"/>
+          <w:szCs w:val="28"/>
+        </w:rPr>
+        <w:t>Интенсивность в вершинах полигона определя</w:t>
+      </w:r>
+      <w:r>
+        <w:rPr>
+          <w:rFonts w:ascii="Times New Roman" w:hAnsi="Times New Roman"/>
+          <w:sz w:val="28"/>
+          <w:szCs w:val="28"/>
+        </w:rPr>
+        <w:t xml:space="preserve">ется как скалярное произведение </w:t>
+      </w:r>
+      <w:r>
+        <w:rPr>
+          <w:rFonts w:ascii="Times New Roman" w:hAnsi="Times New Roman"/>
+          <w:sz w:val="28"/>
+          <w:szCs w:val="28"/>
+        </w:rPr>
+        <w:t>вектора светового луча и нормали в вершине.</w:t>
+      </w:r>
+    </w:p>
+    <w:p>
+      <w:pPr>
+        <w:spacing w:line="360" w:lineRule="auto"/>
+        <w:jc w:val="both"/>
+        <w:rPr>
+          <w:rFonts w:ascii="Times New Roman" w:hAnsi="Times New Roman"/>
+          <w:sz w:val="28"/>
+          <w:szCs w:val="28"/>
+        </w:rPr>
+      </w:pPr>
+    </w:p>
+    <w:p>
+      <w:pPr>
+        <w:pStyle w:val="1"/>
+        <w:spacing w:line="360" w:lineRule="auto"/>
+        <w:jc w:val="both"/>
+      </w:pPr>
+      <w:bookmarkStart w:id="37" w:name="_Toc45232856"/>
+      <w:r>
+        <w:t>2.6</w:t>
+      </w:r>
+      <w:r>
+        <w:t xml:space="preserve"> Модель</w:t>
+      </w:r>
+      <w:r>
+        <w:t xml:space="preserve"> освещения</w:t>
+      </w:r>
+      <w:r>
+        <w:t xml:space="preserve"> </w:t>
+      </w:r>
+      <w:proofErr w:type="spellStart"/>
+      <w:r>
+        <w:t>Фонга</w:t>
+      </w:r>
+      <w:bookmarkEnd w:id="37"/>
+      <w:proofErr w:type="spellEnd"/>
+    </w:p>
+    <w:p>
+      <w:pPr>
+        <w:spacing w:line="360" w:lineRule="auto"/>
+        <w:jc w:val="both"/>
+        <w:rPr>
+          <w:rFonts w:ascii="Times New Roman" w:hAnsi="Times New Roman"/>
+          <w:sz w:val="28"/>
+          <w:szCs w:val="28"/>
+        </w:rPr>
+      </w:pPr>
       <w:proofErr w:type="gramStart"/>
       <w:r>
         <w:rPr>
@@ -8557,6 +9630,7 @@
           <w:sz w:val="28"/>
           <w:szCs w:val="28"/>
         </w:rPr>
+        <w:lastRenderedPageBreak/>
         <w:t xml:space="preserve">Падающий и отраженный лучи лежат в одной плоскости с нормалью к отражающей поверхности в точке падения, и </w:t>
       </w:r>
       <w:r>
@@ -8573,16 +9647,7 @@
           <w:sz w:val="28"/>
           <w:szCs w:val="28"/>
         </w:rPr>
-        <w:t xml:space="preserve"> делит угол между лучами на </w:t>
-      </w:r>
-      <w:r>
-        <w:rPr>
-          <w:rFonts w:ascii="Times New Roman" w:hAnsi="Times New Roman"/>
-          <w:sz w:val="28"/>
-          <w:szCs w:val="28"/>
-        </w:rPr>
-        <w:lastRenderedPageBreak/>
-        <w:t>д</w:t>
+        <w:t xml:space="preserve"> делит угол между лучами на д</w:t>
       </w:r>
       <w:r>
         <w:rPr>
@@ -8591,6 +9656,14 @@
           <w:szCs w:val="28"/>
         </w:rPr>
         <w:t>ве равные части</w:t>
+      </w:r>
+      <w:r>
+        <w:rPr>
+          <w:rFonts w:ascii="Times New Roman" w:hAnsi="Times New Roman"/>
+          <w:sz w:val="28"/>
+          <w:szCs w:val="28"/>
+        </w:rPr>
+        <w:t xml:space="preserve"> (Рисунок 5)</w:t>
       </w:r>
       <w:r>
         <w:rPr>
@@ -8708,13 +9781,9 @@
     </w:p>
     <w:p>
       <w:pPr>
+        <w:keepNext/>
         <w:spacing w:line="360" w:lineRule="auto"/>
         <w:jc w:val="center"/>
-        <w:rPr>
-          <w:rFonts w:ascii="Times New Roman" w:hAnsi="Times New Roman"/>
-          <w:sz w:val="28"/>
-          <w:szCs w:val="28"/>
-        </w:rPr>
       </w:pPr>
       <w:r>
         <w:rPr>
@@ -8769,6 +9838,94 @@
         </w:drawing>
       </w:r>
     </w:p>
+    <w:p>
+      <w:pPr>
+        <w:pStyle w:val="aa"/>
+        <w:jc w:val="center"/>
+        <w:rPr>
+          <w:rFonts w:ascii="Times New Roman" w:hAnsi="Times New Roman"/>
+          <w:b w:val="0"/>
+          <w:sz w:val="28"/>
+          <w:szCs w:val="28"/>
+        </w:rPr>
+      </w:pPr>
+      <w:r>
+        <w:rPr>
+          <w:rFonts w:ascii="Times New Roman" w:hAnsi="Times New Roman"/>
+          <w:b w:val="0"/>
+          <w:sz w:val="28"/>
+          <w:szCs w:val="28"/>
+        </w:rPr>
+        <w:t xml:space="preserve">Рисунок </w:t>
+      </w:r>
+      <w:r>
+        <w:rPr>
+          <w:rFonts w:ascii="Times New Roman" w:hAnsi="Times New Roman"/>
+          <w:b w:val="0"/>
+          <w:sz w:val="28"/>
+          <w:szCs w:val="28"/>
+        </w:rPr>
+        <w:fldChar w:fldCharType="begin"/>
+      </w:r>
+      <w:r>
+        <w:rPr>
+          <w:rFonts w:ascii="Times New Roman" w:hAnsi="Times New Roman"/>
+          <w:b w:val="0"/>
+          <w:sz w:val="28"/>
+          <w:szCs w:val="28"/>
+        </w:rPr>
+        <w:instrText xml:space="preserve"> SEQ Рисунок \* ARABIC </w:instrText>
+      </w:r>
+      <w:r>
+        <w:rPr>
+          <w:rFonts w:ascii="Times New Roman" w:hAnsi="Times New Roman"/>
+          <w:b w:val="0"/>
+          <w:sz w:val="28"/>
+          <w:szCs w:val="28"/>
+        </w:rPr>
+        <w:fldChar w:fldCharType="separate"/>
+      </w:r>
+      <w:r>
+        <w:rPr>
+          <w:rFonts w:ascii="Times New Roman" w:hAnsi="Times New Roman"/>
+          <w:b w:val="0"/>
+          <w:noProof/>
+          <w:sz w:val="28"/>
+          <w:szCs w:val="28"/>
+        </w:rPr>
+        <w:t>5</w:t>
+      </w:r>
+      <w:r>
+        <w:rPr>
+          <w:rFonts w:ascii="Times New Roman" w:hAnsi="Times New Roman"/>
+          <w:b w:val="0"/>
+          <w:sz w:val="28"/>
+          <w:szCs w:val="28"/>
+        </w:rPr>
+        <w:fldChar w:fldCharType="end"/>
+      </w:r>
+      <w:r>
+        <w:rPr>
+          <w:rFonts w:ascii="Times New Roman" w:hAnsi="Times New Roman"/>
+          <w:b w:val="0"/>
+          <w:sz w:val="28"/>
+          <w:szCs w:val="28"/>
+        </w:rPr>
+        <w:t xml:space="preserve"> - Модель </w:t>
+      </w:r>
+      <w:proofErr w:type="spellStart"/>
+      <w:r>
+        <w:rPr>
+          <w:rFonts w:ascii="Times New Roman" w:hAnsi="Times New Roman"/>
+          <w:b w:val="0"/>
+          <w:sz w:val="28"/>
+          <w:szCs w:val="28"/>
+        </w:rPr>
+        <w:t>Фонга</w:t>
+      </w:r>
+      <w:proofErr w:type="spellEnd"/>
+    </w:p>
+    <w:p/>
     <w:p>
       <w:pPr>
         <w:spacing w:line="360" w:lineRule="auto"/>
@@ -9296,6 +10453,53 @@
           <w:sz w:val="28"/>
         </w:rPr>
       </w:pPr>
+      <m:oMath>
+        <m:sSub>
+          <m:sSubPr>
+            <m:ctrlPr>
+              <w:rPr>
+                <w:rFonts w:ascii="Cambria Math" w:hAnsi="Cambria Math"/>
+                <w:sz w:val="28"/>
+              </w:rPr>
+            </m:ctrlPr>
+          </m:sSubPr>
+          <m:e>
+            <m:r>
+              <w:rPr>
+                <w:rFonts w:ascii="Cambria Math" w:hAnsi="Cambria Math"/>
+                <w:sz w:val="28"/>
+              </w:rPr>
+              <m:t xml:space="preserve"> I</m:t>
+            </m:r>
+          </m:e>
+          <m:sub>
+            <m:r>
+              <w:rPr>
+                <w:rFonts w:ascii="Cambria Math" w:hAnsi="Cambria Math"/>
+                <w:sz w:val="28"/>
+              </w:rPr>
+              <m:t>a</m:t>
+            </m:r>
+          </m:sub>
+        </m:sSub>
+      </m:oMath>
+      <w:r>
+        <w:rPr>
+          <w:rFonts w:ascii="Times New Roman" w:hAnsi="Times New Roman"/>
+          <w:sz w:val="28"/>
+        </w:rPr>
+        <w:t xml:space="preserve"> – мощность фонового освещения (заранее задаётся для всей сцены)</w:t>
+      </w:r>
+    </w:p>
+    <w:p>
+      <w:pPr>
+        <w:spacing w:line="360" w:lineRule="auto"/>
+        <w:jc w:val="both"/>
+        <w:rPr>
+          <w:rFonts w:ascii="Times New Roman" w:hAnsi="Times New Roman"/>
+          <w:sz w:val="28"/>
+        </w:rPr>
+      </w:pPr>
       <w:r>
         <w:rPr>
           <w:rFonts w:ascii="Times New Roman" w:hAnsi="Times New Roman"/>
@@ -9350,13 +10554,84 @@
           <w:sz w:val="28"/>
         </w:rPr>
       </w:pPr>
-      <w:r>
-        <w:rPr>
-          <w:rFonts w:ascii="Times New Roman" w:hAnsi="Times New Roman"/>
-          <w:sz w:val="28"/>
-        </w:rPr>
-        <w:t xml:space="preserve"> </w:t>
-      </w:r>
+      <m:oMath>
+        <m:acc>
+          <m:accPr>
+            <m:chr m:val="⃗"/>
+            <m:ctrlPr>
+              <w:rPr>
+                <w:rFonts w:ascii="Cambria Math" w:hAnsi="Cambria Math"/>
+                <w:sz w:val="28"/>
+              </w:rPr>
+            </m:ctrlPr>
+          </m:accPr>
+          <m:e>
+            <m:r>
+              <w:rPr>
+                <w:rFonts w:ascii="Cambria Math" w:hAnsi="Cambria Math"/>
+                <w:sz w:val="28"/>
+              </w:rPr>
+              <m:t>N</m:t>
+            </m:r>
+          </m:e>
+        </m:acc>
+      </m:oMath>
+      <w:r>
+        <w:rPr>
+          <w:rFonts w:ascii="Times New Roman" w:hAnsi="Times New Roman"/>
+          <w:sz w:val="28"/>
+        </w:rPr>
+        <w:t xml:space="preserve"> – вектор нормали к поверхности в данной точке</w:t>
+      </w:r>
+    </w:p>
+    <w:p>
+      <w:pPr>
+        <w:spacing w:line="360" w:lineRule="auto"/>
+        <w:jc w:val="both"/>
+        <w:rPr>
+          <w:rFonts w:ascii="Times New Roman" w:hAnsi="Times New Roman"/>
+          <w:sz w:val="28"/>
+        </w:rPr>
+      </w:pPr>
+      <m:oMath>
+        <m:acc>
+          <m:accPr>
+            <m:chr m:val="⃗"/>
+            <m:ctrlPr>
+              <w:rPr>
+                <w:rFonts w:ascii="Cambria Math" w:hAnsi="Cambria Math"/>
+                <w:sz w:val="28"/>
+              </w:rPr>
+            </m:ctrlPr>
+          </m:accPr>
+          <m:e>
+            <m:r>
+              <w:rPr>
+                <w:rFonts w:ascii="Cambria Math" w:hAnsi="Cambria Math"/>
+                <w:sz w:val="28"/>
+              </w:rPr>
+              <m:t>L</m:t>
+            </m:r>
+          </m:e>
+        </m:acc>
+      </m:oMath>
+      <w:r>
+        <w:rPr>
+          <w:rFonts w:ascii="Times New Roman" w:hAnsi="Times New Roman"/>
+          <w:sz w:val="28"/>
+        </w:rPr>
+        <w:t xml:space="preserve"> – направление из точки на источник </w:t>
+      </w:r>
+    </w:p>
+    <w:p>
+      <w:pPr>
+        <w:spacing w:line="360" w:lineRule="auto"/>
+        <w:jc w:val="both"/>
+        <w:rPr>
+          <w:rFonts w:ascii="Times New Roman" w:hAnsi="Times New Roman"/>
+          <w:sz w:val="28"/>
+        </w:rPr>
+      </w:pPr>
       <m:oMath>
         <m:sSub>
           <m:sSubPr>
@@ -9393,138 +10668,6 @@
           <w:sz w:val="28"/>
         </w:rPr>
         <w:t xml:space="preserve"> – коэффициент зеркального освещения</w:t>
-      </w:r>
-    </w:p>
-    <w:p>
-      <w:pPr>
-        <w:spacing w:line="360" w:lineRule="auto"/>
-        <w:jc w:val="both"/>
-        <w:rPr>
-          <w:rFonts w:ascii="Times New Roman" w:hAnsi="Times New Roman"/>
-          <w:sz w:val="28"/>
-        </w:rPr>
-      </w:pPr>
-      <w:r>
-        <w:rPr>
-          <w:rFonts w:ascii="Times New Roman" w:hAnsi="Times New Roman"/>
-          <w:sz w:val="28"/>
-        </w:rPr>
-        <w:t xml:space="preserve"> </w:t>
-      </w:r>
-      <m:oMath>
-        <m:sSub>
-          <m:sSubPr>
-            <m:ctrlPr>
-              <w:rPr>
-                <w:rFonts w:ascii="Cambria Math" w:hAnsi="Cambria Math"/>
-                <w:sz w:val="28"/>
-              </w:rPr>
-            </m:ctrlPr>
-          </m:sSubPr>
-          <m:e>
-            <m:r>
-              <w:rPr>
-                <w:rFonts w:ascii="Cambria Math" w:hAnsi="Cambria Math"/>
-                <w:sz w:val="28"/>
-              </w:rPr>
-              <m:t>I</m:t>
-            </m:r>
-          </m:e>
-          <m:sub>
-            <m:r>
-              <w:rPr>
-                <w:rFonts w:ascii="Cambria Math" w:hAnsi="Cambria Math"/>
-                <w:sz w:val="28"/>
-              </w:rPr>
-              <m:t>a</m:t>
-            </m:r>
-          </m:sub>
-        </m:sSub>
-      </m:oMath>
-      <w:r>
-        <w:rPr>
-          <w:rFonts w:ascii="Times New Roman" w:hAnsi="Times New Roman"/>
-          <w:sz w:val="28"/>
-        </w:rPr>
-        <w:t xml:space="preserve"> – мощность фонового освещения (заранее задаётся для всей сцены)</w:t>
-      </w:r>
-    </w:p>
-    <w:p>
-      <w:pPr>
-        <w:spacing w:line="360" w:lineRule="auto"/>
-        <w:jc w:val="both"/>
-        <w:rPr>
-          <w:rFonts w:ascii="Times New Roman" w:hAnsi="Times New Roman"/>
-          <w:sz w:val="28"/>
-        </w:rPr>
-      </w:pPr>
-      <m:oMath>
-        <m:acc>
-          <m:accPr>
-            <m:chr m:val="⃗"/>
-            <m:ctrlPr>
-              <w:rPr>
-                <w:rFonts w:ascii="Cambria Math" w:hAnsi="Cambria Math"/>
-                <w:sz w:val="28"/>
-              </w:rPr>
-            </m:ctrlPr>
-          </m:accPr>
-          <m:e>
-            <m:r>
-              <w:rPr>
-                <w:rFonts w:ascii="Cambria Math" w:hAnsi="Cambria Math"/>
-                <w:sz w:val="28"/>
-              </w:rPr>
-              <m:t>N</m:t>
-            </m:r>
-          </m:e>
-        </m:acc>
-      </m:oMath>
-      <w:r>
-        <w:rPr>
-          <w:rFonts w:ascii="Times New Roman" w:hAnsi="Times New Roman"/>
-          <w:sz w:val="28"/>
-        </w:rPr>
-        <w:t xml:space="preserve"> – вектор нормали к поверхности в данной точке</w:t>
-      </w:r>
-    </w:p>
-    <w:p>
-      <w:pPr>
-        <w:spacing w:line="360" w:lineRule="auto"/>
-        <w:jc w:val="both"/>
-        <w:rPr>
-          <w:rFonts w:ascii="Times New Roman" w:hAnsi="Times New Roman"/>
-          <w:sz w:val="28"/>
-        </w:rPr>
-      </w:pPr>
-      <m:oMath>
-        <m:acc>
-          <m:accPr>
-            <m:chr m:val="⃗"/>
-            <m:ctrlPr>
-              <w:rPr>
-                <w:rFonts w:ascii="Cambria Math" w:hAnsi="Cambria Math"/>
-                <w:sz w:val="28"/>
-              </w:rPr>
-            </m:ctrlPr>
-          </m:accPr>
-          <m:e>
-            <m:r>
-              <w:rPr>
-                <w:rFonts w:ascii="Cambria Math" w:hAnsi="Cambria Math"/>
-                <w:sz w:val="28"/>
-              </w:rPr>
-              <m:t>L</m:t>
-            </m:r>
-          </m:e>
-        </m:acc>
-      </m:oMath>
-      <w:r>
-        <w:rPr>
-          <w:rFonts w:ascii="Times New Roman" w:hAnsi="Times New Roman"/>
-          <w:sz w:val="28"/>
-        </w:rPr>
-        <w:t xml:space="preserve"> – направление из точки на источник </w:t>
       </w:r>
     </w:p>
     <w:p>
@@ -9644,171 +10787,325 @@
           <w:rFonts w:ascii="Times New Roman" w:hAnsi="Times New Roman"/>
           <w:sz w:val="28"/>
         </w:rPr>
+        <w:t xml:space="preserve">При </w:t>
+      </w:r>
+      <w:r>
+        <w:rPr>
+          <w:rFonts w:ascii="Times New Roman" w:hAnsi="Times New Roman"/>
+          <w:sz w:val="28"/>
+        </w:rPr>
+        <w:t>фи</w:t>
+      </w:r>
+      <w:r>
+        <w:rPr>
+          <w:rFonts w:ascii="Times New Roman" w:hAnsi="Times New Roman"/>
+          <w:sz w:val="28"/>
+        </w:rPr>
+        <w:t xml:space="preserve">ксированном </w:t>
+      </w:r>
+      <w:r>
+        <w:rPr>
+          <w:rFonts w:ascii="Times New Roman" w:hAnsi="Times New Roman"/>
+          <w:sz w:val="28"/>
+        </w:rPr>
+        <w:t xml:space="preserve">положении поверхности относительно источника освещения </w:t>
+      </w:r>
+      <w:proofErr w:type="gramStart"/>
+      <w:r>
+        <w:rPr>
+          <w:rFonts w:ascii="Times New Roman" w:hAnsi="Times New Roman"/>
+          <w:sz w:val="28"/>
+        </w:rPr>
+        <w:t>фоновая</w:t>
+      </w:r>
+      <w:proofErr w:type="gramEnd"/>
+      <w:r>
+        <w:rPr>
+          <w:rFonts w:ascii="Times New Roman" w:hAnsi="Times New Roman"/>
+          <w:sz w:val="28"/>
+        </w:rPr>
+        <w:t xml:space="preserve"> и расс</w:t>
+      </w:r>
+      <w:r>
+        <w:rPr>
+          <w:rFonts w:ascii="Times New Roman" w:hAnsi="Times New Roman"/>
+          <w:sz w:val="28"/>
+        </w:rPr>
+        <w:t>еянные составляющие можно высчитать только один раз, так как они не зависят от положения наблюдателя. А зеркальная компонента зависит, поэтому её надо вычислять каждый раз, когда меняется положение наблюдателя.</w:t>
+      </w:r>
+    </w:p>
+    <w:p>
+      <w:pPr>
+        <w:spacing w:line="360" w:lineRule="auto"/>
+        <w:jc w:val="both"/>
+        <w:rPr>
+          <w:rFonts w:ascii="Times New Roman" w:hAnsi="Times New Roman"/>
+          <w:sz w:val="28"/>
+        </w:rPr>
+      </w:pPr>
+    </w:p>
+    <w:p>
+      <w:pPr>
+        <w:pStyle w:val="1"/>
+        <w:spacing w:line="360" w:lineRule="auto"/>
+        <w:jc w:val="both"/>
+      </w:pPr>
+      <w:bookmarkStart w:id="38" w:name="_Toc45232857"/>
+      <w:r>
+        <w:t>2.7 Физика песка</w:t>
+      </w:r>
+      <w:bookmarkEnd w:id="38"/>
+    </w:p>
+    <w:p>
+      <w:pPr>
+        <w:spacing w:line="360" w:lineRule="auto"/>
+        <w:jc w:val="both"/>
+        <w:rPr>
+          <w:rFonts w:ascii="Times New Roman" w:hAnsi="Times New Roman"/>
+          <w:sz w:val="28"/>
+        </w:rPr>
+      </w:pPr>
+      <w:r>
+        <w:rPr>
+          <w:rFonts w:ascii="Times New Roman" w:hAnsi="Times New Roman"/>
+          <w:sz w:val="28"/>
+        </w:rPr>
+        <w:t>Как упоминалось выше, песок будет разделён условно на три части: верхнюю, пересыпающуюся и нижнюю. Каждая из компонент подчиняется своим физическим законам, которые будут далее описаны.</w:t>
+      </w:r>
+      <w:r>
+        <w:rPr>
+          <w:rFonts w:ascii="Times New Roman" w:hAnsi="Times New Roman"/>
+          <w:sz w:val="28"/>
+        </w:rPr>
+        <w:t xml:space="preserve"> На Рисунке 6 показаны песочные часы в действии, можно различить все выделенные для работы части.</w:t>
+      </w:r>
+    </w:p>
+    <w:p>
+      <w:pPr>
+        <w:keepNext/>
+        <w:spacing w:line="360" w:lineRule="auto"/>
+        <w:jc w:val="center"/>
+      </w:pPr>
+      <w:r>
+        <w:rPr>
+          <w:rFonts w:ascii="Times New Roman" w:hAnsi="Times New Roman"/>
+          <w:noProof/>
+          <w:sz w:val="28"/>
+          <w:lang w:eastAsia="ru-RU"/>
+        </w:rPr>
+        <w:drawing>
+          <wp:inline distT="0" distB="0" distL="0" distR="0">
+            <wp:extent cx="1031380" cy="1775638"/>
+            <wp:effectExtent l="19050" t="0" r="0" b="0"/>
+            <wp:docPr id="11" name="Рисунок 4" descr="Песочные часы — купить необычный оригинальный подарок в Gift ..."/>
+            <wp:cNvGraphicFramePr>
+              <a:graphicFrameLocks xmlns:a="http://schemas.openxmlformats.org/drawingml/2006/main" noChangeAspect="1"/>
+            </wp:cNvGraphicFramePr>
+            <a:graphic xmlns:a="http://schemas.openxmlformats.org/drawingml/2006/main">
+              <a:graphicData uri="http://schemas.openxmlformats.org/drawingml/2006/picture">
+                <pic:pic xmlns:pic="http://schemas.openxmlformats.org/drawingml/2006/picture">
+                  <pic:nvPicPr>
+                    <pic:cNvPr id="0" name="Picture 4" descr="Песочные часы — купить необычный оригинальный подарок в Gift ..."/>
+                    <pic:cNvPicPr>
+                      <a:picLocks noChangeAspect="1" noChangeArrowheads="1"/>
+                    </pic:cNvPicPr>
+                  </pic:nvPicPr>
+                  <pic:blipFill>
+                    <a:blip r:embed="rId12" cstate="print"/>
+                    <a:srcRect l="30836" t="3348" r="30343" b="3125"/>
+                    <a:stretch>
+                      <a:fillRect/>
+                    </a:stretch>
+                  </pic:blipFill>
+                  <pic:spPr bwMode="auto">
+                    <a:xfrm>
+                      <a:off x="0" y="0"/>
+                      <a:ext cx="1031277" cy="1775460"/>
+                    </a:xfrm>
+                    <a:prstGeom prst="rect">
+                      <a:avLst/>
+                    </a:prstGeom>
+                    <a:noFill/>
+                    <a:ln w="9525">
+                      <a:noFill/>
+                      <a:miter lim="800000"/>
+                      <a:headEnd/>
+                      <a:tailEnd/>
+                    </a:ln>
+                  </pic:spPr>
+                </pic:pic>
+              </a:graphicData>
+            </a:graphic>
+          </wp:inline>
+        </w:drawing>
+      </w:r>
+    </w:p>
+    <w:p>
+      <w:pPr>
+        <w:pStyle w:val="aa"/>
+        <w:jc w:val="center"/>
+        <w:rPr>
+          <w:rFonts w:ascii="Times New Roman" w:hAnsi="Times New Roman"/>
+          <w:b w:val="0"/>
+          <w:sz w:val="28"/>
+          <w:szCs w:val="28"/>
+        </w:rPr>
+      </w:pPr>
+      <w:r>
+        <w:rPr>
+          <w:rFonts w:ascii="Times New Roman" w:hAnsi="Times New Roman"/>
+          <w:b w:val="0"/>
+          <w:sz w:val="28"/>
+          <w:szCs w:val="28"/>
+        </w:rPr>
+        <w:t xml:space="preserve">Рисунок </w:t>
+      </w:r>
+      <w:r>
+        <w:rPr>
+          <w:rFonts w:ascii="Times New Roman" w:hAnsi="Times New Roman"/>
+          <w:b w:val="0"/>
+          <w:sz w:val="28"/>
+          <w:szCs w:val="28"/>
+        </w:rPr>
+        <w:fldChar w:fldCharType="begin"/>
+      </w:r>
+      <w:r>
+        <w:rPr>
+          <w:rFonts w:ascii="Times New Roman" w:hAnsi="Times New Roman"/>
+          <w:b w:val="0"/>
+          <w:sz w:val="28"/>
+          <w:szCs w:val="28"/>
+        </w:rPr>
+        <w:instrText xml:space="preserve"> SEQ Рисунок \* ARABIC </w:instrText>
+      </w:r>
+      <w:r>
+        <w:rPr>
+          <w:rFonts w:ascii="Times New Roman" w:hAnsi="Times New Roman"/>
+          <w:b w:val="0"/>
+          <w:sz w:val="28"/>
+          <w:szCs w:val="28"/>
+        </w:rPr>
+        <w:fldChar w:fldCharType="separate"/>
+      </w:r>
+      <w:r>
+        <w:rPr>
+          <w:rFonts w:ascii="Times New Roman" w:hAnsi="Times New Roman"/>
+          <w:b w:val="0"/>
+          <w:noProof/>
+          <w:sz w:val="28"/>
+          <w:szCs w:val="28"/>
+        </w:rPr>
+        <w:t>6</w:t>
+      </w:r>
+      <w:r>
+        <w:rPr>
+          <w:rFonts w:ascii="Times New Roman" w:hAnsi="Times New Roman"/>
+          <w:b w:val="0"/>
+          <w:sz w:val="28"/>
+          <w:szCs w:val="28"/>
+        </w:rPr>
+        <w:fldChar w:fldCharType="end"/>
+      </w:r>
+      <w:r>
+        <w:rPr>
+          <w:rFonts w:ascii="Times New Roman" w:hAnsi="Times New Roman"/>
+          <w:b w:val="0"/>
+          <w:sz w:val="28"/>
+          <w:szCs w:val="28"/>
+        </w:rPr>
+        <w:t xml:space="preserve"> - Песочные часы</w:t>
+      </w:r>
+    </w:p>
+    <w:p>
+      <w:pPr>
+        <w:spacing w:line="360" w:lineRule="auto"/>
+        <w:jc w:val="both"/>
+        <w:rPr>
+          <w:rFonts w:ascii="Times New Roman" w:hAnsi="Times New Roman"/>
+          <w:sz w:val="28"/>
+          <w:u w:val="single"/>
+        </w:rPr>
+      </w:pPr>
+    </w:p>
+    <w:p>
+      <w:pPr>
+        <w:spacing w:line="360" w:lineRule="auto"/>
+        <w:jc w:val="both"/>
+        <w:rPr>
+          <w:rFonts w:ascii="Times New Roman" w:hAnsi="Times New Roman"/>
+          <w:sz w:val="28"/>
+          <w:u w:val="single"/>
+        </w:rPr>
+      </w:pPr>
+      <w:r>
+        <w:rPr>
+          <w:rFonts w:ascii="Times New Roman" w:hAnsi="Times New Roman"/>
+          <w:sz w:val="28"/>
+          <w:u w:val="single"/>
+        </w:rPr>
+        <w:t>Верхняя часть:</w:t>
+      </w:r>
+    </w:p>
+    <w:p>
+      <w:pPr>
+        <w:spacing w:line="360" w:lineRule="auto"/>
+        <w:jc w:val="both"/>
+        <w:rPr>
+          <w:rFonts w:ascii="Times New Roman" w:hAnsi="Times New Roman"/>
+          <w:sz w:val="28"/>
+        </w:rPr>
+      </w:pPr>
+      <w:r>
+        <w:rPr>
+          <w:rFonts w:ascii="Times New Roman" w:hAnsi="Times New Roman"/>
+          <w:sz w:val="28"/>
+        </w:rPr>
+        <w:t>Условно разбивается на две составляющие: повторяющая форму часов</w:t>
+      </w:r>
+      <w:r>
+        <w:rPr>
+          <w:rFonts w:ascii="Times New Roman" w:hAnsi="Times New Roman"/>
+          <w:sz w:val="28"/>
+        </w:rPr>
+        <w:t xml:space="preserve"> боковая поверхность</w:t>
+      </w:r>
+      <w:r>
+        <w:rPr>
+          <w:rFonts w:ascii="Times New Roman" w:hAnsi="Times New Roman"/>
+          <w:sz w:val="28"/>
+        </w:rPr>
+        <w:t xml:space="preserve"> и образующая выемку в верхней части всего объёма.</w:t>
+      </w:r>
+      <w:r>
+        <w:rPr>
+          <w:rFonts w:ascii="Times New Roman" w:hAnsi="Times New Roman"/>
+          <w:sz w:val="28"/>
+        </w:rPr>
+        <w:t xml:space="preserve"> Обе компоненты задаются с помощью каркасной модели</w:t>
+      </w:r>
+      <w:r>
+        <w:rPr>
+          <w:rFonts w:ascii="Times New Roman" w:hAnsi="Times New Roman"/>
+          <w:sz w:val="28"/>
+        </w:rPr>
+        <w:t xml:space="preserve">. </w:t>
+      </w:r>
+    </w:p>
+    <w:p>
+      <w:pPr>
+        <w:spacing w:line="360" w:lineRule="auto"/>
+        <w:jc w:val="both"/>
+        <w:rPr>
+          <w:rFonts w:ascii="Times New Roman" w:hAnsi="Times New Roman"/>
+          <w:sz w:val="28"/>
+        </w:rPr>
+      </w:pPr>
+      <w:r>
+        <w:rPr>
+          <w:rFonts w:ascii="Times New Roman" w:hAnsi="Times New Roman"/>
+          <w:sz w:val="28"/>
+        </w:rPr>
         <w:lastRenderedPageBreak/>
-        <w:t xml:space="preserve">При </w:t>
-      </w:r>
-      <w:r>
-        <w:rPr>
-          <w:rFonts w:ascii="Times New Roman" w:hAnsi="Times New Roman"/>
-          <w:sz w:val="28"/>
-        </w:rPr>
-        <w:t>фи</w:t>
-      </w:r>
-      <w:r>
-        <w:rPr>
-          <w:rFonts w:ascii="Times New Roman" w:hAnsi="Times New Roman"/>
-          <w:sz w:val="28"/>
-        </w:rPr>
-        <w:t xml:space="preserve">ксированном </w:t>
-      </w:r>
-      <w:r>
-        <w:rPr>
-          <w:rFonts w:ascii="Times New Roman" w:hAnsi="Times New Roman"/>
-          <w:sz w:val="28"/>
-        </w:rPr>
-        <w:t xml:space="preserve">положении поверхности относительно источника освещения </w:t>
-      </w:r>
-      <w:proofErr w:type="gramStart"/>
-      <w:r>
-        <w:rPr>
-          <w:rFonts w:ascii="Times New Roman" w:hAnsi="Times New Roman"/>
-          <w:sz w:val="28"/>
-        </w:rPr>
-        <w:t>фоновая</w:t>
-      </w:r>
-      <w:proofErr w:type="gramEnd"/>
-      <w:r>
-        <w:rPr>
-          <w:rFonts w:ascii="Times New Roman" w:hAnsi="Times New Roman"/>
-          <w:sz w:val="28"/>
-        </w:rPr>
-        <w:t xml:space="preserve"> и расс</w:t>
-      </w:r>
-      <w:r>
-        <w:rPr>
-          <w:rFonts w:ascii="Times New Roman" w:hAnsi="Times New Roman"/>
-          <w:sz w:val="28"/>
-        </w:rPr>
-        <w:t>еянные составляющие можно высчитать только один раз, так как они не зависят от положения наблюдателя. А зеркальная компонента зависит, поэтому её надо вычислять каждый раз, когда меняется положение наблюдателя.</w:t>
-      </w:r>
-    </w:p>
-    <w:p>
-      <w:pPr>
-        <w:spacing w:line="360" w:lineRule="auto"/>
-        <w:jc w:val="both"/>
-        <w:rPr>
-          <w:rFonts w:ascii="Times New Roman" w:hAnsi="Times New Roman"/>
-          <w:sz w:val="28"/>
-        </w:rPr>
-      </w:pPr>
-    </w:p>
-    <w:p>
-      <w:pPr>
-        <w:pStyle w:val="10"/>
-        <w:spacing w:line="360" w:lineRule="auto"/>
-        <w:jc w:val="both"/>
-      </w:pPr>
-      <w:bookmarkStart w:id="37" w:name="_Toc45057465"/>
-      <w:r>
-        <w:t>2.7 Физика песка</w:t>
-      </w:r>
-      <w:bookmarkEnd w:id="37"/>
-    </w:p>
-    <w:p>
-      <w:pPr>
-        <w:spacing w:line="360" w:lineRule="auto"/>
-        <w:jc w:val="both"/>
-        <w:rPr>
-          <w:rFonts w:ascii="Times New Roman" w:hAnsi="Times New Roman"/>
-          <w:sz w:val="28"/>
-        </w:rPr>
-      </w:pPr>
-      <w:r>
-        <w:rPr>
-          <w:rFonts w:ascii="Times New Roman" w:hAnsi="Times New Roman"/>
-          <w:sz w:val="28"/>
-        </w:rPr>
-        <w:t>Как упоминалось выше, песок будет разделён условно на три части: верхнюю, пересыпающуюся и нижнюю. Каждая из компонент подчиняется своим физическим законам, которые будут далее описаны.</w:t>
-      </w:r>
-    </w:p>
-    <w:p>
-      <w:pPr>
-        <w:spacing w:line="360" w:lineRule="auto"/>
-        <w:jc w:val="both"/>
-        <w:rPr>
-          <w:rFonts w:ascii="Times New Roman" w:hAnsi="Times New Roman"/>
-          <w:sz w:val="28"/>
-          <w:u w:val="single"/>
-        </w:rPr>
-      </w:pPr>
-      <w:r>
-        <w:rPr>
-          <w:rFonts w:ascii="Times New Roman" w:hAnsi="Times New Roman"/>
-          <w:sz w:val="28"/>
-          <w:u w:val="single"/>
-        </w:rPr>
-        <w:t>Верхняя часть:</w:t>
-      </w:r>
-    </w:p>
-    <w:p>
-      <w:pPr>
-        <w:spacing w:line="360" w:lineRule="auto"/>
-        <w:jc w:val="both"/>
-        <w:rPr>
-          <w:rFonts w:ascii="Times New Roman" w:hAnsi="Times New Roman"/>
-          <w:sz w:val="28"/>
-        </w:rPr>
-      </w:pPr>
-      <w:r>
-        <w:rPr>
-          <w:rFonts w:ascii="Times New Roman" w:hAnsi="Times New Roman"/>
-          <w:sz w:val="28"/>
-        </w:rPr>
-        <w:t>Условно разбивается на две составляющие: повторяющая форму часов</w:t>
-      </w:r>
-      <w:r>
-        <w:rPr>
-          <w:rFonts w:ascii="Times New Roman" w:hAnsi="Times New Roman"/>
-          <w:sz w:val="28"/>
-        </w:rPr>
-        <w:t xml:space="preserve"> боковая поверхность</w:t>
-      </w:r>
-      <w:r>
-        <w:rPr>
-          <w:rFonts w:ascii="Times New Roman" w:hAnsi="Times New Roman"/>
-          <w:sz w:val="28"/>
-        </w:rPr>
-        <w:t xml:space="preserve"> и образующая выемку в верхней части всего объёма.</w:t>
-      </w:r>
-      <w:r>
-        <w:rPr>
-          <w:rFonts w:ascii="Times New Roman" w:hAnsi="Times New Roman"/>
-          <w:sz w:val="28"/>
-        </w:rPr>
-        <w:t xml:space="preserve"> Обе компоненты задаются с помощью каркасной модели</w:t>
-      </w:r>
-      <w:r>
-        <w:rPr>
-          <w:rFonts w:ascii="Times New Roman" w:hAnsi="Times New Roman"/>
-          <w:sz w:val="28"/>
-        </w:rPr>
-        <w:t xml:space="preserve">. </w:t>
-      </w:r>
-    </w:p>
-    <w:p>
-      <w:pPr>
-        <w:spacing w:line="360" w:lineRule="auto"/>
-        <w:jc w:val="both"/>
-        <w:rPr>
-          <w:rFonts w:ascii="Times New Roman" w:hAnsi="Times New Roman"/>
-          <w:sz w:val="28"/>
-        </w:rPr>
-      </w:pPr>
-      <w:r>
-        <w:rPr>
-          <w:rFonts w:ascii="Times New Roman" w:hAnsi="Times New Roman"/>
-          <w:sz w:val="28"/>
-        </w:rPr>
         <w:t>Боковая поверхность представляет собой перевёрнутую усечённую пирамиду с маленьким основанием в месте соприкосновения верхней и нижней части часов.</w:t>
       </w:r>
     </w:p>
@@ -9826,8 +11123,25 @@
           <w:rFonts w:ascii="Times New Roman" w:hAnsi="Times New Roman"/>
           <w:sz w:val="28"/>
         </w:rPr>
-        <w:t xml:space="preserve">Поверхность, образующая выемку в песке, задаётся однородной полигональной сеткой, определяемой уравнением </w:t>
-      </w:r>
+        <w:t>Поверхность, образующая выемку в песке, задаётся однородной полигональной сеткой, определяемой уравнением</w:t>
+      </w:r>
+      <w:r>
+        <w:rPr>
+          <w:rFonts w:ascii="Times New Roman" w:hAnsi="Times New Roman"/>
+          <w:sz w:val="28"/>
+        </w:rPr>
+        <w:t>:</w:t>
+      </w:r>
+    </w:p>
+    <w:p>
+      <w:pPr>
+        <w:spacing w:line="360" w:lineRule="auto"/>
+        <w:jc w:val="both"/>
+        <w:rPr>
+          <w:rFonts w:ascii="Times New Roman" w:hAnsi="Times New Roman"/>
+          <w:sz w:val="28"/>
+        </w:rPr>
+      </w:pPr>
       <m:oMath>
         <m:r>
           <w:rPr>
@@ -10061,6 +11375,16 @@
         </w:rPr>
         <w:t xml:space="preserve">, </w:t>
       </w:r>
+    </w:p>
+    <w:p>
+      <w:pPr>
+        <w:spacing w:line="360" w:lineRule="auto"/>
+        <w:jc w:val="both"/>
+        <w:rPr>
+          <w:rFonts w:ascii="Times New Roman" w:hAnsi="Times New Roman"/>
+          <w:sz w:val="28"/>
+        </w:rPr>
+      </w:pPr>
       <w:r>
         <w:rPr>
           <w:rFonts w:ascii="Times New Roman" w:hAnsi="Times New Roman"/>
@@ -10172,7 +11496,6 @@
           <w:rFonts w:ascii="Times New Roman" w:hAnsi="Times New Roman"/>
           <w:sz w:val="28"/>
         </w:rPr>
-        <w:lastRenderedPageBreak/>
         <w:t xml:space="preserve">Экспериментально было выявлено, что на формирование выемки уходит примерно </w:t>
       </w:r>
       <m:oMath>
@@ -10514,6 +11837,16 @@
         </w:rPr>
         <w:t xml:space="preserve">вместо выемки будет наблюдаться растущая со временем горка из песка, поверхность которой описывается следующим образом: </w:t>
       </w:r>
+    </w:p>
+    <w:p>
+      <w:pPr>
+        <w:spacing w:line="360" w:lineRule="auto"/>
+        <w:jc w:val="both"/>
+        <w:rPr>
+          <w:rFonts w:ascii="Times New Roman" w:hAnsi="Times New Roman"/>
+          <w:sz w:val="28"/>
+        </w:rPr>
+      </w:pPr>
       <m:oMath>
         <m:r>
           <w:rPr>
@@ -10730,7 +12063,24 @@
           <w:rFonts w:ascii="Times New Roman" w:hAnsi="Times New Roman"/>
           <w:sz w:val="28"/>
         </w:rPr>
-        <w:t xml:space="preserve">, где коэффициенты </w:t>
+        <w:t xml:space="preserve">, </w:t>
+      </w:r>
+    </w:p>
+    <w:p>
+      <w:pPr>
+        <w:spacing w:line="360" w:lineRule="auto"/>
+        <w:jc w:val="both"/>
+        <w:rPr>
+          <w:rFonts w:ascii="Times New Roman" w:hAnsi="Times New Roman"/>
+          <w:sz w:val="28"/>
+        </w:rPr>
+      </w:pPr>
+      <w:r>
+        <w:rPr>
+          <w:rFonts w:ascii="Times New Roman" w:hAnsi="Times New Roman"/>
+          <w:sz w:val="28"/>
+        </w:rPr>
+        <w:t xml:space="preserve">где коэффициенты </w:t>
       </w:r>
       <w:r>
         <w:rPr>
@@ -10791,6 +12141,7 @@
           <w:rFonts w:ascii="Times New Roman" w:hAnsi="Times New Roman"/>
           <w:sz w:val="28"/>
         </w:rPr>
+        <w:lastRenderedPageBreak/>
         <w:t xml:space="preserve">С течением времени, горка расти перестанет, но будет продолжать увеличиваться объём пересыпанного песка, и вся система нижней части будет равномерно подниматься (увеличивается высота усеченной пирамиды, которая описывает боковую поверхность уже нижней части песка, и поднимается поверхность с горкой). Процесс продолжается до тех пор, пока не </w:t>
       </w:r>
       <w:r>
@@ -10908,6 +12259,16 @@
         </w:rPr>
         <w:t xml:space="preserve">частицы будут падать с ускорением, и их скорость будет изменяться следующим образом: </w:t>
       </w:r>
+    </w:p>
+    <w:p>
+      <w:pPr>
+        <w:spacing w:line="360" w:lineRule="auto"/>
+        <w:jc w:val="both"/>
+        <w:rPr>
+          <w:rFonts w:ascii="Times New Roman" w:hAnsi="Times New Roman"/>
+          <w:sz w:val="28"/>
+        </w:rPr>
+      </w:pPr>
       <m:oMath>
         <m:r>
           <w:rPr>
@@ -10929,7 +12290,24 @@
           <w:rFonts w:ascii="Times New Roman" w:hAnsi="Times New Roman"/>
           <w:sz w:val="28"/>
         </w:rPr>
-        <w:t xml:space="preserve"> где </w:t>
+        <w:t xml:space="preserve"> </w:t>
+      </w:r>
+    </w:p>
+    <w:p>
+      <w:pPr>
+        <w:spacing w:line="360" w:lineRule="auto"/>
+        <w:jc w:val="both"/>
+        <w:rPr>
+          <w:rFonts w:ascii="Times New Roman" w:hAnsi="Times New Roman"/>
+          <w:sz w:val="28"/>
+        </w:rPr>
+      </w:pPr>
+      <w:r>
+        <w:rPr>
+          <w:rFonts w:ascii="Times New Roman" w:hAnsi="Times New Roman"/>
+          <w:sz w:val="28"/>
+        </w:rPr>
+        <w:t xml:space="preserve">где </w:t>
       </w:r>
       <w:r>
         <w:rPr>
@@ -11037,15 +12415,38 @@
           <w:rFonts w:ascii="Times New Roman" w:hAnsi="Times New Roman"/>
           <w:sz w:val="28"/>
         </w:rPr>
-        <w:t xml:space="preserve">время; и </w:t>
-      </w:r>
-      <w:r>
-        <w:rPr>
-          <w:rFonts w:ascii="Times New Roman" w:hAnsi="Times New Roman"/>
-          <w:sz w:val="28"/>
-        </w:rPr>
-        <w:lastRenderedPageBreak/>
-        <w:t>соответственно ордината будет меняться</w:t>
+        <w:t>время</w:t>
+      </w:r>
+      <w:r>
+        <w:rPr>
+          <w:rFonts w:ascii="Times New Roman" w:hAnsi="Times New Roman"/>
+          <w:sz w:val="28"/>
+        </w:rPr>
+        <w:t>.</w:t>
+      </w:r>
+    </w:p>
+    <w:p>
+      <w:pPr>
+        <w:spacing w:line="360" w:lineRule="auto"/>
+        <w:jc w:val="both"/>
+        <w:rPr>
+          <w:rFonts w:ascii="Times New Roman" w:hAnsi="Times New Roman"/>
+          <w:sz w:val="28"/>
+        </w:rPr>
+      </w:pPr>
+      <w:r>
+        <w:rPr>
+          <w:rFonts w:ascii="Times New Roman" w:hAnsi="Times New Roman"/>
+          <w:sz w:val="28"/>
+        </w:rPr>
+        <w:t>И</w:t>
+      </w:r>
+      <w:r>
+        <w:rPr>
+          <w:rFonts w:ascii="Times New Roman" w:hAnsi="Times New Roman"/>
+          <w:sz w:val="28"/>
+        </w:rPr>
+        <w:t xml:space="preserve"> соответственно ордината будет меняться</w:t>
       </w:r>
       <w:r>
         <w:rPr>
@@ -11171,6 +12572,16 @@
         </w:rPr>
         <w:t xml:space="preserve">, </w:t>
       </w:r>
+    </w:p>
+    <w:p>
+      <w:pPr>
+        <w:spacing w:line="360" w:lineRule="auto"/>
+        <w:jc w:val="both"/>
+        <w:rPr>
+          <w:rFonts w:ascii="Times New Roman" w:hAnsi="Times New Roman"/>
+          <w:sz w:val="28"/>
+        </w:rPr>
+      </w:pPr>
       <w:r>
         <w:rPr>
           <w:rFonts w:ascii="Times New Roman" w:hAnsi="Times New Roman"/>
@@ -11266,30 +12677,1144 @@
     </w:p>
     <w:p>
       <w:pPr>
-        <w:spacing w:line="360" w:lineRule="auto"/>
-        <w:jc w:val="both"/>
-        <w:rPr>
-          <w:rFonts w:ascii="Times New Roman" w:hAnsi="Times New Roman"/>
-          <w:sz w:val="28"/>
-          <w:szCs w:val="28"/>
-        </w:rPr>
-      </w:pPr>
-    </w:p>
-    <w:p>
-      <w:pPr>
-        <w:ind w:left="708"/>
-      </w:pPr>
-    </w:p>
-    <w:p>
-      <w:pPr>
-        <w:spacing w:line="360" w:lineRule="auto"/>
-        <w:jc w:val="both"/>
-        <w:rPr>
-          <w:rFonts w:ascii="Times New Roman" w:hAnsi="Times New Roman"/>
-          <w:sz w:val="28"/>
-          <w:szCs w:val="28"/>
-        </w:rPr>
-      </w:pPr>
+        <w:pStyle w:val="1"/>
+        <w:spacing w:line="360" w:lineRule="auto"/>
+        <w:jc w:val="both"/>
+      </w:pPr>
+      <w:bookmarkStart w:id="39" w:name="_Toc45232858"/>
+      <w:r>
+        <w:t>2.8 Используемые типы и структуры данных</w:t>
+      </w:r>
+      <w:bookmarkEnd w:id="39"/>
+    </w:p>
+    <w:p>
+      <w:pPr>
+        <w:spacing w:line="360" w:lineRule="auto"/>
+        <w:jc w:val="both"/>
+        <w:rPr>
+          <w:rFonts w:ascii="Times New Roman" w:hAnsi="Times New Roman"/>
+          <w:sz w:val="28"/>
+          <w:szCs w:val="28"/>
+        </w:rPr>
+      </w:pPr>
+      <w:r>
+        <w:rPr>
+          <w:rFonts w:ascii="Times New Roman" w:hAnsi="Times New Roman"/>
+          <w:sz w:val="28"/>
+          <w:szCs w:val="28"/>
+        </w:rPr>
+        <w:t>В процессе реализации данного программного продукта используются следующие структуры данных:</w:t>
+      </w:r>
+    </w:p>
+    <w:p>
+      <w:pPr>
+        <w:pStyle w:val="a7"/>
+        <w:numPr>
+          <w:ilvl w:val="0"/>
+          <w:numId w:val="21"/>
+        </w:numPr>
+        <w:spacing w:line="360" w:lineRule="auto"/>
+        <w:jc w:val="both"/>
+        <w:rPr>
+          <w:rFonts w:ascii="Times New Roman" w:hAnsi="Times New Roman"/>
+          <w:sz w:val="28"/>
+          <w:szCs w:val="28"/>
+        </w:rPr>
+      </w:pPr>
+      <w:r>
+        <w:rPr>
+          <w:rFonts w:ascii="Times New Roman" w:hAnsi="Times New Roman"/>
+          <w:sz w:val="28"/>
+          <w:szCs w:val="28"/>
+          <w:u w:val="single"/>
+        </w:rPr>
+        <w:t>Точка</w:t>
+      </w:r>
+      <w:r>
+        <w:rPr>
+          <w:rFonts w:ascii="Times New Roman" w:hAnsi="Times New Roman"/>
+          <w:sz w:val="28"/>
+          <w:szCs w:val="28"/>
+        </w:rPr>
+        <w:t xml:space="preserve"> – хранит:</w:t>
+      </w:r>
+    </w:p>
+    <w:p>
+      <w:pPr>
+        <w:pStyle w:val="a7"/>
+        <w:numPr>
+          <w:ilvl w:val="1"/>
+          <w:numId w:val="21"/>
+        </w:numPr>
+        <w:spacing w:line="360" w:lineRule="auto"/>
+        <w:jc w:val="both"/>
+        <w:rPr>
+          <w:rFonts w:ascii="Times New Roman" w:hAnsi="Times New Roman"/>
+          <w:sz w:val="28"/>
+          <w:szCs w:val="28"/>
+        </w:rPr>
+      </w:pPr>
+      <w:r>
+        <w:rPr>
+          <w:rFonts w:ascii="Times New Roman" w:hAnsi="Times New Roman"/>
+          <w:sz w:val="28"/>
+          <w:szCs w:val="28"/>
+        </w:rPr>
+        <w:t>к</w:t>
+      </w:r>
+      <w:r>
+        <w:rPr>
+          <w:rFonts w:ascii="Times New Roman" w:hAnsi="Times New Roman"/>
+          <w:sz w:val="28"/>
+          <w:szCs w:val="28"/>
+        </w:rPr>
+        <w:t xml:space="preserve">оординаты </w:t>
+      </w:r>
+      <w:r>
+        <w:rPr>
+          <w:rFonts w:ascii="Times New Roman" w:hAnsi="Times New Roman"/>
+          <w:sz w:val="28"/>
+          <w:szCs w:val="28"/>
+          <w:lang w:val="en-US"/>
+        </w:rPr>
+        <w:t>x, y, z</w:t>
+      </w:r>
+    </w:p>
+    <w:p>
+      <w:pPr>
+        <w:pStyle w:val="a7"/>
+        <w:numPr>
+          <w:ilvl w:val="0"/>
+          <w:numId w:val="21"/>
+        </w:numPr>
+        <w:spacing w:line="360" w:lineRule="auto"/>
+        <w:jc w:val="both"/>
+        <w:rPr>
+          <w:rFonts w:ascii="Times New Roman" w:hAnsi="Times New Roman"/>
+          <w:sz w:val="28"/>
+          <w:szCs w:val="28"/>
+        </w:rPr>
+      </w:pPr>
+      <w:r>
+        <w:rPr>
+          <w:rFonts w:ascii="Times New Roman" w:hAnsi="Times New Roman"/>
+          <w:sz w:val="28"/>
+          <w:szCs w:val="28"/>
+          <w:u w:val="single"/>
+        </w:rPr>
+        <w:lastRenderedPageBreak/>
+        <w:t>Вектор</w:t>
+      </w:r>
+      <w:r>
+        <w:rPr>
+          <w:rFonts w:ascii="Times New Roman" w:hAnsi="Times New Roman"/>
+          <w:sz w:val="28"/>
+          <w:szCs w:val="28"/>
+        </w:rPr>
+        <w:t xml:space="preserve"> – хранит:</w:t>
+      </w:r>
+    </w:p>
+    <w:p>
+      <w:pPr>
+        <w:pStyle w:val="a7"/>
+        <w:numPr>
+          <w:ilvl w:val="1"/>
+          <w:numId w:val="21"/>
+        </w:numPr>
+        <w:spacing w:line="360" w:lineRule="auto"/>
+        <w:jc w:val="both"/>
+        <w:rPr>
+          <w:rFonts w:ascii="Times New Roman" w:hAnsi="Times New Roman"/>
+          <w:sz w:val="28"/>
+          <w:szCs w:val="28"/>
+        </w:rPr>
+      </w:pPr>
+      <w:r>
+        <w:rPr>
+          <w:rFonts w:ascii="Times New Roman" w:hAnsi="Times New Roman"/>
+          <w:sz w:val="28"/>
+          <w:szCs w:val="28"/>
+        </w:rPr>
+        <w:t xml:space="preserve">Проекции на оси </w:t>
+      </w:r>
+      <w:r>
+        <w:rPr>
+          <w:rFonts w:ascii="Times New Roman" w:hAnsi="Times New Roman"/>
+          <w:sz w:val="28"/>
+          <w:szCs w:val="28"/>
+          <w:lang w:val="en-US"/>
+        </w:rPr>
+        <w:t>x</w:t>
+      </w:r>
+      <w:r>
+        <w:rPr>
+          <w:rFonts w:ascii="Times New Roman" w:hAnsi="Times New Roman"/>
+          <w:sz w:val="28"/>
+          <w:szCs w:val="28"/>
+        </w:rPr>
+        <w:t xml:space="preserve">, </w:t>
+      </w:r>
+      <w:r>
+        <w:rPr>
+          <w:rFonts w:ascii="Times New Roman" w:hAnsi="Times New Roman"/>
+          <w:sz w:val="28"/>
+          <w:szCs w:val="28"/>
+          <w:lang w:val="en-US"/>
+        </w:rPr>
+        <w:t>y</w:t>
+      </w:r>
+      <w:r>
+        <w:rPr>
+          <w:rFonts w:ascii="Times New Roman" w:hAnsi="Times New Roman"/>
+          <w:sz w:val="28"/>
+          <w:szCs w:val="28"/>
+        </w:rPr>
+        <w:t xml:space="preserve">, </w:t>
+      </w:r>
+      <w:r>
+        <w:rPr>
+          <w:rFonts w:ascii="Times New Roman" w:hAnsi="Times New Roman"/>
+          <w:sz w:val="28"/>
+          <w:szCs w:val="28"/>
+          <w:lang w:val="en-US"/>
+        </w:rPr>
+        <w:t>z</w:t>
+      </w:r>
+    </w:p>
+    <w:p>
+      <w:pPr>
+        <w:pStyle w:val="a7"/>
+        <w:numPr>
+          <w:ilvl w:val="0"/>
+          <w:numId w:val="21"/>
+        </w:numPr>
+        <w:spacing w:line="360" w:lineRule="auto"/>
+        <w:jc w:val="both"/>
+        <w:rPr>
+          <w:rFonts w:ascii="Times New Roman" w:hAnsi="Times New Roman"/>
+          <w:sz w:val="28"/>
+          <w:szCs w:val="28"/>
+        </w:rPr>
+      </w:pPr>
+      <w:r>
+        <w:rPr>
+          <w:rFonts w:ascii="Times New Roman" w:hAnsi="Times New Roman"/>
+          <w:sz w:val="28"/>
+          <w:szCs w:val="28"/>
+          <w:u w:val="single"/>
+        </w:rPr>
+        <w:t>Вершина</w:t>
+      </w:r>
+      <w:r>
+        <w:rPr>
+          <w:rFonts w:ascii="Times New Roman" w:hAnsi="Times New Roman"/>
+          <w:sz w:val="28"/>
+          <w:szCs w:val="28"/>
+        </w:rPr>
+        <w:t xml:space="preserve"> – хранит:</w:t>
+      </w:r>
+    </w:p>
+    <w:p>
+      <w:pPr>
+        <w:pStyle w:val="a7"/>
+        <w:numPr>
+          <w:ilvl w:val="1"/>
+          <w:numId w:val="21"/>
+        </w:numPr>
+        <w:spacing w:line="360" w:lineRule="auto"/>
+        <w:jc w:val="both"/>
+        <w:rPr>
+          <w:rFonts w:ascii="Times New Roman" w:hAnsi="Times New Roman"/>
+          <w:sz w:val="28"/>
+          <w:szCs w:val="28"/>
+        </w:rPr>
+      </w:pPr>
+      <w:r>
+        <w:rPr>
+          <w:rFonts w:ascii="Times New Roman" w:hAnsi="Times New Roman"/>
+          <w:sz w:val="28"/>
+          <w:szCs w:val="28"/>
+        </w:rPr>
+        <w:t>Точку</w:t>
+      </w:r>
+    </w:p>
+    <w:p>
+      <w:pPr>
+        <w:pStyle w:val="a7"/>
+        <w:numPr>
+          <w:ilvl w:val="1"/>
+          <w:numId w:val="21"/>
+        </w:numPr>
+        <w:spacing w:line="360" w:lineRule="auto"/>
+        <w:jc w:val="both"/>
+        <w:rPr>
+          <w:rFonts w:ascii="Times New Roman" w:hAnsi="Times New Roman"/>
+          <w:sz w:val="28"/>
+          <w:szCs w:val="28"/>
+        </w:rPr>
+      </w:pPr>
+      <w:r>
+        <w:rPr>
+          <w:rFonts w:ascii="Times New Roman" w:hAnsi="Times New Roman"/>
+          <w:sz w:val="28"/>
+          <w:szCs w:val="28"/>
+        </w:rPr>
+        <w:t>Вектор нормали плоскости, проведённый из этой вершины</w:t>
+      </w:r>
+    </w:p>
+    <w:p>
+      <w:pPr>
+        <w:pStyle w:val="a7"/>
+        <w:numPr>
+          <w:ilvl w:val="0"/>
+          <w:numId w:val="21"/>
+        </w:numPr>
+        <w:spacing w:line="360" w:lineRule="auto"/>
+        <w:jc w:val="both"/>
+        <w:rPr>
+          <w:rFonts w:ascii="Times New Roman" w:hAnsi="Times New Roman"/>
+          <w:sz w:val="28"/>
+          <w:szCs w:val="28"/>
+        </w:rPr>
+      </w:pPr>
+      <w:r>
+        <w:rPr>
+          <w:rFonts w:ascii="Times New Roman" w:hAnsi="Times New Roman"/>
+          <w:sz w:val="28"/>
+          <w:szCs w:val="28"/>
+          <w:u w:val="single"/>
+        </w:rPr>
+        <w:t>Ребро</w:t>
+      </w:r>
+      <w:r>
+        <w:rPr>
+          <w:rFonts w:ascii="Times New Roman" w:hAnsi="Times New Roman"/>
+          <w:sz w:val="28"/>
+          <w:szCs w:val="28"/>
+        </w:rPr>
+        <w:t>:</w:t>
+      </w:r>
+    </w:p>
+    <w:p>
+      <w:pPr>
+        <w:pStyle w:val="a7"/>
+        <w:numPr>
+          <w:ilvl w:val="1"/>
+          <w:numId w:val="21"/>
+        </w:numPr>
+        <w:spacing w:line="360" w:lineRule="auto"/>
+        <w:jc w:val="both"/>
+        <w:rPr>
+          <w:rFonts w:ascii="Times New Roman" w:hAnsi="Times New Roman"/>
+          <w:sz w:val="28"/>
+          <w:szCs w:val="28"/>
+        </w:rPr>
+      </w:pPr>
+      <w:r>
+        <w:rPr>
+          <w:rFonts w:ascii="Times New Roman" w:hAnsi="Times New Roman"/>
+          <w:sz w:val="28"/>
+          <w:szCs w:val="28"/>
+        </w:rPr>
+        <w:t>Две Вершины</w:t>
+      </w:r>
+    </w:p>
+    <w:p>
+      <w:pPr>
+        <w:pStyle w:val="a7"/>
+        <w:numPr>
+          <w:ilvl w:val="0"/>
+          <w:numId w:val="21"/>
+        </w:numPr>
+        <w:spacing w:line="360" w:lineRule="auto"/>
+        <w:jc w:val="both"/>
+        <w:rPr>
+          <w:rFonts w:ascii="Times New Roman" w:hAnsi="Times New Roman"/>
+          <w:sz w:val="28"/>
+          <w:szCs w:val="28"/>
+        </w:rPr>
+      </w:pPr>
+      <w:r>
+        <w:rPr>
+          <w:rFonts w:ascii="Times New Roman" w:hAnsi="Times New Roman"/>
+          <w:sz w:val="28"/>
+          <w:szCs w:val="28"/>
+          <w:u w:val="single"/>
+        </w:rPr>
+        <w:t>Грань</w:t>
+      </w:r>
+      <w:r>
+        <w:rPr>
+          <w:rFonts w:ascii="Times New Roman" w:hAnsi="Times New Roman"/>
+          <w:sz w:val="28"/>
+          <w:szCs w:val="28"/>
+        </w:rPr>
+        <w:t>:</w:t>
+      </w:r>
+    </w:p>
+    <w:p>
+      <w:pPr>
+        <w:pStyle w:val="a7"/>
+        <w:numPr>
+          <w:ilvl w:val="1"/>
+          <w:numId w:val="21"/>
+        </w:numPr>
+        <w:spacing w:line="360" w:lineRule="auto"/>
+        <w:jc w:val="both"/>
+        <w:rPr>
+          <w:rFonts w:ascii="Times New Roman" w:hAnsi="Times New Roman"/>
+          <w:sz w:val="28"/>
+          <w:szCs w:val="28"/>
+        </w:rPr>
+      </w:pPr>
+      <w:r>
+        <w:rPr>
+          <w:rFonts w:ascii="Times New Roman" w:hAnsi="Times New Roman"/>
+          <w:sz w:val="28"/>
+          <w:szCs w:val="28"/>
+        </w:rPr>
+        <w:t>множество Вершин</w:t>
+      </w:r>
+    </w:p>
+    <w:p>
+      <w:pPr>
+        <w:pStyle w:val="a7"/>
+        <w:numPr>
+          <w:ilvl w:val="1"/>
+          <w:numId w:val="21"/>
+        </w:numPr>
+        <w:spacing w:line="360" w:lineRule="auto"/>
+        <w:jc w:val="both"/>
+        <w:rPr>
+          <w:rFonts w:ascii="Times New Roman" w:hAnsi="Times New Roman"/>
+          <w:sz w:val="28"/>
+          <w:szCs w:val="28"/>
+        </w:rPr>
+      </w:pPr>
+      <w:r>
+        <w:rPr>
+          <w:rFonts w:ascii="Times New Roman" w:hAnsi="Times New Roman"/>
+          <w:sz w:val="28"/>
+          <w:szCs w:val="28"/>
+        </w:rPr>
+        <w:t>множество Рёбер</w:t>
+      </w:r>
+    </w:p>
+    <w:p>
+      <w:pPr>
+        <w:pStyle w:val="a7"/>
+        <w:numPr>
+          <w:ilvl w:val="1"/>
+          <w:numId w:val="21"/>
+        </w:numPr>
+        <w:spacing w:line="360" w:lineRule="auto"/>
+        <w:jc w:val="both"/>
+        <w:rPr>
+          <w:rFonts w:ascii="Times New Roman" w:hAnsi="Times New Roman"/>
+          <w:sz w:val="28"/>
+          <w:szCs w:val="28"/>
+        </w:rPr>
+      </w:pPr>
+      <w:r>
+        <w:rPr>
+          <w:rFonts w:ascii="Times New Roman" w:hAnsi="Times New Roman"/>
+          <w:sz w:val="28"/>
+          <w:szCs w:val="28"/>
+        </w:rPr>
+        <w:t>Вектор нормали</w:t>
+      </w:r>
+    </w:p>
+    <w:p>
+      <w:pPr>
+        <w:pStyle w:val="a7"/>
+        <w:numPr>
+          <w:ilvl w:val="1"/>
+          <w:numId w:val="21"/>
+        </w:numPr>
+        <w:spacing w:line="360" w:lineRule="auto"/>
+        <w:jc w:val="both"/>
+        <w:rPr>
+          <w:rFonts w:ascii="Times New Roman" w:hAnsi="Times New Roman"/>
+          <w:sz w:val="28"/>
+          <w:szCs w:val="28"/>
+        </w:rPr>
+      </w:pPr>
+      <w:r>
+        <w:rPr>
+          <w:rFonts w:ascii="Times New Roman" w:hAnsi="Times New Roman"/>
+          <w:sz w:val="28"/>
+          <w:szCs w:val="28"/>
+        </w:rPr>
+        <w:t>Цвет</w:t>
+      </w:r>
+    </w:p>
+    <w:p>
+      <w:pPr>
+        <w:pStyle w:val="a7"/>
+        <w:numPr>
+          <w:ilvl w:val="0"/>
+          <w:numId w:val="21"/>
+        </w:numPr>
+        <w:spacing w:line="360" w:lineRule="auto"/>
+        <w:jc w:val="both"/>
+        <w:rPr>
+          <w:rFonts w:ascii="Times New Roman" w:hAnsi="Times New Roman"/>
+          <w:sz w:val="28"/>
+          <w:szCs w:val="28"/>
+        </w:rPr>
+      </w:pPr>
+      <w:r>
+        <w:rPr>
+          <w:rFonts w:ascii="Times New Roman" w:hAnsi="Times New Roman"/>
+          <w:sz w:val="28"/>
+          <w:szCs w:val="28"/>
+          <w:u w:val="single"/>
+        </w:rPr>
+        <w:t>Модель</w:t>
+      </w:r>
+      <w:r>
+        <w:rPr>
+          <w:rFonts w:ascii="Times New Roman" w:hAnsi="Times New Roman"/>
+          <w:sz w:val="28"/>
+          <w:szCs w:val="28"/>
+        </w:rPr>
+        <w:t>:</w:t>
+      </w:r>
+    </w:p>
+    <w:p>
+      <w:pPr>
+        <w:pStyle w:val="a7"/>
+        <w:numPr>
+          <w:ilvl w:val="1"/>
+          <w:numId w:val="21"/>
+        </w:numPr>
+        <w:spacing w:line="360" w:lineRule="auto"/>
+        <w:jc w:val="both"/>
+        <w:rPr>
+          <w:rFonts w:ascii="Times New Roman" w:hAnsi="Times New Roman"/>
+          <w:sz w:val="28"/>
+          <w:szCs w:val="28"/>
+        </w:rPr>
+      </w:pPr>
+      <w:r>
+        <w:rPr>
+          <w:rFonts w:ascii="Times New Roman" w:hAnsi="Times New Roman"/>
+          <w:sz w:val="28"/>
+          <w:szCs w:val="28"/>
+        </w:rPr>
+        <w:t>множество Граней</w:t>
+      </w:r>
+    </w:p>
+    <w:p>
+      <w:pPr>
+        <w:pStyle w:val="a7"/>
+        <w:numPr>
+          <w:ilvl w:val="1"/>
+          <w:numId w:val="21"/>
+        </w:numPr>
+        <w:spacing w:line="360" w:lineRule="auto"/>
+        <w:jc w:val="both"/>
+        <w:rPr>
+          <w:rFonts w:ascii="Times New Roman" w:hAnsi="Times New Roman"/>
+          <w:sz w:val="28"/>
+          <w:szCs w:val="28"/>
+        </w:rPr>
+      </w:pPr>
+      <w:r>
+        <w:rPr>
+          <w:rFonts w:ascii="Times New Roman" w:hAnsi="Times New Roman"/>
+          <w:sz w:val="28"/>
+          <w:szCs w:val="28"/>
+        </w:rPr>
+        <w:t>множество Вершин</w:t>
+      </w:r>
+    </w:p>
+    <w:p>
+      <w:pPr>
+        <w:spacing w:line="360" w:lineRule="auto"/>
+        <w:jc w:val="both"/>
+        <w:rPr>
+          <w:rFonts w:ascii="Times New Roman" w:hAnsi="Times New Roman"/>
+          <w:sz w:val="28"/>
+          <w:szCs w:val="28"/>
+        </w:rPr>
+      </w:pPr>
+    </w:p>
+    <w:p>
+      <w:pPr>
+        <w:pStyle w:val="a7"/>
+        <w:numPr>
+          <w:ilvl w:val="0"/>
+          <w:numId w:val="21"/>
+        </w:numPr>
+        <w:spacing w:line="360" w:lineRule="auto"/>
+        <w:jc w:val="both"/>
+        <w:rPr>
+          <w:rFonts w:ascii="Times New Roman" w:hAnsi="Times New Roman"/>
+          <w:sz w:val="28"/>
+          <w:szCs w:val="28"/>
+        </w:rPr>
+      </w:pPr>
+      <w:r>
+        <w:rPr>
+          <w:rFonts w:ascii="Times New Roman" w:hAnsi="Times New Roman"/>
+          <w:sz w:val="28"/>
+          <w:szCs w:val="28"/>
+          <w:u w:val="single"/>
+        </w:rPr>
+        <w:t>Камера</w:t>
+      </w:r>
+      <w:r>
+        <w:rPr>
+          <w:rFonts w:ascii="Times New Roman" w:hAnsi="Times New Roman"/>
+          <w:sz w:val="28"/>
+          <w:szCs w:val="28"/>
+        </w:rPr>
+        <w:t xml:space="preserve"> – хранит:</w:t>
+      </w:r>
+    </w:p>
+    <w:p>
+      <w:pPr>
+        <w:pStyle w:val="a7"/>
+        <w:numPr>
+          <w:ilvl w:val="1"/>
+          <w:numId w:val="21"/>
+        </w:numPr>
+        <w:spacing w:line="360" w:lineRule="auto"/>
+        <w:jc w:val="both"/>
+        <w:rPr>
+          <w:rFonts w:ascii="Times New Roman" w:hAnsi="Times New Roman"/>
+          <w:sz w:val="28"/>
+          <w:szCs w:val="28"/>
+        </w:rPr>
+      </w:pPr>
+      <w:r>
+        <w:rPr>
+          <w:rFonts w:ascii="Times New Roman" w:hAnsi="Times New Roman"/>
+          <w:sz w:val="28"/>
+          <w:szCs w:val="28"/>
+        </w:rPr>
+        <w:t>Точку, определяющую положение</w:t>
+      </w:r>
+    </w:p>
+    <w:p>
+      <w:pPr>
+        <w:pStyle w:val="a7"/>
+        <w:numPr>
+          <w:ilvl w:val="1"/>
+          <w:numId w:val="21"/>
+        </w:numPr>
+        <w:spacing w:line="360" w:lineRule="auto"/>
+        <w:jc w:val="both"/>
+        <w:rPr>
+          <w:rFonts w:ascii="Times New Roman" w:hAnsi="Times New Roman"/>
+          <w:sz w:val="28"/>
+          <w:szCs w:val="28"/>
+        </w:rPr>
+      </w:pPr>
+      <w:r>
+        <w:rPr>
+          <w:rFonts w:ascii="Times New Roman" w:hAnsi="Times New Roman"/>
+          <w:sz w:val="28"/>
+          <w:szCs w:val="28"/>
+        </w:rPr>
+        <w:t>Вектор, показывающий направление взгляда наблюдателя</w:t>
+      </w:r>
+    </w:p>
+    <w:p>
+      <w:pPr>
+        <w:pStyle w:val="a7"/>
+        <w:numPr>
+          <w:ilvl w:val="0"/>
+          <w:numId w:val="21"/>
+        </w:numPr>
+        <w:spacing w:line="360" w:lineRule="auto"/>
+        <w:jc w:val="both"/>
+        <w:rPr>
+          <w:rFonts w:ascii="Times New Roman" w:hAnsi="Times New Roman"/>
+          <w:sz w:val="28"/>
+          <w:szCs w:val="28"/>
+        </w:rPr>
+      </w:pPr>
+      <w:r>
+        <w:rPr>
+          <w:rFonts w:ascii="Times New Roman" w:hAnsi="Times New Roman"/>
+          <w:sz w:val="28"/>
+          <w:szCs w:val="28"/>
+          <w:u w:val="single"/>
+        </w:rPr>
+        <w:t>Источник света</w:t>
+      </w:r>
+      <w:r>
+        <w:rPr>
+          <w:rFonts w:ascii="Times New Roman" w:hAnsi="Times New Roman"/>
+          <w:sz w:val="28"/>
+          <w:szCs w:val="28"/>
+        </w:rPr>
+        <w:t>:</w:t>
+      </w:r>
+    </w:p>
+    <w:p>
+      <w:pPr>
+        <w:pStyle w:val="a7"/>
+        <w:numPr>
+          <w:ilvl w:val="1"/>
+          <w:numId w:val="21"/>
+        </w:numPr>
+        <w:spacing w:line="360" w:lineRule="auto"/>
+        <w:jc w:val="both"/>
+        <w:rPr>
+          <w:rFonts w:ascii="Times New Roman" w:hAnsi="Times New Roman"/>
+          <w:sz w:val="28"/>
+          <w:szCs w:val="28"/>
+        </w:rPr>
+      </w:pPr>
+      <w:r>
+        <w:rPr>
+          <w:rFonts w:ascii="Times New Roman" w:hAnsi="Times New Roman"/>
+          <w:sz w:val="28"/>
+          <w:szCs w:val="28"/>
+        </w:rPr>
+        <w:t>Точку, определяющую положение</w:t>
+      </w:r>
+    </w:p>
+    <w:p>
+      <w:pPr>
+        <w:pStyle w:val="a7"/>
+        <w:numPr>
+          <w:ilvl w:val="1"/>
+          <w:numId w:val="21"/>
+        </w:numPr>
+        <w:spacing w:line="360" w:lineRule="auto"/>
+        <w:jc w:val="both"/>
+        <w:rPr>
+          <w:rFonts w:ascii="Times New Roman" w:hAnsi="Times New Roman"/>
+          <w:sz w:val="28"/>
+          <w:szCs w:val="28"/>
+        </w:rPr>
+      </w:pPr>
+      <w:r>
+        <w:rPr>
+          <w:rFonts w:ascii="Times New Roman" w:hAnsi="Times New Roman"/>
+          <w:sz w:val="28"/>
+          <w:szCs w:val="28"/>
+        </w:rPr>
+        <w:t>и</w:t>
+      </w:r>
+      <w:r>
+        <w:rPr>
+          <w:rFonts w:ascii="Times New Roman" w:hAnsi="Times New Roman"/>
+          <w:sz w:val="28"/>
+          <w:szCs w:val="28"/>
+        </w:rPr>
+        <w:t>нтенсивность</w:t>
+      </w:r>
+    </w:p>
+    <w:p>
+      <w:pPr>
+        <w:pStyle w:val="a7"/>
+        <w:numPr>
+          <w:ilvl w:val="0"/>
+          <w:numId w:val="21"/>
+        </w:numPr>
+        <w:spacing w:line="360" w:lineRule="auto"/>
+        <w:jc w:val="both"/>
+        <w:rPr>
+          <w:rFonts w:ascii="Times New Roman" w:hAnsi="Times New Roman"/>
+          <w:sz w:val="28"/>
+          <w:szCs w:val="28"/>
+        </w:rPr>
+      </w:pPr>
+      <w:r>
+        <w:rPr>
+          <w:rFonts w:ascii="Times New Roman" w:hAnsi="Times New Roman"/>
+          <w:sz w:val="28"/>
+          <w:szCs w:val="28"/>
+          <w:u w:val="single"/>
+        </w:rPr>
+        <w:t>Ограничивающая поверхность</w:t>
+      </w:r>
+      <w:r>
+        <w:rPr>
+          <w:rFonts w:ascii="Times New Roman" w:hAnsi="Times New Roman"/>
+          <w:sz w:val="28"/>
+          <w:szCs w:val="28"/>
+        </w:rPr>
+        <w:t xml:space="preserve"> (на которой находятся песочные часы)</w:t>
+      </w:r>
+    </w:p>
+    <w:p>
+      <w:pPr>
+        <w:pStyle w:val="a7"/>
+        <w:numPr>
+          <w:ilvl w:val="1"/>
+          <w:numId w:val="21"/>
+        </w:numPr>
+        <w:spacing w:line="360" w:lineRule="auto"/>
+        <w:jc w:val="both"/>
+        <w:rPr>
+          <w:rFonts w:ascii="Times New Roman" w:hAnsi="Times New Roman"/>
+          <w:sz w:val="28"/>
+          <w:szCs w:val="28"/>
+        </w:rPr>
+      </w:pPr>
+      <w:r>
+        <w:rPr>
+          <w:rFonts w:ascii="Times New Roman" w:hAnsi="Times New Roman"/>
+          <w:sz w:val="28"/>
+          <w:szCs w:val="28"/>
+        </w:rPr>
+        <w:t xml:space="preserve"> коэффициенты уравнения плоскости</w:t>
+      </w:r>
+    </w:p>
+    <w:p>
+      <w:pPr>
+        <w:pStyle w:val="a7"/>
+        <w:numPr>
+          <w:ilvl w:val="0"/>
+          <w:numId w:val="21"/>
+        </w:numPr>
+        <w:spacing w:line="360" w:lineRule="auto"/>
+        <w:jc w:val="both"/>
+        <w:rPr>
+          <w:rFonts w:ascii="Times New Roman" w:hAnsi="Times New Roman"/>
+          <w:sz w:val="28"/>
+          <w:szCs w:val="28"/>
+        </w:rPr>
+      </w:pPr>
+      <w:r>
+        <w:rPr>
+          <w:rFonts w:ascii="Times New Roman" w:hAnsi="Times New Roman"/>
+          <w:sz w:val="28"/>
+          <w:szCs w:val="28"/>
+          <w:u w:val="single"/>
+        </w:rPr>
+        <w:t>Стекло</w:t>
+      </w:r>
+      <w:r>
+        <w:rPr>
+          <w:rFonts w:ascii="Times New Roman" w:hAnsi="Times New Roman"/>
+          <w:sz w:val="28"/>
+          <w:szCs w:val="28"/>
+        </w:rPr>
+        <w:t xml:space="preserve"> – хранит:</w:t>
+      </w:r>
+    </w:p>
+    <w:p>
+      <w:pPr>
+        <w:pStyle w:val="a7"/>
+        <w:numPr>
+          <w:ilvl w:val="1"/>
+          <w:numId w:val="21"/>
+        </w:numPr>
+        <w:spacing w:line="360" w:lineRule="auto"/>
+        <w:jc w:val="both"/>
+        <w:rPr>
+          <w:rFonts w:ascii="Times New Roman" w:hAnsi="Times New Roman"/>
+          <w:sz w:val="28"/>
+          <w:szCs w:val="28"/>
+        </w:rPr>
+      </w:pPr>
+      <w:r>
+        <w:rPr>
+          <w:rFonts w:ascii="Times New Roman" w:hAnsi="Times New Roman"/>
+          <w:sz w:val="28"/>
+          <w:szCs w:val="28"/>
+        </w:rPr>
+        <w:t>Модель</w:t>
+      </w:r>
+    </w:p>
+    <w:p>
+      <w:pPr>
+        <w:pStyle w:val="a7"/>
+        <w:numPr>
+          <w:ilvl w:val="1"/>
+          <w:numId w:val="21"/>
+        </w:numPr>
+        <w:spacing w:line="360" w:lineRule="auto"/>
+        <w:jc w:val="both"/>
+        <w:rPr>
+          <w:rFonts w:ascii="Times New Roman" w:hAnsi="Times New Roman"/>
+          <w:sz w:val="28"/>
+          <w:szCs w:val="28"/>
+        </w:rPr>
+      </w:pPr>
+      <w:r>
+        <w:rPr>
+          <w:rFonts w:ascii="Times New Roman" w:hAnsi="Times New Roman"/>
+          <w:sz w:val="28"/>
+          <w:szCs w:val="28"/>
+        </w:rPr>
+        <w:t>коэффициенты прозрачности, отражения</w:t>
+      </w:r>
+    </w:p>
+    <w:p>
+      <w:pPr>
+        <w:pStyle w:val="a7"/>
+        <w:numPr>
+          <w:ilvl w:val="0"/>
+          <w:numId w:val="21"/>
+        </w:numPr>
+        <w:spacing w:line="360" w:lineRule="auto"/>
+        <w:jc w:val="both"/>
+        <w:rPr>
+          <w:rFonts w:ascii="Times New Roman" w:hAnsi="Times New Roman"/>
+          <w:sz w:val="28"/>
+          <w:szCs w:val="28"/>
+        </w:rPr>
+      </w:pPr>
+      <w:r>
+        <w:rPr>
+          <w:rFonts w:ascii="Times New Roman" w:hAnsi="Times New Roman"/>
+          <w:sz w:val="28"/>
+          <w:szCs w:val="28"/>
+          <w:u w:val="single"/>
+        </w:rPr>
+        <w:t>Песок</w:t>
+      </w:r>
+      <w:r>
+        <w:rPr>
+          <w:rFonts w:ascii="Times New Roman" w:hAnsi="Times New Roman"/>
+          <w:sz w:val="28"/>
+          <w:szCs w:val="28"/>
+        </w:rPr>
+        <w:t>:</w:t>
+      </w:r>
+    </w:p>
+    <w:p>
+      <w:pPr>
+        <w:pStyle w:val="a7"/>
+        <w:numPr>
+          <w:ilvl w:val="1"/>
+          <w:numId w:val="21"/>
+        </w:numPr>
+        <w:spacing w:line="360" w:lineRule="auto"/>
+        <w:jc w:val="both"/>
+        <w:rPr>
+          <w:rFonts w:ascii="Times New Roman" w:hAnsi="Times New Roman"/>
+          <w:sz w:val="28"/>
+          <w:szCs w:val="28"/>
+        </w:rPr>
+      </w:pPr>
+      <w:r>
+        <w:rPr>
+          <w:rFonts w:ascii="Times New Roman" w:hAnsi="Times New Roman"/>
+          <w:sz w:val="28"/>
+          <w:szCs w:val="28"/>
+        </w:rPr>
+        <w:t xml:space="preserve">Модель пересыпавшейся и не пересыпавшейся частей </w:t>
+      </w:r>
+    </w:p>
+    <w:p>
+      <w:pPr>
+        <w:pStyle w:val="a7"/>
+        <w:numPr>
+          <w:ilvl w:val="1"/>
+          <w:numId w:val="21"/>
+        </w:numPr>
+        <w:spacing w:line="360" w:lineRule="auto"/>
+        <w:jc w:val="both"/>
+        <w:rPr>
+          <w:rFonts w:ascii="Times New Roman" w:hAnsi="Times New Roman"/>
+          <w:sz w:val="28"/>
+          <w:szCs w:val="28"/>
+        </w:rPr>
+      </w:pPr>
+      <w:r>
+        <w:rPr>
+          <w:rFonts w:ascii="Times New Roman" w:hAnsi="Times New Roman"/>
+          <w:sz w:val="28"/>
+          <w:szCs w:val="28"/>
+        </w:rPr>
+        <w:t>Модель песчинок</w:t>
+      </w:r>
+    </w:p>
+    <w:p>
+      <w:pPr>
+        <w:pStyle w:val="a7"/>
+        <w:numPr>
+          <w:ilvl w:val="0"/>
+          <w:numId w:val="21"/>
+        </w:numPr>
+        <w:spacing w:line="360" w:lineRule="auto"/>
+        <w:jc w:val="both"/>
+        <w:rPr>
+          <w:rFonts w:ascii="Times New Roman" w:hAnsi="Times New Roman"/>
+          <w:sz w:val="28"/>
+          <w:szCs w:val="28"/>
+        </w:rPr>
+      </w:pPr>
+      <w:r>
+        <w:rPr>
+          <w:rFonts w:ascii="Times New Roman" w:hAnsi="Times New Roman"/>
+          <w:sz w:val="28"/>
+          <w:szCs w:val="28"/>
+        </w:rPr>
+        <w:lastRenderedPageBreak/>
+        <w:t xml:space="preserve"> </w:t>
+      </w:r>
+      <w:r>
+        <w:rPr>
+          <w:rFonts w:ascii="Times New Roman" w:hAnsi="Times New Roman"/>
+          <w:sz w:val="28"/>
+          <w:szCs w:val="28"/>
+          <w:u w:val="single"/>
+        </w:rPr>
+        <w:t>Песочные часы</w:t>
+      </w:r>
+      <w:r>
+        <w:rPr>
+          <w:rFonts w:ascii="Times New Roman" w:hAnsi="Times New Roman"/>
+          <w:sz w:val="28"/>
+          <w:szCs w:val="28"/>
+          <w:u w:val="single"/>
+        </w:rPr>
+        <w:t xml:space="preserve"> </w:t>
+      </w:r>
+      <w:r>
+        <w:rPr>
+          <w:rFonts w:ascii="Times New Roman" w:hAnsi="Times New Roman"/>
+          <w:sz w:val="28"/>
+          <w:szCs w:val="28"/>
+        </w:rPr>
+        <w:t>–</w:t>
+      </w:r>
+      <w:r>
+        <w:rPr>
+          <w:rFonts w:ascii="Times New Roman" w:hAnsi="Times New Roman"/>
+          <w:sz w:val="28"/>
+          <w:szCs w:val="28"/>
+        </w:rPr>
+        <w:t xml:space="preserve"> </w:t>
+      </w:r>
+      <w:r>
+        <w:rPr>
+          <w:rFonts w:ascii="Times New Roman" w:hAnsi="Times New Roman"/>
+          <w:sz w:val="28"/>
+          <w:szCs w:val="28"/>
+        </w:rPr>
+        <w:t>хранит:</w:t>
+      </w:r>
+    </w:p>
+    <w:p>
+      <w:pPr>
+        <w:pStyle w:val="a7"/>
+        <w:numPr>
+          <w:ilvl w:val="1"/>
+          <w:numId w:val="21"/>
+        </w:numPr>
+        <w:spacing w:line="360" w:lineRule="auto"/>
+        <w:jc w:val="both"/>
+        <w:rPr>
+          <w:rFonts w:ascii="Times New Roman" w:hAnsi="Times New Roman"/>
+          <w:sz w:val="28"/>
+          <w:szCs w:val="28"/>
+        </w:rPr>
+      </w:pPr>
+      <w:r>
+        <w:rPr>
+          <w:rFonts w:ascii="Times New Roman" w:hAnsi="Times New Roman"/>
+          <w:sz w:val="28"/>
+          <w:szCs w:val="28"/>
+        </w:rPr>
+        <w:t>измеряемое время</w:t>
+      </w:r>
+    </w:p>
+    <w:p>
+      <w:pPr>
+        <w:pStyle w:val="a7"/>
+        <w:numPr>
+          <w:ilvl w:val="1"/>
+          <w:numId w:val="21"/>
+        </w:numPr>
+        <w:spacing w:line="360" w:lineRule="auto"/>
+        <w:jc w:val="both"/>
+        <w:rPr>
+          <w:rFonts w:ascii="Times New Roman" w:hAnsi="Times New Roman"/>
+          <w:sz w:val="28"/>
+          <w:szCs w:val="28"/>
+        </w:rPr>
+      </w:pPr>
+      <w:r>
+        <w:rPr>
+          <w:rFonts w:ascii="Times New Roman" w:hAnsi="Times New Roman"/>
+          <w:sz w:val="28"/>
+          <w:szCs w:val="28"/>
+        </w:rPr>
+        <w:t>общая высота</w:t>
+      </w:r>
+    </w:p>
+    <w:p>
+      <w:pPr>
+        <w:pStyle w:val="a7"/>
+        <w:numPr>
+          <w:ilvl w:val="1"/>
+          <w:numId w:val="21"/>
+        </w:numPr>
+        <w:spacing w:line="360" w:lineRule="auto"/>
+        <w:jc w:val="both"/>
+        <w:rPr>
+          <w:rFonts w:ascii="Times New Roman" w:hAnsi="Times New Roman"/>
+          <w:sz w:val="28"/>
+          <w:szCs w:val="28"/>
+        </w:rPr>
+      </w:pPr>
+      <w:r>
+        <w:rPr>
+          <w:rFonts w:ascii="Times New Roman" w:hAnsi="Times New Roman"/>
+          <w:sz w:val="28"/>
+          <w:szCs w:val="28"/>
+        </w:rPr>
+        <w:t>Стекло</w:t>
+      </w:r>
+    </w:p>
+    <w:p>
+      <w:pPr>
+        <w:pStyle w:val="a7"/>
+        <w:numPr>
+          <w:ilvl w:val="1"/>
+          <w:numId w:val="21"/>
+        </w:numPr>
+        <w:spacing w:line="360" w:lineRule="auto"/>
+        <w:jc w:val="both"/>
+        <w:rPr>
+          <w:rFonts w:ascii="Times New Roman" w:hAnsi="Times New Roman"/>
+          <w:sz w:val="28"/>
+          <w:szCs w:val="28"/>
+        </w:rPr>
+      </w:pPr>
+      <w:r>
+        <w:rPr>
+          <w:rFonts w:ascii="Times New Roman" w:hAnsi="Times New Roman"/>
+          <w:sz w:val="28"/>
+          <w:szCs w:val="28"/>
+        </w:rPr>
+        <w:t>Песок</w:t>
+      </w:r>
+    </w:p>
+    <w:p>
+      <w:pPr>
+        <w:pStyle w:val="a7"/>
+        <w:numPr>
+          <w:ilvl w:val="1"/>
+          <w:numId w:val="21"/>
+        </w:numPr>
+        <w:spacing w:line="360" w:lineRule="auto"/>
+        <w:jc w:val="both"/>
+        <w:rPr>
+          <w:rFonts w:ascii="Times New Roman" w:hAnsi="Times New Roman"/>
+          <w:sz w:val="28"/>
+          <w:szCs w:val="28"/>
+        </w:rPr>
+      </w:pPr>
+      <w:r>
+        <w:rPr>
+          <w:rFonts w:ascii="Times New Roman" w:hAnsi="Times New Roman"/>
+          <w:sz w:val="28"/>
+          <w:szCs w:val="28"/>
+        </w:rPr>
+        <w:t>Модель</w:t>
+      </w:r>
     </w:p>
     <w:p>
       <w:pPr>
@@ -11312,15 +13837,514 @@
     </w:p>
     <w:p>
       <w:pPr>
-        <w:pStyle w:val="10"/>
-        <w:jc w:val="left"/>
-      </w:pPr>
-      <w:bookmarkStart w:id="38" w:name="_Toc45057466"/>
+        <w:pStyle w:val="1"/>
+        <w:spacing w:line="360" w:lineRule="auto"/>
+        <w:jc w:val="both"/>
+      </w:pPr>
+      <w:bookmarkStart w:id="40" w:name="_Toc45232859"/>
       <w:r>
         <w:lastRenderedPageBreak/>
-        <w:t>3. Технологический раздел</w:t>
-      </w:r>
-      <w:bookmarkEnd w:id="38"/>
+        <w:t>3.</w:t>
+      </w:r>
+      <w:r>
+        <w:t>Технологический</w:t>
+      </w:r>
+      <w:r>
+        <w:t xml:space="preserve"> раздел</w:t>
+      </w:r>
+      <w:bookmarkEnd w:id="40"/>
+    </w:p>
+    <w:p>
+      <w:pPr>
+        <w:pStyle w:val="1"/>
+        <w:spacing w:line="360" w:lineRule="auto"/>
+        <w:jc w:val="both"/>
+      </w:pPr>
+      <w:bookmarkStart w:id="41" w:name="_Toc45232860"/>
+      <w:r>
+        <w:t>3.1 Выбор и обоснование языка программирования и среды разработки</w:t>
+      </w:r>
+      <w:bookmarkEnd w:id="41"/>
+    </w:p>
+    <w:p>
+      <w:pPr>
+        <w:spacing w:line="360" w:lineRule="auto"/>
+        <w:jc w:val="both"/>
+        <w:rPr>
+          <w:rFonts w:ascii="Times New Roman" w:hAnsi="Times New Roman"/>
+          <w:sz w:val="28"/>
+        </w:rPr>
+      </w:pPr>
+      <w:r>
+        <w:rPr>
+          <w:rFonts w:ascii="Times New Roman" w:hAnsi="Times New Roman"/>
+          <w:sz w:val="28"/>
+        </w:rPr>
+        <w:t xml:space="preserve">При выборе языка программирования важно учитывать много факторов в </w:t>
+      </w:r>
+      <w:r>
+        <w:rPr>
+          <w:rFonts w:ascii="Times New Roman" w:hAnsi="Times New Roman"/>
+          <w:sz w:val="28"/>
+        </w:rPr>
+        <w:t>зависимости от задачи. В</w:t>
+      </w:r>
+      <w:r>
+        <w:rPr>
+          <w:rFonts w:ascii="Times New Roman" w:hAnsi="Times New Roman"/>
+          <w:sz w:val="28"/>
+        </w:rPr>
+        <w:t xml:space="preserve"> приложении на сцене будет большое количество объектов</w:t>
+      </w:r>
+      <w:r>
+        <w:rPr>
+          <w:rFonts w:ascii="Times New Roman" w:hAnsi="Times New Roman"/>
+          <w:sz w:val="28"/>
+        </w:rPr>
+        <w:t xml:space="preserve"> из-за строения самой модели. К тому же происходящее на сцене будет </w:t>
+      </w:r>
+      <w:r>
+        <w:rPr>
+          <w:rFonts w:ascii="Times New Roman" w:hAnsi="Times New Roman"/>
+          <w:sz w:val="28"/>
+        </w:rPr>
+        <w:t>постоянно изменяться, что даёт дополнительную нагрузку.</w:t>
+      </w:r>
+    </w:p>
+    <w:p>
+      <w:pPr>
+        <w:spacing w:line="360" w:lineRule="auto"/>
+        <w:jc w:val="both"/>
+        <w:rPr>
+          <w:rFonts w:ascii="Times New Roman" w:hAnsi="Times New Roman"/>
+          <w:sz w:val="28"/>
+        </w:rPr>
+      </w:pPr>
+      <w:r>
+        <w:rPr>
+          <w:rFonts w:ascii="Times New Roman" w:hAnsi="Times New Roman"/>
+          <w:sz w:val="28"/>
+        </w:rPr>
+        <w:t xml:space="preserve">В качестве языка программирования был выбран </w:t>
+      </w:r>
+      <w:proofErr w:type="spellStart"/>
+      <w:r>
+        <w:rPr>
+          <w:rFonts w:ascii="Times New Roman" w:hAnsi="Times New Roman"/>
+          <w:sz w:val="28"/>
+        </w:rPr>
+        <w:t>Си++</w:t>
+      </w:r>
+      <w:proofErr w:type="spellEnd"/>
+      <w:r>
+        <w:rPr>
+          <w:rFonts w:ascii="Times New Roman" w:hAnsi="Times New Roman"/>
+          <w:sz w:val="28"/>
+        </w:rPr>
+        <w:t>. На это есть несколько причин:</w:t>
+      </w:r>
+    </w:p>
+    <w:p>
+      <w:pPr>
+        <w:pStyle w:val="a7"/>
+        <w:numPr>
+          <w:ilvl w:val="0"/>
+          <w:numId w:val="26"/>
+        </w:numPr>
+        <w:spacing w:line="360" w:lineRule="auto"/>
+        <w:jc w:val="both"/>
+        <w:rPr>
+          <w:rFonts w:ascii="Times New Roman" w:hAnsi="Times New Roman"/>
+          <w:sz w:val="28"/>
+        </w:rPr>
+      </w:pPr>
+      <w:r>
+        <w:rPr>
+          <w:rFonts w:ascii="Times New Roman" w:hAnsi="Times New Roman"/>
+          <w:sz w:val="28"/>
+        </w:rPr>
+        <w:t>п</w:t>
+      </w:r>
+      <w:r>
+        <w:rPr>
+          <w:rFonts w:ascii="Times New Roman" w:hAnsi="Times New Roman"/>
+          <w:sz w:val="28"/>
+        </w:rPr>
+        <w:t>ри разработке этого программного продукта предусматривается использование объектно-ориентированного подход</w:t>
+      </w:r>
+      <w:r>
+        <w:rPr>
+          <w:rFonts w:ascii="Times New Roman" w:hAnsi="Times New Roman"/>
+          <w:sz w:val="28"/>
+        </w:rPr>
+        <w:t>а</w:t>
+      </w:r>
+      <w:r>
+        <w:rPr>
+          <w:rFonts w:ascii="Times New Roman" w:hAnsi="Times New Roman"/>
+          <w:sz w:val="28"/>
+        </w:rPr>
+        <w:t xml:space="preserve">, а его как раз поддерживает этот </w:t>
+      </w:r>
+      <w:proofErr w:type="gramStart"/>
+      <w:r>
+        <w:rPr>
+          <w:rFonts w:ascii="Times New Roman" w:hAnsi="Times New Roman"/>
+          <w:sz w:val="28"/>
+        </w:rPr>
+        <w:t>ЯП</w:t>
+      </w:r>
+      <w:proofErr w:type="gramEnd"/>
+    </w:p>
+    <w:p>
+      <w:pPr>
+        <w:pStyle w:val="a7"/>
+        <w:numPr>
+          <w:ilvl w:val="0"/>
+          <w:numId w:val="26"/>
+        </w:numPr>
+        <w:spacing w:line="360" w:lineRule="auto"/>
+        <w:jc w:val="both"/>
+        <w:rPr>
+          <w:rFonts w:ascii="Times New Roman" w:hAnsi="Times New Roman"/>
+          <w:sz w:val="28"/>
+        </w:rPr>
+      </w:pPr>
+      <w:r>
+        <w:rPr>
+          <w:rFonts w:ascii="Times New Roman" w:hAnsi="Times New Roman"/>
+          <w:sz w:val="28"/>
+        </w:rPr>
+        <w:t>э</w:t>
+      </w:r>
+      <w:r>
+        <w:rPr>
+          <w:rFonts w:ascii="Times New Roman" w:hAnsi="Times New Roman"/>
+          <w:sz w:val="28"/>
+        </w:rPr>
+        <w:t>тот язык обладает большой производительностью</w:t>
+      </w:r>
+      <w:r>
+        <w:rPr>
+          <w:rFonts w:ascii="Times New Roman" w:hAnsi="Times New Roman"/>
+          <w:sz w:val="28"/>
+        </w:rPr>
+        <w:t>, что важно в данной задаче</w:t>
+      </w:r>
+    </w:p>
+    <w:p>
+      <w:pPr>
+        <w:pStyle w:val="a7"/>
+        <w:numPr>
+          <w:ilvl w:val="0"/>
+          <w:numId w:val="26"/>
+        </w:numPr>
+        <w:spacing w:line="360" w:lineRule="auto"/>
+        <w:jc w:val="both"/>
+        <w:rPr>
+          <w:rFonts w:ascii="Times New Roman" w:hAnsi="Times New Roman"/>
+          <w:sz w:val="28"/>
+        </w:rPr>
+      </w:pPr>
+      <w:r>
+        <w:rPr>
+          <w:rFonts w:ascii="Times New Roman" w:hAnsi="Times New Roman"/>
+          <w:sz w:val="28"/>
+        </w:rPr>
+        <w:t>предоставляет большое число шаблонов и библиотек, которые ускоряют работу и улучшают эффективность алгоритмов</w:t>
+      </w:r>
+    </w:p>
+    <w:p>
+      <w:pPr>
+        <w:pStyle w:val="a7"/>
+        <w:numPr>
+          <w:ilvl w:val="0"/>
+          <w:numId w:val="26"/>
+        </w:numPr>
+        <w:spacing w:line="360" w:lineRule="auto"/>
+        <w:jc w:val="both"/>
+        <w:rPr>
+          <w:rFonts w:ascii="Times New Roman" w:hAnsi="Times New Roman"/>
+          <w:sz w:val="28"/>
+        </w:rPr>
+      </w:pPr>
+      <w:r>
+        <w:rPr>
+          <w:rFonts w:ascii="Times New Roman" w:hAnsi="Times New Roman"/>
+          <w:sz w:val="28"/>
+        </w:rPr>
+        <w:t>накопившийся опыт работы с этим языком во время обучения, что упростит задачу, также в свободном доступе в большом количестве есть необходимая литература и документация</w:t>
+      </w:r>
+    </w:p>
+    <w:p>
+      <w:pPr>
+        <w:spacing w:line="360" w:lineRule="auto"/>
+        <w:jc w:val="both"/>
+        <w:rPr>
+          <w:rFonts w:ascii="Times New Roman" w:hAnsi="Times New Roman"/>
+          <w:sz w:val="28"/>
+        </w:rPr>
+      </w:pPr>
+      <w:r>
+        <w:rPr>
+          <w:rFonts w:ascii="Times New Roman" w:hAnsi="Times New Roman"/>
+          <w:sz w:val="28"/>
+        </w:rPr>
+        <w:t xml:space="preserve">В качестве среды разработки был выбран </w:t>
+      </w:r>
+      <w:proofErr w:type="spellStart"/>
+      <w:r>
+        <w:rPr>
+          <w:rFonts w:ascii="Times New Roman" w:hAnsi="Times New Roman"/>
+          <w:sz w:val="28"/>
+          <w:lang w:val="en-US"/>
+        </w:rPr>
+        <w:t>QtCreator</w:t>
+      </w:r>
+      <w:proofErr w:type="spellEnd"/>
+      <w:r>
+        <w:rPr>
+          <w:rFonts w:ascii="Times New Roman" w:hAnsi="Times New Roman"/>
+          <w:sz w:val="28"/>
+        </w:rPr>
+        <w:t>, который</w:t>
+      </w:r>
+    </w:p>
+    <w:p>
+      <w:pPr>
+        <w:pStyle w:val="a7"/>
+        <w:numPr>
+          <w:ilvl w:val="0"/>
+          <w:numId w:val="25"/>
+        </w:numPr>
+        <w:spacing w:line="360" w:lineRule="auto"/>
+        <w:jc w:val="both"/>
+        <w:rPr>
+          <w:rFonts w:ascii="Times New Roman" w:hAnsi="Times New Roman"/>
+          <w:sz w:val="28"/>
+        </w:rPr>
+      </w:pPr>
+      <w:r>
+        <w:rPr>
+          <w:rFonts w:ascii="Times New Roman" w:hAnsi="Times New Roman"/>
+          <w:sz w:val="28"/>
+        </w:rPr>
+        <w:t>хорошо знаком, так как активно использовался во время обучения</w:t>
+      </w:r>
+    </w:p>
+    <w:p>
+      <w:pPr>
+        <w:pStyle w:val="a7"/>
+        <w:numPr>
+          <w:ilvl w:val="0"/>
+          <w:numId w:val="25"/>
+        </w:numPr>
+        <w:spacing w:line="360" w:lineRule="auto"/>
+        <w:jc w:val="both"/>
+        <w:rPr>
+          <w:rFonts w:ascii="Times New Roman" w:hAnsi="Times New Roman"/>
+          <w:sz w:val="28"/>
+        </w:rPr>
+      </w:pPr>
+      <w:r>
+        <w:rPr>
+          <w:rFonts w:ascii="Times New Roman" w:hAnsi="Times New Roman"/>
+          <w:sz w:val="28"/>
+        </w:rPr>
+        <w:t>предоставляет удобную графическую библиотеку</w:t>
+      </w:r>
+    </w:p>
+    <w:p>
+      <w:pPr>
+        <w:pStyle w:val="a7"/>
+        <w:numPr>
+          <w:ilvl w:val="0"/>
+          <w:numId w:val="25"/>
+        </w:numPr>
+        <w:spacing w:line="360" w:lineRule="auto"/>
+        <w:jc w:val="both"/>
+        <w:rPr>
+          <w:rFonts w:ascii="Times New Roman" w:hAnsi="Times New Roman"/>
+          <w:sz w:val="28"/>
+        </w:rPr>
+      </w:pPr>
+      <w:r>
+        <w:rPr>
+          <w:rFonts w:ascii="Times New Roman" w:hAnsi="Times New Roman"/>
+          <w:sz w:val="28"/>
+        </w:rPr>
+        <w:t>легко работать с графическим интерфейсо</w:t>
+      </w:r>
+      <w:r>
+        <w:rPr>
+          <w:rFonts w:ascii="Times New Roman" w:hAnsi="Times New Roman"/>
+          <w:sz w:val="28"/>
+        </w:rPr>
+        <w:t>м</w:t>
+      </w:r>
+    </w:p>
+    <w:p>
+      <w:pPr>
+        <w:pStyle w:val="a7"/>
+        <w:numPr>
+          <w:ilvl w:val="0"/>
+          <w:numId w:val="25"/>
+        </w:numPr>
+        <w:spacing w:line="360" w:lineRule="auto"/>
+        <w:jc w:val="both"/>
+        <w:rPr>
+          <w:rFonts w:ascii="Times New Roman" w:hAnsi="Times New Roman"/>
+          <w:sz w:val="28"/>
+        </w:rPr>
+      </w:pPr>
+      <w:r>
+        <w:rPr>
+          <w:rFonts w:ascii="Times New Roman" w:hAnsi="Times New Roman"/>
+          <w:sz w:val="28"/>
+        </w:rPr>
+        <w:t>она бесплатна</w:t>
+      </w:r>
+    </w:p>
+    <w:p>
+      <w:pPr>
+        <w:pStyle w:val="a7"/>
+        <w:spacing w:line="360" w:lineRule="auto"/>
+        <w:jc w:val="both"/>
+        <w:rPr>
+          <w:rFonts w:ascii="Times New Roman" w:hAnsi="Times New Roman"/>
+          <w:sz w:val="28"/>
+        </w:rPr>
+      </w:pPr>
+    </w:p>
+    <w:p>
+      <w:pPr>
+        <w:pStyle w:val="1"/>
+        <w:spacing w:line="360" w:lineRule="auto"/>
+        <w:jc w:val="both"/>
+      </w:pPr>
+      <w:bookmarkStart w:id="42" w:name="_Toc45232861"/>
+      <w:r>
+        <w:t>3.2 Формат входных данных</w:t>
+      </w:r>
+      <w:bookmarkEnd w:id="42"/>
+    </w:p>
+    <w:p>
+      <w:pPr>
+        <w:spacing w:line="360" w:lineRule="auto"/>
+        <w:jc w:val="both"/>
+        <w:rPr>
+          <w:rFonts w:ascii="Times New Roman" w:hAnsi="Times New Roman"/>
+          <w:sz w:val="28"/>
+          <w:szCs w:val="28"/>
+        </w:rPr>
+      </w:pPr>
+      <w:r>
+        <w:rPr>
+          <w:rFonts w:ascii="Times New Roman" w:hAnsi="Times New Roman"/>
+          <w:sz w:val="28"/>
+          <w:szCs w:val="28"/>
+        </w:rPr>
+        <w:t>В</w:t>
+      </w:r>
+      <w:r>
+        <w:rPr>
+          <w:rFonts w:ascii="Times New Roman" w:hAnsi="Times New Roman"/>
+          <w:sz w:val="28"/>
+          <w:szCs w:val="28"/>
+        </w:rPr>
+        <w:t>ходным данным выступает</w:t>
+      </w:r>
+      <w:r>
+        <w:rPr>
+          <w:rFonts w:ascii="Times New Roman" w:hAnsi="Times New Roman"/>
+          <w:sz w:val="28"/>
+          <w:szCs w:val="28"/>
+        </w:rPr>
+        <w:t xml:space="preserve"> измерительное время, которое пользователь выбирает из предлагаемого списка. </w:t>
+      </w:r>
+    </w:p>
+    <w:p>
+      <w:pPr>
+        <w:spacing w:line="360" w:lineRule="auto"/>
+        <w:jc w:val="both"/>
+        <w:rPr>
+          <w:rFonts w:ascii="Times New Roman" w:hAnsi="Times New Roman"/>
+          <w:sz w:val="28"/>
+          <w:szCs w:val="28"/>
+        </w:rPr>
+      </w:pPr>
+      <w:r>
+        <w:rPr>
+          <w:rFonts w:ascii="Times New Roman" w:hAnsi="Times New Roman"/>
+          <w:sz w:val="28"/>
+          <w:szCs w:val="28"/>
+        </w:rPr>
+        <w:lastRenderedPageBreak/>
+        <w:t xml:space="preserve">Пользователь </w:t>
+      </w:r>
+      <w:r>
+        <w:rPr>
+          <w:rFonts w:ascii="Times New Roman" w:hAnsi="Times New Roman"/>
+          <w:sz w:val="28"/>
+          <w:szCs w:val="28"/>
+        </w:rPr>
+        <w:t>также может задать через интерфейс</w:t>
+      </w:r>
+      <w:r>
+        <w:rPr>
+          <w:rFonts w:ascii="Times New Roman" w:hAnsi="Times New Roman"/>
+          <w:sz w:val="28"/>
+          <w:szCs w:val="28"/>
+        </w:rPr>
+        <w:t xml:space="preserve"> расположение камеры, источника освещения.</w:t>
+      </w:r>
+    </w:p>
+    <w:p/>
+    <w:p>
+      <w:pPr>
+        <w:pStyle w:val="1"/>
+        <w:spacing w:line="360" w:lineRule="auto"/>
+        <w:jc w:val="both"/>
+      </w:pPr>
+      <w:bookmarkStart w:id="43" w:name="_Toc45232862"/>
+      <w:r>
+        <w:t>3.3 Структура и состав классов</w:t>
+      </w:r>
+      <w:bookmarkEnd w:id="43"/>
+    </w:p>
+    <w:p>
+      <w:pPr>
+        <w:pStyle w:val="1"/>
+        <w:spacing w:line="360" w:lineRule="auto"/>
+        <w:jc w:val="both"/>
+      </w:pPr>
+      <w:bookmarkStart w:id="44" w:name="_Toc45232863"/>
+      <w:r>
+        <w:t xml:space="preserve">3.4 </w:t>
+      </w:r>
+      <w:r>
+        <w:t>Предоставляемый интерфейс</w:t>
+      </w:r>
+      <w:bookmarkEnd w:id="44"/>
+    </w:p>
+    <w:p>
+      <w:pPr>
+        <w:spacing w:line="360" w:lineRule="auto"/>
+        <w:jc w:val="both"/>
+        <w:rPr>
+          <w:rFonts w:ascii="Times New Roman" w:hAnsi="Times New Roman"/>
+          <w:sz w:val="28"/>
+          <w:szCs w:val="28"/>
+        </w:rPr>
+      </w:pPr>
+      <w:r>
+        <w:rPr>
+          <w:rFonts w:ascii="Times New Roman" w:hAnsi="Times New Roman"/>
+          <w:sz w:val="28"/>
+          <w:szCs w:val="28"/>
+        </w:rPr>
+        <w:t>Для работы пользователю предоставляется следующий интерфейс:</w:t>
+      </w:r>
     </w:p>
     <w:p>
       <w:pPr>
@@ -11346,25 +14370,26 @@
     </w:p>
     <w:p>
       <w:pPr>
-        <w:pStyle w:val="10"/>
+        <w:pStyle w:val="1"/>
         <w:jc w:val="left"/>
       </w:pPr>
-      <w:bookmarkStart w:id="39" w:name="_Toc45057467"/>
+      <w:bookmarkStart w:id="45" w:name="_Toc45232864"/>
       <w:r>
         <w:lastRenderedPageBreak/>
         <w:t>4. Исследовательский раздел</w:t>
       </w:r>
-      <w:bookmarkEnd w:id="39"/>
-    </w:p>
-    <w:p>
-      <w:pPr>
-        <w:pStyle w:val="10"/>
-        <w:jc w:val="left"/>
+      <w:bookmarkEnd w:id="45"/>
+    </w:p>
+    <w:p>
+      <w:pPr>
+        <w:pStyle w:val="1"/>
+        <w:spacing w:line="360" w:lineRule="auto"/>
+        <w:jc w:val="both"/>
       </w:pPr>
       <w:r>
         <w:br w:type="page"/>
       </w:r>
-      <w:bookmarkStart w:id="40" w:name="_Toc45057468"/>
+      <w:bookmarkStart w:id="46" w:name="_Toc45232865"/>
       <w:r>
         <w:lastRenderedPageBreak/>
         <w:t>Заключение</w:t>
@@ -11372,28 +14397,83 @@
       <w:bookmarkEnd w:id="26"/>
       <w:bookmarkEnd w:id="27"/>
       <w:bookmarkEnd w:id="28"/>
-      <w:bookmarkEnd w:id="40"/>
-    </w:p>
-    <w:p>
-      <w:pPr>
-        <w:pStyle w:val="10"/>
+      <w:bookmarkEnd w:id="46"/>
+    </w:p>
+    <w:p>
+      <w:pPr>
+        <w:spacing w:line="360" w:lineRule="auto"/>
+        <w:jc w:val="both"/>
+        <w:rPr>
+          <w:rFonts w:ascii="Times New Roman" w:hAnsi="Times New Roman"/>
+          <w:sz w:val="28"/>
+        </w:rPr>
+      </w:pPr>
+      <w:r>
+        <w:rPr>
+          <w:rFonts w:ascii="Times New Roman" w:hAnsi="Times New Roman"/>
+          <w:sz w:val="28"/>
+        </w:rPr>
+        <w:t>В процессе выполнения поставленной задачи была визуализирована трёхмерная сцена</w:t>
+      </w:r>
+      <w:r>
+        <w:rPr>
+          <w:rFonts w:ascii="Times New Roman" w:hAnsi="Times New Roman"/>
+          <w:sz w:val="28"/>
+        </w:rPr>
+        <w:t xml:space="preserve"> с множеством объектов. Были изучены, проанализированы и реализованы алгоритмы удаления невидимых линий и поверхностей, закраски, построения теней. Все алгоритмы выбирались, исходя из поставленной задачи. Была разработана физическая модель поведения объектов на сцене с учётом особенностей всей системы.</w:t>
+      </w:r>
+    </w:p>
+    <w:p>
+      <w:pPr>
+        <w:spacing w:line="360" w:lineRule="auto"/>
+        <w:jc w:val="both"/>
+        <w:rPr>
+          <w:rFonts w:ascii="Times New Roman" w:hAnsi="Times New Roman"/>
+          <w:sz w:val="28"/>
+        </w:rPr>
+      </w:pPr>
+      <w:r>
+        <w:rPr>
+          <w:rFonts w:ascii="Times New Roman" w:hAnsi="Times New Roman"/>
+          <w:sz w:val="28"/>
+        </w:rPr>
+        <w:t>Итогом стал программный продукт</w:t>
+      </w:r>
+      <w:r>
+        <w:rPr>
+          <w:rFonts w:ascii="Times New Roman" w:hAnsi="Times New Roman"/>
+          <w:sz w:val="28"/>
+        </w:rPr>
+        <w:t xml:space="preserve">, моделирующий работу песочных часов, отвечающий </w:t>
+      </w:r>
+      <w:r>
+        <w:rPr>
+          <w:rFonts w:ascii="Times New Roman" w:hAnsi="Times New Roman"/>
+          <w:sz w:val="28"/>
+        </w:rPr>
+        <w:t>требованиям и предоставляющий пользователю заявленные возможности.</w:t>
+      </w:r>
+    </w:p>
+    <w:p>
+      <w:pPr>
+        <w:pStyle w:val="1"/>
         <w:jc w:val="left"/>
       </w:pPr>
       <w:r>
         <w:br w:type="page"/>
       </w:r>
-      <w:bookmarkStart w:id="41" w:name="_Toc44536624"/>
-      <w:bookmarkStart w:id="42" w:name="_Toc44536883"/>
-      <w:bookmarkStart w:id="43" w:name="_Toc44536898"/>
-      <w:bookmarkStart w:id="44" w:name="_Toc45057469"/>
+      <w:bookmarkStart w:id="47" w:name="_Toc44536624"/>
+      <w:bookmarkStart w:id="48" w:name="_Toc44536883"/>
+      <w:bookmarkStart w:id="49" w:name="_Toc44536898"/>
+      <w:bookmarkStart w:id="50" w:name="_Toc45232866"/>
       <w:r>
         <w:lastRenderedPageBreak/>
         <w:t>Список использованной литературы</w:t>
       </w:r>
-      <w:bookmarkEnd w:id="41"/>
-      <w:bookmarkEnd w:id="42"/>
-      <w:bookmarkEnd w:id="43"/>
-      <w:bookmarkEnd w:id="44"/>
+      <w:bookmarkEnd w:id="47"/>
+      <w:bookmarkEnd w:id="48"/>
+      <w:bookmarkEnd w:id="49"/>
+      <w:bookmarkEnd w:id="50"/>
     </w:p>
     <w:p>
       <w:pPr>
@@ -11512,7 +14592,7 @@
           <w:szCs w:val="28"/>
         </w:rPr>
       </w:pPr>
-      <w:hyperlink r:id="rId12" w:history="1">
+      <w:hyperlink r:id="rId13" w:history="1">
         <w:r>
           <w:rPr>
             <w:rStyle w:val="a3"/>
@@ -11572,7 +14652,7 @@
           <w:szCs w:val="28"/>
         </w:rPr>
       </w:pPr>
-      <w:hyperlink r:id="rId13" w:history="1">
+      <w:hyperlink r:id="rId14" w:history="1">
         <w:r>
           <w:rPr>
             <w:rStyle w:val="a3"/>
@@ -11635,7 +14715,7 @@
           <w:szCs w:val="28"/>
         </w:rPr>
       </w:pPr>
-      <w:hyperlink r:id="rId14" w:history="1">
+      <w:hyperlink r:id="rId15" w:history="1">
         <w:r>
           <w:rPr>
             <w:rStyle w:val="a3"/>
@@ -11767,7 +14847,7 @@
           <w:szCs w:val="28"/>
         </w:rPr>
       </w:pPr>
-      <w:hyperlink r:id="rId15" w:history="1">
+      <w:hyperlink r:id="rId16" w:history="1">
         <w:r>
           <w:rPr>
             <w:rStyle w:val="a3"/>
@@ -11842,7 +14922,7 @@
           <w:szCs w:val="28"/>
         </w:rPr>
       </w:pPr>
-      <w:hyperlink r:id="rId16" w:history="1">
+      <w:hyperlink r:id="rId17" w:history="1">
         <w:r>
           <w:rPr>
             <w:rStyle w:val="a3"/>
@@ -11878,27 +14958,91 @@
           <w:szCs w:val="28"/>
         </w:rPr>
       </w:pPr>
-    </w:p>
-    <w:p>
-      <w:pPr>
-        <w:pStyle w:val="10"/>
+      <w:r>
+        <w:rPr>
+          <w:rFonts w:ascii="Times New Roman" w:hAnsi="Times New Roman"/>
+          <w:sz w:val="28"/>
+          <w:szCs w:val="28"/>
+        </w:rPr>
+        <w:t xml:space="preserve">Куров А.В., Курс лекций по дисциплине </w:t>
+      </w:r>
+      <w:r>
+        <w:rPr>
+          <w:rFonts w:ascii="Times New Roman" w:hAnsi="Times New Roman"/>
+          <w:sz w:val="28"/>
+          <w:szCs w:val="28"/>
+        </w:rPr>
+        <w:t>“</w:t>
+      </w:r>
+      <w:r>
+        <w:rPr>
+          <w:rFonts w:ascii="Times New Roman" w:hAnsi="Times New Roman"/>
+          <w:sz w:val="28"/>
+          <w:szCs w:val="28"/>
+        </w:rPr>
+        <w:t>Компьютерная графика</w:t>
+      </w:r>
+      <w:r>
+        <w:rPr>
+          <w:rFonts w:ascii="Times New Roman" w:hAnsi="Times New Roman"/>
+          <w:sz w:val="28"/>
+          <w:szCs w:val="28"/>
+        </w:rPr>
+        <w:t>”</w:t>
+      </w:r>
+      <w:r>
+        <w:rPr>
+          <w:rFonts w:ascii="Times New Roman" w:hAnsi="Times New Roman"/>
+          <w:sz w:val="28"/>
+          <w:szCs w:val="28"/>
+        </w:rPr>
+        <w:t xml:space="preserve"> </w:t>
+      </w:r>
+      <w:r>
+        <w:rPr>
+          <w:rFonts w:ascii="Times New Roman" w:hAnsi="Times New Roman"/>
+          <w:sz w:val="28"/>
+          <w:szCs w:val="28"/>
+        </w:rPr>
+        <w:t>[</w:t>
+      </w:r>
+      <w:r>
+        <w:rPr>
+          <w:rFonts w:ascii="Times New Roman" w:hAnsi="Times New Roman"/>
+          <w:sz w:val="28"/>
+          <w:szCs w:val="28"/>
+        </w:rPr>
+        <w:t>Текст</w:t>
+      </w:r>
+      <w:r>
+        <w:rPr>
+          <w:rFonts w:ascii="Times New Roman" w:hAnsi="Times New Roman"/>
+          <w:sz w:val="28"/>
+          <w:szCs w:val="28"/>
+        </w:rPr>
+        <w:t>]</w:t>
+      </w:r>
+    </w:p>
+    <w:p>
+      <w:pPr>
+        <w:pStyle w:val="1"/>
         <w:jc w:val="left"/>
       </w:pPr>
       <w:r>
         <w:br w:type="page"/>
       </w:r>
-      <w:bookmarkStart w:id="45" w:name="_Toc44536625"/>
-      <w:bookmarkStart w:id="46" w:name="_Toc44536884"/>
-      <w:bookmarkStart w:id="47" w:name="_Toc44536899"/>
-      <w:bookmarkStart w:id="48" w:name="_Toc45057470"/>
+      <w:bookmarkStart w:id="51" w:name="_Toc44536625"/>
+      <w:bookmarkStart w:id="52" w:name="_Toc44536884"/>
+      <w:bookmarkStart w:id="53" w:name="_Toc44536899"/>
+      <w:bookmarkStart w:id="54" w:name="_Toc45232867"/>
       <w:r>
         <w:lastRenderedPageBreak/>
         <w:t>Приложение</w:t>
       </w:r>
-      <w:bookmarkEnd w:id="45"/>
-      <w:bookmarkEnd w:id="46"/>
-      <w:bookmarkEnd w:id="47"/>
-      <w:bookmarkEnd w:id="48"/>
+      <w:bookmarkEnd w:id="51"/>
+      <w:bookmarkEnd w:id="52"/>
+      <w:bookmarkEnd w:id="53"/>
+      <w:bookmarkEnd w:id="54"/>
     </w:p>
     <w:p/>
     <w:p/>
@@ -11916,6 +15060,181 @@
 <file path=word/numbering.xml><?xml version="1.0" encoding="utf-8"?>
 <w:numbering xmlns:ve="http://schemas.openxmlformats.org/markup-compatibility/2006" xmlns:o="urn:schemas-microsoft-com:office:office" xmlns:r="http://schemas.openxmlformats.org/officeDocument/2006/relationships" xmlns:m="http://schemas.openxmlformats.org/officeDocument/2006/math" xmlns:v="urn:schemas-microsoft-com:vml" xmlns:wp="http://schemas.openxmlformats.org/drawingml/2006/wordprocessingDrawing" xmlns:w10="urn:schemas-microsoft-com:office:word" xmlns:w="http://schemas.openxmlformats.org/wordprocessingml/2006/main" xmlns:wne="http://schemas.microsoft.com/office/word/2006/wordml">
   <w:abstractNum w:abstractNumId="0">
+    <w:nsid w:val="02301CAE"/>
+    <w:multiLevelType w:val="multilevel"/>
+    <w:tmpl w:val="0419001F"/>
+    <w:lvl w:ilvl="0">
+      <w:start w:val="1"/>
+      <w:numFmt w:val="decimal"/>
+      <w:lvlText w:val="%1."/>
+      <w:lvlJc w:val="left"/>
+      <w:pPr>
+        <w:ind w:left="360" w:hanging="360"/>
+      </w:pPr>
+      <w:rPr>
+        <w:rFonts w:hint="default"/>
+      </w:rPr>
+    </w:lvl>
+    <w:lvl w:ilvl="1">
+      <w:start w:val="1"/>
+      <w:numFmt w:val="decimal"/>
+      <w:lvlText w:val="%1.%2."/>
+      <w:lvlJc w:val="left"/>
+      <w:pPr>
+        <w:ind w:left="792" w:hanging="432"/>
+      </w:pPr>
+    </w:lvl>
+    <w:lvl w:ilvl="2">
+      <w:start w:val="1"/>
+      <w:numFmt w:val="decimal"/>
+      <w:lvlText w:val="%1.%2.%3."/>
+      <w:lvlJc w:val="left"/>
+      <w:pPr>
+        <w:ind w:left="1224" w:hanging="504"/>
+      </w:pPr>
+    </w:lvl>
+    <w:lvl w:ilvl="3">
+      <w:start w:val="1"/>
+      <w:numFmt w:val="decimal"/>
+      <w:lvlText w:val="%1.%2.%3.%4."/>
+      <w:lvlJc w:val="left"/>
+      <w:pPr>
+        <w:ind w:left="1728" w:hanging="648"/>
+      </w:pPr>
+    </w:lvl>
+    <w:lvl w:ilvl="4">
+      <w:start w:val="1"/>
+      <w:numFmt w:val="decimal"/>
+      <w:lvlText w:val="%1.%2.%3.%4.%5."/>
+      <w:lvlJc w:val="left"/>
+      <w:pPr>
+        <w:ind w:left="2232" w:hanging="792"/>
+      </w:pPr>
+    </w:lvl>
+    <w:lvl w:ilvl="5">
+      <w:start w:val="1"/>
+      <w:numFmt w:val="decimal"/>
+      <w:lvlText w:val="%1.%2.%3.%4.%5.%6."/>
+      <w:lvlJc w:val="left"/>
+      <w:pPr>
+        <w:ind w:left="2736" w:hanging="936"/>
+      </w:pPr>
+    </w:lvl>
+    <w:lvl w:ilvl="6">
+      <w:start w:val="1"/>
+      <w:numFmt w:val="decimal"/>
+      <w:lvlText w:val="%1.%2.%3.%4.%5.%6.%7."/>
+      <w:lvlJc w:val="left"/>
+      <w:pPr>
+        <w:ind w:left="3240" w:hanging="1080"/>
+      </w:pPr>
+    </w:lvl>
+    <w:lvl w:ilvl="7">
+      <w:start w:val="1"/>
+      <w:numFmt w:val="decimal"/>
+      <w:lvlText w:val="%1.%2.%3.%4.%5.%6.%7.%8."/>
+      <w:lvlJc w:val="left"/>
+      <w:pPr>
+        <w:ind w:left="3744" w:hanging="1224"/>
+      </w:pPr>
+    </w:lvl>
+    <w:lvl w:ilvl="8">
+      <w:start w:val="1"/>
+      <w:numFmt w:val="decimal"/>
+      <w:lvlText w:val="%1.%2.%3.%4.%5.%6.%7.%8.%9."/>
+      <w:lvlJc w:val="left"/>
+      <w:pPr>
+        <w:ind w:left="4320" w:hanging="1440"/>
+      </w:pPr>
+    </w:lvl>
+  </w:abstractNum>
+  <w:abstractNum w:abstractNumId="1">
+    <w:nsid w:val="08F72C36"/>
+    <w:multiLevelType w:val="multilevel"/>
+    <w:tmpl w:val="A434F74C"/>
+    <w:lvl w:ilvl="0">
+      <w:start w:val="1"/>
+      <w:numFmt w:val="decimal"/>
+      <w:lvlText w:val="%1."/>
+      <w:lvlJc w:val="left"/>
+      <w:pPr>
+        <w:ind w:left="360" w:hanging="360"/>
+      </w:pPr>
+    </w:lvl>
+    <w:lvl w:ilvl="1">
+      <w:start w:val="1"/>
+      <w:numFmt w:val="decimal"/>
+      <w:lvlText w:val="%1.%2."/>
+      <w:lvlJc w:val="left"/>
+      <w:pPr>
+        <w:ind w:left="792" w:hanging="432"/>
+      </w:pPr>
+    </w:lvl>
+    <w:lvl w:ilvl="2">
+      <w:start w:val="1"/>
+      <w:numFmt w:val="decimal"/>
+      <w:lvlText w:val="%1.%2.%3."/>
+      <w:lvlJc w:val="left"/>
+      <w:pPr>
+        <w:ind w:left="1224" w:hanging="504"/>
+      </w:pPr>
+    </w:lvl>
+    <w:lvl w:ilvl="3">
+      <w:start w:val="1"/>
+      <w:numFmt w:val="decimal"/>
+      <w:lvlText w:val="%1.%2.%3.%4."/>
+      <w:lvlJc w:val="left"/>
+      <w:pPr>
+        <w:ind w:left="1728" w:hanging="648"/>
+      </w:pPr>
+    </w:lvl>
+    <w:lvl w:ilvl="4">
+      <w:start w:val="1"/>
+      <w:numFmt w:val="decimal"/>
+      <w:lvlText w:val="%1.%2.%3.%4.%5."/>
+      <w:lvlJc w:val="left"/>
+      <w:pPr>
+        <w:ind w:left="2232" w:hanging="792"/>
+      </w:pPr>
+    </w:lvl>
+    <w:lvl w:ilvl="5">
+      <w:start w:val="1"/>
+      <w:numFmt w:val="decimal"/>
+      <w:lvlText w:val="%1.%2.%3.%4.%5.%6."/>
+      <w:lvlJc w:val="left"/>
+      <w:pPr>
+        <w:ind w:left="2736" w:hanging="936"/>
+      </w:pPr>
+    </w:lvl>
+    <w:lvl w:ilvl="6">
+      <w:start w:val="1"/>
+      <w:numFmt w:val="decimal"/>
+      <w:lvlText w:val="%1.%2.%3.%4.%5.%6.%7."/>
+      <w:lvlJc w:val="left"/>
+      <w:pPr>
+        <w:ind w:left="3240" w:hanging="1080"/>
+      </w:pPr>
+    </w:lvl>
+    <w:lvl w:ilvl="7">
+      <w:start w:val="1"/>
+      <w:numFmt w:val="decimal"/>
+      <w:lvlText w:val="%1.%2.%3.%4.%5.%6.%7.%8."/>
+      <w:lvlJc w:val="left"/>
+      <w:pPr>
+        <w:ind w:left="3744" w:hanging="1224"/>
+      </w:pPr>
+    </w:lvl>
+    <w:lvl w:ilvl="8">
+      <w:start w:val="1"/>
+      <w:numFmt w:val="decimal"/>
+      <w:lvlText w:val="%1.%2.%3.%4.%5.%6.%7.%8.%9."/>
+      <w:lvlJc w:val="left"/>
+      <w:pPr>
+        <w:ind w:left="4320" w:hanging="1440"/>
+      </w:pPr>
+    </w:lvl>
+  </w:abstractNum>
+  <w:abstractNum w:abstractNumId="2">
     <w:nsid w:val="0AFC248B"/>
     <w:multiLevelType w:val="hybridMultilevel"/>
     <w:tmpl w:val="51F0DA56"/>
@@ -12004,7 +15323,7 @@
       </w:pPr>
     </w:lvl>
   </w:abstractNum>
-  <w:abstractNum w:abstractNumId="1">
+  <w:abstractNum w:abstractNumId="3">
     <w:nsid w:val="1AA1536C"/>
     <w:multiLevelType w:val="multilevel"/>
     <w:tmpl w:val="0419001F"/>
@@ -12090,7 +15409,96 @@
       </w:pPr>
     </w:lvl>
   </w:abstractNum>
-  <w:abstractNum w:abstractNumId="2">
+  <w:abstractNum w:abstractNumId="4">
+    <w:nsid w:val="1B5C4C37"/>
+    <w:multiLevelType w:val="hybridMultilevel"/>
+    <w:tmpl w:val="CBFADC2A"/>
+    <w:lvl w:ilvl="0" w:tplc="274E4D66">
+      <w:start w:val="3"/>
+      <w:numFmt w:val="decimal"/>
+      <w:lvlText w:val="%1."/>
+      <w:lvlJc w:val="left"/>
+      <w:pPr>
+        <w:ind w:left="1440" w:hanging="360"/>
+      </w:pPr>
+      <w:rPr>
+        <w:rFonts w:hint="default"/>
+      </w:rPr>
+    </w:lvl>
+    <w:lvl w:ilvl="1" w:tplc="04190019" w:tentative="1">
+      <w:start w:val="1"/>
+      <w:numFmt w:val="lowerLetter"/>
+      <w:lvlText w:val="%2."/>
+      <w:lvlJc w:val="left"/>
+      <w:pPr>
+        <w:ind w:left="2160" w:hanging="360"/>
+      </w:pPr>
+    </w:lvl>
+    <w:lvl w:ilvl="2" w:tplc="0419001B" w:tentative="1">
+      <w:start w:val="1"/>
+      <w:numFmt w:val="lowerRoman"/>
+      <w:lvlText w:val="%3."/>
+      <w:lvlJc w:val="right"/>
+      <w:pPr>
+        <w:ind w:left="2880" w:hanging="180"/>
+      </w:pPr>
+    </w:lvl>
+    <w:lvl w:ilvl="3" w:tplc="0419000F" w:tentative="1">
+      <w:start w:val="1"/>
+      <w:numFmt w:val="decimal"/>
+      <w:lvlText w:val="%4."/>
+      <w:lvlJc w:val="left"/>
+      <w:pPr>
+        <w:ind w:left="3600" w:hanging="360"/>
+      </w:pPr>
+    </w:lvl>
+    <w:lvl w:ilvl="4" w:tplc="04190019" w:tentative="1">
+      <w:start w:val="1"/>
+      <w:numFmt w:val="lowerLetter"/>
+      <w:lvlText w:val="%5."/>
+      <w:lvlJc w:val="left"/>
+      <w:pPr>
+        <w:ind w:left="4320" w:hanging="360"/>
+      </w:pPr>
+    </w:lvl>
+    <w:lvl w:ilvl="5" w:tplc="0419001B" w:tentative="1">
+      <w:start w:val="1"/>
+      <w:numFmt w:val="lowerRoman"/>
+      <w:lvlText w:val="%6."/>
+      <w:lvlJc w:val="right"/>
+      <w:pPr>
+        <w:ind w:left="5040" w:hanging="180"/>
+      </w:pPr>
+    </w:lvl>
+    <w:lvl w:ilvl="6" w:tplc="0419000F" w:tentative="1">
+      <w:start w:val="1"/>
+      <w:numFmt w:val="decimal"/>
+      <w:lvlText w:val="%7."/>
+      <w:lvlJc w:val="left"/>
+      <w:pPr>
+        <w:ind w:left="5760" w:hanging="360"/>
+      </w:pPr>
+    </w:lvl>
+    <w:lvl w:ilvl="7" w:tplc="04190019" w:tentative="1">
+      <w:start w:val="1"/>
+      <w:numFmt w:val="lowerLetter"/>
+      <w:lvlText w:val="%8."/>
+      <w:lvlJc w:val="left"/>
+      <w:pPr>
+        <w:ind w:left="6480" w:hanging="360"/>
+      </w:pPr>
+    </w:lvl>
+    <w:lvl w:ilvl="8" w:tplc="0419001B" w:tentative="1">
+      <w:start w:val="1"/>
+      <w:numFmt w:val="lowerRoman"/>
+      <w:lvlText w:val="%9."/>
+      <w:lvlJc w:val="right"/>
+      <w:pPr>
+        <w:ind w:left="7200" w:hanging="180"/>
+      </w:pPr>
+    </w:lvl>
+  </w:abstractNum>
+  <w:abstractNum w:abstractNumId="5">
     <w:nsid w:val="22FA7CBB"/>
     <w:multiLevelType w:val="hybridMultilevel"/>
     <w:tmpl w:val="661A8BD0"/>
@@ -12179,7 +15587,96 @@
       </w:pPr>
     </w:lvl>
   </w:abstractNum>
-  <w:abstractNum w:abstractNumId="3">
+  <w:abstractNum w:abstractNumId="6">
+    <w:nsid w:val="28BB3C93"/>
+    <w:multiLevelType w:val="hybridMultilevel"/>
+    <w:tmpl w:val="85BCEC2E"/>
+    <w:lvl w:ilvl="0" w:tplc="0419000F">
+      <w:start w:val="1"/>
+      <w:numFmt w:val="decimal"/>
+      <w:lvlText w:val="%1."/>
+      <w:lvlJc w:val="left"/>
+      <w:pPr>
+        <w:ind w:left="720" w:hanging="360"/>
+      </w:pPr>
+      <w:rPr>
+        <w:rFonts w:hint="default"/>
+      </w:rPr>
+    </w:lvl>
+    <w:lvl w:ilvl="1" w:tplc="04190019" w:tentative="1">
+      <w:start w:val="1"/>
+      <w:numFmt w:val="lowerLetter"/>
+      <w:lvlText w:val="%2."/>
+      <w:lvlJc w:val="left"/>
+      <w:pPr>
+        <w:ind w:left="1440" w:hanging="360"/>
+      </w:pPr>
+    </w:lvl>
+    <w:lvl w:ilvl="2" w:tplc="0419001B" w:tentative="1">
+      <w:start w:val="1"/>
+      <w:numFmt w:val="lowerRoman"/>
+      <w:lvlText w:val="%3."/>
+      <w:lvlJc w:val="right"/>
+      <w:pPr>
+        <w:ind w:left="2160" w:hanging="180"/>
+      </w:pPr>
+    </w:lvl>
+    <w:lvl w:ilvl="3" w:tplc="0419000F" w:tentative="1">
+      <w:start w:val="1"/>
+      <w:numFmt w:val="decimal"/>
+      <w:lvlText w:val="%4."/>
+      <w:lvlJc w:val="left"/>
+      <w:pPr>
+        <w:ind w:left="2880" w:hanging="360"/>
+      </w:pPr>
+    </w:lvl>
+    <w:lvl w:ilvl="4" w:tplc="04190019" w:tentative="1">
+      <w:start w:val="1"/>
+      <w:numFmt w:val="lowerLetter"/>
+      <w:lvlText w:val="%5."/>
+      <w:lvlJc w:val="left"/>
+      <w:pPr>
+        <w:ind w:left="3600" w:hanging="360"/>
+      </w:pPr>
+    </w:lvl>
+    <w:lvl w:ilvl="5" w:tplc="0419001B" w:tentative="1">
+      <w:start w:val="1"/>
+      <w:numFmt w:val="lowerRoman"/>
+      <w:lvlText w:val="%6."/>
+      <w:lvlJc w:val="right"/>
+      <w:pPr>
+        <w:ind w:left="4320" w:hanging="180"/>
+      </w:pPr>
+    </w:lvl>
+    <w:lvl w:ilvl="6" w:tplc="0419000F" w:tentative="1">
+      <w:start w:val="1"/>
+      <w:numFmt w:val="decimal"/>
+      <w:lvlText w:val="%7."/>
+      <w:lvlJc w:val="left"/>
+      <w:pPr>
+        <w:ind w:left="5040" w:hanging="360"/>
+      </w:pPr>
+    </w:lvl>
+    <w:lvl w:ilvl="7" w:tplc="04190019" w:tentative="1">
+      <w:start w:val="1"/>
+      <w:numFmt w:val="lowerLetter"/>
+      <w:lvlText w:val="%8."/>
+      <w:lvlJc w:val="left"/>
+      <w:pPr>
+        <w:ind w:left="5760" w:hanging="360"/>
+      </w:pPr>
+    </w:lvl>
+    <w:lvl w:ilvl="8" w:tplc="0419001B" w:tentative="1">
+      <w:start w:val="1"/>
+      <w:numFmt w:val="lowerRoman"/>
+      <w:lvlText w:val="%9."/>
+      <w:lvlJc w:val="right"/>
+      <w:pPr>
+        <w:ind w:left="6480" w:hanging="180"/>
+      </w:pPr>
+    </w:lvl>
+  </w:abstractNum>
+  <w:abstractNum w:abstractNumId="7">
     <w:nsid w:val="2CEA4BC0"/>
     <w:multiLevelType w:val="hybridMultilevel"/>
     <w:tmpl w:val="AF7240A4"/>
@@ -12268,7 +15765,96 @@
       </w:pPr>
     </w:lvl>
   </w:abstractNum>
-  <w:abstractNum w:abstractNumId="4">
+  <w:abstractNum w:abstractNumId="8">
+    <w:nsid w:val="32EE111F"/>
+    <w:multiLevelType w:val="hybridMultilevel"/>
+    <w:tmpl w:val="C48471A8"/>
+    <w:lvl w:ilvl="0" w:tplc="0419000F">
+      <w:start w:val="1"/>
+      <w:numFmt w:val="decimal"/>
+      <w:lvlText w:val="%1."/>
+      <w:lvlJc w:val="left"/>
+      <w:pPr>
+        <w:ind w:left="720" w:hanging="360"/>
+      </w:pPr>
+      <w:rPr>
+        <w:rFonts w:hint="default"/>
+      </w:rPr>
+    </w:lvl>
+    <w:lvl w:ilvl="1" w:tplc="04190019" w:tentative="1">
+      <w:start w:val="1"/>
+      <w:numFmt w:val="lowerLetter"/>
+      <w:lvlText w:val="%2."/>
+      <w:lvlJc w:val="left"/>
+      <w:pPr>
+        <w:ind w:left="1440" w:hanging="360"/>
+      </w:pPr>
+    </w:lvl>
+    <w:lvl w:ilvl="2" w:tplc="0419001B" w:tentative="1">
+      <w:start w:val="1"/>
+      <w:numFmt w:val="lowerRoman"/>
+      <w:lvlText w:val="%3."/>
+      <w:lvlJc w:val="right"/>
+      <w:pPr>
+        <w:ind w:left="2160" w:hanging="180"/>
+      </w:pPr>
+    </w:lvl>
+    <w:lvl w:ilvl="3" w:tplc="0419000F" w:tentative="1">
+      <w:start w:val="1"/>
+      <w:numFmt w:val="decimal"/>
+      <w:lvlText w:val="%4."/>
+      <w:lvlJc w:val="left"/>
+      <w:pPr>
+        <w:ind w:left="2880" w:hanging="360"/>
+      </w:pPr>
+    </w:lvl>
+    <w:lvl w:ilvl="4" w:tplc="04190019" w:tentative="1">
+      <w:start w:val="1"/>
+      <w:numFmt w:val="lowerLetter"/>
+      <w:lvlText w:val="%5."/>
+      <w:lvlJc w:val="left"/>
+      <w:pPr>
+        <w:ind w:left="3600" w:hanging="360"/>
+      </w:pPr>
+    </w:lvl>
+    <w:lvl w:ilvl="5" w:tplc="0419001B" w:tentative="1">
+      <w:start w:val="1"/>
+      <w:numFmt w:val="lowerRoman"/>
+      <w:lvlText w:val="%6."/>
+      <w:lvlJc w:val="right"/>
+      <w:pPr>
+        <w:ind w:left="4320" w:hanging="180"/>
+      </w:pPr>
+    </w:lvl>
+    <w:lvl w:ilvl="6" w:tplc="0419000F" w:tentative="1">
+      <w:start w:val="1"/>
+      <w:numFmt w:val="decimal"/>
+      <w:lvlText w:val="%7."/>
+      <w:lvlJc w:val="left"/>
+      <w:pPr>
+        <w:ind w:left="5040" w:hanging="360"/>
+      </w:pPr>
+    </w:lvl>
+    <w:lvl w:ilvl="7" w:tplc="04190019" w:tentative="1">
+      <w:start w:val="1"/>
+      <w:numFmt w:val="lowerLetter"/>
+      <w:lvlText w:val="%8."/>
+      <w:lvlJc w:val="left"/>
+      <w:pPr>
+        <w:ind w:left="5760" w:hanging="360"/>
+      </w:pPr>
+    </w:lvl>
+    <w:lvl w:ilvl="8" w:tplc="0419001B" w:tentative="1">
+      <w:start w:val="1"/>
+      <w:numFmt w:val="lowerRoman"/>
+      <w:lvlText w:val="%9."/>
+      <w:lvlJc w:val="right"/>
+      <w:pPr>
+        <w:ind w:left="6480" w:hanging="180"/>
+      </w:pPr>
+    </w:lvl>
+  </w:abstractNum>
+  <w:abstractNum w:abstractNumId="9">
     <w:nsid w:val="33D5413D"/>
     <w:multiLevelType w:val="hybridMultilevel"/>
     <w:tmpl w:val="0F8E2C48"/>
@@ -12381,7 +15967,7 @@
       </w:rPr>
     </w:lvl>
   </w:abstractNum>
-  <w:abstractNum w:abstractNumId="5">
+  <w:abstractNum w:abstractNumId="10">
     <w:nsid w:val="33F1697F"/>
     <w:multiLevelType w:val="hybridMultilevel"/>
     <w:tmpl w:val="F2EE150E"/>
@@ -12494,7 +16080,7 @@
       </w:rPr>
     </w:lvl>
   </w:abstractNum>
-  <w:abstractNum w:abstractNumId="6">
+  <w:abstractNum w:abstractNumId="11">
     <w:nsid w:val="357515C7"/>
     <w:multiLevelType w:val="multilevel"/>
     <w:tmpl w:val="0419001F"/>
@@ -12580,7 +16166,7 @@
       </w:pPr>
     </w:lvl>
   </w:abstractNum>
-  <w:abstractNum w:abstractNumId="7">
+  <w:abstractNum w:abstractNumId="12">
     <w:nsid w:val="3A046A42"/>
     <w:multiLevelType w:val="multilevel"/>
     <w:tmpl w:val="0419001F"/>
@@ -12666,7 +16252,7 @@
       </w:pPr>
     </w:lvl>
   </w:abstractNum>
-  <w:abstractNum w:abstractNumId="8">
+  <w:abstractNum w:abstractNumId="13">
     <w:nsid w:val="43804128"/>
     <w:multiLevelType w:val="hybridMultilevel"/>
     <w:tmpl w:val="A08CC01E"/>
@@ -12779,7 +16365,7 @@
       </w:rPr>
     </w:lvl>
   </w:abstractNum>
-  <w:abstractNum w:abstractNumId="9">
+  <w:abstractNum w:abstractNumId="14">
     <w:nsid w:val="464D37A6"/>
     <w:multiLevelType w:val="hybridMultilevel"/>
     <w:tmpl w:val="430A35B0"/>
@@ -12868,7 +16454,7 @@
       </w:pPr>
     </w:lvl>
   </w:abstractNum>
-  <w:abstractNum w:abstractNumId="10">
+  <w:abstractNum w:abstractNumId="15">
     <w:nsid w:val="4E427B77"/>
     <w:multiLevelType w:val="hybridMultilevel"/>
     <w:tmpl w:val="29F60CE2"/>
@@ -12957,7 +16543,7 @@
       </w:pPr>
     </w:lvl>
   </w:abstractNum>
-  <w:abstractNum w:abstractNumId="11">
+  <w:abstractNum w:abstractNumId="16">
     <w:nsid w:val="4FD326B2"/>
     <w:multiLevelType w:val="hybridMultilevel"/>
     <w:tmpl w:val="EED048B2"/>
@@ -13046,7 +16632,7 @@
       </w:pPr>
     </w:lvl>
   </w:abstractNum>
-  <w:abstractNum w:abstractNumId="12">
+  <w:abstractNum w:abstractNumId="17">
     <w:nsid w:val="6633710C"/>
     <w:multiLevelType w:val="multilevel"/>
     <w:tmpl w:val="501A8B96"/>
@@ -13159,7 +16745,7 @@
       </w:rPr>
     </w:lvl>
   </w:abstractNum>
-  <w:abstractNum w:abstractNumId="13">
+  <w:abstractNum w:abstractNumId="18">
     <w:nsid w:val="68234CDF"/>
     <w:multiLevelType w:val="hybridMultilevel"/>
     <w:tmpl w:val="97A29190"/>
@@ -13272,7 +16858,7 @@
       </w:rPr>
     </w:lvl>
   </w:abstractNum>
-  <w:abstractNum w:abstractNumId="14">
+  <w:abstractNum w:abstractNumId="19">
     <w:nsid w:val="695C2D25"/>
     <w:multiLevelType w:val="multilevel"/>
     <w:tmpl w:val="356CD448"/>
@@ -13385,7 +16971,7 @@
       </w:rPr>
     </w:lvl>
   </w:abstractNum>
-  <w:abstractNum w:abstractNumId="15">
+  <w:abstractNum w:abstractNumId="20">
     <w:nsid w:val="6AB72D68"/>
     <w:multiLevelType w:val="hybridMultilevel"/>
     <w:tmpl w:val="94CCE0C4"/>
@@ -13474,7 +17060,96 @@
       </w:pPr>
     </w:lvl>
   </w:abstractNum>
-  <w:abstractNum w:abstractNumId="16">
+  <w:abstractNum w:abstractNumId="21">
+    <w:nsid w:val="727B1EB6"/>
+    <w:multiLevelType w:val="multilevel"/>
+    <w:tmpl w:val="4EE2893E"/>
+    <w:lvl w:ilvl="0">
+      <w:start w:val="1"/>
+      <w:numFmt w:val="decimal"/>
+      <w:lvlText w:val="%1."/>
+      <w:lvlJc w:val="left"/>
+      <w:pPr>
+        <w:ind w:left="1080" w:hanging="360"/>
+      </w:pPr>
+      <w:rPr>
+        <w:rFonts w:ascii="Times New Roman" w:eastAsia="Calibri" w:hAnsi="Times New Roman" w:cs="Times New Roman"/>
+      </w:rPr>
+    </w:lvl>
+    <w:lvl w:ilvl="1">
+      <w:start w:val="1"/>
+      <w:numFmt w:val="lowerLetter"/>
+      <w:lvlText w:val="%2."/>
+      <w:lvlJc w:val="left"/>
+      <w:pPr>
+        <w:ind w:left="1800" w:hanging="360"/>
+      </w:pPr>
+    </w:lvl>
+    <w:lvl w:ilvl="2" w:tentative="1">
+      <w:start w:val="1"/>
+      <w:numFmt w:val="lowerRoman"/>
+      <w:lvlText w:val="%3."/>
+      <w:lvlJc w:val="right"/>
+      <w:pPr>
+        <w:ind w:left="2520" w:hanging="180"/>
+      </w:pPr>
+    </w:lvl>
+    <w:lvl w:ilvl="3" w:tentative="1">
+      <w:start w:val="1"/>
+      <w:numFmt w:val="decimal"/>
+      <w:lvlText w:val="%4."/>
+      <w:lvlJc w:val="left"/>
+      <w:pPr>
+        <w:ind w:left="3240" w:hanging="360"/>
+      </w:pPr>
+    </w:lvl>
+    <w:lvl w:ilvl="4" w:tentative="1">
+      <w:start w:val="1"/>
+      <w:numFmt w:val="lowerLetter"/>
+      <w:lvlText w:val="%5."/>
+      <w:lvlJc w:val="left"/>
+      <w:pPr>
+        <w:ind w:left="3960" w:hanging="360"/>
+      </w:pPr>
+    </w:lvl>
+    <w:lvl w:ilvl="5" w:tentative="1">
+      <w:start w:val="1"/>
+      <w:numFmt w:val="lowerRoman"/>
+      <w:lvlText w:val="%6."/>
+      <w:lvlJc w:val="right"/>
+      <w:pPr>
+        <w:ind w:left="4680" w:hanging="180"/>
+      </w:pPr>
+    </w:lvl>
+    <w:lvl w:ilvl="6" w:tentative="1">
+      <w:start w:val="1"/>
+      <w:numFmt w:val="decimal"/>
+      <w:lvlText w:val="%7."/>
+      <w:lvlJc w:val="left"/>
+      <w:pPr>
+        <w:ind w:left="5400" w:hanging="360"/>
+      </w:pPr>
+    </w:lvl>
+    <w:lvl w:ilvl="7" w:tentative="1">
+      <w:start w:val="1"/>
+      <w:numFmt w:val="lowerLetter"/>
+      <w:lvlText w:val="%8."/>
+      <w:lvlJc w:val="left"/>
+      <w:pPr>
+        <w:ind w:left="6120" w:hanging="360"/>
+      </w:pPr>
+    </w:lvl>
+    <w:lvl w:ilvl="8" w:tentative="1">
+      <w:start w:val="1"/>
+      <w:numFmt w:val="lowerRoman"/>
+      <w:lvlText w:val="%9."/>
+      <w:lvlJc w:val="right"/>
+      <w:pPr>
+        <w:ind w:left="6840" w:hanging="180"/>
+      </w:pPr>
+    </w:lvl>
+  </w:abstractNum>
+  <w:abstractNum w:abstractNumId="22">
     <w:nsid w:val="7B361ADE"/>
     <w:multiLevelType w:val="hybridMultilevel"/>
     <w:tmpl w:val="51F0DA56"/>
@@ -13563,7 +17238,7 @@
       </w:pPr>
     </w:lvl>
   </w:abstractNum>
-  <w:abstractNum w:abstractNumId="17">
+  <w:abstractNum w:abstractNumId="23">
     <w:nsid w:val="7CDB2EF9"/>
     <w:multiLevelType w:val="hybridMultilevel"/>
     <w:tmpl w:val="7CB21628"/>
@@ -13649,7 +17324,7 @@
       </w:pPr>
     </w:lvl>
   </w:abstractNum>
-  <w:abstractNum w:abstractNumId="18">
+  <w:abstractNum w:abstractNumId="24">
     <w:nsid w:val="7F384B33"/>
     <w:multiLevelType w:val="hybridMultilevel"/>
     <w:tmpl w:val="34B8E5D2"/>
@@ -13735,18 +17410,17 @@
       </w:pPr>
     </w:lvl>
   </w:abstractNum>
-  <w:abstractNum w:abstractNumId="19">
+  <w:abstractNum w:abstractNumId="25">
     <w:nsid w:val="7F856317"/>
     <w:multiLevelType w:val="hybridMultilevel"/>
     <w:tmpl w:val="E9FAD9D0"/>
     <w:lvl w:ilvl="0" w:tplc="BCD23E1A">
       <w:start w:val="1"/>
       <w:numFmt w:val="decimal"/>
-      <w:pStyle w:val="1"/>
       <w:lvlText w:val="%1."/>
       <w:lvlJc w:val="left"/>
       <w:pPr>
-        <w:ind w:left="720" w:hanging="360"/>
+        <w:ind w:left="1146" w:hanging="360"/>
       </w:pPr>
     </w:lvl>
     <w:lvl w:ilvl="1" w:tplc="04190019" w:tentative="1">
@@ -13755,7 +17429,7 @@
       <w:lvlText w:val="%2."/>
       <w:lvlJc w:val="left"/>
       <w:pPr>
-        <w:ind w:left="1440" w:hanging="360"/>
+        <w:ind w:left="1866" w:hanging="360"/>
       </w:pPr>
     </w:lvl>
     <w:lvl w:ilvl="2" w:tplc="0419001B" w:tentative="1">
@@ -13764,7 +17438,7 @@
       <w:lvlText w:val="%3."/>
       <w:lvlJc w:val="right"/>
       <w:pPr>
-        <w:ind w:left="2160" w:hanging="180"/>
+        <w:ind w:left="2586" w:hanging="180"/>
       </w:pPr>
     </w:lvl>
     <w:lvl w:ilvl="3" w:tplc="0419000F" w:tentative="1">
@@ -13773,7 +17447,7 @@
       <w:lvlText w:val="%4."/>
       <w:lvlJc w:val="left"/>
       <w:pPr>
-        <w:ind w:left="2880" w:hanging="360"/>
+        <w:ind w:left="3306" w:hanging="360"/>
       </w:pPr>
     </w:lvl>
     <w:lvl w:ilvl="4" w:tplc="04190019" w:tentative="1">
@@ -13782,7 +17456,7 @@
       <w:lvlText w:val="%5."/>
       <w:lvlJc w:val="left"/>
       <w:pPr>
-        <w:ind w:left="3600" w:hanging="360"/>
+        <w:ind w:left="4026" w:hanging="360"/>
       </w:pPr>
     </w:lvl>
     <w:lvl w:ilvl="5" w:tplc="0419001B" w:tentative="1">
@@ -13791,7 +17465,7 @@
       <w:lvlText w:val="%6."/>
       <w:lvlJc w:val="right"/>
       <w:pPr>
-        <w:ind w:left="4320" w:hanging="180"/>
+        <w:ind w:left="4746" w:hanging="180"/>
       </w:pPr>
     </w:lvl>
     <w:lvl w:ilvl="6" w:tplc="0419000F" w:tentative="1">
@@ -13800,7 +17474,7 @@
       <w:lvlText w:val="%7."/>
       <w:lvlJc w:val="left"/>
       <w:pPr>
-        <w:ind w:left="5040" w:hanging="360"/>
+        <w:ind w:left="5466" w:hanging="360"/>
       </w:pPr>
     </w:lvl>
     <w:lvl w:ilvl="7" w:tplc="04190019" w:tentative="1">
@@ -13809,7 +17483,7 @@
       <w:lvlText w:val="%8."/>
       <w:lvlJc w:val="left"/>
       <w:pPr>
-        <w:ind w:left="5760" w:hanging="360"/>
+        <w:ind w:left="6186" w:hanging="360"/>
       </w:pPr>
     </w:lvl>
     <w:lvl w:ilvl="8" w:tplc="0419001B" w:tentative="1">
@@ -13818,69 +17492,87 @@
       <w:lvlText w:val="%9."/>
       <w:lvlJc w:val="right"/>
       <w:pPr>
-        <w:ind w:left="6480" w:hanging="180"/>
+        <w:ind w:left="6906" w:hanging="180"/>
       </w:pPr>
     </w:lvl>
   </w:abstractNum>
   <w:num w:numId="1">
+    <w:abstractNumId w:val="25"/>
+  </w:num>
+  <w:num w:numId="2">
+    <w:abstractNumId w:val="22"/>
+  </w:num>
+  <w:num w:numId="3">
+    <w:abstractNumId w:val="9"/>
+  </w:num>
+  <w:num w:numId="4">
+    <w:abstractNumId w:val="20"/>
+  </w:num>
+  <w:num w:numId="5">
+    <w:abstractNumId w:val="18"/>
+  </w:num>
+  <w:num w:numId="6">
+    <w:abstractNumId w:val="5"/>
+  </w:num>
+  <w:num w:numId="7">
+    <w:abstractNumId w:val="23"/>
+  </w:num>
+  <w:num w:numId="8">
+    <w:abstractNumId w:val="2"/>
+  </w:num>
+  <w:num w:numId="9">
+    <w:abstractNumId w:val="13"/>
+  </w:num>
+  <w:num w:numId="10">
+    <w:abstractNumId w:val="10"/>
+  </w:num>
+  <w:num w:numId="11">
+    <w:abstractNumId w:val="24"/>
+  </w:num>
+  <w:num w:numId="12">
+    <w:abstractNumId w:val="11"/>
+  </w:num>
+  <w:num w:numId="13">
+    <w:abstractNumId w:val="3"/>
+  </w:num>
+  <w:num w:numId="14">
+    <w:abstractNumId w:val="17"/>
+  </w:num>
+  <w:num w:numId="15">
+    <w:abstractNumId w:val="15"/>
+  </w:num>
+  <w:num w:numId="16">
+    <w:abstractNumId w:val="7"/>
+  </w:num>
+  <w:num w:numId="17">
+    <w:abstractNumId w:val="14"/>
+  </w:num>
+  <w:num w:numId="18">
     <w:abstractNumId w:val="19"/>
   </w:num>
-  <w:num w:numId="2">
+  <w:num w:numId="19">
+    <w:abstractNumId w:val="12"/>
+  </w:num>
+  <w:num w:numId="20">
     <w:abstractNumId w:val="16"/>
   </w:num>
-  <w:num w:numId="3">
+  <w:num w:numId="21">
+    <w:abstractNumId w:val="0"/>
+  </w:num>
+  <w:num w:numId="22">
+    <w:abstractNumId w:val="1"/>
+  </w:num>
+  <w:num w:numId="23">
     <w:abstractNumId w:val="4"/>
   </w:num>
-  <w:num w:numId="4">
-    <w:abstractNumId w:val="15"/>
+  <w:num w:numId="24">
+    <w:abstractNumId w:val="21"/>
   </w:num>
-  <w:num w:numId="5">
-    <w:abstractNumId w:val="13"/>
-  </w:num>
-  <w:num w:numId="6">
-    <w:abstractNumId w:val="2"/>
-  </w:num>
-  <w:num w:numId="7">
-    <w:abstractNumId w:val="17"/>
-  </w:num>
-  <w:num w:numId="8">
-    <w:abstractNumId w:val="0"/>
-  </w:num>
-  <w:num w:numId="9">
+  <w:num w:numId="25">
     <w:abstractNumId w:val="8"/>
   </w:num>
-  <w:num w:numId="10">
-    <w:abstractNumId w:val="5"/>
-  </w:num>
-  <w:num w:numId="11">
-    <w:abstractNumId w:val="18"/>
-  </w:num>
-  <w:num w:numId="12">
+  <w:num w:numId="26">
     <w:abstractNumId w:val="6"/>
-  </w:num>
-  <w:num w:numId="13">
-    <w:abstractNumId w:val="1"/>
-  </w:num>
-  <w:num w:numId="14">
-    <w:abstractNumId w:val="12"/>
-  </w:num>
-  <w:num w:numId="15">
-    <w:abstractNumId w:val="10"/>
-  </w:num>
-  <w:num w:numId="16">
-    <w:abstractNumId w:val="3"/>
-  </w:num>
-  <w:num w:numId="17">
-    <w:abstractNumId w:val="9"/>
-  </w:num>
-  <w:num w:numId="18">
-    <w:abstractNumId w:val="14"/>
-  </w:num>
-  <w:num w:numId="19">
-    <w:abstractNumId w:val="7"/>
-  </w:num>
-  <w:num w:numId="20">
-    <w:abstractNumId w:val="11"/>
   </w:num>
 </w:numbering>
 </file>
@@ -14052,11 +17744,11 @@
       <w:rFonts w:ascii="Calibri" w:eastAsia="Calibri" w:hAnsi="Calibri" w:cs="Times New Roman"/>
     </w:rPr>
   </w:style>
-  <w:style w:type="paragraph" w:styleId="10">
+  <w:style w:type="paragraph" w:styleId="1">
     <w:name w:val="heading 1"/>
     <w:basedOn w:val="a"/>
     <w:next w:val="a"/>
-    <w:link w:val="11"/>
+    <w:link w:val="10"/>
     <w:uiPriority w:val="99"/>
     <w:qFormat/>
     <w:rsid w:val="00D10036"/>
@@ -14106,10 +17798,10 @@
     <w:semiHidden/>
     <w:unhideWhenUsed/>
   </w:style>
-  <w:style w:type="character" w:customStyle="1" w:styleId="11">
+  <w:style w:type="character" w:customStyle="1" w:styleId="10">
     <w:name w:val="Заголовок 1 Знак"/>
     <w:basedOn w:val="a0"/>
-    <w:link w:val="10"/>
+    <w:link w:val="1"/>
     <w:uiPriority w:val="99"/>
     <w:rsid w:val="00D10036"/>
     <w:rPr>
@@ -14130,23 +17822,19 @@
       <w:u w:val="single"/>
     </w:rPr>
   </w:style>
-  <w:style w:type="paragraph" w:styleId="1">
+  <w:style w:type="paragraph" w:styleId="11">
     <w:name w:val="toc 1"/>
     <w:basedOn w:val="a"/>
     <w:next w:val="a"/>
     <w:autoRedefine/>
     <w:uiPriority w:val="39"/>
-    <w:rsid w:val="00D10036"/>
+    <w:rsid w:val="00ED64C9"/>
     <w:pPr>
-      <w:numPr>
-        <w:numId w:val="1"/>
-      </w:numPr>
       <w:tabs>
         <w:tab w:val="left" w:pos="426"/>
         <w:tab w:val="right" w:leader="dot" w:pos="9214"/>
       </w:tabs>
       <w:spacing w:after="100" w:line="276" w:lineRule="auto"/>
-      <w:ind w:left="0" w:firstLine="0"/>
       <w:jc w:val="both"/>
     </w:pPr>
     <w:rPr>
@@ -14156,7 +17844,7 @@
   </w:style>
   <w:style w:type="paragraph" w:styleId="a4">
     <w:name w:val="TOC Heading"/>
-    <w:basedOn w:val="10"/>
+    <w:basedOn w:val="1"/>
     <w:next w:val="a"/>
     <w:uiPriority w:val="39"/>
     <w:semiHidden/>
@@ -14237,6 +17925,25 @@
     <w:rsid w:val="00AC6544"/>
     <w:rPr>
       <w:color w:val="808080"/>
+    </w:rPr>
+  </w:style>
+  <w:style w:type="paragraph" w:styleId="aa">
+    <w:name w:val="caption"/>
+    <w:basedOn w:val="a"/>
+    <w:next w:val="a"/>
+    <w:uiPriority w:val="35"/>
+    <w:unhideWhenUsed/>
+    <w:qFormat/>
+    <w:rsid w:val="00AE3BAD"/>
+    <w:pPr>
+      <w:spacing w:after="200"/>
+    </w:pPr>
+    <w:rPr>
+      <w:b/>
+      <w:bCs/>
+      <w:color w:val="4F81BD" w:themeColor="accent1"/>
+      <w:sz w:val="18"/>
+      <w:szCs w:val="18"/>
     </w:rPr>
   </w:style>
 </w:styles>
@@ -14838,7 +18545,7 @@
 </file>
 
 <file path=customXml/itemProps1.xml><?xml version="1.0" encoding="utf-8"?>
-<ds:datastoreItem xmlns:ds="http://schemas.openxmlformats.org/officeDocument/2006/customXml" ds:itemID="{BFF0FCD1-7DBF-4440-A0EA-CE5766D2B793}">
+<ds:datastoreItem xmlns:ds="http://schemas.openxmlformats.org/officeDocument/2006/customXml" ds:itemID="{6E557BF7-0D62-4CB3-9B78-FC2BCFA16771}">
   <ds:schemaRefs>
     <ds:schemaRef ds:uri="http://schemas.openxmlformats.org/officeDocument/2006/bibliography"/>
   </ds:schemaRefs>

--- a/Summer_practice/docs/Отчет по практике.docx
+++ b/Summer_practice/docs/Отчет по практике.docx
@@ -11256,249 +11256,6 @@
         <w:jc w:val="both"/>
         <w:rPr>
           <w:rFonts w:ascii="Times New Roman" w:hAnsi="Times New Roman"/>
-          <w:sz w:val="28"/>
-        </w:rPr>
-      </w:pPr>
-      <w:r>
-        <w:rPr>
-          <w:rFonts w:ascii="Times New Roman" w:hAnsi="Times New Roman"/>
-          <w:sz w:val="28"/>
-        </w:rPr>
-        <w:t xml:space="preserve">Экспериментально было выявлено, что на формирование выемки уходит примерно </w:t>
-      </w:r>
-      <m:oMath>
-        <m:f>
-          <m:fPr>
-            <m:ctrlPr>
-              <w:rPr>
-                <w:rFonts w:ascii="Cambria Math" w:hAnsi="Cambria Math"/>
-                <w:i/>
-                <w:sz w:val="28"/>
-              </w:rPr>
-            </m:ctrlPr>
-          </m:fPr>
-          <m:num>
-            <m:r>
-              <w:rPr>
-                <w:rFonts w:ascii="Cambria Math" w:hAnsi="Cambria Math"/>
-                <w:sz w:val="28"/>
-              </w:rPr>
-              <m:t>1</m:t>
-            </m:r>
-          </m:num>
-          <m:den>
-            <m:r>
-              <w:rPr>
-                <w:rFonts w:ascii="Cambria Math" w:hAnsi="Cambria Math"/>
-                <w:sz w:val="28"/>
-              </w:rPr>
-              <m:t>10</m:t>
-            </m:r>
-          </m:den>
-        </m:f>
-        <m:r>
-          <w:rPr>
-            <w:rFonts w:ascii="Cambria Math" w:hAnsi="Cambria Math"/>
-            <w:sz w:val="28"/>
-            <w:lang w:val="en-US"/>
-          </w:rPr>
-          <m:t>t</m:t>
-        </m:r>
-      </m:oMath>
-      <w:r>
-        <w:rPr>
-          <w:rFonts w:ascii="Times New Roman" w:hAnsi="Times New Roman"/>
-          <w:sz w:val="28"/>
-        </w:rPr>
-        <w:t xml:space="preserve">, </w:t>
-      </w:r>
-      <w:r>
-        <w:rPr>
-          <w:rFonts w:ascii="Times New Roman" w:hAnsi="Times New Roman"/>
-          <w:sz w:val="28"/>
-        </w:rPr>
-        <w:t xml:space="preserve">где </w:t>
-      </w:r>
-      <w:r>
-        <w:rPr>
-          <w:rFonts w:ascii="Times New Roman" w:hAnsi="Times New Roman"/>
-          <w:sz w:val="28"/>
-          <w:lang w:val="en-US"/>
-        </w:rPr>
-        <w:t>t</w:t>
-      </w:r>
-      <w:r>
-        <w:rPr>
-          <w:rFonts w:ascii="Times New Roman" w:hAnsi="Times New Roman"/>
-          <w:sz w:val="28"/>
-        </w:rPr>
-        <w:t xml:space="preserve"> </w:t>
-      </w:r>
-      <w:r>
-        <w:rPr>
-          <w:rFonts w:ascii="Times New Roman" w:hAnsi="Times New Roman"/>
-          <w:sz w:val="28"/>
-        </w:rPr>
-        <w:t>–</w:t>
-      </w:r>
-      <w:r>
-        <w:rPr>
-          <w:rFonts w:ascii="Times New Roman" w:hAnsi="Times New Roman"/>
-          <w:sz w:val="28"/>
-        </w:rPr>
-        <w:t xml:space="preserve"> </w:t>
-      </w:r>
-      <w:r>
-        <w:rPr>
-          <w:rFonts w:ascii="Times New Roman" w:hAnsi="Times New Roman"/>
-          <w:sz w:val="28"/>
-        </w:rPr>
-        <w:t xml:space="preserve">измерительное время, а </w:t>
-      </w:r>
-      <m:oMath>
-        <m:f>
-          <m:fPr>
-            <m:ctrlPr>
-              <w:rPr>
-                <w:rFonts w:ascii="Cambria Math" w:hAnsi="Cambria Math"/>
-                <w:i/>
-                <w:sz w:val="28"/>
-              </w:rPr>
-            </m:ctrlPr>
-          </m:fPr>
-          <m:num>
-            <m:r>
-              <w:rPr>
-                <w:rFonts w:ascii="Cambria Math" w:hAnsi="Cambria Math"/>
-                <w:sz w:val="28"/>
-              </w:rPr>
-              <m:t>9</m:t>
-            </m:r>
-          </m:num>
-          <m:den>
-            <m:r>
-              <w:rPr>
-                <w:rFonts w:ascii="Cambria Math" w:hAnsi="Cambria Math"/>
-                <w:sz w:val="28"/>
-              </w:rPr>
-              <m:t>10</m:t>
-            </m:r>
-          </m:den>
-        </m:f>
-        <m:r>
-          <w:rPr>
-            <w:rFonts w:ascii="Cambria Math" w:hAnsi="Cambria Math"/>
-            <w:sz w:val="28"/>
-            <w:lang w:val="en-US"/>
-          </w:rPr>
-          <m:t>t</m:t>
-        </m:r>
-      </m:oMath>
-      <w:r>
-        <w:rPr>
-          <w:rFonts w:ascii="Times New Roman" w:hAnsi="Times New Roman"/>
-          <w:sz w:val="28"/>
-        </w:rPr>
-        <w:t xml:space="preserve"> на пересыпание.</w:t>
-      </w:r>
-    </w:p>
-    <w:p>
-      <w:pPr>
-        <w:spacing w:line="360" w:lineRule="auto"/>
-        <w:jc w:val="both"/>
-        <w:rPr>
-          <w:rFonts w:ascii="Times New Roman" w:hAnsi="Times New Roman"/>
-          <w:sz w:val="28"/>
-        </w:rPr>
-      </w:pPr>
-      <w:r>
-        <w:rPr>
-          <w:rFonts w:ascii="Times New Roman" w:hAnsi="Times New Roman"/>
-          <w:sz w:val="28"/>
-        </w:rPr>
-        <w:t xml:space="preserve">Таким образом, за 1 единицу времени уровень песка будет снижаться на </w:t>
-      </w:r>
-      <m:oMath>
-        <m:f>
-          <m:fPr>
-            <m:ctrlPr>
-              <w:rPr>
-                <w:rFonts w:ascii="Cambria Math" w:hAnsi="Cambria Math"/>
-                <w:i/>
-                <w:sz w:val="28"/>
-              </w:rPr>
-            </m:ctrlPr>
-          </m:fPr>
-          <m:num>
-            <m:r>
-              <w:rPr>
-                <w:rFonts w:ascii="Cambria Math" w:hAnsi="Cambria Math"/>
-                <w:sz w:val="28"/>
-              </w:rPr>
-              <m:t>10</m:t>
-            </m:r>
-            <m:r>
-              <w:rPr>
-                <w:rFonts w:ascii="Cambria Math" w:hAnsi="Cambria Math"/>
-                <w:sz w:val="28"/>
-              </w:rPr>
-              <m:t>h</m:t>
-            </m:r>
-          </m:num>
-          <m:den>
-            <m:r>
-              <w:rPr>
-                <w:rFonts w:ascii="Cambria Math" w:hAnsi="Cambria Math"/>
-                <w:sz w:val="28"/>
-              </w:rPr>
-              <m:t>9t</m:t>
-            </m:r>
-          </m:den>
-        </m:f>
-      </m:oMath>
-      <w:r>
-        <w:rPr>
-          <w:rFonts w:ascii="Times New Roman" w:hAnsi="Times New Roman"/>
-          <w:sz w:val="28"/>
-        </w:rPr>
-        <w:t xml:space="preserve">, </w:t>
-      </w:r>
-      <w:r>
-        <w:rPr>
-          <w:rFonts w:ascii="Times New Roman" w:hAnsi="Times New Roman"/>
-          <w:sz w:val="28"/>
-        </w:rPr>
-        <w:t xml:space="preserve">где </w:t>
-      </w:r>
-      <w:r>
-        <w:rPr>
-          <w:rFonts w:ascii="Times New Roman" w:hAnsi="Times New Roman"/>
-          <w:sz w:val="28"/>
-          <w:lang w:val="en-US"/>
-        </w:rPr>
-        <w:t>h</w:t>
-      </w:r>
-      <w:r>
-        <w:rPr>
-          <w:rFonts w:ascii="Times New Roman" w:hAnsi="Times New Roman"/>
-          <w:sz w:val="28"/>
-        </w:rPr>
-        <w:t xml:space="preserve"> </w:t>
-      </w:r>
-      <w:r>
-        <w:rPr>
-          <w:rFonts w:ascii="Times New Roman" w:hAnsi="Times New Roman"/>
-          <w:sz w:val="28"/>
-        </w:rPr>
-        <w:t>– начальный уровень.</w:t>
-      </w:r>
-    </w:p>
-    <w:p>
-      <w:pPr>
-        <w:spacing w:line="360" w:lineRule="auto"/>
-        <w:jc w:val="both"/>
-        <w:rPr>
-          <w:rFonts w:ascii="Times New Roman" w:hAnsi="Times New Roman"/>
           <w:i/>
           <w:sz w:val="28"/>
         </w:rPr>
@@ -11562,7 +11319,6 @@
             <w:rFonts w:ascii="Cambria Math" w:hAnsi="Cambria Math"/>
             <w:sz w:val="28"/>
           </w:rPr>
-          <w:lastRenderedPageBreak/>
           <m:t xml:space="preserve">y(x, z)= </m:t>
         </m:r>
         <m:f>
@@ -11823,6 +11579,7 @@
           <w:rFonts w:ascii="Times New Roman" w:hAnsi="Times New Roman"/>
           <w:sz w:val="28"/>
         </w:rPr>
+        <w:lastRenderedPageBreak/>
         <w:t>С течением времени, горка расти перестанет, но будет продолжать увеличиваться объём пересыпанного песка, и вся система нижней части будет равномерно подниматься (увеличивается высота усеченной пирамиды, которая описывает боковую поверхность уже нижней части песка, и поднимается поверхность с горкой). Процесс продолжается до тех пор, пока не пересыплется весь песок.</w:t>
       </w:r>
     </w:p>
@@ -12337,14 +12094,21 @@
     </w:p>
     <w:p>
       <w:pPr>
-        <w:spacing w:line="360" w:lineRule="auto"/>
-        <w:jc w:val="both"/>
-        <w:rPr>
-          <w:rFonts w:ascii="Times New Roman" w:hAnsi="Times New Roman"/>
-          <w:sz w:val="28"/>
-          <w:szCs w:val="28"/>
-        </w:rPr>
-      </w:pPr>
+        <w:spacing w:after="200" w:line="276" w:lineRule="auto"/>
+        <w:rPr>
+          <w:rFonts w:ascii="Times New Roman" w:hAnsi="Times New Roman"/>
+          <w:sz w:val="28"/>
+          <w:szCs w:val="28"/>
+        </w:rPr>
+      </w:pPr>
+      <w:r>
+        <w:rPr>
+          <w:rFonts w:ascii="Times New Roman" w:hAnsi="Times New Roman"/>
+          <w:sz w:val="28"/>
+          <w:szCs w:val="28"/>
+        </w:rPr>
+        <w:br w:type="page"/>
+      </w:r>
     </w:p>
     <w:p>
       <w:pPr>
@@ -14799,9 +14563,55 @@
       </w:pPr>
       <w:bookmarkStart w:id="41" w:name="_Toc45738390"/>
       <w:r>
-        <w:t>3.3 Структура и состав классов</w:t>
+        <w:t xml:space="preserve">3.3 </w:t>
       </w:r>
       <w:bookmarkEnd w:id="41"/>
+      <w:r>
+        <w:t>Описание интерфейса</w:t>
+      </w:r>
+    </w:p>
+    <w:p>
+      <w:pPr>
+        <w:spacing w:line="360" w:lineRule="auto"/>
+        <w:jc w:val="both"/>
+        <w:rPr>
+          <w:rFonts w:ascii="Times New Roman" w:hAnsi="Times New Roman"/>
+          <w:sz w:val="28"/>
+          <w:szCs w:val="28"/>
+        </w:rPr>
+      </w:pPr>
+      <w:r>
+        <w:rPr>
+          <w:rFonts w:ascii="Times New Roman" w:hAnsi="Times New Roman"/>
+          <w:sz w:val="28"/>
+          <w:szCs w:val="28"/>
+        </w:rPr>
+        <w:t xml:space="preserve">Пользователь может изменять </w:t>
+      </w:r>
+      <w:r>
+        <w:rPr>
+          <w:rFonts w:ascii="Times New Roman" w:hAnsi="Times New Roman"/>
+          <w:sz w:val="28"/>
+          <w:szCs w:val="28"/>
+        </w:rPr>
+        <w:t>положение источника освещения, камеры через графический интерфейс. Как было указано выше, через него также задаётся измерительное время. Кроме того, можно, не дублируя данные, повторить отсчёт времени (</w:t>
+      </w:r>
+      <w:r>
+        <w:rPr>
+          <w:rFonts w:ascii="Times New Roman" w:hAnsi="Times New Roman"/>
+          <w:sz w:val="28"/>
+          <w:szCs w:val="28"/>
+        </w:rPr>
+        <w:t xml:space="preserve">после того, как текущий процесс </w:t>
+      </w:r>
+      <w:r>
+        <w:rPr>
+          <w:rFonts w:ascii="Times New Roman" w:hAnsi="Times New Roman"/>
+          <w:sz w:val="28"/>
+          <w:szCs w:val="28"/>
+        </w:rPr>
+        <w:t>завершился), нажав на соответствующую кнопку.</w:t>
+      </w:r>
     </w:p>
     <w:p>
       <w:pPr>
@@ -14809,78 +14619,10 @@
         <w:spacing w:line="360" w:lineRule="auto"/>
         <w:jc w:val="both"/>
       </w:pPr>
-      <w:bookmarkStart w:id="42" w:name="_Toc45738391"/>
-      <w:r>
-        <w:t xml:space="preserve">3.4 </w:t>
-      </w:r>
-      <w:r>
-        <w:t>Предоставляемый интерфейс</w:t>
-      </w:r>
-      <w:bookmarkEnd w:id="42"/>
-    </w:p>
-    <w:p>
-      <w:pPr>
-        <w:spacing w:line="360" w:lineRule="auto"/>
-        <w:jc w:val="both"/>
-        <w:rPr>
-          <w:rFonts w:ascii="Times New Roman" w:hAnsi="Times New Roman"/>
-          <w:sz w:val="28"/>
-          <w:szCs w:val="28"/>
-        </w:rPr>
-      </w:pPr>
-      <w:r>
-        <w:rPr>
-          <w:rFonts w:ascii="Times New Roman" w:hAnsi="Times New Roman"/>
-          <w:sz w:val="28"/>
-          <w:szCs w:val="28"/>
-        </w:rPr>
-        <w:t>Для работы пользователю предоставляется следующий интерфейс:</w:t>
-      </w:r>
-    </w:p>
-    <w:p>
-      <w:pPr>
-        <w:spacing w:after="200" w:line="276" w:lineRule="auto"/>
-        <w:rPr>
-          <w:rFonts w:ascii="Times New Roman" w:eastAsia="Times New Roman" w:hAnsi="Times New Roman"/>
-          <w:b/>
-          <w:bCs/>
-          <w:sz w:val="28"/>
-          <w:szCs w:val="28"/>
-        </w:rPr>
-      </w:pPr>
-      <w:r>
-        <w:rPr>
-          <w:rFonts w:ascii="Times New Roman" w:eastAsia="Times New Roman" w:hAnsi="Times New Roman"/>
-          <w:b/>
-          <w:bCs/>
-          <w:sz w:val="28"/>
-          <w:szCs w:val="28"/>
-        </w:rPr>
+      <w:r>
         <w:br w:type="page"/>
       </w:r>
-    </w:p>
-    <w:p>
-      <w:pPr>
-        <w:pStyle w:val="1"/>
-        <w:jc w:val="left"/>
-      </w:pPr>
-      <w:bookmarkStart w:id="43" w:name="_Toc45738392"/>
-      <w:r>
-        <w:lastRenderedPageBreak/>
-        <w:t>4. Исследовательский раздел</w:t>
-      </w:r>
-      <w:bookmarkEnd w:id="43"/>
-    </w:p>
-    <w:p>
-      <w:pPr>
-        <w:pStyle w:val="1"/>
-        <w:spacing w:line="360" w:lineRule="auto"/>
-        <w:jc w:val="both"/>
-      </w:pPr>
-      <w:r>
-        <w:br w:type="page"/>
-      </w:r>
-      <w:bookmarkStart w:id="44" w:name="_Toc45738393"/>
+      <w:bookmarkStart w:id="42" w:name="_Toc45738393"/>
       <w:r>
         <w:lastRenderedPageBreak/>
         <w:t>Заключение</w:t>
@@ -14888,7 +14630,7 @@
       <w:bookmarkEnd w:id="26"/>
       <w:bookmarkEnd w:id="27"/>
       <w:bookmarkEnd w:id="28"/>
-      <w:bookmarkEnd w:id="44"/>
+      <w:bookmarkEnd w:id="42"/>
     </w:p>
     <w:p>
       <w:pPr>
@@ -14928,21 +14670,23 @@
           <w:rFonts w:ascii="Times New Roman" w:hAnsi="Times New Roman"/>
           <w:sz w:val="28"/>
         </w:rPr>
-        <w:t>Итогом стал программный продукт</w:t>
-      </w:r>
-      <w:r>
-        <w:rPr>
-          <w:rFonts w:ascii="Times New Roman" w:hAnsi="Times New Roman"/>
-          <w:sz w:val="28"/>
-        </w:rPr>
-        <w:t xml:space="preserve">, моделирующий работу песочных часов, отвечающий </w:t>
-      </w:r>
-      <w:r>
-        <w:rPr>
-          <w:rFonts w:ascii="Times New Roman" w:hAnsi="Times New Roman"/>
-          <w:sz w:val="28"/>
-        </w:rPr>
-        <w:t>требованиям и предоставляющий пользователю заявленные возможности.</w:t>
+        <w:t>Для того</w:t>
+      </w:r>
+      <w:proofErr w:type="gramStart"/>
+      <w:r>
+        <w:rPr>
+          <w:rFonts w:ascii="Times New Roman" w:hAnsi="Times New Roman"/>
+          <w:sz w:val="28"/>
+        </w:rPr>
+        <w:t>,</w:t>
+      </w:r>
+      <w:proofErr w:type="gramEnd"/>
+      <w:r>
+        <w:rPr>
+          <w:rFonts w:ascii="Times New Roman" w:hAnsi="Times New Roman"/>
+          <w:sz w:val="28"/>
+        </w:rPr>
+        <w:t xml:space="preserve"> чтобы проверить корректность работы физической модели была написана программа в двумерном представлении, где была смоделирована работа песочных часов, с учётом всех особенностей и возможностей, которые были заявлены ранее.</w:t>
       </w:r>
     </w:p>
     <w:p>
@@ -14953,18 +14697,18 @@
       <w:r>
         <w:br w:type="page"/>
       </w:r>
-      <w:bookmarkStart w:id="45" w:name="_Toc44536624"/>
-      <w:bookmarkStart w:id="46" w:name="_Toc44536883"/>
-      <w:bookmarkStart w:id="47" w:name="_Toc44536898"/>
-      <w:bookmarkStart w:id="48" w:name="_Toc45738394"/>
+      <w:bookmarkStart w:id="43" w:name="_Toc44536624"/>
+      <w:bookmarkStart w:id="44" w:name="_Toc44536883"/>
+      <w:bookmarkStart w:id="45" w:name="_Toc44536898"/>
+      <w:bookmarkStart w:id="46" w:name="_Toc45738394"/>
       <w:r>
         <w:lastRenderedPageBreak/>
         <w:t>Список использованной литературы</w:t>
       </w:r>
+      <w:bookmarkEnd w:id="43"/>
+      <w:bookmarkEnd w:id="44"/>
       <w:bookmarkEnd w:id="45"/>
       <w:bookmarkEnd w:id="46"/>
-      <w:bookmarkEnd w:id="47"/>
-      <w:bookmarkEnd w:id="48"/>
     </w:p>
     <w:p>
       <w:pPr>
@@ -15602,41 +15346,24 @@
     </w:p>
     <w:p>
       <w:pPr>
-        <w:pStyle w:val="a7"/>
-        <w:numPr>
-          <w:ilvl w:val="0"/>
-          <w:numId w:val="6"/>
-        </w:numPr>
-        <w:spacing w:after="0" w:line="360" w:lineRule="auto"/>
-        <w:contextualSpacing w:val="0"/>
-        <w:jc w:val="both"/>
-        <w:rPr>
-          <w:rFonts w:ascii="Times New Roman" w:hAnsi="Times New Roman"/>
-          <w:sz w:val="28"/>
-          <w:szCs w:val="28"/>
-        </w:rPr>
-      </w:pPr>
-    </w:p>
-    <w:p>
-      <w:pPr>
         <w:pStyle w:val="1"/>
         <w:jc w:val="left"/>
       </w:pPr>
       <w:r>
         <w:br w:type="page"/>
       </w:r>
-      <w:bookmarkStart w:id="49" w:name="_Toc44536625"/>
-      <w:bookmarkStart w:id="50" w:name="_Toc44536884"/>
-      <w:bookmarkStart w:id="51" w:name="_Toc44536899"/>
-      <w:bookmarkStart w:id="52" w:name="_Toc45738395"/>
+      <w:bookmarkStart w:id="47" w:name="_Toc44536625"/>
+      <w:bookmarkStart w:id="48" w:name="_Toc44536884"/>
+      <w:bookmarkStart w:id="49" w:name="_Toc44536899"/>
+      <w:bookmarkStart w:id="50" w:name="_Toc45738395"/>
       <w:r>
         <w:lastRenderedPageBreak/>
         <w:t>Приложение</w:t>
       </w:r>
+      <w:bookmarkEnd w:id="47"/>
+      <w:bookmarkEnd w:id="48"/>
       <w:bookmarkEnd w:id="49"/>
       <w:bookmarkEnd w:id="50"/>
-      <w:bookmarkEnd w:id="51"/>
-      <w:bookmarkEnd w:id="52"/>
     </w:p>
     <w:p/>
     <w:p/>
@@ -18949,7 +18676,7 @@
 </file>
 
 <file path=customXml/itemProps1.xml><?xml version="1.0" encoding="utf-8"?>
-<ds:datastoreItem xmlns:ds="http://schemas.openxmlformats.org/officeDocument/2006/customXml" ds:itemID="{CB548280-99B2-45C3-86A3-0772F417EE56}">
+<ds:datastoreItem xmlns:ds="http://schemas.openxmlformats.org/officeDocument/2006/customXml" ds:itemID="{ED898B35-A05D-4DBD-B981-EAECE6FDA2B8}">
   <ds:schemaRefs>
     <ds:schemaRef ds:uri="http://schemas.openxmlformats.org/officeDocument/2006/bibliography"/>
   </ds:schemaRefs>
